--- a/Build end-to-end ELT pipeline using AWS tools & visualize using Amazon QuickSight_v1.1.docx
+++ b/Build end-to-end ELT pipeline using AWS tools & visualize using Amazon QuickSight_v1.1.docx
@@ -694,8 +694,6 @@
           <w:szCs w:val="32"/>
         </w:rPr>
       </w:pPr>
-      <w:bookmarkStart w:id="0" w:name="_GoBack"/>
-      <w:bookmarkEnd w:id="0"/>
       <w:r>
         <w:rPr>
           <w:rFonts w:asciiTheme="majorHAnsi" w:eastAsiaTheme="majorEastAsia" w:hAnsiTheme="majorHAnsi" w:cstheme="majorBidi"/>
@@ -1415,6 +1413,99 @@
           <w:b/>
         </w:rPr>
       </w:pPr>
+    </w:p>
+    <w:p>
+      <w:pPr>
+        <w:pStyle w:val="Heading1"/>
+        <w:rPr>
+          <w:b/>
+        </w:rPr>
+      </w:pPr>
+      <w:r>
+        <w:rPr>
+          <w:b/>
+        </w:rPr>
+        <w:t>Lab data flow</w:t>
+      </w:r>
+      <w:r>
+        <w:rPr>
+          <w:b/>
+        </w:rPr>
+        <w:t>:</w:t>
+      </w:r>
+    </w:p>
+    <w:p>
+      <w:pPr>
+        <w:pStyle w:val="Heading1"/>
+        <w:rPr>
+          <w:b/>
+        </w:rPr>
+      </w:pPr>
+      <w:r>
+        <w:rPr>
+          <w:b/>
+          <w:noProof/>
+        </w:rPr>
+        <w:drawing>
+          <wp:inline distT="0" distB="0" distL="0" distR="0" wp14:anchorId="7FEF9F2F" wp14:editId="26BADACB">
+            <wp:extent cx="5943600" cy="3841750"/>
+            <wp:effectExtent l="0" t="0" r="0" b="6350"/>
+            <wp:docPr id="20" name="Picture 20"/>
+            <wp:cNvGraphicFramePr>
+              <a:graphicFrameLocks xmlns:a="http://schemas.openxmlformats.org/drawingml/2006/main" noChangeAspect="1"/>
+            </wp:cNvGraphicFramePr>
+            <a:graphic xmlns:a="http://schemas.openxmlformats.org/drawingml/2006/main">
+              <a:graphicData uri="http://schemas.openxmlformats.org/drawingml/2006/picture">
+                <pic:pic xmlns:pic="http://schemas.openxmlformats.org/drawingml/2006/picture">
+                  <pic:nvPicPr>
+                    <pic:cNvPr id="6" name="data flow diagram.jfif"/>
+                    <pic:cNvPicPr/>
+                  </pic:nvPicPr>
+                  <pic:blipFill>
+                    <a:blip r:embed="rId13">
+                      <a:extLst>
+                        <a:ext uri="{28A0092B-C50C-407E-A947-70E740481C1C}">
+                          <a14:useLocalDpi xmlns:a14="http://schemas.microsoft.com/office/drawing/2010/main" val="0"/>
+                        </a:ext>
+                      </a:extLst>
+                    </a:blip>
+                    <a:stretch>
+                      <a:fillRect/>
+                    </a:stretch>
+                  </pic:blipFill>
+                  <pic:spPr>
+                    <a:xfrm>
+                      <a:off x="0" y="0"/>
+                      <a:ext cx="5943600" cy="3841750"/>
+                    </a:xfrm>
+                    <a:prstGeom prst="rect">
+                      <a:avLst/>
+                    </a:prstGeom>
+                  </pic:spPr>
+                </pic:pic>
+              </a:graphicData>
+            </a:graphic>
+          </wp:inline>
+        </w:drawing>
+      </w:r>
+    </w:p>
+    <w:p>
+      <w:pPr>
+        <w:pStyle w:val="Heading1"/>
+        <w:rPr>
+          <w:b/>
+        </w:rPr>
+      </w:pPr>
+      <w:bookmarkStart w:id="0" w:name="_GoBack"/>
+      <w:bookmarkEnd w:id="0"/>
+    </w:p>
+    <w:p>
+      <w:pPr>
+        <w:pStyle w:val="Heading1"/>
+        <w:rPr>
+          <w:b/>
+        </w:rPr>
+      </w:pPr>
       <w:r>
         <w:rPr>
           <w:b/>
@@ -1451,22 +1542,22 @@
         </w:rPr>
       </w:pPr>
       <w:r>
+        <w:t xml:space="preserve">Navigation: </w:t>
+      </w:r>
+      <w:r>
+        <w:rPr>
+          <w:b/>
+        </w:rPr>
+        <w:t>Services &gt; S3</w:t>
+      </w:r>
+    </w:p>
+    <w:p/>
+    <w:p>
+      <w:r>
+        <w:rPr>
+          <w:noProof/>
+        </w:rPr>
         <w:lastRenderedPageBreak/>
-        <w:t xml:space="preserve">Navigation: </w:t>
-      </w:r>
-      <w:r>
-        <w:rPr>
-          <w:b/>
-        </w:rPr>
-        <w:t>Services &gt; S3</w:t>
-      </w:r>
-    </w:p>
-    <w:p/>
-    <w:p>
-      <w:r>
-        <w:rPr>
-          <w:noProof/>
-        </w:rPr>
         <w:drawing>
           <wp:inline distT="0" distB="0" distL="0" distR="0" wp14:anchorId="69118CD2" wp14:editId="26C2CA07">
             <wp:extent cx="5943600" cy="2171065"/>
@@ -1483,7 +1574,7 @@
                     <pic:cNvPicPr/>
                   </pic:nvPicPr>
                   <pic:blipFill>
-                    <a:blip r:embed="rId13"/>
+                    <a:blip r:embed="rId14"/>
                     <a:stretch>
                       <a:fillRect/>
                     </a:stretch>
@@ -1583,7 +1674,7 @@
       <w:r>
         <w:t xml:space="preserve">python </w:t>
       </w:r>
-      <w:hyperlink r:id="rId14" w:history="1">
+      <w:hyperlink r:id="rId15" w:history="1">
         <w:r>
           <w:rPr>
             <w:rStyle w:val="Hyperlink"/>
@@ -1609,7 +1700,7 @@
       <w:r>
         <w:t xml:space="preserve"> </w:t>
       </w:r>
-      <w:hyperlink r:id="rId15" w:history="1">
+      <w:hyperlink r:id="rId16" w:history="1">
         <w:r>
           <w:rPr>
             <w:rStyle w:val="Hyperlink"/>
@@ -1630,7 +1721,7 @@
       <w:r>
         <w:t xml:space="preserve">data </w:t>
       </w:r>
-      <w:hyperlink r:id="rId16" w:history="1">
+      <w:hyperlink r:id="rId17" w:history="1">
         <w:r>
           <w:rPr>
             <w:rStyle w:val="Hyperlink"/>
@@ -1684,7 +1775,7 @@
           <w:rFonts w:eastAsiaTheme="majorEastAsia"/>
         </w:rPr>
       </w:pPr>
-      <w:hyperlink r:id="rId17" w:history="1">
+      <w:hyperlink r:id="rId18" w:history="1">
         <w:r>
           <w:rPr>
             <w:rStyle w:val="Hyperlink"/>
@@ -1791,7 +1882,7 @@
           <w:rFonts w:eastAsiaTheme="majorEastAsia"/>
         </w:rPr>
       </w:pPr>
-      <w:hyperlink r:id="rId18" w:history="1">
+      <w:hyperlink r:id="rId19" w:history="1">
         <w:proofErr w:type="spellStart"/>
         <w:r>
           <w:rPr>
@@ -1918,7 +2009,7 @@
           <w:rFonts w:eastAsiaTheme="majorEastAsia"/>
         </w:rPr>
       </w:pPr>
-      <w:hyperlink r:id="rId19" w:history="1">
+      <w:hyperlink r:id="rId20" w:history="1">
         <w:r>
           <w:rPr>
             <w:rStyle w:val="Hyperlink"/>
@@ -2113,79 +2204,6 @@
             <wp:extent cx="5471770" cy="2150125"/>
             <wp:effectExtent l="0" t="0" r="0" b="2540"/>
             <wp:docPr id="46" name="Picture 46"/>
-            <wp:cNvGraphicFramePr>
-              <a:graphicFrameLocks xmlns:a="http://schemas.openxmlformats.org/drawingml/2006/main" noChangeAspect="1"/>
-            </wp:cNvGraphicFramePr>
-            <a:graphic xmlns:a="http://schemas.openxmlformats.org/drawingml/2006/main">
-              <a:graphicData uri="http://schemas.openxmlformats.org/drawingml/2006/picture">
-                <pic:pic xmlns:pic="http://schemas.openxmlformats.org/drawingml/2006/picture">
-                  <pic:nvPicPr>
-                    <pic:cNvPr id="1" name=""/>
-                    <pic:cNvPicPr/>
-                  </pic:nvPicPr>
-                  <pic:blipFill>
-                    <a:blip r:embed="rId20"/>
-                    <a:stretch>
-                      <a:fillRect/>
-                    </a:stretch>
-                  </pic:blipFill>
-                  <pic:spPr>
-                    <a:xfrm>
-                      <a:off x="0" y="0"/>
-                      <a:ext cx="5473497" cy="2150804"/>
-                    </a:xfrm>
-                    <a:prstGeom prst="rect">
-                      <a:avLst/>
-                    </a:prstGeom>
-                  </pic:spPr>
-                </pic:pic>
-              </a:graphicData>
-            </a:graphic>
-          </wp:inline>
-        </w:drawing>
-      </w:r>
-    </w:p>
-    <w:p/>
-    <w:p>
-      <w:r>
-        <w:t xml:space="preserve">Click on the cluster and then </w:t>
-      </w:r>
-      <w:r>
-        <w:rPr>
-          <w:b/>
-        </w:rPr>
-        <w:t>Properties</w:t>
-      </w:r>
-      <w:r>
-        <w:t xml:space="preserve"> tab.</w:t>
-      </w:r>
-    </w:p>
-    <w:p/>
-    <w:p>
-      <w:r>
-        <w:t xml:space="preserve">Under </w:t>
-      </w:r>
-      <w:r>
-        <w:rPr>
-          <w:b/>
-        </w:rPr>
-        <w:t>Database configurations</w:t>
-      </w:r>
-      <w:r>
-        <w:t xml:space="preserve"> click on the parameter group and review the WLM configuration.</w:t>
-      </w:r>
-    </w:p>
-    <w:p/>
-    <w:p>
-      <w:r>
-        <w:rPr>
-          <w:noProof/>
-        </w:rPr>
-        <w:drawing>
-          <wp:inline distT="0" distB="0" distL="0" distR="0" wp14:anchorId="5C4EE63E" wp14:editId="59E3B549">
-            <wp:extent cx="5943600" cy="3672840"/>
-            <wp:effectExtent l="0" t="0" r="0" b="3810"/>
-            <wp:docPr id="2" name="Picture 2"/>
             <wp:cNvGraphicFramePr>
               <a:graphicFrameLocks xmlns:a="http://schemas.openxmlformats.org/drawingml/2006/main" noChangeAspect="1"/>
             </wp:cNvGraphicFramePr>
@@ -2205,7 +2223,7 @@
                   <pic:spPr>
                     <a:xfrm>
                       <a:off x="0" y="0"/>
-                      <a:ext cx="5943600" cy="3672840"/>
+                      <a:ext cx="5473497" cy="2150804"/>
                     </a:xfrm>
                     <a:prstGeom prst="rect">
                       <a:avLst/>
@@ -2220,111 +2238,32 @@
     </w:p>
     <w:p/>
     <w:p>
-      <w:pPr>
-        <w:rPr>
-          <w:b/>
-        </w:rPr>
-      </w:pPr>
-      <w:r>
-        <w:rPr>
-          <w:b/>
-        </w:rPr>
-        <w:t>Summary of the WLM:</w:t>
-      </w:r>
-    </w:p>
-    <w:p>
-      <w:pPr>
-        <w:pStyle w:val="ListParagraph"/>
-        <w:numPr>
-          <w:ilvl w:val="0"/>
-          <w:numId w:val="10"/>
-        </w:numPr>
-      </w:pPr>
-      <w:r>
-        <w:t>Manual WLM with a total of 2 queues</w:t>
-      </w:r>
-    </w:p>
-    <w:p>
-      <w:pPr>
-        <w:pStyle w:val="ListParagraph"/>
-        <w:numPr>
-          <w:ilvl w:val="0"/>
-          <w:numId w:val="10"/>
-        </w:numPr>
-      </w:pPr>
-      <w:r>
-        <w:t>Queue 1 has concurrency of 5 and query group = “ingest”</w:t>
-      </w:r>
-    </w:p>
-    <w:p>
-      <w:pPr>
-        <w:pStyle w:val="ListParagraph"/>
-        <w:numPr>
-          <w:ilvl w:val="0"/>
-          <w:numId w:val="10"/>
-        </w:numPr>
-      </w:pPr>
-      <w:r>
-        <w:t>The 2</w:t>
-      </w:r>
-      <w:r>
-        <w:rPr>
-          <w:vertAlign w:val="superscript"/>
-        </w:rPr>
-        <w:t>nd</w:t>
-      </w:r>
-      <w:r>
-        <w:t xml:space="preserve"> queue is the Default queue with a concurrency of 10.</w:t>
-      </w:r>
-    </w:p>
-    <w:p/>
-    <w:p/>
-    <w:p>
-      <w:pPr>
-        <w:pStyle w:val="Heading2"/>
-      </w:pPr>
-      <w:r>
-        <w:lastRenderedPageBreak/>
-        <w:t>Retrieve Redshift password</w:t>
-      </w:r>
-    </w:p>
-    <w:p/>
-    <w:p>
-      <w:r>
-        <w:t xml:space="preserve">The login info for the </w:t>
-      </w:r>
-      <w:r>
-        <w:t xml:space="preserve">Redshift </w:t>
-      </w:r>
-      <w:r>
-        <w:t xml:space="preserve">cluster is to be </w:t>
-      </w:r>
-      <w:r>
-        <w:t xml:space="preserve">stored in AWS service </w:t>
-      </w:r>
-      <w:r>
-        <w:rPr>
-          <w:b/>
-        </w:rPr>
-        <w:t>Secrets Manager</w:t>
-      </w:r>
-      <w:r>
-        <w:t xml:space="preserve">. </w:t>
-      </w:r>
-    </w:p>
-    <w:p/>
-    <w:p>
-      <w:r>
-        <w:t xml:space="preserve">Navigation: </w:t>
-      </w:r>
-      <w:r>
-        <w:rPr>
-          <w:b/>
-        </w:rPr>
-        <w:t>Services &gt; Secrets Manager</w:t>
-      </w:r>
-      <w:r>
-        <w:t xml:space="preserve">. </w:t>
+      <w:r>
+        <w:t xml:space="preserve">Click on the cluster and then </w:t>
+      </w:r>
+      <w:r>
+        <w:rPr>
+          <w:b/>
+        </w:rPr>
+        <w:t>Properties</w:t>
+      </w:r>
+      <w:r>
+        <w:t xml:space="preserve"> tab.</w:t>
+      </w:r>
+    </w:p>
+    <w:p/>
+    <w:p>
+      <w:r>
+        <w:t xml:space="preserve">Under </w:t>
+      </w:r>
+      <w:r>
+        <w:rPr>
+          <w:b/>
+        </w:rPr>
+        <w:t>Database configurations</w:t>
+      </w:r>
+      <w:r>
+        <w:t xml:space="preserve"> click on the parameter group and review the WLM configuration.</w:t>
       </w:r>
     </w:p>
     <w:p/>
@@ -2334,10 +2273,10 @@
           <w:noProof/>
         </w:rPr>
         <w:drawing>
-          <wp:inline distT="0" distB="0" distL="0" distR="0" wp14:anchorId="0FAE866B" wp14:editId="356762A1">
-            <wp:extent cx="5943600" cy="2204085"/>
-            <wp:effectExtent l="0" t="0" r="0" b="5715"/>
-            <wp:docPr id="47" name="Picture 47"/>
+          <wp:inline distT="0" distB="0" distL="0" distR="0" wp14:anchorId="5C4EE63E" wp14:editId="59E3B549">
+            <wp:extent cx="5943600" cy="3672840"/>
+            <wp:effectExtent l="0" t="0" r="0" b="3810"/>
+            <wp:docPr id="2" name="Picture 2"/>
             <wp:cNvGraphicFramePr>
               <a:graphicFrameLocks xmlns:a="http://schemas.openxmlformats.org/drawingml/2006/main" noChangeAspect="1"/>
             </wp:cNvGraphicFramePr>
@@ -2357,7 +2296,7 @@
                   <pic:spPr>
                     <a:xfrm>
                       <a:off x="0" y="0"/>
-                      <a:ext cx="5943600" cy="2204085"/>
+                      <a:ext cx="5943600" cy="3672840"/>
                     </a:xfrm>
                     <a:prstGeom prst="rect">
                       <a:avLst/>
@@ -2372,22 +2311,112 @@
     </w:p>
     <w:p/>
     <w:p>
-      <w:r>
-        <w:t xml:space="preserve">Retrieve the secret value after clicking </w:t>
-      </w:r>
-      <w:proofErr w:type="spellStart"/>
-      <w:proofErr w:type="gramStart"/>
-      <w:r>
-        <w:rPr>
-          <w:b/>
-        </w:rPr>
-        <w:t>nyctaxisecret</w:t>
-      </w:r>
-      <w:proofErr w:type="spellEnd"/>
-      <w:r>
-        <w:t xml:space="preserve"> .</w:t>
-      </w:r>
-      <w:proofErr w:type="gramEnd"/>
+      <w:pPr>
+        <w:rPr>
+          <w:b/>
+        </w:rPr>
+      </w:pPr>
+      <w:r>
+        <w:rPr>
+          <w:b/>
+        </w:rPr>
+        <w:t>Summary of the WLM:</w:t>
+      </w:r>
+    </w:p>
+    <w:p>
+      <w:pPr>
+        <w:pStyle w:val="ListParagraph"/>
+        <w:numPr>
+          <w:ilvl w:val="0"/>
+          <w:numId w:val="10"/>
+        </w:numPr>
+      </w:pPr>
+      <w:r>
+        <w:t>Manual WLM with a total of 2 queues</w:t>
+      </w:r>
+    </w:p>
+    <w:p>
+      <w:pPr>
+        <w:pStyle w:val="ListParagraph"/>
+        <w:numPr>
+          <w:ilvl w:val="0"/>
+          <w:numId w:val="10"/>
+        </w:numPr>
+      </w:pPr>
+      <w:r>
+        <w:t>Queue 1 has concurrency of 5 and query group = “ingest”</w:t>
+      </w:r>
+    </w:p>
+    <w:p>
+      <w:pPr>
+        <w:pStyle w:val="ListParagraph"/>
+        <w:numPr>
+          <w:ilvl w:val="0"/>
+          <w:numId w:val="10"/>
+        </w:numPr>
+      </w:pPr>
+      <w:r>
+        <w:t>The 2</w:t>
+      </w:r>
+      <w:r>
+        <w:rPr>
+          <w:vertAlign w:val="superscript"/>
+        </w:rPr>
+        <w:t>nd</w:t>
+      </w:r>
+      <w:r>
+        <w:t xml:space="preserve"> queue is the Default queue with a concurrency of 10.</w:t>
+      </w:r>
+    </w:p>
+    <w:p/>
+    <w:p/>
+    <w:p>
+      <w:pPr>
+        <w:pStyle w:val="Heading2"/>
+      </w:pPr>
+      <w:r>
+        <w:lastRenderedPageBreak/>
+        <w:t>Retrieve Redshift password</w:t>
+      </w:r>
+    </w:p>
+    <w:p/>
+    <w:p>
+      <w:r>
+        <w:t xml:space="preserve">The login info for the </w:t>
+      </w:r>
+      <w:r>
+        <w:t xml:space="preserve">Redshift </w:t>
+      </w:r>
+      <w:r>
+        <w:t xml:space="preserve">cluster is to be </w:t>
+      </w:r>
+      <w:r>
+        <w:t xml:space="preserve">stored in AWS service </w:t>
+      </w:r>
+      <w:r>
+        <w:rPr>
+          <w:b/>
+        </w:rPr>
+        <w:t>Secrets Manager</w:t>
+      </w:r>
+      <w:r>
+        <w:t xml:space="preserve">. </w:t>
+      </w:r>
+    </w:p>
+    <w:p/>
+    <w:p>
+      <w:r>
+        <w:t xml:space="preserve">Navigation: </w:t>
+      </w:r>
+      <w:r>
+        <w:rPr>
+          <w:b/>
+        </w:rPr>
+        <w:t>Services &gt; Secrets Manager</w:t>
+      </w:r>
+      <w:r>
+        <w:t xml:space="preserve">. </w:t>
+      </w:r>
     </w:p>
     <w:p/>
     <w:p>
@@ -2396,10 +2425,10 @@
           <w:noProof/>
         </w:rPr>
         <w:drawing>
-          <wp:inline distT="0" distB="0" distL="0" distR="0" wp14:anchorId="5A3F9753" wp14:editId="549D2703">
-            <wp:extent cx="5943600" cy="3727450"/>
-            <wp:effectExtent l="0" t="0" r="0" b="6350"/>
-            <wp:docPr id="9" name="Picture 9"/>
+          <wp:inline distT="0" distB="0" distL="0" distR="0" wp14:anchorId="0FAE866B" wp14:editId="356762A1">
+            <wp:extent cx="5943600" cy="2204085"/>
+            <wp:effectExtent l="0" t="0" r="0" b="5715"/>
+            <wp:docPr id="47" name="Picture 47"/>
             <wp:cNvGraphicFramePr>
               <a:graphicFrameLocks xmlns:a="http://schemas.openxmlformats.org/drawingml/2006/main" noChangeAspect="1"/>
             </wp:cNvGraphicFramePr>
@@ -2419,7 +2448,7 @@
                   <pic:spPr>
                     <a:xfrm>
                       <a:off x="0" y="0"/>
-                      <a:ext cx="5943600" cy="3727450"/>
+                      <a:ext cx="5943600" cy="2204085"/>
                     </a:xfrm>
                     <a:prstGeom prst="rect">
                       <a:avLst/>
@@ -2434,129 +2463,22 @@
     </w:p>
     <w:p/>
     <w:p>
-      <w:pPr>
-        <w:pStyle w:val="Heading2"/>
-      </w:pPr>
-      <w:r>
-        <w:t>Connect to the Redshift cluster</w:t>
-      </w:r>
-    </w:p>
-    <w:p/>
-    <w:p>
-      <w:pPr>
-        <w:rPr>
-          <w:b/>
-        </w:rPr>
-      </w:pPr>
-      <w:r>
-        <w:lastRenderedPageBreak/>
-        <w:t xml:space="preserve">Navigate to </w:t>
-      </w:r>
-      <w:r>
-        <w:rPr>
-          <w:b/>
-        </w:rPr>
-        <w:t xml:space="preserve">Services &gt; Redshift </w:t>
-      </w:r>
-    </w:p>
-    <w:p>
-      <w:r>
-        <w:t xml:space="preserve">Click on </w:t>
-      </w:r>
-      <w:r>
-        <w:rPr>
-          <w:b/>
-        </w:rPr>
-        <w:t>Editor</w:t>
-      </w:r>
-      <w:r>
-        <w:t xml:space="preserve"> from the left pane. In the </w:t>
-      </w:r>
-      <w:r>
-        <w:rPr>
-          <w:b/>
-        </w:rPr>
-        <w:t>Connect to database</w:t>
-      </w:r>
-      <w:r>
-        <w:t xml:space="preserve"> prompt enter the details for your cluster and connect to database.</w:t>
-      </w:r>
-    </w:p>
-    <w:p/>
-    <w:p/>
-    <w:p>
-      <w:pPr>
-        <w:pStyle w:val="ListParagraph"/>
-        <w:numPr>
-          <w:ilvl w:val="0"/>
-          <w:numId w:val="10"/>
-        </w:numPr>
-        <w:rPr>
-          <w:highlight w:val="yellow"/>
-        </w:rPr>
-      </w:pPr>
-      <w:r>
-        <w:rPr>
-          <w:highlight w:val="yellow"/>
-        </w:rPr>
-        <w:t xml:space="preserve">Database name: </w:t>
+      <w:r>
+        <w:t xml:space="preserve">Retrieve the secret value after clicking </w:t>
       </w:r>
       <w:proofErr w:type="spellStart"/>
-      <w:r>
-        <w:rPr>
-          <w:highlight w:val="yellow"/>
-        </w:rPr>
-        <w:t>nyctaxi</w:t>
+      <w:proofErr w:type="gramStart"/>
+      <w:r>
+        <w:rPr>
+          <w:b/>
+        </w:rPr>
+        <w:t>nyctaxisecret</w:t>
       </w:r>
       <w:proofErr w:type="spellEnd"/>
-    </w:p>
-    <w:p>
-      <w:pPr>
-        <w:pStyle w:val="ListParagraph"/>
-        <w:numPr>
-          <w:ilvl w:val="0"/>
-          <w:numId w:val="10"/>
-        </w:numPr>
-        <w:rPr>
-          <w:highlight w:val="yellow"/>
-        </w:rPr>
-      </w:pPr>
-      <w:r>
-        <w:rPr>
-          <w:highlight w:val="yellow"/>
-        </w:rPr>
-        <w:t>Database user: master</w:t>
-      </w:r>
-    </w:p>
-    <w:p>
-      <w:pPr>
-        <w:pStyle w:val="ListParagraph"/>
-        <w:numPr>
-          <w:ilvl w:val="0"/>
-          <w:numId w:val="10"/>
-        </w:numPr>
-        <w:rPr>
-          <w:highlight w:val="yellow"/>
-        </w:rPr>
-      </w:pPr>
-      <w:r>
-        <w:rPr>
-          <w:highlight w:val="yellow"/>
-        </w:rPr>
-        <w:t xml:space="preserve">Database password: (You should have retrieved from the Secrets Manager described under section </w:t>
-      </w:r>
-      <w:r>
-        <w:rPr>
-          <w:highlight w:val="yellow"/>
-        </w:rPr>
-        <w:t>Retrieve Redshift password</w:t>
-      </w:r>
-      <w:r>
-        <w:rPr>
-          <w:highlight w:val="yellow"/>
-        </w:rPr>
-        <w:t>)</w:t>
-      </w:r>
+      <w:r>
+        <w:t xml:space="preserve"> .</w:t>
+      </w:r>
+      <w:proofErr w:type="gramEnd"/>
     </w:p>
     <w:p/>
     <w:p>
@@ -2565,10 +2487,10 @@
           <w:noProof/>
         </w:rPr>
         <w:drawing>
-          <wp:inline distT="0" distB="0" distL="0" distR="0" wp14:anchorId="2BEE9274" wp14:editId="7A754959">
-            <wp:extent cx="4739153" cy="4133088"/>
-            <wp:effectExtent l="0" t="0" r="4445" b="1270"/>
-            <wp:docPr id="48" name="Picture 48"/>
+          <wp:inline distT="0" distB="0" distL="0" distR="0" wp14:anchorId="5A3F9753" wp14:editId="549D2703">
+            <wp:extent cx="5943600" cy="3727450"/>
+            <wp:effectExtent l="0" t="0" r="0" b="6350"/>
+            <wp:docPr id="9" name="Picture 9"/>
             <wp:cNvGraphicFramePr>
               <a:graphicFrameLocks xmlns:a="http://schemas.openxmlformats.org/drawingml/2006/main" noChangeAspect="1"/>
             </wp:cNvGraphicFramePr>
@@ -2588,7 +2510,7 @@
                   <pic:spPr>
                     <a:xfrm>
                       <a:off x="0" y="0"/>
-                      <a:ext cx="4740280" cy="4134071"/>
+                      <a:ext cx="5943600" cy="3727450"/>
                     </a:xfrm>
                     <a:prstGeom prst="rect">
                       <a:avLst/>
@@ -2602,20 +2524,129 @@
       </w:r>
     </w:p>
     <w:p/>
-    <w:p/>
-    <w:p/>
-    <w:p>
-      <w:r>
-        <w:t xml:space="preserve">Under </w:t>
-      </w:r>
-      <w:r>
-        <w:rPr>
-          <w:b/>
-        </w:rPr>
-        <w:t>Select schema</w:t>
-      </w:r>
-      <w:r>
-        <w:t xml:space="preserve"> click on drop down. There will be only 4 schema at this point.</w:t>
+    <w:p>
+      <w:pPr>
+        <w:pStyle w:val="Heading2"/>
+      </w:pPr>
+      <w:r>
+        <w:t>Connect to the Redshift cluster</w:t>
+      </w:r>
+    </w:p>
+    <w:p/>
+    <w:p>
+      <w:pPr>
+        <w:rPr>
+          <w:b/>
+        </w:rPr>
+      </w:pPr>
+      <w:r>
+        <w:lastRenderedPageBreak/>
+        <w:t xml:space="preserve">Navigate to </w:t>
+      </w:r>
+      <w:r>
+        <w:rPr>
+          <w:b/>
+        </w:rPr>
+        <w:t xml:space="preserve">Services &gt; Redshift </w:t>
+      </w:r>
+    </w:p>
+    <w:p>
+      <w:r>
+        <w:t xml:space="preserve">Click on </w:t>
+      </w:r>
+      <w:r>
+        <w:rPr>
+          <w:b/>
+        </w:rPr>
+        <w:t>Editor</w:t>
+      </w:r>
+      <w:r>
+        <w:t xml:space="preserve"> from the left pane. In the </w:t>
+      </w:r>
+      <w:r>
+        <w:rPr>
+          <w:b/>
+        </w:rPr>
+        <w:t>Connect to database</w:t>
+      </w:r>
+      <w:r>
+        <w:t xml:space="preserve"> prompt enter the details for your cluster and connect to database.</w:t>
+      </w:r>
+    </w:p>
+    <w:p/>
+    <w:p/>
+    <w:p>
+      <w:pPr>
+        <w:pStyle w:val="ListParagraph"/>
+        <w:numPr>
+          <w:ilvl w:val="0"/>
+          <w:numId w:val="10"/>
+        </w:numPr>
+        <w:rPr>
+          <w:highlight w:val="yellow"/>
+        </w:rPr>
+      </w:pPr>
+      <w:r>
+        <w:rPr>
+          <w:highlight w:val="yellow"/>
+        </w:rPr>
+        <w:t xml:space="preserve">Database name: </w:t>
+      </w:r>
+      <w:proofErr w:type="spellStart"/>
+      <w:r>
+        <w:rPr>
+          <w:highlight w:val="yellow"/>
+        </w:rPr>
+        <w:t>nyctaxi</w:t>
+      </w:r>
+      <w:proofErr w:type="spellEnd"/>
+    </w:p>
+    <w:p>
+      <w:pPr>
+        <w:pStyle w:val="ListParagraph"/>
+        <w:numPr>
+          <w:ilvl w:val="0"/>
+          <w:numId w:val="10"/>
+        </w:numPr>
+        <w:rPr>
+          <w:highlight w:val="yellow"/>
+        </w:rPr>
+      </w:pPr>
+      <w:r>
+        <w:rPr>
+          <w:highlight w:val="yellow"/>
+        </w:rPr>
+        <w:t>Database user: master</w:t>
+      </w:r>
+    </w:p>
+    <w:p>
+      <w:pPr>
+        <w:pStyle w:val="ListParagraph"/>
+        <w:numPr>
+          <w:ilvl w:val="0"/>
+          <w:numId w:val="10"/>
+        </w:numPr>
+        <w:rPr>
+          <w:highlight w:val="yellow"/>
+        </w:rPr>
+      </w:pPr>
+      <w:r>
+        <w:rPr>
+          <w:highlight w:val="yellow"/>
+        </w:rPr>
+        <w:t xml:space="preserve">Database password: (You should have retrieved from the Secrets Manager described under section </w:t>
+      </w:r>
+      <w:r>
+        <w:rPr>
+          <w:highlight w:val="yellow"/>
+        </w:rPr>
+        <w:t>Retrieve Redshift password</w:t>
+      </w:r>
+      <w:r>
+        <w:rPr>
+          <w:highlight w:val="yellow"/>
+        </w:rPr>
+        <w:t>)</w:t>
       </w:r>
     </w:p>
     <w:p/>
@@ -2624,12 +2655,11 @@
         <w:rPr>
           <w:noProof/>
         </w:rPr>
-        <w:lastRenderedPageBreak/>
         <w:drawing>
-          <wp:inline distT="0" distB="0" distL="0" distR="0" wp14:anchorId="008BDA0A" wp14:editId="10386B1B">
-            <wp:extent cx="1644735" cy="1612983"/>
-            <wp:effectExtent l="0" t="0" r="0" b="6350"/>
-            <wp:docPr id="13" name="Picture 13"/>
+          <wp:inline distT="0" distB="0" distL="0" distR="0" wp14:anchorId="2BEE9274" wp14:editId="7A754959">
+            <wp:extent cx="4739153" cy="4133088"/>
+            <wp:effectExtent l="0" t="0" r="4445" b="1270"/>
+            <wp:docPr id="48" name="Picture 48"/>
             <wp:cNvGraphicFramePr>
               <a:graphicFrameLocks xmlns:a="http://schemas.openxmlformats.org/drawingml/2006/main" noChangeAspect="1"/>
             </wp:cNvGraphicFramePr>
@@ -2649,7 +2679,7 @@
                   <pic:spPr>
                     <a:xfrm>
                       <a:off x="0" y="0"/>
-                      <a:ext cx="1644735" cy="1612983"/>
+                      <a:ext cx="4740280" cy="4134071"/>
                     </a:xfrm>
                     <a:prstGeom prst="rect">
                       <a:avLst/>
@@ -2663,134 +2693,34 @@
       </w:r>
     </w:p>
     <w:p/>
-    <w:p>
-      <w:pPr>
-        <w:pStyle w:val="Heading1"/>
-        <w:rPr>
-          <w:b/>
-        </w:rPr>
-      </w:pPr>
-      <w:r>
-        <w:rPr>
-          <w:b/>
-        </w:rPr>
-        <w:t>Create ELT pipeline</w:t>
-      </w:r>
-      <w:r>
-        <w:rPr>
-          <w:b/>
-        </w:rPr>
-        <w:t>:</w:t>
-      </w:r>
-    </w:p>
-    <w:p/>
-    <w:p>
-      <w:r>
-        <w:t>We will create Glue job as the building block for ELT pipeline. The pipeline will be created using State machine to orchestrate between jobs in an ELT flow.</w:t>
-      </w:r>
-    </w:p>
-    <w:p/>
-    <w:p>
-      <w:r>
-        <w:t>Note: NO code writing is required. The necessary code is included in the lab package. However you can use this code to build your real world pipeline.</w:t>
-      </w:r>
-    </w:p>
-    <w:p/>
-    <w:p>
-      <w:pPr>
-        <w:pStyle w:val="Heading2"/>
-      </w:pPr>
-      <w:r>
-        <w:t>Glue Job</w:t>
-      </w:r>
-    </w:p>
-    <w:p>
-      <w:r>
-        <w:t xml:space="preserve">Navigate to AWS Glue service by </w:t>
-      </w:r>
-      <w:r>
-        <w:rPr>
-          <w:b/>
-        </w:rPr>
-        <w:t>Services &gt; AWS Glue</w:t>
-      </w:r>
-      <w:r>
-        <w:t xml:space="preserve"> </w:t>
-      </w:r>
-    </w:p>
-    <w:p/>
-    <w:p>
-      <w:pPr>
-        <w:rPr>
-          <w:b/>
-        </w:rPr>
-      </w:pPr>
-      <w:r>
-        <w:t xml:space="preserve">Click on </w:t>
-      </w:r>
-      <w:r>
-        <w:rPr>
-          <w:b/>
-        </w:rPr>
-        <w:t>Databases &gt; Connections</w:t>
-      </w:r>
-    </w:p>
-    <w:p>
-      <w:pPr>
-        <w:rPr>
-          <w:b/>
-        </w:rPr>
-      </w:pPr>
-    </w:p>
-    <w:p>
-      <w:pPr>
-        <w:rPr>
-          <w:b/>
-        </w:rPr>
-      </w:pPr>
-      <w:r>
-        <w:t>A connection name “</w:t>
-      </w:r>
-      <w:proofErr w:type="spellStart"/>
-      <w:r>
-        <w:t>rs</w:t>
-      </w:r>
-      <w:proofErr w:type="spellEnd"/>
-      <w:r>
-        <w:t>-con” should exist</w:t>
-      </w:r>
-      <w:r>
-        <w:t>. Select the connection and</w:t>
-      </w:r>
-      <w:r>
-        <w:rPr>
-          <w:b/>
-        </w:rPr>
-        <w:t xml:space="preserve"> Action &gt; Edit connection</w:t>
-      </w:r>
-    </w:p>
-    <w:p>
-      <w:pPr>
-        <w:rPr>
-          <w:b/>
-        </w:rPr>
-      </w:pPr>
-    </w:p>
-    <w:p>
-      <w:pPr>
-        <w:rPr>
-          <w:b/>
-        </w:rPr>
-      </w:pPr>
+    <w:p/>
+    <w:p/>
+    <w:p>
+      <w:r>
+        <w:t xml:space="preserve">Under </w:t>
+      </w:r>
+      <w:r>
+        <w:rPr>
+          <w:b/>
+        </w:rPr>
+        <w:t>Select schema</w:t>
+      </w:r>
+      <w:r>
+        <w:t xml:space="preserve"> click on drop down. There will be only 4 schema at this point.</w:t>
+      </w:r>
+    </w:p>
+    <w:p/>
+    <w:p>
       <w:r>
         <w:rPr>
           <w:noProof/>
         </w:rPr>
+        <w:lastRenderedPageBreak/>
         <w:drawing>
-          <wp:inline distT="0" distB="0" distL="0" distR="0" wp14:anchorId="1D98ACB6" wp14:editId="0526846F">
-            <wp:extent cx="5943600" cy="1493520"/>
-            <wp:effectExtent l="0" t="0" r="0" b="0"/>
-            <wp:docPr id="10" name="Picture 10"/>
+          <wp:inline distT="0" distB="0" distL="0" distR="0" wp14:anchorId="008BDA0A" wp14:editId="10386B1B">
+            <wp:extent cx="1644735" cy="1612983"/>
+            <wp:effectExtent l="0" t="0" r="0" b="6350"/>
+            <wp:docPr id="13" name="Picture 13"/>
             <wp:cNvGraphicFramePr>
               <a:graphicFrameLocks xmlns:a="http://schemas.openxmlformats.org/drawingml/2006/main" noChangeAspect="1"/>
             </wp:cNvGraphicFramePr>
@@ -2810,7 +2740,7 @@
                   <pic:spPr>
                     <a:xfrm>
                       <a:off x="0" y="0"/>
-                      <a:ext cx="5943600" cy="1493520"/>
+                      <a:ext cx="1644735" cy="1612983"/>
                     </a:xfrm>
                     <a:prstGeom prst="rect">
                       <a:avLst/>
@@ -2823,58 +2753,135 @@
         </w:drawing>
       </w:r>
     </w:p>
-    <w:p>
-      <w:pPr>
-        <w:rPr>
-          <w:b/>
-        </w:rPr>
-      </w:pPr>
-    </w:p>
-    <w:p>
-      <w:r>
-        <w:t xml:space="preserve">Click </w:t>
-      </w:r>
-      <w:proofErr w:type="gramStart"/>
-      <w:r>
-        <w:t>Next</w:t>
-      </w:r>
-      <w:proofErr w:type="gramEnd"/>
-      <w:r>
-        <w:t xml:space="preserve"> until you reach the </w:t>
-      </w:r>
-      <w:r>
-        <w:rPr>
-          <w:b/>
-        </w:rPr>
-        <w:t>Set up access to your data store</w:t>
-      </w:r>
-      <w:r>
-        <w:t>.</w:t>
+    <w:p/>
+    <w:p>
+      <w:pPr>
+        <w:pStyle w:val="Heading1"/>
+        <w:rPr>
+          <w:b/>
+        </w:rPr>
+      </w:pPr>
+      <w:r>
+        <w:rPr>
+          <w:b/>
+        </w:rPr>
+        <w:t>Create ELT pipeline</w:t>
+      </w:r>
+      <w:r>
+        <w:rPr>
+          <w:b/>
+        </w:rPr>
+        <w:t>:</w:t>
+      </w:r>
+    </w:p>
+    <w:p/>
+    <w:p>
+      <w:r>
+        <w:t>We will create Glue job as the building block for ELT pipeline. The pipeline will be created using State machine to orchestrate between jobs in an ELT flow.</w:t>
+      </w:r>
+    </w:p>
+    <w:p/>
+    <w:p>
+      <w:r>
+        <w:t>Note: NO code writing is required. The necessary code is included in the lab package. However you can use this code to build your real world pipeline.</w:t>
+      </w:r>
+    </w:p>
+    <w:p/>
+    <w:p>
+      <w:pPr>
+        <w:pStyle w:val="Heading2"/>
+      </w:pPr>
+      <w:r>
+        <w:t>Glue Job</w:t>
+      </w:r>
+    </w:p>
+    <w:p>
+      <w:r>
+        <w:t xml:space="preserve">Navigate to AWS Glue service by </w:t>
+      </w:r>
+      <w:r>
+        <w:rPr>
+          <w:b/>
+        </w:rPr>
+        <w:t>Services &gt; AWS Glue</w:t>
       </w:r>
       <w:r>
         <w:t xml:space="preserve"> </w:t>
       </w:r>
-      <w:proofErr w:type="gramStart"/>
-      <w:r>
-        <w:t>window</w:t>
-      </w:r>
-      <w:proofErr w:type="gramEnd"/>
-      <w:r>
-        <w:t>.</w:t>
-      </w:r>
-    </w:p>
-    <w:p/>
-    <w:p>
+    </w:p>
+    <w:p/>
+    <w:p>
+      <w:pPr>
+        <w:rPr>
+          <w:b/>
+        </w:rPr>
+      </w:pPr>
+      <w:r>
+        <w:t xml:space="preserve">Click on </w:t>
+      </w:r>
+      <w:r>
+        <w:rPr>
+          <w:b/>
+        </w:rPr>
+        <w:t>Databases &gt; Connections</w:t>
+      </w:r>
+    </w:p>
+    <w:p>
+      <w:pPr>
+        <w:rPr>
+          <w:b/>
+        </w:rPr>
+      </w:pPr>
+    </w:p>
+    <w:p>
+      <w:pPr>
+        <w:rPr>
+          <w:b/>
+        </w:rPr>
+      </w:pPr>
+      <w:r>
+        <w:t>A connection name “</w:t>
+      </w:r>
+      <w:proofErr w:type="spellStart"/>
+      <w:r>
+        <w:t>rs</w:t>
+      </w:r>
+      <w:proofErr w:type="spellEnd"/>
+      <w:r>
+        <w:t>-con” should exist</w:t>
+      </w:r>
+      <w:r>
+        <w:t>. Select the connection and</w:t>
+      </w:r>
+      <w:r>
+        <w:rPr>
+          <w:b/>
+        </w:rPr>
+        <w:t xml:space="preserve"> Action &gt; Edit connection</w:t>
+      </w:r>
+    </w:p>
+    <w:p>
+      <w:pPr>
+        <w:rPr>
+          <w:b/>
+        </w:rPr>
+      </w:pPr>
+    </w:p>
+    <w:p>
+      <w:pPr>
+        <w:rPr>
+          <w:b/>
+        </w:rPr>
+      </w:pPr>
       <w:r>
         <w:rPr>
           <w:noProof/>
         </w:rPr>
-        <w:lastRenderedPageBreak/>
         <w:drawing>
-          <wp:inline distT="0" distB="0" distL="0" distR="0" wp14:anchorId="31B34049" wp14:editId="44B5FF92">
-            <wp:extent cx="4716800" cy="4878562"/>
-            <wp:effectExtent l="0" t="0" r="7620" b="0"/>
-            <wp:docPr id="4" name="Picture 4"/>
+          <wp:inline distT="0" distB="0" distL="0" distR="0" wp14:anchorId="1D98ACB6" wp14:editId="0526846F">
+            <wp:extent cx="5943600" cy="1493520"/>
+            <wp:effectExtent l="0" t="0" r="0" b="0"/>
+            <wp:docPr id="10" name="Picture 10"/>
             <wp:cNvGraphicFramePr>
               <a:graphicFrameLocks xmlns:a="http://schemas.openxmlformats.org/drawingml/2006/main" noChangeAspect="1"/>
             </wp:cNvGraphicFramePr>
@@ -2894,7 +2901,7 @@
                   <pic:spPr>
                     <a:xfrm>
                       <a:off x="0" y="0"/>
-                      <a:ext cx="4719031" cy="4880869"/>
+                      <a:ext cx="5943600" cy="1493520"/>
                     </a:xfrm>
                     <a:prstGeom prst="rect">
                       <a:avLst/>
@@ -2907,49 +2914,44 @@
         </w:drawing>
       </w:r>
     </w:p>
-    <w:p/>
-    <w:p/>
-    <w:p>
-      <w:r>
-        <w:t xml:space="preserve">Here you need to enter the connection password. Find the </w:t>
-      </w:r>
-      <w:r>
-        <w:t xml:space="preserve">Redshift </w:t>
-      </w:r>
-      <w:r>
-        <w:t xml:space="preserve">password </w:t>
-      </w:r>
-      <w:r>
-        <w:t>as described under section “</w:t>
-      </w:r>
-      <w:r>
-        <w:t>Retrieve Redshift password</w:t>
-      </w:r>
-      <w:r>
-        <w:t>”</w:t>
-      </w:r>
-      <w:r>
-        <w:t xml:space="preserve">. </w:t>
-      </w:r>
-    </w:p>
-    <w:p/>
-    <w:p>
-      <w:r>
-        <w:t>Click Next and then Finish.</w:t>
-      </w:r>
-    </w:p>
-    <w:p/>
-    <w:p>
-      <w:r>
-        <w:t>Come back to the Glue connection screen if you are not already and select the “</w:t>
-      </w:r>
-      <w:proofErr w:type="spellStart"/>
-      <w:r>
-        <w:t>rs</w:t>
-      </w:r>
-      <w:proofErr w:type="spellEnd"/>
-      <w:r>
-        <w:t>-con” connection and hit “Test connection”.</w:t>
+    <w:p>
+      <w:pPr>
+        <w:rPr>
+          <w:b/>
+        </w:rPr>
+      </w:pPr>
+    </w:p>
+    <w:p>
+      <w:r>
+        <w:t xml:space="preserve">Click </w:t>
+      </w:r>
+      <w:proofErr w:type="gramStart"/>
+      <w:r>
+        <w:t>Next</w:t>
+      </w:r>
+      <w:proofErr w:type="gramEnd"/>
+      <w:r>
+        <w:t xml:space="preserve"> until you reach the </w:t>
+      </w:r>
+      <w:r>
+        <w:rPr>
+          <w:b/>
+        </w:rPr>
+        <w:t>Set up access to your data store</w:t>
+      </w:r>
+      <w:r>
+        <w:t>.</w:t>
+      </w:r>
+      <w:r>
+        <w:t xml:space="preserve"> </w:t>
+      </w:r>
+      <w:proofErr w:type="gramStart"/>
+      <w:r>
+        <w:t>window</w:t>
+      </w:r>
+      <w:proofErr w:type="gramEnd"/>
+      <w:r>
+        <w:t>.</w:t>
       </w:r>
     </w:p>
     <w:p/>
@@ -2960,10 +2962,10 @@
         </w:rPr>
         <w:lastRenderedPageBreak/>
         <w:drawing>
-          <wp:inline distT="0" distB="0" distL="0" distR="0" wp14:anchorId="64BA3232" wp14:editId="5624A2AC">
-            <wp:extent cx="3144902" cy="1700248"/>
-            <wp:effectExtent l="0" t="0" r="0" b="0"/>
-            <wp:docPr id="5" name="Picture 5"/>
+          <wp:inline distT="0" distB="0" distL="0" distR="0" wp14:anchorId="31B34049" wp14:editId="44B5FF92">
+            <wp:extent cx="4716800" cy="4878562"/>
+            <wp:effectExtent l="0" t="0" r="7620" b="0"/>
+            <wp:docPr id="4" name="Picture 4"/>
             <wp:cNvGraphicFramePr>
               <a:graphicFrameLocks xmlns:a="http://schemas.openxmlformats.org/drawingml/2006/main" noChangeAspect="1"/>
             </wp:cNvGraphicFramePr>
@@ -2983,7 +2985,7 @@
                   <pic:spPr>
                     <a:xfrm>
                       <a:off x="0" y="0"/>
-                      <a:ext cx="3148719" cy="1702311"/>
+                      <a:ext cx="4719031" cy="4880869"/>
                     </a:xfrm>
                     <a:prstGeom prst="rect">
                       <a:avLst/>
@@ -2997,149 +2999,62 @@
       </w:r>
     </w:p>
     <w:p/>
-    <w:p>
-      <w:r>
-        <w:t>From the IAM Role dropdown select the only IAM role and hit Test connection.</w:t>
-      </w:r>
-    </w:p>
-    <w:p/>
-    <w:p>
-      <w:r>
-        <w:t>Note: It will take a while to test the connection. You will get a confirmation saying “</w:t>
+    <w:p/>
+    <w:p>
+      <w:r>
+        <w:t xml:space="preserve">Here you need to enter the connection password. Find the </w:t>
+      </w:r>
+      <w:r>
+        <w:t xml:space="preserve">Redshift </w:t>
+      </w:r>
+      <w:r>
+        <w:t xml:space="preserve">password </w:t>
+      </w:r>
+      <w:r>
+        <w:t>as described under section “</w:t>
+      </w:r>
+      <w:r>
+        <w:t>Retrieve Redshift password</w:t>
+      </w:r>
+      <w:r>
+        <w:t>”</w:t>
+      </w:r>
+      <w:r>
+        <w:t xml:space="preserve">. </w:t>
+      </w:r>
+    </w:p>
+    <w:p/>
+    <w:p>
+      <w:r>
+        <w:t>Click Next and then Finish.</w:t>
+      </w:r>
+    </w:p>
+    <w:p/>
+    <w:p>
+      <w:r>
+        <w:t>Come back to the Glue connection screen if you are not already and select the “</w:t>
       </w:r>
       <w:proofErr w:type="spellStart"/>
       <w:r>
-        <w:rPr>
-          <w:rFonts w:ascii="Arial" w:hAnsi="Arial" w:cs="Arial"/>
-          <w:b/>
-          <w:bCs/>
-          <w:color w:val="303232"/>
-          <w:sz w:val="21"/>
-          <w:szCs w:val="21"/>
-          <w:shd w:val="clear" w:color="auto" w:fill="F5F7F7"/>
-        </w:rPr>
         <w:t>rs</w:t>
       </w:r>
       <w:proofErr w:type="spellEnd"/>
       <w:r>
-        <w:rPr>
-          <w:rFonts w:ascii="Arial" w:hAnsi="Arial" w:cs="Arial"/>
-          <w:b/>
-          <w:bCs/>
-          <w:color w:val="303232"/>
-          <w:sz w:val="21"/>
-          <w:szCs w:val="21"/>
-          <w:shd w:val="clear" w:color="auto" w:fill="F5F7F7"/>
-        </w:rPr>
-        <w:t>-con</w:t>
-      </w:r>
-      <w:r>
-        <w:rPr>
-          <w:rFonts w:ascii="Arial" w:hAnsi="Arial" w:cs="Arial"/>
-          <w:color w:val="303232"/>
-          <w:sz w:val="21"/>
-          <w:szCs w:val="21"/>
-          <w:shd w:val="clear" w:color="auto" w:fill="F5F7F7"/>
-        </w:rPr>
-        <w:t> connected successfully to your instance.</w:t>
-      </w:r>
-      <w:proofErr w:type="gramStart"/>
-      <w:r>
-        <w:rPr>
-          <w:rFonts w:ascii="Arial" w:hAnsi="Arial" w:cs="Arial"/>
-          <w:color w:val="303232"/>
-          <w:sz w:val="21"/>
-          <w:szCs w:val="21"/>
-          <w:shd w:val="clear" w:color="auto" w:fill="F5F7F7"/>
-        </w:rPr>
-        <w:t>”</w:t>
-      </w:r>
-      <w:r>
-        <w:t>.</w:t>
-      </w:r>
-      <w:proofErr w:type="gramEnd"/>
-    </w:p>
-    <w:p/>
-    <w:p/>
-    <w:p>
-      <w:r>
-        <w:t>Once connection is established you will update the Glue Job to include the connection information.</w:t>
-      </w:r>
-    </w:p>
-    <w:p/>
-    <w:p>
-      <w:pPr>
-        <w:rPr>
-          <w:b/>
-        </w:rPr>
-      </w:pPr>
-      <w:r>
-        <w:t xml:space="preserve">From the left pane </w:t>
-      </w:r>
-      <w:r>
-        <w:rPr>
-          <w:b/>
-        </w:rPr>
-        <w:t xml:space="preserve">ETL &gt; Jobs </w:t>
-      </w:r>
-      <w:r>
-        <w:t>Select the job</w:t>
-      </w:r>
-      <w:r>
-        <w:rPr>
-          <w:b/>
-        </w:rPr>
-        <w:t xml:space="preserve"> </w:t>
-      </w:r>
-      <w:r>
-        <w:t>“</w:t>
-      </w:r>
-      <w:proofErr w:type="spellStart"/>
-      <w:r>
-        <w:t>rs</w:t>
-      </w:r>
-      <w:proofErr w:type="spellEnd"/>
-      <w:r>
-        <w:t>-query”</w:t>
-      </w:r>
-      <w:r>
-        <w:rPr>
-          <w:b/>
-        </w:rPr>
-        <w:t xml:space="preserve"> </w:t>
-      </w:r>
-      <w:r>
-        <w:t>and then</w:t>
-      </w:r>
-      <w:r>
-        <w:rPr>
-          <w:b/>
-        </w:rPr>
-        <w:t xml:space="preserve"> Action &gt; Edit job.</w:t>
-      </w:r>
-    </w:p>
-    <w:p>
-      <w:pPr>
-        <w:rPr>
-          <w:b/>
-        </w:rPr>
-      </w:pPr>
-    </w:p>
-    <w:p>
-      <w:pPr>
-        <w:rPr>
-          <w:b/>
-        </w:rPr>
-      </w:pPr>
+        <w:t>-con” connection and hit “Test connection”.</w:t>
+      </w:r>
+    </w:p>
+    <w:p/>
+    <w:p>
       <w:r>
         <w:rPr>
           <w:noProof/>
         </w:rPr>
+        <w:lastRenderedPageBreak/>
         <w:drawing>
-          <wp:inline distT="0" distB="0" distL="0" distR="0" wp14:anchorId="568179A6" wp14:editId="4024B4FD">
-            <wp:extent cx="3329310" cy="2600490"/>
-            <wp:effectExtent l="0" t="0" r="4445" b="9525"/>
-            <wp:docPr id="7" name="Picture 7"/>
+          <wp:inline distT="0" distB="0" distL="0" distR="0" wp14:anchorId="64BA3232" wp14:editId="5624A2AC">
+            <wp:extent cx="3144902" cy="1700248"/>
+            <wp:effectExtent l="0" t="0" r="0" b="0"/>
+            <wp:docPr id="5" name="Picture 5"/>
             <wp:cNvGraphicFramePr>
               <a:graphicFrameLocks xmlns:a="http://schemas.openxmlformats.org/drawingml/2006/main" noChangeAspect="1"/>
             </wp:cNvGraphicFramePr>
@@ -3159,7 +3074,7 @@
                   <pic:spPr>
                     <a:xfrm>
                       <a:off x="0" y="0"/>
-                      <a:ext cx="3333022" cy="2603389"/>
+                      <a:ext cx="3148719" cy="1702311"/>
                     </a:xfrm>
                     <a:prstGeom prst="rect">
                       <a:avLst/>
@@ -3172,16 +3087,100 @@
         </w:drawing>
       </w:r>
     </w:p>
-    <w:p>
-      <w:pPr>
-        <w:rPr>
-          <w:b/>
-        </w:rPr>
-      </w:pPr>
-    </w:p>
-    <w:p>
-      <w:r>
-        <w:t xml:space="preserve">In this screen select the </w:t>
+    <w:p/>
+    <w:p>
+      <w:r>
+        <w:t>From the IAM Role dropdown select the only IAM role and hit Test connection.</w:t>
+      </w:r>
+    </w:p>
+    <w:p/>
+    <w:p>
+      <w:r>
+        <w:t>Note: It will take a while to test the connection. You will get a confirmation saying “</w:t>
+      </w:r>
+      <w:proofErr w:type="spellStart"/>
+      <w:r>
+        <w:rPr>
+          <w:rFonts w:ascii="Arial" w:hAnsi="Arial" w:cs="Arial"/>
+          <w:b/>
+          <w:bCs/>
+          <w:color w:val="303232"/>
+          <w:sz w:val="21"/>
+          <w:szCs w:val="21"/>
+          <w:shd w:val="clear" w:color="auto" w:fill="F5F7F7"/>
+        </w:rPr>
+        <w:t>rs</w:t>
+      </w:r>
+      <w:proofErr w:type="spellEnd"/>
+      <w:r>
+        <w:rPr>
+          <w:rFonts w:ascii="Arial" w:hAnsi="Arial" w:cs="Arial"/>
+          <w:b/>
+          <w:bCs/>
+          <w:color w:val="303232"/>
+          <w:sz w:val="21"/>
+          <w:szCs w:val="21"/>
+          <w:shd w:val="clear" w:color="auto" w:fill="F5F7F7"/>
+        </w:rPr>
+        <w:t>-con</w:t>
+      </w:r>
+      <w:r>
+        <w:rPr>
+          <w:rFonts w:ascii="Arial" w:hAnsi="Arial" w:cs="Arial"/>
+          <w:color w:val="303232"/>
+          <w:sz w:val="21"/>
+          <w:szCs w:val="21"/>
+          <w:shd w:val="clear" w:color="auto" w:fill="F5F7F7"/>
+        </w:rPr>
+        <w:t> connected successfully to your instance.</w:t>
+      </w:r>
+      <w:proofErr w:type="gramStart"/>
+      <w:r>
+        <w:rPr>
+          <w:rFonts w:ascii="Arial" w:hAnsi="Arial" w:cs="Arial"/>
+          <w:color w:val="303232"/>
+          <w:sz w:val="21"/>
+          <w:szCs w:val="21"/>
+          <w:shd w:val="clear" w:color="auto" w:fill="F5F7F7"/>
+        </w:rPr>
+        <w:t>”</w:t>
+      </w:r>
+      <w:r>
+        <w:t>.</w:t>
+      </w:r>
+      <w:proofErr w:type="gramEnd"/>
+    </w:p>
+    <w:p/>
+    <w:p/>
+    <w:p>
+      <w:r>
+        <w:t>Once connection is established you will update the Glue Job to include the connection information.</w:t>
+      </w:r>
+    </w:p>
+    <w:p/>
+    <w:p>
+      <w:pPr>
+        <w:rPr>
+          <w:b/>
+        </w:rPr>
+      </w:pPr>
+      <w:r>
+        <w:t xml:space="preserve">From the left pane </w:t>
+      </w:r>
+      <w:r>
+        <w:rPr>
+          <w:b/>
+        </w:rPr>
+        <w:t xml:space="preserve">ETL &gt; Jobs </w:t>
+      </w:r>
+      <w:r>
+        <w:t>Select the job</w:t>
+      </w:r>
+      <w:r>
+        <w:rPr>
+          <w:b/>
+        </w:rPr>
+        <w:t xml:space="preserve"> </w:t>
       </w:r>
       <w:r>
         <w:t>“</w:t>
@@ -3192,36 +3191,22 @@
       </w:r>
       <w:proofErr w:type="spellEnd"/>
       <w:r>
-        <w:t>-con</w:t>
-      </w:r>
-      <w:r>
-        <w:t>”</w:t>
-      </w:r>
-      <w:r>
-        <w:t xml:space="preserve"> connection from </w:t>
-      </w:r>
-      <w:proofErr w:type="gramStart"/>
-      <w:r>
-        <w:t>All</w:t>
-      </w:r>
-      <w:proofErr w:type="gramEnd"/>
-      <w:r>
-        <w:t xml:space="preserve"> connections so that it appears under Require</w:t>
-      </w:r>
-      <w:r>
-        <w:t>d</w:t>
-      </w:r>
-      <w:r>
-        <w:t xml:space="preserve"> connection</w:t>
-      </w:r>
-      <w:r>
-        <w:t>s</w:t>
-      </w:r>
-      <w:r>
-        <w:t>.</w:t>
-      </w:r>
-      <w:r>
-        <w:t xml:space="preserve"> Hit save.</w:t>
+        <w:t>-query”</w:t>
+      </w:r>
+      <w:r>
+        <w:rPr>
+          <w:b/>
+        </w:rPr>
+        <w:t xml:space="preserve"> </w:t>
+      </w:r>
+      <w:r>
+        <w:t>and then</w:t>
+      </w:r>
+      <w:r>
+        <w:rPr>
+          <w:b/>
+        </w:rPr>
+        <w:t xml:space="preserve"> Action &gt; Edit job.</w:t>
       </w:r>
     </w:p>
     <w:p>
@@ -3241,12 +3226,11 @@
         <w:rPr>
           <w:noProof/>
         </w:rPr>
-        <w:lastRenderedPageBreak/>
         <w:drawing>
-          <wp:inline distT="0" distB="0" distL="0" distR="0" wp14:anchorId="5B402606" wp14:editId="46FFA565">
-            <wp:extent cx="3314039" cy="2876062"/>
-            <wp:effectExtent l="0" t="0" r="1270" b="635"/>
-            <wp:docPr id="8" name="Picture 8"/>
+          <wp:inline distT="0" distB="0" distL="0" distR="0" wp14:anchorId="568179A6" wp14:editId="4024B4FD">
+            <wp:extent cx="3329310" cy="2600490"/>
+            <wp:effectExtent l="0" t="0" r="4445" b="9525"/>
+            <wp:docPr id="7" name="Picture 7"/>
             <wp:cNvGraphicFramePr>
               <a:graphicFrameLocks xmlns:a="http://schemas.openxmlformats.org/drawingml/2006/main" noChangeAspect="1"/>
             </wp:cNvGraphicFramePr>
@@ -3266,7 +3250,7 @@
                   <pic:spPr>
                     <a:xfrm>
                       <a:off x="0" y="0"/>
-                      <a:ext cx="3317021" cy="2878650"/>
+                      <a:ext cx="3333022" cy="2603389"/>
                     </a:xfrm>
                     <a:prstGeom prst="rect">
                       <a:avLst/>
@@ -3279,1736 +3263,81 @@
         </w:drawing>
       </w:r>
     </w:p>
-    <w:p/>
-    <w:p/>
-    <w:p/>
-    <w:p>
-      <w:pPr>
-        <w:pStyle w:val="Heading1"/>
-        <w:rPr>
-          <w:b/>
-        </w:rPr>
-      </w:pPr>
-      <w:r>
-        <w:rPr>
-          <w:b/>
-        </w:rPr>
-        <w:t>Redshift schema setup</w:t>
-      </w:r>
-    </w:p>
-    <w:p/>
-    <w:p>
-      <w:r>
-        <w:t xml:space="preserve">We will setup the schema and create the database tables from Redshift Editor. </w:t>
-      </w:r>
-    </w:p>
-    <w:p/>
-    <w:p>
-      <w:r>
-        <w:t xml:space="preserve">Navigate </w:t>
-      </w:r>
-      <w:r>
-        <w:rPr>
-          <w:b/>
-        </w:rPr>
-        <w:t>Services &gt; Redshift</w:t>
-      </w:r>
-      <w:r>
-        <w:t xml:space="preserve">. From the left pane click </w:t>
-      </w:r>
-      <w:r>
-        <w:rPr>
-          <w:b/>
-        </w:rPr>
-        <w:t>Editor</w:t>
-      </w:r>
-      <w:r>
-        <w:t xml:space="preserve">. If you have already connected to the editor in the section </w:t>
-      </w:r>
-      <w:r>
-        <w:rPr>
-          <w:b/>
-        </w:rPr>
-        <w:t xml:space="preserve">Navigate to your Amazon Redshift cluster </w:t>
-      </w:r>
-      <w:r>
-        <w:t>then you will be automatically connected</w:t>
-      </w:r>
-      <w:r>
-        <w:t xml:space="preserve"> to the database</w:t>
+    <w:p>
+      <w:pPr>
+        <w:rPr>
+          <w:b/>
+        </w:rPr>
+      </w:pPr>
+    </w:p>
+    <w:p>
+      <w:r>
+        <w:t xml:space="preserve">In this screen select the </w:t>
+      </w:r>
+      <w:r>
+        <w:t>“</w:t>
+      </w:r>
+      <w:proofErr w:type="spellStart"/>
+      <w:r>
+        <w:t>rs</w:t>
+      </w:r>
+      <w:proofErr w:type="spellEnd"/>
+      <w:r>
+        <w:t>-con</w:t>
+      </w:r>
+      <w:r>
+        <w:t>”</w:t>
+      </w:r>
+      <w:r>
+        <w:t xml:space="preserve"> connection from </w:t>
+      </w:r>
+      <w:proofErr w:type="gramStart"/>
+      <w:r>
+        <w:t>All</w:t>
+      </w:r>
+      <w:proofErr w:type="gramEnd"/>
+      <w:r>
+        <w:t xml:space="preserve"> connections so that it appears under Require</w:t>
+      </w:r>
+      <w:r>
+        <w:t>d</w:t>
+      </w:r>
+      <w:r>
+        <w:t xml:space="preserve"> connection</w:t>
+      </w:r>
+      <w:r>
+        <w:t>s</w:t>
       </w:r>
       <w:r>
         <w:t>.</w:t>
       </w:r>
       <w:r>
-        <w:t xml:space="preserve"> Otherwise follow the steps in the section </w:t>
-      </w:r>
-      <w:r>
-        <w:rPr>
-          <w:b/>
-        </w:rPr>
-        <w:t>Navigate to your Amazon Redshift cluster</w:t>
-      </w:r>
-      <w:r>
-        <w:t>.</w:t>
-      </w:r>
-    </w:p>
-    <w:p/>
-    <w:p>
-      <w:r>
-        <w:t>In the Query editor click on the “+” sign to open a new tab. Paste below scripts.</w:t>
-      </w:r>
-    </w:p>
-    <w:p/>
-    <w:p>
-      <w:pPr>
-        <w:tabs>
-          <w:tab w:val="left" w:pos="916"/>
-          <w:tab w:val="left" w:pos="1832"/>
-          <w:tab w:val="left" w:pos="2748"/>
-          <w:tab w:val="left" w:pos="3664"/>
-          <w:tab w:val="left" w:pos="4580"/>
-          <w:tab w:val="left" w:pos="5496"/>
-          <w:tab w:val="left" w:pos="6412"/>
-          <w:tab w:val="left" w:pos="7328"/>
-          <w:tab w:val="left" w:pos="8244"/>
-          <w:tab w:val="left" w:pos="9160"/>
-          <w:tab w:val="left" w:pos="10076"/>
-          <w:tab w:val="left" w:pos="10992"/>
-          <w:tab w:val="left" w:pos="11908"/>
-          <w:tab w:val="left" w:pos="12824"/>
-          <w:tab w:val="left" w:pos="13740"/>
-          <w:tab w:val="left" w:pos="14656"/>
-        </w:tabs>
-        <w:rPr>
-          <w:rFonts w:ascii="Courier New" w:hAnsi="Courier New" w:cs="Courier New"/>
-          <w:color w:val="000000"/>
-          <w:sz w:val="20"/>
-          <w:szCs w:val="20"/>
-        </w:rPr>
-      </w:pPr>
-      <w:r>
-        <w:rPr>
-          <w:rFonts w:ascii="Courier New" w:hAnsi="Courier New" w:cs="Courier New"/>
-          <w:color w:val="000000"/>
-          <w:sz w:val="20"/>
-          <w:szCs w:val="20"/>
-        </w:rPr>
-        <w:t xml:space="preserve">CREATE SCHEMA </w:t>
-      </w:r>
-      <w:proofErr w:type="spellStart"/>
-      <w:r>
-        <w:rPr>
-          <w:rFonts w:ascii="Courier New" w:hAnsi="Courier New" w:cs="Courier New"/>
-          <w:color w:val="000000"/>
-          <w:sz w:val="20"/>
-          <w:szCs w:val="20"/>
-        </w:rPr>
-        <w:t>taxischema</w:t>
-      </w:r>
-      <w:proofErr w:type="spellEnd"/>
-      <w:r>
-        <w:rPr>
-          <w:rFonts w:ascii="Courier New" w:hAnsi="Courier New" w:cs="Courier New"/>
-          <w:color w:val="000000"/>
-          <w:sz w:val="20"/>
-          <w:szCs w:val="20"/>
-        </w:rPr>
-        <w:t>;</w:t>
-      </w:r>
-    </w:p>
-    <w:p>
-      <w:pPr>
-        <w:tabs>
-          <w:tab w:val="left" w:pos="916"/>
-          <w:tab w:val="left" w:pos="1832"/>
-          <w:tab w:val="left" w:pos="2748"/>
-          <w:tab w:val="left" w:pos="3664"/>
-          <w:tab w:val="left" w:pos="4580"/>
-          <w:tab w:val="left" w:pos="5496"/>
-          <w:tab w:val="left" w:pos="6412"/>
-          <w:tab w:val="left" w:pos="7328"/>
-          <w:tab w:val="left" w:pos="8244"/>
-          <w:tab w:val="left" w:pos="9160"/>
-          <w:tab w:val="left" w:pos="10076"/>
-          <w:tab w:val="left" w:pos="10992"/>
-          <w:tab w:val="left" w:pos="11908"/>
-          <w:tab w:val="left" w:pos="12824"/>
-          <w:tab w:val="left" w:pos="13740"/>
-          <w:tab w:val="left" w:pos="14656"/>
-        </w:tabs>
-        <w:rPr>
-          <w:rFonts w:ascii="Courier New" w:hAnsi="Courier New" w:cs="Courier New"/>
-          <w:color w:val="000000"/>
-          <w:sz w:val="20"/>
-          <w:szCs w:val="20"/>
-        </w:rPr>
-      </w:pPr>
-    </w:p>
-    <w:p>
-      <w:pPr>
-        <w:tabs>
-          <w:tab w:val="left" w:pos="916"/>
-          <w:tab w:val="left" w:pos="1832"/>
-          <w:tab w:val="left" w:pos="2748"/>
-          <w:tab w:val="left" w:pos="3664"/>
-          <w:tab w:val="left" w:pos="4580"/>
-          <w:tab w:val="left" w:pos="5496"/>
-          <w:tab w:val="left" w:pos="6412"/>
-          <w:tab w:val="left" w:pos="7328"/>
-          <w:tab w:val="left" w:pos="8244"/>
-          <w:tab w:val="left" w:pos="9160"/>
-          <w:tab w:val="left" w:pos="10076"/>
-          <w:tab w:val="left" w:pos="10992"/>
-          <w:tab w:val="left" w:pos="11908"/>
-          <w:tab w:val="left" w:pos="12824"/>
-          <w:tab w:val="left" w:pos="13740"/>
-          <w:tab w:val="left" w:pos="14656"/>
-        </w:tabs>
-        <w:rPr>
-          <w:rFonts w:ascii="Courier New" w:hAnsi="Courier New" w:cs="Courier New"/>
-          <w:color w:val="000000"/>
-          <w:sz w:val="20"/>
-          <w:szCs w:val="20"/>
-        </w:rPr>
-      </w:pPr>
-      <w:r>
-        <w:rPr>
-          <w:rFonts w:ascii="Courier New" w:hAnsi="Courier New" w:cs="Courier New"/>
-          <w:color w:val="000000"/>
-          <w:sz w:val="20"/>
-          <w:szCs w:val="20"/>
-        </w:rPr>
-        <w:t xml:space="preserve">CREATE EXTERNAL SCHEMA </w:t>
-      </w:r>
-      <w:proofErr w:type="spellStart"/>
-      <w:r>
-        <w:rPr>
-          <w:rFonts w:ascii="Courier New" w:hAnsi="Courier New" w:cs="Courier New"/>
-          <w:color w:val="000000"/>
-          <w:sz w:val="20"/>
-          <w:szCs w:val="20"/>
-        </w:rPr>
-        <w:t>spectrum_schema</w:t>
-      </w:r>
-      <w:proofErr w:type="spellEnd"/>
-      <w:r>
-        <w:rPr>
-          <w:rFonts w:ascii="Courier New" w:hAnsi="Courier New" w:cs="Courier New"/>
-          <w:color w:val="000000"/>
-          <w:sz w:val="20"/>
-          <w:szCs w:val="20"/>
-        </w:rPr>
-        <w:t xml:space="preserve"> FROM DATA CATALOG database 'default' region '{0}</w:t>
-      </w:r>
-      <w:proofErr w:type="gramStart"/>
-      <w:r>
-        <w:rPr>
-          <w:rFonts w:ascii="Courier New" w:hAnsi="Courier New" w:cs="Courier New"/>
-          <w:color w:val="000000"/>
-          <w:sz w:val="20"/>
-          <w:szCs w:val="20"/>
-        </w:rPr>
-        <w:t xml:space="preserve">'  </w:t>
-      </w:r>
-      <w:proofErr w:type="spellStart"/>
-      <w:r>
-        <w:rPr>
-          <w:rFonts w:ascii="Courier New" w:hAnsi="Courier New" w:cs="Courier New"/>
-          <w:color w:val="000000"/>
-          <w:sz w:val="20"/>
-          <w:szCs w:val="20"/>
-        </w:rPr>
-        <w:t>iam</w:t>
-      </w:r>
-      <w:proofErr w:type="gramEnd"/>
-      <w:r>
-        <w:rPr>
-          <w:rFonts w:ascii="Courier New" w:hAnsi="Courier New" w:cs="Courier New"/>
-          <w:color w:val="000000"/>
-          <w:sz w:val="20"/>
-          <w:szCs w:val="20"/>
-        </w:rPr>
-        <w:t>_role</w:t>
-      </w:r>
-      <w:proofErr w:type="spellEnd"/>
-      <w:r>
-        <w:rPr>
-          <w:rFonts w:ascii="Courier New" w:hAnsi="Courier New" w:cs="Courier New"/>
-          <w:color w:val="000000"/>
-          <w:sz w:val="20"/>
-          <w:szCs w:val="20"/>
-        </w:rPr>
-        <w:t xml:space="preserve"> '{1}';</w:t>
-      </w:r>
-    </w:p>
-    <w:p>
-      <w:pPr>
-        <w:tabs>
-          <w:tab w:val="left" w:pos="916"/>
-          <w:tab w:val="left" w:pos="1832"/>
-          <w:tab w:val="left" w:pos="2748"/>
-          <w:tab w:val="left" w:pos="3664"/>
-          <w:tab w:val="left" w:pos="4580"/>
-          <w:tab w:val="left" w:pos="5496"/>
-          <w:tab w:val="left" w:pos="6412"/>
-          <w:tab w:val="left" w:pos="7328"/>
-          <w:tab w:val="left" w:pos="8244"/>
-          <w:tab w:val="left" w:pos="9160"/>
-          <w:tab w:val="left" w:pos="10076"/>
-          <w:tab w:val="left" w:pos="10992"/>
-          <w:tab w:val="left" w:pos="11908"/>
-          <w:tab w:val="left" w:pos="12824"/>
-          <w:tab w:val="left" w:pos="13740"/>
-          <w:tab w:val="left" w:pos="14656"/>
-        </w:tabs>
-        <w:rPr>
-          <w:rFonts w:ascii="Courier New" w:hAnsi="Courier New" w:cs="Courier New"/>
-          <w:color w:val="000000"/>
-          <w:sz w:val="20"/>
-          <w:szCs w:val="20"/>
-        </w:rPr>
-      </w:pPr>
-    </w:p>
-    <w:p>
-      <w:pPr>
-        <w:tabs>
-          <w:tab w:val="left" w:pos="916"/>
-          <w:tab w:val="left" w:pos="1832"/>
-          <w:tab w:val="left" w:pos="2748"/>
-          <w:tab w:val="left" w:pos="3664"/>
-          <w:tab w:val="left" w:pos="4580"/>
-          <w:tab w:val="left" w:pos="5496"/>
-          <w:tab w:val="left" w:pos="6412"/>
-          <w:tab w:val="left" w:pos="7328"/>
-          <w:tab w:val="left" w:pos="8244"/>
-          <w:tab w:val="left" w:pos="9160"/>
-          <w:tab w:val="left" w:pos="10076"/>
-          <w:tab w:val="left" w:pos="10992"/>
-          <w:tab w:val="left" w:pos="11908"/>
-          <w:tab w:val="left" w:pos="12824"/>
-          <w:tab w:val="left" w:pos="13740"/>
-          <w:tab w:val="left" w:pos="14656"/>
-        </w:tabs>
-        <w:rPr>
-          <w:rFonts w:ascii="Courier New" w:hAnsi="Courier New" w:cs="Courier New"/>
-          <w:color w:val="000000"/>
-          <w:sz w:val="20"/>
-          <w:szCs w:val="20"/>
-        </w:rPr>
-      </w:pPr>
-      <w:r>
-        <w:rPr>
-          <w:rFonts w:ascii="Courier New" w:hAnsi="Courier New" w:cs="Courier New"/>
-          <w:color w:val="000000"/>
-          <w:sz w:val="20"/>
-          <w:szCs w:val="20"/>
-        </w:rPr>
-        <w:t xml:space="preserve">CREATE TABLE </w:t>
-      </w:r>
-      <w:proofErr w:type="spellStart"/>
-      <w:r>
-        <w:rPr>
-          <w:rFonts w:ascii="Courier New" w:hAnsi="Courier New" w:cs="Courier New"/>
-          <w:color w:val="000000"/>
-          <w:sz w:val="20"/>
-          <w:szCs w:val="20"/>
-        </w:rPr>
-        <w:t>taxischema.nyc_</w:t>
-      </w:r>
-      <w:proofErr w:type="gramStart"/>
-      <w:r>
-        <w:rPr>
-          <w:rFonts w:ascii="Courier New" w:hAnsi="Courier New" w:cs="Courier New"/>
-          <w:color w:val="000000"/>
-          <w:sz w:val="20"/>
-          <w:szCs w:val="20"/>
-        </w:rPr>
-        <w:t>greentaxi</w:t>
-      </w:r>
-      <w:proofErr w:type="spellEnd"/>
-      <w:r>
-        <w:rPr>
-          <w:rFonts w:ascii="Courier New" w:hAnsi="Courier New" w:cs="Courier New"/>
-          <w:color w:val="000000"/>
-          <w:sz w:val="20"/>
-          <w:szCs w:val="20"/>
-        </w:rPr>
-        <w:t>(</w:t>
-      </w:r>
-      <w:proofErr w:type="gramEnd"/>
-    </w:p>
-    <w:p>
-      <w:pPr>
-        <w:tabs>
-          <w:tab w:val="left" w:pos="916"/>
-          <w:tab w:val="left" w:pos="1832"/>
-          <w:tab w:val="left" w:pos="2748"/>
-          <w:tab w:val="left" w:pos="3664"/>
-          <w:tab w:val="left" w:pos="4580"/>
-          <w:tab w:val="left" w:pos="5496"/>
-          <w:tab w:val="left" w:pos="6412"/>
-          <w:tab w:val="left" w:pos="7328"/>
-          <w:tab w:val="left" w:pos="8244"/>
-          <w:tab w:val="left" w:pos="9160"/>
-          <w:tab w:val="left" w:pos="10076"/>
-          <w:tab w:val="left" w:pos="10992"/>
-          <w:tab w:val="left" w:pos="11908"/>
-          <w:tab w:val="left" w:pos="12824"/>
-          <w:tab w:val="left" w:pos="13740"/>
-          <w:tab w:val="left" w:pos="14656"/>
-        </w:tabs>
-        <w:rPr>
-          <w:rFonts w:ascii="Courier New" w:hAnsi="Courier New" w:cs="Courier New"/>
-          <w:color w:val="000000"/>
-          <w:sz w:val="20"/>
-          <w:szCs w:val="20"/>
-        </w:rPr>
-      </w:pPr>
-      <w:r>
-        <w:rPr>
-          <w:rFonts w:ascii="Courier New" w:hAnsi="Courier New" w:cs="Courier New"/>
-          <w:color w:val="000000"/>
-          <w:sz w:val="20"/>
-          <w:szCs w:val="20"/>
-        </w:rPr>
-        <w:t xml:space="preserve">  </w:t>
-      </w:r>
-      <w:proofErr w:type="spellStart"/>
-      <w:proofErr w:type="gramStart"/>
-      <w:r>
-        <w:rPr>
-          <w:rFonts w:ascii="Courier New" w:hAnsi="Courier New" w:cs="Courier New"/>
-          <w:color w:val="000000"/>
-          <w:sz w:val="20"/>
-          <w:szCs w:val="20"/>
-        </w:rPr>
-        <w:t>vendorid</w:t>
-      </w:r>
-      <w:proofErr w:type="spellEnd"/>
-      <w:proofErr w:type="gramEnd"/>
-      <w:r>
-        <w:rPr>
-          <w:rFonts w:ascii="Courier New" w:hAnsi="Courier New" w:cs="Courier New"/>
-          <w:color w:val="000000"/>
-          <w:sz w:val="20"/>
-          <w:szCs w:val="20"/>
-        </w:rPr>
-        <w:t xml:space="preserve"> varchar(10), </w:t>
-      </w:r>
-    </w:p>
-    <w:p>
-      <w:pPr>
-        <w:tabs>
-          <w:tab w:val="left" w:pos="916"/>
-          <w:tab w:val="left" w:pos="1832"/>
-          <w:tab w:val="left" w:pos="2748"/>
-          <w:tab w:val="left" w:pos="3664"/>
-          <w:tab w:val="left" w:pos="4580"/>
-          <w:tab w:val="left" w:pos="5496"/>
-          <w:tab w:val="left" w:pos="6412"/>
-          <w:tab w:val="left" w:pos="7328"/>
-          <w:tab w:val="left" w:pos="8244"/>
-          <w:tab w:val="left" w:pos="9160"/>
-          <w:tab w:val="left" w:pos="10076"/>
-          <w:tab w:val="left" w:pos="10992"/>
-          <w:tab w:val="left" w:pos="11908"/>
-          <w:tab w:val="left" w:pos="12824"/>
-          <w:tab w:val="left" w:pos="13740"/>
-          <w:tab w:val="left" w:pos="14656"/>
-        </w:tabs>
-        <w:rPr>
-          <w:rFonts w:ascii="Courier New" w:hAnsi="Courier New" w:cs="Courier New"/>
-          <w:color w:val="000000"/>
-          <w:sz w:val="20"/>
-          <w:szCs w:val="20"/>
-        </w:rPr>
-      </w:pPr>
-      <w:r>
-        <w:rPr>
-          <w:rFonts w:ascii="Courier New" w:hAnsi="Courier New" w:cs="Courier New"/>
-          <w:color w:val="000000"/>
-          <w:sz w:val="20"/>
-          <w:szCs w:val="20"/>
-        </w:rPr>
-        <w:t xml:space="preserve">  </w:t>
-      </w:r>
-      <w:proofErr w:type="spellStart"/>
-      <w:proofErr w:type="gramStart"/>
-      <w:r>
-        <w:rPr>
-          <w:rFonts w:ascii="Courier New" w:hAnsi="Courier New" w:cs="Courier New"/>
-          <w:color w:val="000000"/>
-          <w:sz w:val="20"/>
-          <w:szCs w:val="20"/>
-        </w:rPr>
-        <w:t>lpep_pickup_datetime</w:t>
-      </w:r>
-      <w:proofErr w:type="spellEnd"/>
-      <w:proofErr w:type="gramEnd"/>
-      <w:r>
-        <w:rPr>
-          <w:rFonts w:ascii="Courier New" w:hAnsi="Courier New" w:cs="Courier New"/>
-          <w:color w:val="000000"/>
-          <w:sz w:val="20"/>
-          <w:szCs w:val="20"/>
-        </w:rPr>
-        <w:t xml:space="preserve"> timestamp, </w:t>
-      </w:r>
-    </w:p>
-    <w:p>
-      <w:pPr>
-        <w:tabs>
-          <w:tab w:val="left" w:pos="916"/>
-          <w:tab w:val="left" w:pos="1832"/>
-          <w:tab w:val="left" w:pos="2748"/>
-          <w:tab w:val="left" w:pos="3664"/>
-          <w:tab w:val="left" w:pos="4580"/>
-          <w:tab w:val="left" w:pos="5496"/>
-          <w:tab w:val="left" w:pos="6412"/>
-          <w:tab w:val="left" w:pos="7328"/>
-          <w:tab w:val="left" w:pos="8244"/>
-          <w:tab w:val="left" w:pos="9160"/>
-          <w:tab w:val="left" w:pos="10076"/>
-          <w:tab w:val="left" w:pos="10992"/>
-          <w:tab w:val="left" w:pos="11908"/>
-          <w:tab w:val="left" w:pos="12824"/>
-          <w:tab w:val="left" w:pos="13740"/>
-          <w:tab w:val="left" w:pos="14656"/>
-        </w:tabs>
-        <w:rPr>
-          <w:rFonts w:ascii="Courier New" w:hAnsi="Courier New" w:cs="Courier New"/>
-          <w:color w:val="000000"/>
-          <w:sz w:val="20"/>
-          <w:szCs w:val="20"/>
-        </w:rPr>
-      </w:pPr>
-      <w:r>
-        <w:rPr>
-          <w:rFonts w:ascii="Courier New" w:hAnsi="Courier New" w:cs="Courier New"/>
-          <w:color w:val="000000"/>
-          <w:sz w:val="20"/>
-          <w:szCs w:val="20"/>
-        </w:rPr>
-        <w:t xml:space="preserve">  </w:t>
-      </w:r>
-      <w:proofErr w:type="spellStart"/>
-      <w:proofErr w:type="gramStart"/>
-      <w:r>
-        <w:rPr>
-          <w:rFonts w:ascii="Courier New" w:hAnsi="Courier New" w:cs="Courier New"/>
-          <w:color w:val="000000"/>
-          <w:sz w:val="20"/>
-          <w:szCs w:val="20"/>
-        </w:rPr>
-        <w:t>lpep_dropoff_datetime</w:t>
-      </w:r>
-      <w:proofErr w:type="spellEnd"/>
-      <w:proofErr w:type="gramEnd"/>
-      <w:r>
-        <w:rPr>
-          <w:rFonts w:ascii="Courier New" w:hAnsi="Courier New" w:cs="Courier New"/>
-          <w:color w:val="000000"/>
-          <w:sz w:val="20"/>
-          <w:szCs w:val="20"/>
-        </w:rPr>
-        <w:t xml:space="preserve"> timestamp, </w:t>
-      </w:r>
-    </w:p>
-    <w:p>
-      <w:pPr>
-        <w:tabs>
-          <w:tab w:val="left" w:pos="916"/>
-          <w:tab w:val="left" w:pos="1832"/>
-          <w:tab w:val="left" w:pos="2748"/>
-          <w:tab w:val="left" w:pos="3664"/>
-          <w:tab w:val="left" w:pos="4580"/>
-          <w:tab w:val="left" w:pos="5496"/>
-          <w:tab w:val="left" w:pos="6412"/>
-          <w:tab w:val="left" w:pos="7328"/>
-          <w:tab w:val="left" w:pos="8244"/>
-          <w:tab w:val="left" w:pos="9160"/>
-          <w:tab w:val="left" w:pos="10076"/>
-          <w:tab w:val="left" w:pos="10992"/>
-          <w:tab w:val="left" w:pos="11908"/>
-          <w:tab w:val="left" w:pos="12824"/>
-          <w:tab w:val="left" w:pos="13740"/>
-          <w:tab w:val="left" w:pos="14656"/>
-        </w:tabs>
-        <w:rPr>
-          <w:rFonts w:ascii="Courier New" w:hAnsi="Courier New" w:cs="Courier New"/>
-          <w:color w:val="000000"/>
-          <w:sz w:val="20"/>
-          <w:szCs w:val="20"/>
-        </w:rPr>
-      </w:pPr>
-      <w:r>
-        <w:rPr>
-          <w:rFonts w:ascii="Courier New" w:hAnsi="Courier New" w:cs="Courier New"/>
-          <w:color w:val="000000"/>
-          <w:sz w:val="20"/>
-          <w:szCs w:val="20"/>
-        </w:rPr>
-        <w:t xml:space="preserve">  </w:t>
-      </w:r>
-      <w:proofErr w:type="spellStart"/>
-      <w:proofErr w:type="gramStart"/>
-      <w:r>
-        <w:rPr>
-          <w:rFonts w:ascii="Courier New" w:hAnsi="Courier New" w:cs="Courier New"/>
-          <w:color w:val="000000"/>
-          <w:sz w:val="20"/>
-          <w:szCs w:val="20"/>
-        </w:rPr>
-        <w:t>store_and_fwd_flag</w:t>
-      </w:r>
-      <w:proofErr w:type="spellEnd"/>
-      <w:proofErr w:type="gramEnd"/>
-      <w:r>
-        <w:rPr>
-          <w:rFonts w:ascii="Courier New" w:hAnsi="Courier New" w:cs="Courier New"/>
-          <w:color w:val="000000"/>
-          <w:sz w:val="20"/>
-          <w:szCs w:val="20"/>
-        </w:rPr>
-        <w:t xml:space="preserve"> char(1), </w:t>
-      </w:r>
-    </w:p>
-    <w:p>
-      <w:pPr>
-        <w:tabs>
-          <w:tab w:val="left" w:pos="916"/>
-          <w:tab w:val="left" w:pos="1832"/>
-          <w:tab w:val="left" w:pos="2748"/>
-          <w:tab w:val="left" w:pos="3664"/>
-          <w:tab w:val="left" w:pos="4580"/>
-          <w:tab w:val="left" w:pos="5496"/>
-          <w:tab w:val="left" w:pos="6412"/>
-          <w:tab w:val="left" w:pos="7328"/>
-          <w:tab w:val="left" w:pos="8244"/>
-          <w:tab w:val="left" w:pos="9160"/>
-          <w:tab w:val="left" w:pos="10076"/>
-          <w:tab w:val="left" w:pos="10992"/>
-          <w:tab w:val="left" w:pos="11908"/>
-          <w:tab w:val="left" w:pos="12824"/>
-          <w:tab w:val="left" w:pos="13740"/>
-          <w:tab w:val="left" w:pos="14656"/>
-        </w:tabs>
-        <w:rPr>
-          <w:rFonts w:ascii="Courier New" w:hAnsi="Courier New" w:cs="Courier New"/>
-          <w:color w:val="000000"/>
-          <w:sz w:val="20"/>
-          <w:szCs w:val="20"/>
-        </w:rPr>
-      </w:pPr>
-      <w:r>
-        <w:rPr>
-          <w:rFonts w:ascii="Courier New" w:hAnsi="Courier New" w:cs="Courier New"/>
-          <w:color w:val="000000"/>
-          <w:sz w:val="20"/>
-          <w:szCs w:val="20"/>
-        </w:rPr>
-        <w:t xml:space="preserve">  </w:t>
-      </w:r>
-      <w:proofErr w:type="spellStart"/>
-      <w:proofErr w:type="gramStart"/>
-      <w:r>
-        <w:rPr>
-          <w:rFonts w:ascii="Courier New" w:hAnsi="Courier New" w:cs="Courier New"/>
-          <w:color w:val="000000"/>
-          <w:sz w:val="20"/>
-          <w:szCs w:val="20"/>
-        </w:rPr>
-        <w:t>ratecodeid</w:t>
-      </w:r>
-      <w:proofErr w:type="spellEnd"/>
-      <w:proofErr w:type="gramEnd"/>
-      <w:r>
-        <w:rPr>
-          <w:rFonts w:ascii="Courier New" w:hAnsi="Courier New" w:cs="Courier New"/>
-          <w:color w:val="000000"/>
-          <w:sz w:val="20"/>
-          <w:szCs w:val="20"/>
-        </w:rPr>
-        <w:t xml:space="preserve"> </w:t>
-      </w:r>
-      <w:proofErr w:type="spellStart"/>
-      <w:r>
-        <w:rPr>
-          <w:rFonts w:ascii="Courier New" w:hAnsi="Courier New" w:cs="Courier New"/>
-          <w:color w:val="000000"/>
-          <w:sz w:val="20"/>
-          <w:szCs w:val="20"/>
-        </w:rPr>
-        <w:t>int</w:t>
-      </w:r>
-      <w:proofErr w:type="spellEnd"/>
-      <w:r>
-        <w:rPr>
-          <w:rFonts w:ascii="Courier New" w:hAnsi="Courier New" w:cs="Courier New"/>
-          <w:color w:val="000000"/>
-          <w:sz w:val="20"/>
-          <w:szCs w:val="20"/>
-        </w:rPr>
-        <w:t xml:space="preserve">, </w:t>
-      </w:r>
-    </w:p>
-    <w:p>
-      <w:pPr>
-        <w:tabs>
-          <w:tab w:val="left" w:pos="916"/>
-          <w:tab w:val="left" w:pos="1832"/>
-          <w:tab w:val="left" w:pos="2748"/>
-          <w:tab w:val="left" w:pos="3664"/>
-          <w:tab w:val="left" w:pos="4580"/>
-          <w:tab w:val="left" w:pos="5496"/>
-          <w:tab w:val="left" w:pos="6412"/>
-          <w:tab w:val="left" w:pos="7328"/>
-          <w:tab w:val="left" w:pos="8244"/>
-          <w:tab w:val="left" w:pos="9160"/>
-          <w:tab w:val="left" w:pos="10076"/>
-          <w:tab w:val="left" w:pos="10992"/>
-          <w:tab w:val="left" w:pos="11908"/>
-          <w:tab w:val="left" w:pos="12824"/>
-          <w:tab w:val="left" w:pos="13740"/>
-          <w:tab w:val="left" w:pos="14656"/>
-        </w:tabs>
-        <w:rPr>
-          <w:rFonts w:ascii="Courier New" w:hAnsi="Courier New" w:cs="Courier New"/>
-          <w:color w:val="000000"/>
-          <w:sz w:val="20"/>
-          <w:szCs w:val="20"/>
-        </w:rPr>
-      </w:pPr>
-      <w:r>
-        <w:rPr>
-          <w:rFonts w:ascii="Courier New" w:hAnsi="Courier New" w:cs="Courier New"/>
-          <w:color w:val="000000"/>
-          <w:sz w:val="20"/>
-          <w:szCs w:val="20"/>
-        </w:rPr>
-        <w:t xml:space="preserve">  </w:t>
-      </w:r>
-      <w:proofErr w:type="spellStart"/>
-      <w:proofErr w:type="gramStart"/>
-      <w:r>
-        <w:rPr>
-          <w:rFonts w:ascii="Courier New" w:hAnsi="Courier New" w:cs="Courier New"/>
-          <w:color w:val="000000"/>
-          <w:sz w:val="20"/>
-          <w:szCs w:val="20"/>
-        </w:rPr>
-        <w:t>pulocationid</w:t>
-      </w:r>
-      <w:proofErr w:type="spellEnd"/>
-      <w:proofErr w:type="gramEnd"/>
-      <w:r>
-        <w:rPr>
-          <w:rFonts w:ascii="Courier New" w:hAnsi="Courier New" w:cs="Courier New"/>
-          <w:color w:val="000000"/>
-          <w:sz w:val="20"/>
-          <w:szCs w:val="20"/>
-        </w:rPr>
-        <w:t xml:space="preserve"> </w:t>
-      </w:r>
-      <w:proofErr w:type="spellStart"/>
-      <w:r>
-        <w:rPr>
-          <w:rFonts w:ascii="Courier New" w:hAnsi="Courier New" w:cs="Courier New"/>
-          <w:color w:val="000000"/>
-          <w:sz w:val="20"/>
-          <w:szCs w:val="20"/>
-        </w:rPr>
-        <w:t>int</w:t>
-      </w:r>
-      <w:proofErr w:type="spellEnd"/>
-      <w:r>
-        <w:rPr>
-          <w:rFonts w:ascii="Courier New" w:hAnsi="Courier New" w:cs="Courier New"/>
-          <w:color w:val="000000"/>
-          <w:sz w:val="20"/>
-          <w:szCs w:val="20"/>
-        </w:rPr>
-        <w:t xml:space="preserve">, </w:t>
-      </w:r>
-    </w:p>
-    <w:p>
-      <w:pPr>
-        <w:tabs>
-          <w:tab w:val="left" w:pos="916"/>
-          <w:tab w:val="left" w:pos="1832"/>
-          <w:tab w:val="left" w:pos="2748"/>
-          <w:tab w:val="left" w:pos="3664"/>
-          <w:tab w:val="left" w:pos="4580"/>
-          <w:tab w:val="left" w:pos="5496"/>
-          <w:tab w:val="left" w:pos="6412"/>
-          <w:tab w:val="left" w:pos="7328"/>
-          <w:tab w:val="left" w:pos="8244"/>
-          <w:tab w:val="left" w:pos="9160"/>
-          <w:tab w:val="left" w:pos="10076"/>
-          <w:tab w:val="left" w:pos="10992"/>
-          <w:tab w:val="left" w:pos="11908"/>
-          <w:tab w:val="left" w:pos="12824"/>
-          <w:tab w:val="left" w:pos="13740"/>
-          <w:tab w:val="left" w:pos="14656"/>
-        </w:tabs>
-        <w:rPr>
-          <w:rFonts w:ascii="Courier New" w:hAnsi="Courier New" w:cs="Courier New"/>
-          <w:color w:val="000000"/>
-          <w:sz w:val="20"/>
-          <w:szCs w:val="20"/>
-        </w:rPr>
-      </w:pPr>
-      <w:r>
-        <w:rPr>
-          <w:rFonts w:ascii="Courier New" w:hAnsi="Courier New" w:cs="Courier New"/>
-          <w:color w:val="000000"/>
-          <w:sz w:val="20"/>
-          <w:szCs w:val="20"/>
-        </w:rPr>
-        <w:t xml:space="preserve">  </w:t>
-      </w:r>
-      <w:proofErr w:type="spellStart"/>
-      <w:proofErr w:type="gramStart"/>
-      <w:r>
-        <w:rPr>
-          <w:rFonts w:ascii="Courier New" w:hAnsi="Courier New" w:cs="Courier New"/>
-          <w:color w:val="000000"/>
-          <w:sz w:val="20"/>
-          <w:szCs w:val="20"/>
-        </w:rPr>
-        <w:t>dolocationid</w:t>
-      </w:r>
-      <w:proofErr w:type="spellEnd"/>
-      <w:proofErr w:type="gramEnd"/>
-      <w:r>
-        <w:rPr>
-          <w:rFonts w:ascii="Courier New" w:hAnsi="Courier New" w:cs="Courier New"/>
-          <w:color w:val="000000"/>
-          <w:sz w:val="20"/>
-          <w:szCs w:val="20"/>
-        </w:rPr>
-        <w:t xml:space="preserve"> </w:t>
-      </w:r>
-      <w:proofErr w:type="spellStart"/>
-      <w:r>
-        <w:rPr>
-          <w:rFonts w:ascii="Courier New" w:hAnsi="Courier New" w:cs="Courier New"/>
-          <w:color w:val="000000"/>
-          <w:sz w:val="20"/>
-          <w:szCs w:val="20"/>
-        </w:rPr>
-        <w:t>int</w:t>
-      </w:r>
-      <w:proofErr w:type="spellEnd"/>
-      <w:r>
-        <w:rPr>
-          <w:rFonts w:ascii="Courier New" w:hAnsi="Courier New" w:cs="Courier New"/>
-          <w:color w:val="000000"/>
-          <w:sz w:val="20"/>
-          <w:szCs w:val="20"/>
-        </w:rPr>
-        <w:t xml:space="preserve">, </w:t>
-      </w:r>
-    </w:p>
-    <w:p>
-      <w:pPr>
-        <w:tabs>
-          <w:tab w:val="left" w:pos="916"/>
-          <w:tab w:val="left" w:pos="1832"/>
-          <w:tab w:val="left" w:pos="2748"/>
-          <w:tab w:val="left" w:pos="3664"/>
-          <w:tab w:val="left" w:pos="4580"/>
-          <w:tab w:val="left" w:pos="5496"/>
-          <w:tab w:val="left" w:pos="6412"/>
-          <w:tab w:val="left" w:pos="7328"/>
-          <w:tab w:val="left" w:pos="8244"/>
-          <w:tab w:val="left" w:pos="9160"/>
-          <w:tab w:val="left" w:pos="10076"/>
-          <w:tab w:val="left" w:pos="10992"/>
-          <w:tab w:val="left" w:pos="11908"/>
-          <w:tab w:val="left" w:pos="12824"/>
-          <w:tab w:val="left" w:pos="13740"/>
-          <w:tab w:val="left" w:pos="14656"/>
-        </w:tabs>
-        <w:rPr>
-          <w:rFonts w:ascii="Courier New" w:hAnsi="Courier New" w:cs="Courier New"/>
-          <w:color w:val="000000"/>
-          <w:sz w:val="20"/>
-          <w:szCs w:val="20"/>
-        </w:rPr>
-      </w:pPr>
-      <w:r>
-        <w:rPr>
-          <w:rFonts w:ascii="Courier New" w:hAnsi="Courier New" w:cs="Courier New"/>
-          <w:color w:val="000000"/>
-          <w:sz w:val="20"/>
-          <w:szCs w:val="20"/>
-        </w:rPr>
-        <w:t xml:space="preserve">  </w:t>
-      </w:r>
-      <w:proofErr w:type="spellStart"/>
-      <w:proofErr w:type="gramStart"/>
-      <w:r>
-        <w:rPr>
-          <w:rFonts w:ascii="Courier New" w:hAnsi="Courier New" w:cs="Courier New"/>
-          <w:color w:val="000000"/>
-          <w:sz w:val="20"/>
-          <w:szCs w:val="20"/>
-        </w:rPr>
-        <w:t>passenger_count</w:t>
-      </w:r>
-      <w:proofErr w:type="spellEnd"/>
-      <w:proofErr w:type="gramEnd"/>
-      <w:r>
-        <w:rPr>
-          <w:rFonts w:ascii="Courier New" w:hAnsi="Courier New" w:cs="Courier New"/>
-          <w:color w:val="000000"/>
-          <w:sz w:val="20"/>
-          <w:szCs w:val="20"/>
-        </w:rPr>
-        <w:t xml:space="preserve"> </w:t>
-      </w:r>
-      <w:proofErr w:type="spellStart"/>
-      <w:r>
-        <w:rPr>
-          <w:rFonts w:ascii="Courier New" w:hAnsi="Courier New" w:cs="Courier New"/>
-          <w:color w:val="000000"/>
-          <w:sz w:val="20"/>
-          <w:szCs w:val="20"/>
-        </w:rPr>
-        <w:t>int</w:t>
-      </w:r>
-      <w:proofErr w:type="spellEnd"/>
-      <w:r>
-        <w:rPr>
-          <w:rFonts w:ascii="Courier New" w:hAnsi="Courier New" w:cs="Courier New"/>
-          <w:color w:val="000000"/>
-          <w:sz w:val="20"/>
-          <w:szCs w:val="20"/>
-        </w:rPr>
-        <w:t xml:space="preserve">, </w:t>
-      </w:r>
-    </w:p>
-    <w:p>
-      <w:pPr>
-        <w:tabs>
-          <w:tab w:val="left" w:pos="916"/>
-          <w:tab w:val="left" w:pos="1832"/>
-          <w:tab w:val="left" w:pos="2748"/>
-          <w:tab w:val="left" w:pos="3664"/>
-          <w:tab w:val="left" w:pos="4580"/>
-          <w:tab w:val="left" w:pos="5496"/>
-          <w:tab w:val="left" w:pos="6412"/>
-          <w:tab w:val="left" w:pos="7328"/>
-          <w:tab w:val="left" w:pos="8244"/>
-          <w:tab w:val="left" w:pos="9160"/>
-          <w:tab w:val="left" w:pos="10076"/>
-          <w:tab w:val="left" w:pos="10992"/>
-          <w:tab w:val="left" w:pos="11908"/>
-          <w:tab w:val="left" w:pos="12824"/>
-          <w:tab w:val="left" w:pos="13740"/>
-          <w:tab w:val="left" w:pos="14656"/>
-        </w:tabs>
-        <w:rPr>
-          <w:rFonts w:ascii="Courier New" w:hAnsi="Courier New" w:cs="Courier New"/>
-          <w:color w:val="000000"/>
-          <w:sz w:val="20"/>
-          <w:szCs w:val="20"/>
-        </w:rPr>
-      </w:pPr>
-      <w:r>
-        <w:rPr>
-          <w:rFonts w:ascii="Courier New" w:hAnsi="Courier New" w:cs="Courier New"/>
-          <w:color w:val="000000"/>
-          <w:sz w:val="20"/>
-          <w:szCs w:val="20"/>
-        </w:rPr>
-        <w:t xml:space="preserve">  </w:t>
-      </w:r>
-      <w:proofErr w:type="spellStart"/>
-      <w:proofErr w:type="gramStart"/>
-      <w:r>
-        <w:rPr>
-          <w:rFonts w:ascii="Courier New" w:hAnsi="Courier New" w:cs="Courier New"/>
-          <w:color w:val="000000"/>
-          <w:sz w:val="20"/>
-          <w:szCs w:val="20"/>
-        </w:rPr>
-        <w:t>trip_distance</w:t>
-      </w:r>
-      <w:proofErr w:type="spellEnd"/>
-      <w:proofErr w:type="gramEnd"/>
-      <w:r>
-        <w:rPr>
-          <w:rFonts w:ascii="Courier New" w:hAnsi="Courier New" w:cs="Courier New"/>
-          <w:color w:val="000000"/>
-          <w:sz w:val="20"/>
-          <w:szCs w:val="20"/>
-        </w:rPr>
-        <w:t xml:space="preserve"> decimal(8,2), </w:t>
-      </w:r>
-    </w:p>
-    <w:p>
-      <w:pPr>
-        <w:tabs>
-          <w:tab w:val="left" w:pos="916"/>
-          <w:tab w:val="left" w:pos="1832"/>
-          <w:tab w:val="left" w:pos="2748"/>
-          <w:tab w:val="left" w:pos="3664"/>
-          <w:tab w:val="left" w:pos="4580"/>
-          <w:tab w:val="left" w:pos="5496"/>
-          <w:tab w:val="left" w:pos="6412"/>
-          <w:tab w:val="left" w:pos="7328"/>
-          <w:tab w:val="left" w:pos="8244"/>
-          <w:tab w:val="left" w:pos="9160"/>
-          <w:tab w:val="left" w:pos="10076"/>
-          <w:tab w:val="left" w:pos="10992"/>
-          <w:tab w:val="left" w:pos="11908"/>
-          <w:tab w:val="left" w:pos="12824"/>
-          <w:tab w:val="left" w:pos="13740"/>
-          <w:tab w:val="left" w:pos="14656"/>
-        </w:tabs>
-        <w:rPr>
-          <w:rFonts w:ascii="Courier New" w:hAnsi="Courier New" w:cs="Courier New"/>
-          <w:color w:val="000000"/>
-          <w:sz w:val="20"/>
-          <w:szCs w:val="20"/>
-        </w:rPr>
-      </w:pPr>
-      <w:r>
-        <w:rPr>
-          <w:rFonts w:ascii="Courier New" w:hAnsi="Courier New" w:cs="Courier New"/>
-          <w:color w:val="000000"/>
-          <w:sz w:val="20"/>
-          <w:szCs w:val="20"/>
-        </w:rPr>
-        <w:t xml:space="preserve">  </w:t>
-      </w:r>
-      <w:proofErr w:type="spellStart"/>
-      <w:proofErr w:type="gramStart"/>
-      <w:r>
-        <w:rPr>
-          <w:rFonts w:ascii="Courier New" w:hAnsi="Courier New" w:cs="Courier New"/>
-          <w:color w:val="000000"/>
-          <w:sz w:val="20"/>
-          <w:szCs w:val="20"/>
-        </w:rPr>
-        <w:t>fare_amount</w:t>
-      </w:r>
-      <w:proofErr w:type="spellEnd"/>
-      <w:proofErr w:type="gramEnd"/>
-      <w:r>
-        <w:rPr>
-          <w:rFonts w:ascii="Courier New" w:hAnsi="Courier New" w:cs="Courier New"/>
-          <w:color w:val="000000"/>
-          <w:sz w:val="20"/>
-          <w:szCs w:val="20"/>
-        </w:rPr>
-        <w:t xml:space="preserve"> decimal(8,2), </w:t>
-      </w:r>
-    </w:p>
-    <w:p>
-      <w:pPr>
-        <w:tabs>
-          <w:tab w:val="left" w:pos="916"/>
-          <w:tab w:val="left" w:pos="1832"/>
-          <w:tab w:val="left" w:pos="2748"/>
-          <w:tab w:val="left" w:pos="3664"/>
-          <w:tab w:val="left" w:pos="4580"/>
-          <w:tab w:val="left" w:pos="5496"/>
-          <w:tab w:val="left" w:pos="6412"/>
-          <w:tab w:val="left" w:pos="7328"/>
-          <w:tab w:val="left" w:pos="8244"/>
-          <w:tab w:val="left" w:pos="9160"/>
-          <w:tab w:val="left" w:pos="10076"/>
-          <w:tab w:val="left" w:pos="10992"/>
-          <w:tab w:val="left" w:pos="11908"/>
-          <w:tab w:val="left" w:pos="12824"/>
-          <w:tab w:val="left" w:pos="13740"/>
-          <w:tab w:val="left" w:pos="14656"/>
-        </w:tabs>
-        <w:rPr>
-          <w:rFonts w:ascii="Courier New" w:hAnsi="Courier New" w:cs="Courier New"/>
-          <w:color w:val="000000"/>
-          <w:sz w:val="20"/>
-          <w:szCs w:val="20"/>
-        </w:rPr>
-      </w:pPr>
-      <w:r>
-        <w:rPr>
-          <w:rFonts w:ascii="Courier New" w:hAnsi="Courier New" w:cs="Courier New"/>
-          <w:color w:val="000000"/>
-          <w:sz w:val="20"/>
-          <w:szCs w:val="20"/>
-        </w:rPr>
-        <w:t xml:space="preserve">  </w:t>
-      </w:r>
-      <w:proofErr w:type="gramStart"/>
-      <w:r>
-        <w:rPr>
-          <w:rFonts w:ascii="Courier New" w:hAnsi="Courier New" w:cs="Courier New"/>
-          <w:color w:val="000000"/>
-          <w:sz w:val="20"/>
-          <w:szCs w:val="20"/>
-        </w:rPr>
-        <w:t>extra</w:t>
-      </w:r>
-      <w:proofErr w:type="gramEnd"/>
-      <w:r>
-        <w:rPr>
-          <w:rFonts w:ascii="Courier New" w:hAnsi="Courier New" w:cs="Courier New"/>
-          <w:color w:val="000000"/>
-          <w:sz w:val="20"/>
-          <w:szCs w:val="20"/>
-        </w:rPr>
-        <w:t xml:space="preserve"> decimal(8,2), </w:t>
-      </w:r>
-    </w:p>
-    <w:p>
-      <w:pPr>
-        <w:tabs>
-          <w:tab w:val="left" w:pos="916"/>
-          <w:tab w:val="left" w:pos="1832"/>
-          <w:tab w:val="left" w:pos="2748"/>
-          <w:tab w:val="left" w:pos="3664"/>
-          <w:tab w:val="left" w:pos="4580"/>
-          <w:tab w:val="left" w:pos="5496"/>
-          <w:tab w:val="left" w:pos="6412"/>
-          <w:tab w:val="left" w:pos="7328"/>
-          <w:tab w:val="left" w:pos="8244"/>
-          <w:tab w:val="left" w:pos="9160"/>
-          <w:tab w:val="left" w:pos="10076"/>
-          <w:tab w:val="left" w:pos="10992"/>
-          <w:tab w:val="left" w:pos="11908"/>
-          <w:tab w:val="left" w:pos="12824"/>
-          <w:tab w:val="left" w:pos="13740"/>
-          <w:tab w:val="left" w:pos="14656"/>
-        </w:tabs>
-        <w:rPr>
-          <w:rFonts w:ascii="Courier New" w:hAnsi="Courier New" w:cs="Courier New"/>
-          <w:color w:val="000000"/>
-          <w:sz w:val="20"/>
-          <w:szCs w:val="20"/>
-        </w:rPr>
-      </w:pPr>
-      <w:r>
-        <w:rPr>
-          <w:rFonts w:ascii="Courier New" w:hAnsi="Courier New" w:cs="Courier New"/>
-          <w:color w:val="000000"/>
-          <w:sz w:val="20"/>
-          <w:szCs w:val="20"/>
-        </w:rPr>
-        <w:t xml:space="preserve">  </w:t>
-      </w:r>
-      <w:proofErr w:type="spellStart"/>
-      <w:proofErr w:type="gramStart"/>
-      <w:r>
-        <w:rPr>
-          <w:rFonts w:ascii="Courier New" w:hAnsi="Courier New" w:cs="Courier New"/>
-          <w:color w:val="000000"/>
-          <w:sz w:val="20"/>
-          <w:szCs w:val="20"/>
-        </w:rPr>
-        <w:t>mta_tax</w:t>
-      </w:r>
-      <w:proofErr w:type="spellEnd"/>
-      <w:proofErr w:type="gramEnd"/>
-      <w:r>
-        <w:rPr>
-          <w:rFonts w:ascii="Courier New" w:hAnsi="Courier New" w:cs="Courier New"/>
-          <w:color w:val="000000"/>
-          <w:sz w:val="20"/>
-          <w:szCs w:val="20"/>
-        </w:rPr>
-        <w:t xml:space="preserve"> decimal(8,2), </w:t>
-      </w:r>
-    </w:p>
-    <w:p>
-      <w:pPr>
-        <w:tabs>
-          <w:tab w:val="left" w:pos="916"/>
-          <w:tab w:val="left" w:pos="1832"/>
-          <w:tab w:val="left" w:pos="2748"/>
-          <w:tab w:val="left" w:pos="3664"/>
-          <w:tab w:val="left" w:pos="4580"/>
-          <w:tab w:val="left" w:pos="5496"/>
-          <w:tab w:val="left" w:pos="6412"/>
-          <w:tab w:val="left" w:pos="7328"/>
-          <w:tab w:val="left" w:pos="8244"/>
-          <w:tab w:val="left" w:pos="9160"/>
-          <w:tab w:val="left" w:pos="10076"/>
-          <w:tab w:val="left" w:pos="10992"/>
-          <w:tab w:val="left" w:pos="11908"/>
-          <w:tab w:val="left" w:pos="12824"/>
-          <w:tab w:val="left" w:pos="13740"/>
-          <w:tab w:val="left" w:pos="14656"/>
-        </w:tabs>
-        <w:rPr>
-          <w:rFonts w:ascii="Courier New" w:hAnsi="Courier New" w:cs="Courier New"/>
-          <w:color w:val="000000"/>
-          <w:sz w:val="20"/>
-          <w:szCs w:val="20"/>
-        </w:rPr>
-      </w:pPr>
-      <w:r>
-        <w:rPr>
-          <w:rFonts w:ascii="Courier New" w:hAnsi="Courier New" w:cs="Courier New"/>
-          <w:color w:val="000000"/>
-          <w:sz w:val="20"/>
-          <w:szCs w:val="20"/>
+        <w:t xml:space="preserve"> Hit save.</w:t>
+      </w:r>
+    </w:p>
+    <w:p>
+      <w:pPr>
+        <w:rPr>
+          <w:b/>
+        </w:rPr>
+      </w:pPr>
+    </w:p>
+    <w:p>
+      <w:pPr>
+        <w:rPr>
+          <w:b/>
+        </w:rPr>
+      </w:pPr>
+      <w:r>
+        <w:rPr>
+          <w:noProof/>
         </w:rPr>
         <w:lastRenderedPageBreak/>
-        <w:t xml:space="preserve">  </w:t>
-      </w:r>
-      <w:proofErr w:type="spellStart"/>
-      <w:proofErr w:type="gramStart"/>
-      <w:r>
-        <w:rPr>
-          <w:rFonts w:ascii="Courier New" w:hAnsi="Courier New" w:cs="Courier New"/>
-          <w:color w:val="000000"/>
-          <w:sz w:val="20"/>
-          <w:szCs w:val="20"/>
-        </w:rPr>
-        <w:t>tip_amount</w:t>
-      </w:r>
-      <w:proofErr w:type="spellEnd"/>
-      <w:proofErr w:type="gramEnd"/>
-      <w:r>
-        <w:rPr>
-          <w:rFonts w:ascii="Courier New" w:hAnsi="Courier New" w:cs="Courier New"/>
-          <w:color w:val="000000"/>
-          <w:sz w:val="20"/>
-          <w:szCs w:val="20"/>
-        </w:rPr>
-        <w:t xml:space="preserve"> decimal(8,2), </w:t>
-      </w:r>
-    </w:p>
-    <w:p>
-      <w:pPr>
-        <w:tabs>
-          <w:tab w:val="left" w:pos="916"/>
-          <w:tab w:val="left" w:pos="1832"/>
-          <w:tab w:val="left" w:pos="2748"/>
-          <w:tab w:val="left" w:pos="3664"/>
-          <w:tab w:val="left" w:pos="4580"/>
-          <w:tab w:val="left" w:pos="5496"/>
-          <w:tab w:val="left" w:pos="6412"/>
-          <w:tab w:val="left" w:pos="7328"/>
-          <w:tab w:val="left" w:pos="8244"/>
-          <w:tab w:val="left" w:pos="9160"/>
-          <w:tab w:val="left" w:pos="10076"/>
-          <w:tab w:val="left" w:pos="10992"/>
-          <w:tab w:val="left" w:pos="11908"/>
-          <w:tab w:val="left" w:pos="12824"/>
-          <w:tab w:val="left" w:pos="13740"/>
-          <w:tab w:val="left" w:pos="14656"/>
-        </w:tabs>
-        <w:rPr>
-          <w:rFonts w:ascii="Courier New" w:hAnsi="Courier New" w:cs="Courier New"/>
-          <w:color w:val="000000"/>
-          <w:sz w:val="20"/>
-          <w:szCs w:val="20"/>
-        </w:rPr>
-      </w:pPr>
-      <w:r>
-        <w:rPr>
-          <w:rFonts w:ascii="Courier New" w:hAnsi="Courier New" w:cs="Courier New"/>
-          <w:color w:val="000000"/>
-          <w:sz w:val="20"/>
-          <w:szCs w:val="20"/>
-        </w:rPr>
-        <w:t xml:space="preserve">  </w:t>
-      </w:r>
-      <w:proofErr w:type="spellStart"/>
-      <w:proofErr w:type="gramStart"/>
-      <w:r>
-        <w:rPr>
-          <w:rFonts w:ascii="Courier New" w:hAnsi="Courier New" w:cs="Courier New"/>
-          <w:color w:val="000000"/>
-          <w:sz w:val="20"/>
-          <w:szCs w:val="20"/>
-        </w:rPr>
-        <w:t>tolls_amount</w:t>
-      </w:r>
-      <w:proofErr w:type="spellEnd"/>
-      <w:proofErr w:type="gramEnd"/>
-      <w:r>
-        <w:rPr>
-          <w:rFonts w:ascii="Courier New" w:hAnsi="Courier New" w:cs="Courier New"/>
-          <w:color w:val="000000"/>
-          <w:sz w:val="20"/>
-          <w:szCs w:val="20"/>
-        </w:rPr>
-        <w:t xml:space="preserve"> decimal(8,2), </w:t>
-      </w:r>
-    </w:p>
-    <w:p>
-      <w:pPr>
-        <w:tabs>
-          <w:tab w:val="left" w:pos="916"/>
-          <w:tab w:val="left" w:pos="1832"/>
-          <w:tab w:val="left" w:pos="2748"/>
-          <w:tab w:val="left" w:pos="3664"/>
-          <w:tab w:val="left" w:pos="4580"/>
-          <w:tab w:val="left" w:pos="5496"/>
-          <w:tab w:val="left" w:pos="6412"/>
-          <w:tab w:val="left" w:pos="7328"/>
-          <w:tab w:val="left" w:pos="8244"/>
-          <w:tab w:val="left" w:pos="9160"/>
-          <w:tab w:val="left" w:pos="10076"/>
-          <w:tab w:val="left" w:pos="10992"/>
-          <w:tab w:val="left" w:pos="11908"/>
-          <w:tab w:val="left" w:pos="12824"/>
-          <w:tab w:val="left" w:pos="13740"/>
-          <w:tab w:val="left" w:pos="14656"/>
-        </w:tabs>
-        <w:rPr>
-          <w:rFonts w:ascii="Courier New" w:hAnsi="Courier New" w:cs="Courier New"/>
-          <w:color w:val="000000"/>
-          <w:sz w:val="20"/>
-          <w:szCs w:val="20"/>
-        </w:rPr>
-      </w:pPr>
-      <w:r>
-        <w:rPr>
-          <w:rFonts w:ascii="Courier New" w:hAnsi="Courier New" w:cs="Courier New"/>
-          <w:color w:val="000000"/>
-          <w:sz w:val="20"/>
-          <w:szCs w:val="20"/>
-        </w:rPr>
-        <w:t xml:space="preserve">  </w:t>
-      </w:r>
-      <w:proofErr w:type="spellStart"/>
-      <w:proofErr w:type="gramStart"/>
-      <w:r>
-        <w:rPr>
-          <w:rFonts w:ascii="Courier New" w:hAnsi="Courier New" w:cs="Courier New"/>
-          <w:color w:val="000000"/>
-          <w:sz w:val="20"/>
-          <w:szCs w:val="20"/>
-        </w:rPr>
-        <w:t>ehail_fee</w:t>
-      </w:r>
-      <w:proofErr w:type="spellEnd"/>
-      <w:proofErr w:type="gramEnd"/>
-      <w:r>
-        <w:rPr>
-          <w:rFonts w:ascii="Courier New" w:hAnsi="Courier New" w:cs="Courier New"/>
-          <w:color w:val="000000"/>
-          <w:sz w:val="20"/>
-          <w:szCs w:val="20"/>
-        </w:rPr>
-        <w:t xml:space="preserve"> varchar(100), </w:t>
-      </w:r>
-    </w:p>
-    <w:p>
-      <w:pPr>
-        <w:tabs>
-          <w:tab w:val="left" w:pos="916"/>
-          <w:tab w:val="left" w:pos="1832"/>
-          <w:tab w:val="left" w:pos="2748"/>
-          <w:tab w:val="left" w:pos="3664"/>
-          <w:tab w:val="left" w:pos="4580"/>
-          <w:tab w:val="left" w:pos="5496"/>
-          <w:tab w:val="left" w:pos="6412"/>
-          <w:tab w:val="left" w:pos="7328"/>
-          <w:tab w:val="left" w:pos="8244"/>
-          <w:tab w:val="left" w:pos="9160"/>
-          <w:tab w:val="left" w:pos="10076"/>
-          <w:tab w:val="left" w:pos="10992"/>
-          <w:tab w:val="left" w:pos="11908"/>
-          <w:tab w:val="left" w:pos="12824"/>
-          <w:tab w:val="left" w:pos="13740"/>
-          <w:tab w:val="left" w:pos="14656"/>
-        </w:tabs>
-        <w:rPr>
-          <w:rFonts w:ascii="Courier New" w:hAnsi="Courier New" w:cs="Courier New"/>
-          <w:color w:val="000000"/>
-          <w:sz w:val="20"/>
-          <w:szCs w:val="20"/>
-        </w:rPr>
-      </w:pPr>
-      <w:r>
-        <w:rPr>
-          <w:rFonts w:ascii="Courier New" w:hAnsi="Courier New" w:cs="Courier New"/>
-          <w:color w:val="000000"/>
-          <w:sz w:val="20"/>
-          <w:szCs w:val="20"/>
-        </w:rPr>
-        <w:t xml:space="preserve">  </w:t>
-      </w:r>
-      <w:proofErr w:type="spellStart"/>
-      <w:proofErr w:type="gramStart"/>
-      <w:r>
-        <w:rPr>
-          <w:rFonts w:ascii="Courier New" w:hAnsi="Courier New" w:cs="Courier New"/>
-          <w:color w:val="000000"/>
-          <w:sz w:val="20"/>
-          <w:szCs w:val="20"/>
-        </w:rPr>
-        <w:t>improvement_surcharge</w:t>
-      </w:r>
-      <w:proofErr w:type="spellEnd"/>
-      <w:proofErr w:type="gramEnd"/>
-      <w:r>
-        <w:rPr>
-          <w:rFonts w:ascii="Courier New" w:hAnsi="Courier New" w:cs="Courier New"/>
-          <w:color w:val="000000"/>
-          <w:sz w:val="20"/>
-          <w:szCs w:val="20"/>
-        </w:rPr>
-        <w:t xml:space="preserve"> decimal(8,2), </w:t>
-      </w:r>
-    </w:p>
-    <w:p>
-      <w:pPr>
-        <w:tabs>
-          <w:tab w:val="left" w:pos="916"/>
-          <w:tab w:val="left" w:pos="1832"/>
-          <w:tab w:val="left" w:pos="2748"/>
-          <w:tab w:val="left" w:pos="3664"/>
-          <w:tab w:val="left" w:pos="4580"/>
-          <w:tab w:val="left" w:pos="5496"/>
-          <w:tab w:val="left" w:pos="6412"/>
-          <w:tab w:val="left" w:pos="7328"/>
-          <w:tab w:val="left" w:pos="8244"/>
-          <w:tab w:val="left" w:pos="9160"/>
-          <w:tab w:val="left" w:pos="10076"/>
-          <w:tab w:val="left" w:pos="10992"/>
-          <w:tab w:val="left" w:pos="11908"/>
-          <w:tab w:val="left" w:pos="12824"/>
-          <w:tab w:val="left" w:pos="13740"/>
-          <w:tab w:val="left" w:pos="14656"/>
-        </w:tabs>
-        <w:rPr>
-          <w:rFonts w:ascii="Courier New" w:hAnsi="Courier New" w:cs="Courier New"/>
-          <w:color w:val="000000"/>
-          <w:sz w:val="20"/>
-          <w:szCs w:val="20"/>
-        </w:rPr>
-      </w:pPr>
-      <w:r>
-        <w:rPr>
-          <w:rFonts w:ascii="Courier New" w:hAnsi="Courier New" w:cs="Courier New"/>
-          <w:color w:val="000000"/>
-          <w:sz w:val="20"/>
-          <w:szCs w:val="20"/>
-        </w:rPr>
-        <w:t xml:space="preserve">  </w:t>
-      </w:r>
-      <w:proofErr w:type="spellStart"/>
-      <w:proofErr w:type="gramStart"/>
-      <w:r>
-        <w:rPr>
-          <w:rFonts w:ascii="Courier New" w:hAnsi="Courier New" w:cs="Courier New"/>
-          <w:color w:val="000000"/>
-          <w:sz w:val="20"/>
-          <w:szCs w:val="20"/>
-        </w:rPr>
-        <w:t>total_amount</w:t>
-      </w:r>
-      <w:proofErr w:type="spellEnd"/>
-      <w:proofErr w:type="gramEnd"/>
-      <w:r>
-        <w:rPr>
-          <w:rFonts w:ascii="Courier New" w:hAnsi="Courier New" w:cs="Courier New"/>
-          <w:color w:val="000000"/>
-          <w:sz w:val="20"/>
-          <w:szCs w:val="20"/>
-        </w:rPr>
-        <w:t xml:space="preserve"> decimal(8,2), </w:t>
-      </w:r>
-    </w:p>
-    <w:p>
-      <w:pPr>
-        <w:tabs>
-          <w:tab w:val="left" w:pos="916"/>
-          <w:tab w:val="left" w:pos="1832"/>
-          <w:tab w:val="left" w:pos="2748"/>
-          <w:tab w:val="left" w:pos="3664"/>
-          <w:tab w:val="left" w:pos="4580"/>
-          <w:tab w:val="left" w:pos="5496"/>
-          <w:tab w:val="left" w:pos="6412"/>
-          <w:tab w:val="left" w:pos="7328"/>
-          <w:tab w:val="left" w:pos="8244"/>
-          <w:tab w:val="left" w:pos="9160"/>
-          <w:tab w:val="left" w:pos="10076"/>
-          <w:tab w:val="left" w:pos="10992"/>
-          <w:tab w:val="left" w:pos="11908"/>
-          <w:tab w:val="left" w:pos="12824"/>
-          <w:tab w:val="left" w:pos="13740"/>
-          <w:tab w:val="left" w:pos="14656"/>
-        </w:tabs>
-        <w:rPr>
-          <w:rFonts w:ascii="Courier New" w:hAnsi="Courier New" w:cs="Courier New"/>
-          <w:color w:val="000000"/>
-          <w:sz w:val="20"/>
-          <w:szCs w:val="20"/>
-        </w:rPr>
-      </w:pPr>
-      <w:r>
-        <w:rPr>
-          <w:rFonts w:ascii="Courier New" w:hAnsi="Courier New" w:cs="Courier New"/>
-          <w:color w:val="000000"/>
-          <w:sz w:val="20"/>
-          <w:szCs w:val="20"/>
-        </w:rPr>
-        <w:t xml:space="preserve">  </w:t>
-      </w:r>
-      <w:proofErr w:type="spellStart"/>
-      <w:proofErr w:type="gramStart"/>
-      <w:r>
-        <w:rPr>
-          <w:rFonts w:ascii="Courier New" w:hAnsi="Courier New" w:cs="Courier New"/>
-          <w:color w:val="000000"/>
-          <w:sz w:val="20"/>
-          <w:szCs w:val="20"/>
-        </w:rPr>
-        <w:t>payment_type</w:t>
-      </w:r>
-      <w:proofErr w:type="spellEnd"/>
-      <w:proofErr w:type="gramEnd"/>
-      <w:r>
-        <w:rPr>
-          <w:rFonts w:ascii="Courier New" w:hAnsi="Courier New" w:cs="Courier New"/>
-          <w:color w:val="000000"/>
-          <w:sz w:val="20"/>
-          <w:szCs w:val="20"/>
-        </w:rPr>
-        <w:t xml:space="preserve"> varchar(10), </w:t>
-      </w:r>
-    </w:p>
-    <w:p>
-      <w:pPr>
-        <w:tabs>
-          <w:tab w:val="left" w:pos="916"/>
-          <w:tab w:val="left" w:pos="1832"/>
-          <w:tab w:val="left" w:pos="2748"/>
-          <w:tab w:val="left" w:pos="3664"/>
-          <w:tab w:val="left" w:pos="4580"/>
-          <w:tab w:val="left" w:pos="5496"/>
-          <w:tab w:val="left" w:pos="6412"/>
-          <w:tab w:val="left" w:pos="7328"/>
-          <w:tab w:val="left" w:pos="8244"/>
-          <w:tab w:val="left" w:pos="9160"/>
-          <w:tab w:val="left" w:pos="10076"/>
-          <w:tab w:val="left" w:pos="10992"/>
-          <w:tab w:val="left" w:pos="11908"/>
-          <w:tab w:val="left" w:pos="12824"/>
-          <w:tab w:val="left" w:pos="13740"/>
-          <w:tab w:val="left" w:pos="14656"/>
-        </w:tabs>
-        <w:rPr>
-          <w:rFonts w:ascii="Courier New" w:hAnsi="Courier New" w:cs="Courier New"/>
-          <w:color w:val="000000"/>
-          <w:sz w:val="20"/>
-          <w:szCs w:val="20"/>
-        </w:rPr>
-      </w:pPr>
-      <w:r>
-        <w:rPr>
-          <w:rFonts w:ascii="Courier New" w:hAnsi="Courier New" w:cs="Courier New"/>
-          <w:color w:val="000000"/>
-          <w:sz w:val="20"/>
-          <w:szCs w:val="20"/>
-        </w:rPr>
-        <w:t xml:space="preserve">  </w:t>
-      </w:r>
-      <w:proofErr w:type="spellStart"/>
-      <w:proofErr w:type="gramStart"/>
-      <w:r>
-        <w:rPr>
-          <w:rFonts w:ascii="Courier New" w:hAnsi="Courier New" w:cs="Courier New"/>
-          <w:color w:val="000000"/>
-          <w:sz w:val="20"/>
-          <w:szCs w:val="20"/>
-        </w:rPr>
-        <w:t>trip_type</w:t>
-      </w:r>
-      <w:proofErr w:type="spellEnd"/>
-      <w:proofErr w:type="gramEnd"/>
-      <w:r>
-        <w:rPr>
-          <w:rFonts w:ascii="Courier New" w:hAnsi="Courier New" w:cs="Courier New"/>
-          <w:color w:val="000000"/>
-          <w:sz w:val="20"/>
-          <w:szCs w:val="20"/>
-        </w:rPr>
-        <w:t xml:space="preserve"> varchar(10), </w:t>
-      </w:r>
-    </w:p>
-    <w:p>
-      <w:pPr>
-        <w:tabs>
-          <w:tab w:val="left" w:pos="916"/>
-          <w:tab w:val="left" w:pos="1832"/>
-          <w:tab w:val="left" w:pos="2748"/>
-          <w:tab w:val="left" w:pos="3664"/>
-          <w:tab w:val="left" w:pos="4580"/>
-          <w:tab w:val="left" w:pos="5496"/>
-          <w:tab w:val="left" w:pos="6412"/>
-          <w:tab w:val="left" w:pos="7328"/>
-          <w:tab w:val="left" w:pos="8244"/>
-          <w:tab w:val="left" w:pos="9160"/>
-          <w:tab w:val="left" w:pos="10076"/>
-          <w:tab w:val="left" w:pos="10992"/>
-          <w:tab w:val="left" w:pos="11908"/>
-          <w:tab w:val="left" w:pos="12824"/>
-          <w:tab w:val="left" w:pos="13740"/>
-          <w:tab w:val="left" w:pos="14656"/>
-        </w:tabs>
-        <w:rPr>
-          <w:rFonts w:ascii="Courier New" w:hAnsi="Courier New" w:cs="Courier New"/>
-          <w:color w:val="000000"/>
-          <w:sz w:val="20"/>
-          <w:szCs w:val="20"/>
-        </w:rPr>
-      </w:pPr>
-      <w:r>
-        <w:rPr>
-          <w:rFonts w:ascii="Courier New" w:hAnsi="Courier New" w:cs="Courier New"/>
-          <w:color w:val="000000"/>
-          <w:sz w:val="20"/>
-          <w:szCs w:val="20"/>
-        </w:rPr>
-        <w:t xml:space="preserve">  </w:t>
-      </w:r>
-      <w:proofErr w:type="spellStart"/>
-      <w:proofErr w:type="gramStart"/>
-      <w:r>
-        <w:rPr>
-          <w:rFonts w:ascii="Courier New" w:hAnsi="Courier New" w:cs="Courier New"/>
-          <w:color w:val="000000"/>
-          <w:sz w:val="20"/>
-          <w:szCs w:val="20"/>
-        </w:rPr>
-        <w:t>congestion_surcharge</w:t>
-      </w:r>
-      <w:proofErr w:type="spellEnd"/>
-      <w:proofErr w:type="gramEnd"/>
-      <w:r>
-        <w:rPr>
-          <w:rFonts w:ascii="Courier New" w:hAnsi="Courier New" w:cs="Courier New"/>
-          <w:color w:val="000000"/>
-          <w:sz w:val="20"/>
-          <w:szCs w:val="20"/>
-        </w:rPr>
-        <w:t xml:space="preserve"> decimal(8,2))</w:t>
-      </w:r>
-    </w:p>
-    <w:p>
-      <w:pPr>
-        <w:tabs>
-          <w:tab w:val="left" w:pos="916"/>
-          <w:tab w:val="left" w:pos="1832"/>
-          <w:tab w:val="left" w:pos="2748"/>
-          <w:tab w:val="left" w:pos="3664"/>
-          <w:tab w:val="left" w:pos="4580"/>
-          <w:tab w:val="left" w:pos="5496"/>
-          <w:tab w:val="left" w:pos="6412"/>
-          <w:tab w:val="left" w:pos="7328"/>
-          <w:tab w:val="left" w:pos="8244"/>
-          <w:tab w:val="left" w:pos="9160"/>
-          <w:tab w:val="left" w:pos="10076"/>
-          <w:tab w:val="left" w:pos="10992"/>
-          <w:tab w:val="left" w:pos="11908"/>
-          <w:tab w:val="left" w:pos="12824"/>
-          <w:tab w:val="left" w:pos="13740"/>
-          <w:tab w:val="left" w:pos="14656"/>
-        </w:tabs>
-        <w:rPr>
-          <w:rFonts w:ascii="Courier New" w:hAnsi="Courier New" w:cs="Courier New"/>
-          <w:color w:val="000000"/>
-          <w:sz w:val="20"/>
-          <w:szCs w:val="20"/>
-        </w:rPr>
-      </w:pPr>
-      <w:r>
-        <w:rPr>
-          <w:rFonts w:ascii="Courier New" w:hAnsi="Courier New" w:cs="Courier New"/>
-          <w:color w:val="000000"/>
-          <w:sz w:val="20"/>
-          <w:szCs w:val="20"/>
-        </w:rPr>
-        <w:t>;</w:t>
-      </w:r>
-    </w:p>
-    <w:p/>
-    <w:p>
-      <w:pPr>
-        <w:rPr>
-          <w:highlight w:val="yellow"/>
-        </w:rPr>
-      </w:pPr>
-      <w:r>
-        <w:rPr>
-          <w:highlight w:val="yellow"/>
-        </w:rPr>
-        <w:t xml:space="preserve">Replace the {0} value by the region you are in </w:t>
-      </w:r>
-      <w:proofErr w:type="spellStart"/>
-      <w:r>
-        <w:rPr>
-          <w:highlight w:val="yellow"/>
-        </w:rPr>
-        <w:t>e.g</w:t>
-      </w:r>
-      <w:proofErr w:type="spellEnd"/>
-      <w:r>
-        <w:rPr>
-          <w:highlight w:val="yellow"/>
-        </w:rPr>
-        <w:t xml:space="preserve"> us-east-1.</w:t>
-      </w:r>
-    </w:p>
-    <w:p>
-      <w:r>
-        <w:rPr>
-          <w:highlight w:val="yellow"/>
-        </w:rPr>
-        <w:t xml:space="preserve">Replace the {1} value by the IAM </w:t>
-      </w:r>
-      <w:proofErr w:type="spellStart"/>
-      <w:r>
-        <w:rPr>
-          <w:highlight w:val="yellow"/>
-        </w:rPr>
-        <w:t>arn</w:t>
-      </w:r>
-      <w:proofErr w:type="spellEnd"/>
-      <w:r>
-        <w:rPr>
-          <w:highlight w:val="yellow"/>
-        </w:rPr>
-        <w:t xml:space="preserve"> that is attached to your Redshift cluster.</w:t>
-      </w:r>
-    </w:p>
-    <w:p/>
-    <w:p>
-      <w:r>
-        <w:t xml:space="preserve">You can find your IAM </w:t>
-      </w:r>
-      <w:proofErr w:type="spellStart"/>
-      <w:r>
-        <w:t>arn</w:t>
-      </w:r>
-      <w:proofErr w:type="spellEnd"/>
-      <w:r>
-        <w:t xml:space="preserve"> by navigating to Redshift CLUSTERS &gt; Properties tab</w:t>
-      </w:r>
-    </w:p>
-    <w:p/>
-    <w:p>
-      <w:r>
-        <w:rPr>
-          <w:noProof/>
-        </w:rPr>
         <w:drawing>
-          <wp:inline distT="0" distB="0" distL="0" distR="0" wp14:anchorId="6DD73D05" wp14:editId="754CD53C">
-            <wp:extent cx="5943600" cy="1713230"/>
-            <wp:effectExtent l="0" t="0" r="0" b="1270"/>
-            <wp:docPr id="11" name="Picture 11"/>
+          <wp:inline distT="0" distB="0" distL="0" distR="0" wp14:anchorId="5B402606" wp14:editId="46FFA565">
+            <wp:extent cx="3314039" cy="2876062"/>
+            <wp:effectExtent l="0" t="0" r="1270" b="635"/>
+            <wp:docPr id="8" name="Picture 8"/>
             <wp:cNvGraphicFramePr>
               <a:graphicFrameLocks xmlns:a="http://schemas.openxmlformats.org/drawingml/2006/main" noChangeAspect="1"/>
             </wp:cNvGraphicFramePr>
@@ -5028,7 +3357,7 @@
                   <pic:spPr>
                     <a:xfrm>
                       <a:off x="0" y="0"/>
-                      <a:ext cx="5943600" cy="1713230"/>
+                      <a:ext cx="3317021" cy="2878650"/>
                     </a:xfrm>
                     <a:prstGeom prst="rect">
                       <a:avLst/>
@@ -5043,16 +3372,1734 @@
     </w:p>
     <w:p/>
     <w:p/>
+    <w:p/>
+    <w:p>
+      <w:pPr>
+        <w:pStyle w:val="Heading1"/>
+        <w:rPr>
+          <w:b/>
+        </w:rPr>
+      </w:pPr>
+      <w:r>
+        <w:rPr>
+          <w:b/>
+        </w:rPr>
+        <w:t>Redshift schema setup</w:t>
+      </w:r>
+    </w:p>
+    <w:p/>
+    <w:p>
+      <w:r>
+        <w:t xml:space="preserve">We will setup the schema and create the database tables from Redshift Editor. </w:t>
+      </w:r>
+    </w:p>
+    <w:p/>
+    <w:p>
+      <w:r>
+        <w:t xml:space="preserve">Navigate </w:t>
+      </w:r>
+      <w:r>
+        <w:rPr>
+          <w:b/>
+        </w:rPr>
+        <w:t>Services &gt; Redshift</w:t>
+      </w:r>
+      <w:r>
+        <w:t xml:space="preserve">. From the left pane click </w:t>
+      </w:r>
+      <w:r>
+        <w:rPr>
+          <w:b/>
+        </w:rPr>
+        <w:t>Editor</w:t>
+      </w:r>
+      <w:r>
+        <w:t xml:space="preserve">. If you have already connected to the editor in the section </w:t>
+      </w:r>
+      <w:r>
+        <w:rPr>
+          <w:b/>
+        </w:rPr>
+        <w:t xml:space="preserve">Navigate to your Amazon Redshift cluster </w:t>
+      </w:r>
+      <w:r>
+        <w:t>then you will be automatically connected</w:t>
+      </w:r>
+      <w:r>
+        <w:t xml:space="preserve"> to the database</w:t>
+      </w:r>
+      <w:r>
+        <w:t>.</w:t>
+      </w:r>
+      <w:r>
+        <w:t xml:space="preserve"> Otherwise follow the steps in the section </w:t>
+      </w:r>
+      <w:r>
+        <w:rPr>
+          <w:b/>
+        </w:rPr>
+        <w:t>Navigate to your Amazon Redshift cluster</w:t>
+      </w:r>
+      <w:r>
+        <w:t>.</w:t>
+      </w:r>
+    </w:p>
+    <w:p/>
+    <w:p>
+      <w:r>
+        <w:t>In the Query editor click on the “+” sign to open a new tab. Paste below scripts.</w:t>
+      </w:r>
+    </w:p>
+    <w:p/>
+    <w:p>
+      <w:pPr>
+        <w:tabs>
+          <w:tab w:val="left" w:pos="916"/>
+          <w:tab w:val="left" w:pos="1832"/>
+          <w:tab w:val="left" w:pos="2748"/>
+          <w:tab w:val="left" w:pos="3664"/>
+          <w:tab w:val="left" w:pos="4580"/>
+          <w:tab w:val="left" w:pos="5496"/>
+          <w:tab w:val="left" w:pos="6412"/>
+          <w:tab w:val="left" w:pos="7328"/>
+          <w:tab w:val="left" w:pos="8244"/>
+          <w:tab w:val="left" w:pos="9160"/>
+          <w:tab w:val="left" w:pos="10076"/>
+          <w:tab w:val="left" w:pos="10992"/>
+          <w:tab w:val="left" w:pos="11908"/>
+          <w:tab w:val="left" w:pos="12824"/>
+          <w:tab w:val="left" w:pos="13740"/>
+          <w:tab w:val="left" w:pos="14656"/>
+        </w:tabs>
+        <w:rPr>
+          <w:rFonts w:ascii="Courier New" w:hAnsi="Courier New" w:cs="Courier New"/>
+          <w:color w:val="000000"/>
+          <w:sz w:val="20"/>
+          <w:szCs w:val="20"/>
+        </w:rPr>
+      </w:pPr>
+      <w:r>
+        <w:rPr>
+          <w:rFonts w:ascii="Courier New" w:hAnsi="Courier New" w:cs="Courier New"/>
+          <w:color w:val="000000"/>
+          <w:sz w:val="20"/>
+          <w:szCs w:val="20"/>
+        </w:rPr>
+        <w:t xml:space="preserve">CREATE SCHEMA </w:t>
+      </w:r>
+      <w:proofErr w:type="spellStart"/>
+      <w:r>
+        <w:rPr>
+          <w:rFonts w:ascii="Courier New" w:hAnsi="Courier New" w:cs="Courier New"/>
+          <w:color w:val="000000"/>
+          <w:sz w:val="20"/>
+          <w:szCs w:val="20"/>
+        </w:rPr>
+        <w:t>taxischema</w:t>
+      </w:r>
+      <w:proofErr w:type="spellEnd"/>
+      <w:r>
+        <w:rPr>
+          <w:rFonts w:ascii="Courier New" w:hAnsi="Courier New" w:cs="Courier New"/>
+          <w:color w:val="000000"/>
+          <w:sz w:val="20"/>
+          <w:szCs w:val="20"/>
+        </w:rPr>
+        <w:t>;</w:t>
+      </w:r>
+    </w:p>
+    <w:p>
+      <w:pPr>
+        <w:tabs>
+          <w:tab w:val="left" w:pos="916"/>
+          <w:tab w:val="left" w:pos="1832"/>
+          <w:tab w:val="left" w:pos="2748"/>
+          <w:tab w:val="left" w:pos="3664"/>
+          <w:tab w:val="left" w:pos="4580"/>
+          <w:tab w:val="left" w:pos="5496"/>
+          <w:tab w:val="left" w:pos="6412"/>
+          <w:tab w:val="left" w:pos="7328"/>
+          <w:tab w:val="left" w:pos="8244"/>
+          <w:tab w:val="left" w:pos="9160"/>
+          <w:tab w:val="left" w:pos="10076"/>
+          <w:tab w:val="left" w:pos="10992"/>
+          <w:tab w:val="left" w:pos="11908"/>
+          <w:tab w:val="left" w:pos="12824"/>
+          <w:tab w:val="left" w:pos="13740"/>
+          <w:tab w:val="left" w:pos="14656"/>
+        </w:tabs>
+        <w:rPr>
+          <w:rFonts w:ascii="Courier New" w:hAnsi="Courier New" w:cs="Courier New"/>
+          <w:color w:val="000000"/>
+          <w:sz w:val="20"/>
+          <w:szCs w:val="20"/>
+        </w:rPr>
+      </w:pPr>
+    </w:p>
+    <w:p>
+      <w:pPr>
+        <w:tabs>
+          <w:tab w:val="left" w:pos="916"/>
+          <w:tab w:val="left" w:pos="1832"/>
+          <w:tab w:val="left" w:pos="2748"/>
+          <w:tab w:val="left" w:pos="3664"/>
+          <w:tab w:val="left" w:pos="4580"/>
+          <w:tab w:val="left" w:pos="5496"/>
+          <w:tab w:val="left" w:pos="6412"/>
+          <w:tab w:val="left" w:pos="7328"/>
+          <w:tab w:val="left" w:pos="8244"/>
+          <w:tab w:val="left" w:pos="9160"/>
+          <w:tab w:val="left" w:pos="10076"/>
+          <w:tab w:val="left" w:pos="10992"/>
+          <w:tab w:val="left" w:pos="11908"/>
+          <w:tab w:val="left" w:pos="12824"/>
+          <w:tab w:val="left" w:pos="13740"/>
+          <w:tab w:val="left" w:pos="14656"/>
+        </w:tabs>
+        <w:rPr>
+          <w:rFonts w:ascii="Courier New" w:hAnsi="Courier New" w:cs="Courier New"/>
+          <w:color w:val="000000"/>
+          <w:sz w:val="20"/>
+          <w:szCs w:val="20"/>
+        </w:rPr>
+      </w:pPr>
+      <w:r>
+        <w:rPr>
+          <w:rFonts w:ascii="Courier New" w:hAnsi="Courier New" w:cs="Courier New"/>
+          <w:color w:val="000000"/>
+          <w:sz w:val="20"/>
+          <w:szCs w:val="20"/>
+        </w:rPr>
+        <w:t xml:space="preserve">CREATE EXTERNAL SCHEMA </w:t>
+      </w:r>
+      <w:proofErr w:type="spellStart"/>
+      <w:r>
+        <w:rPr>
+          <w:rFonts w:ascii="Courier New" w:hAnsi="Courier New" w:cs="Courier New"/>
+          <w:color w:val="000000"/>
+          <w:sz w:val="20"/>
+          <w:szCs w:val="20"/>
+        </w:rPr>
+        <w:t>spectrum_schema</w:t>
+      </w:r>
+      <w:proofErr w:type="spellEnd"/>
+      <w:r>
+        <w:rPr>
+          <w:rFonts w:ascii="Courier New" w:hAnsi="Courier New" w:cs="Courier New"/>
+          <w:color w:val="000000"/>
+          <w:sz w:val="20"/>
+          <w:szCs w:val="20"/>
+        </w:rPr>
+        <w:t xml:space="preserve"> FROM DATA CATALOG database 'default' region '{0}</w:t>
+      </w:r>
+      <w:proofErr w:type="gramStart"/>
+      <w:r>
+        <w:rPr>
+          <w:rFonts w:ascii="Courier New" w:hAnsi="Courier New" w:cs="Courier New"/>
+          <w:color w:val="000000"/>
+          <w:sz w:val="20"/>
+          <w:szCs w:val="20"/>
+        </w:rPr>
+        <w:t xml:space="preserve">'  </w:t>
+      </w:r>
+      <w:proofErr w:type="spellStart"/>
+      <w:r>
+        <w:rPr>
+          <w:rFonts w:ascii="Courier New" w:hAnsi="Courier New" w:cs="Courier New"/>
+          <w:color w:val="000000"/>
+          <w:sz w:val="20"/>
+          <w:szCs w:val="20"/>
+        </w:rPr>
+        <w:t>iam</w:t>
+      </w:r>
+      <w:proofErr w:type="gramEnd"/>
+      <w:r>
+        <w:rPr>
+          <w:rFonts w:ascii="Courier New" w:hAnsi="Courier New" w:cs="Courier New"/>
+          <w:color w:val="000000"/>
+          <w:sz w:val="20"/>
+          <w:szCs w:val="20"/>
+        </w:rPr>
+        <w:t>_role</w:t>
+      </w:r>
+      <w:proofErr w:type="spellEnd"/>
+      <w:r>
+        <w:rPr>
+          <w:rFonts w:ascii="Courier New" w:hAnsi="Courier New" w:cs="Courier New"/>
+          <w:color w:val="000000"/>
+          <w:sz w:val="20"/>
+          <w:szCs w:val="20"/>
+        </w:rPr>
+        <w:t xml:space="preserve"> '{1}';</w:t>
+      </w:r>
+    </w:p>
+    <w:p>
+      <w:pPr>
+        <w:tabs>
+          <w:tab w:val="left" w:pos="916"/>
+          <w:tab w:val="left" w:pos="1832"/>
+          <w:tab w:val="left" w:pos="2748"/>
+          <w:tab w:val="left" w:pos="3664"/>
+          <w:tab w:val="left" w:pos="4580"/>
+          <w:tab w:val="left" w:pos="5496"/>
+          <w:tab w:val="left" w:pos="6412"/>
+          <w:tab w:val="left" w:pos="7328"/>
+          <w:tab w:val="left" w:pos="8244"/>
+          <w:tab w:val="left" w:pos="9160"/>
+          <w:tab w:val="left" w:pos="10076"/>
+          <w:tab w:val="left" w:pos="10992"/>
+          <w:tab w:val="left" w:pos="11908"/>
+          <w:tab w:val="left" w:pos="12824"/>
+          <w:tab w:val="left" w:pos="13740"/>
+          <w:tab w:val="left" w:pos="14656"/>
+        </w:tabs>
+        <w:rPr>
+          <w:rFonts w:ascii="Courier New" w:hAnsi="Courier New" w:cs="Courier New"/>
+          <w:color w:val="000000"/>
+          <w:sz w:val="20"/>
+          <w:szCs w:val="20"/>
+        </w:rPr>
+      </w:pPr>
+    </w:p>
+    <w:p>
+      <w:pPr>
+        <w:tabs>
+          <w:tab w:val="left" w:pos="916"/>
+          <w:tab w:val="left" w:pos="1832"/>
+          <w:tab w:val="left" w:pos="2748"/>
+          <w:tab w:val="left" w:pos="3664"/>
+          <w:tab w:val="left" w:pos="4580"/>
+          <w:tab w:val="left" w:pos="5496"/>
+          <w:tab w:val="left" w:pos="6412"/>
+          <w:tab w:val="left" w:pos="7328"/>
+          <w:tab w:val="left" w:pos="8244"/>
+          <w:tab w:val="left" w:pos="9160"/>
+          <w:tab w:val="left" w:pos="10076"/>
+          <w:tab w:val="left" w:pos="10992"/>
+          <w:tab w:val="left" w:pos="11908"/>
+          <w:tab w:val="left" w:pos="12824"/>
+          <w:tab w:val="left" w:pos="13740"/>
+          <w:tab w:val="left" w:pos="14656"/>
+        </w:tabs>
+        <w:rPr>
+          <w:rFonts w:ascii="Courier New" w:hAnsi="Courier New" w:cs="Courier New"/>
+          <w:color w:val="000000"/>
+          <w:sz w:val="20"/>
+          <w:szCs w:val="20"/>
+        </w:rPr>
+      </w:pPr>
+      <w:r>
+        <w:rPr>
+          <w:rFonts w:ascii="Courier New" w:hAnsi="Courier New" w:cs="Courier New"/>
+          <w:color w:val="000000"/>
+          <w:sz w:val="20"/>
+          <w:szCs w:val="20"/>
+        </w:rPr>
+        <w:t xml:space="preserve">CREATE TABLE </w:t>
+      </w:r>
+      <w:proofErr w:type="spellStart"/>
+      <w:r>
+        <w:rPr>
+          <w:rFonts w:ascii="Courier New" w:hAnsi="Courier New" w:cs="Courier New"/>
+          <w:color w:val="000000"/>
+          <w:sz w:val="20"/>
+          <w:szCs w:val="20"/>
+        </w:rPr>
+        <w:t>taxischema.nyc_</w:t>
+      </w:r>
+      <w:proofErr w:type="gramStart"/>
+      <w:r>
+        <w:rPr>
+          <w:rFonts w:ascii="Courier New" w:hAnsi="Courier New" w:cs="Courier New"/>
+          <w:color w:val="000000"/>
+          <w:sz w:val="20"/>
+          <w:szCs w:val="20"/>
+        </w:rPr>
+        <w:t>greentaxi</w:t>
+      </w:r>
+      <w:proofErr w:type="spellEnd"/>
+      <w:r>
+        <w:rPr>
+          <w:rFonts w:ascii="Courier New" w:hAnsi="Courier New" w:cs="Courier New"/>
+          <w:color w:val="000000"/>
+          <w:sz w:val="20"/>
+          <w:szCs w:val="20"/>
+        </w:rPr>
+        <w:t>(</w:t>
+      </w:r>
+      <w:proofErr w:type="gramEnd"/>
+    </w:p>
+    <w:p>
+      <w:pPr>
+        <w:tabs>
+          <w:tab w:val="left" w:pos="916"/>
+          <w:tab w:val="left" w:pos="1832"/>
+          <w:tab w:val="left" w:pos="2748"/>
+          <w:tab w:val="left" w:pos="3664"/>
+          <w:tab w:val="left" w:pos="4580"/>
+          <w:tab w:val="left" w:pos="5496"/>
+          <w:tab w:val="left" w:pos="6412"/>
+          <w:tab w:val="left" w:pos="7328"/>
+          <w:tab w:val="left" w:pos="8244"/>
+          <w:tab w:val="left" w:pos="9160"/>
+          <w:tab w:val="left" w:pos="10076"/>
+          <w:tab w:val="left" w:pos="10992"/>
+          <w:tab w:val="left" w:pos="11908"/>
+          <w:tab w:val="left" w:pos="12824"/>
+          <w:tab w:val="left" w:pos="13740"/>
+          <w:tab w:val="left" w:pos="14656"/>
+        </w:tabs>
+        <w:rPr>
+          <w:rFonts w:ascii="Courier New" w:hAnsi="Courier New" w:cs="Courier New"/>
+          <w:color w:val="000000"/>
+          <w:sz w:val="20"/>
+          <w:szCs w:val="20"/>
+        </w:rPr>
+      </w:pPr>
+      <w:r>
+        <w:rPr>
+          <w:rFonts w:ascii="Courier New" w:hAnsi="Courier New" w:cs="Courier New"/>
+          <w:color w:val="000000"/>
+          <w:sz w:val="20"/>
+          <w:szCs w:val="20"/>
+        </w:rPr>
+        <w:t xml:space="preserve">  </w:t>
+      </w:r>
+      <w:proofErr w:type="spellStart"/>
+      <w:proofErr w:type="gramStart"/>
+      <w:r>
+        <w:rPr>
+          <w:rFonts w:ascii="Courier New" w:hAnsi="Courier New" w:cs="Courier New"/>
+          <w:color w:val="000000"/>
+          <w:sz w:val="20"/>
+          <w:szCs w:val="20"/>
+        </w:rPr>
+        <w:t>vendorid</w:t>
+      </w:r>
+      <w:proofErr w:type="spellEnd"/>
+      <w:proofErr w:type="gramEnd"/>
+      <w:r>
+        <w:rPr>
+          <w:rFonts w:ascii="Courier New" w:hAnsi="Courier New" w:cs="Courier New"/>
+          <w:color w:val="000000"/>
+          <w:sz w:val="20"/>
+          <w:szCs w:val="20"/>
+        </w:rPr>
+        <w:t xml:space="preserve"> varchar(10), </w:t>
+      </w:r>
+    </w:p>
+    <w:p>
+      <w:pPr>
+        <w:tabs>
+          <w:tab w:val="left" w:pos="916"/>
+          <w:tab w:val="left" w:pos="1832"/>
+          <w:tab w:val="left" w:pos="2748"/>
+          <w:tab w:val="left" w:pos="3664"/>
+          <w:tab w:val="left" w:pos="4580"/>
+          <w:tab w:val="left" w:pos="5496"/>
+          <w:tab w:val="left" w:pos="6412"/>
+          <w:tab w:val="left" w:pos="7328"/>
+          <w:tab w:val="left" w:pos="8244"/>
+          <w:tab w:val="left" w:pos="9160"/>
+          <w:tab w:val="left" w:pos="10076"/>
+          <w:tab w:val="left" w:pos="10992"/>
+          <w:tab w:val="left" w:pos="11908"/>
+          <w:tab w:val="left" w:pos="12824"/>
+          <w:tab w:val="left" w:pos="13740"/>
+          <w:tab w:val="left" w:pos="14656"/>
+        </w:tabs>
+        <w:rPr>
+          <w:rFonts w:ascii="Courier New" w:hAnsi="Courier New" w:cs="Courier New"/>
+          <w:color w:val="000000"/>
+          <w:sz w:val="20"/>
+          <w:szCs w:val="20"/>
+        </w:rPr>
+      </w:pPr>
+      <w:r>
+        <w:rPr>
+          <w:rFonts w:ascii="Courier New" w:hAnsi="Courier New" w:cs="Courier New"/>
+          <w:color w:val="000000"/>
+          <w:sz w:val="20"/>
+          <w:szCs w:val="20"/>
+        </w:rPr>
+        <w:t xml:space="preserve">  </w:t>
+      </w:r>
+      <w:proofErr w:type="spellStart"/>
+      <w:proofErr w:type="gramStart"/>
+      <w:r>
+        <w:rPr>
+          <w:rFonts w:ascii="Courier New" w:hAnsi="Courier New" w:cs="Courier New"/>
+          <w:color w:val="000000"/>
+          <w:sz w:val="20"/>
+          <w:szCs w:val="20"/>
+        </w:rPr>
+        <w:t>lpep_pickup_datetime</w:t>
+      </w:r>
+      <w:proofErr w:type="spellEnd"/>
+      <w:proofErr w:type="gramEnd"/>
+      <w:r>
+        <w:rPr>
+          <w:rFonts w:ascii="Courier New" w:hAnsi="Courier New" w:cs="Courier New"/>
+          <w:color w:val="000000"/>
+          <w:sz w:val="20"/>
+          <w:szCs w:val="20"/>
+        </w:rPr>
+        <w:t xml:space="preserve"> timestamp, </w:t>
+      </w:r>
+    </w:p>
+    <w:p>
+      <w:pPr>
+        <w:tabs>
+          <w:tab w:val="left" w:pos="916"/>
+          <w:tab w:val="left" w:pos="1832"/>
+          <w:tab w:val="left" w:pos="2748"/>
+          <w:tab w:val="left" w:pos="3664"/>
+          <w:tab w:val="left" w:pos="4580"/>
+          <w:tab w:val="left" w:pos="5496"/>
+          <w:tab w:val="left" w:pos="6412"/>
+          <w:tab w:val="left" w:pos="7328"/>
+          <w:tab w:val="left" w:pos="8244"/>
+          <w:tab w:val="left" w:pos="9160"/>
+          <w:tab w:val="left" w:pos="10076"/>
+          <w:tab w:val="left" w:pos="10992"/>
+          <w:tab w:val="left" w:pos="11908"/>
+          <w:tab w:val="left" w:pos="12824"/>
+          <w:tab w:val="left" w:pos="13740"/>
+          <w:tab w:val="left" w:pos="14656"/>
+        </w:tabs>
+        <w:rPr>
+          <w:rFonts w:ascii="Courier New" w:hAnsi="Courier New" w:cs="Courier New"/>
+          <w:color w:val="000000"/>
+          <w:sz w:val="20"/>
+          <w:szCs w:val="20"/>
+        </w:rPr>
+      </w:pPr>
+      <w:r>
+        <w:rPr>
+          <w:rFonts w:ascii="Courier New" w:hAnsi="Courier New" w:cs="Courier New"/>
+          <w:color w:val="000000"/>
+          <w:sz w:val="20"/>
+          <w:szCs w:val="20"/>
+        </w:rPr>
+        <w:t xml:space="preserve">  </w:t>
+      </w:r>
+      <w:proofErr w:type="spellStart"/>
+      <w:proofErr w:type="gramStart"/>
+      <w:r>
+        <w:rPr>
+          <w:rFonts w:ascii="Courier New" w:hAnsi="Courier New" w:cs="Courier New"/>
+          <w:color w:val="000000"/>
+          <w:sz w:val="20"/>
+          <w:szCs w:val="20"/>
+        </w:rPr>
+        <w:t>lpep_dropoff_datetime</w:t>
+      </w:r>
+      <w:proofErr w:type="spellEnd"/>
+      <w:proofErr w:type="gramEnd"/>
+      <w:r>
+        <w:rPr>
+          <w:rFonts w:ascii="Courier New" w:hAnsi="Courier New" w:cs="Courier New"/>
+          <w:color w:val="000000"/>
+          <w:sz w:val="20"/>
+          <w:szCs w:val="20"/>
+        </w:rPr>
+        <w:t xml:space="preserve"> timestamp, </w:t>
+      </w:r>
+    </w:p>
+    <w:p>
+      <w:pPr>
+        <w:tabs>
+          <w:tab w:val="left" w:pos="916"/>
+          <w:tab w:val="left" w:pos="1832"/>
+          <w:tab w:val="left" w:pos="2748"/>
+          <w:tab w:val="left" w:pos="3664"/>
+          <w:tab w:val="left" w:pos="4580"/>
+          <w:tab w:val="left" w:pos="5496"/>
+          <w:tab w:val="left" w:pos="6412"/>
+          <w:tab w:val="left" w:pos="7328"/>
+          <w:tab w:val="left" w:pos="8244"/>
+          <w:tab w:val="left" w:pos="9160"/>
+          <w:tab w:val="left" w:pos="10076"/>
+          <w:tab w:val="left" w:pos="10992"/>
+          <w:tab w:val="left" w:pos="11908"/>
+          <w:tab w:val="left" w:pos="12824"/>
+          <w:tab w:val="left" w:pos="13740"/>
+          <w:tab w:val="left" w:pos="14656"/>
+        </w:tabs>
+        <w:rPr>
+          <w:rFonts w:ascii="Courier New" w:hAnsi="Courier New" w:cs="Courier New"/>
+          <w:color w:val="000000"/>
+          <w:sz w:val="20"/>
+          <w:szCs w:val="20"/>
+        </w:rPr>
+      </w:pPr>
+      <w:r>
+        <w:rPr>
+          <w:rFonts w:ascii="Courier New" w:hAnsi="Courier New" w:cs="Courier New"/>
+          <w:color w:val="000000"/>
+          <w:sz w:val="20"/>
+          <w:szCs w:val="20"/>
+        </w:rPr>
+        <w:t xml:space="preserve">  </w:t>
+      </w:r>
+      <w:proofErr w:type="spellStart"/>
+      <w:proofErr w:type="gramStart"/>
+      <w:r>
+        <w:rPr>
+          <w:rFonts w:ascii="Courier New" w:hAnsi="Courier New" w:cs="Courier New"/>
+          <w:color w:val="000000"/>
+          <w:sz w:val="20"/>
+          <w:szCs w:val="20"/>
+        </w:rPr>
+        <w:t>store_and_fwd_flag</w:t>
+      </w:r>
+      <w:proofErr w:type="spellEnd"/>
+      <w:proofErr w:type="gramEnd"/>
+      <w:r>
+        <w:rPr>
+          <w:rFonts w:ascii="Courier New" w:hAnsi="Courier New" w:cs="Courier New"/>
+          <w:color w:val="000000"/>
+          <w:sz w:val="20"/>
+          <w:szCs w:val="20"/>
+        </w:rPr>
+        <w:t xml:space="preserve"> char(1), </w:t>
+      </w:r>
+    </w:p>
+    <w:p>
+      <w:pPr>
+        <w:tabs>
+          <w:tab w:val="left" w:pos="916"/>
+          <w:tab w:val="left" w:pos="1832"/>
+          <w:tab w:val="left" w:pos="2748"/>
+          <w:tab w:val="left" w:pos="3664"/>
+          <w:tab w:val="left" w:pos="4580"/>
+          <w:tab w:val="left" w:pos="5496"/>
+          <w:tab w:val="left" w:pos="6412"/>
+          <w:tab w:val="left" w:pos="7328"/>
+          <w:tab w:val="left" w:pos="8244"/>
+          <w:tab w:val="left" w:pos="9160"/>
+          <w:tab w:val="left" w:pos="10076"/>
+          <w:tab w:val="left" w:pos="10992"/>
+          <w:tab w:val="left" w:pos="11908"/>
+          <w:tab w:val="left" w:pos="12824"/>
+          <w:tab w:val="left" w:pos="13740"/>
+          <w:tab w:val="left" w:pos="14656"/>
+        </w:tabs>
+        <w:rPr>
+          <w:rFonts w:ascii="Courier New" w:hAnsi="Courier New" w:cs="Courier New"/>
+          <w:color w:val="000000"/>
+          <w:sz w:val="20"/>
+          <w:szCs w:val="20"/>
+        </w:rPr>
+      </w:pPr>
+      <w:r>
+        <w:rPr>
+          <w:rFonts w:ascii="Courier New" w:hAnsi="Courier New" w:cs="Courier New"/>
+          <w:color w:val="000000"/>
+          <w:sz w:val="20"/>
+          <w:szCs w:val="20"/>
+        </w:rPr>
+        <w:t xml:space="preserve">  </w:t>
+      </w:r>
+      <w:proofErr w:type="spellStart"/>
+      <w:proofErr w:type="gramStart"/>
+      <w:r>
+        <w:rPr>
+          <w:rFonts w:ascii="Courier New" w:hAnsi="Courier New" w:cs="Courier New"/>
+          <w:color w:val="000000"/>
+          <w:sz w:val="20"/>
+          <w:szCs w:val="20"/>
+        </w:rPr>
+        <w:t>ratecodeid</w:t>
+      </w:r>
+      <w:proofErr w:type="spellEnd"/>
+      <w:proofErr w:type="gramEnd"/>
+      <w:r>
+        <w:rPr>
+          <w:rFonts w:ascii="Courier New" w:hAnsi="Courier New" w:cs="Courier New"/>
+          <w:color w:val="000000"/>
+          <w:sz w:val="20"/>
+          <w:szCs w:val="20"/>
+        </w:rPr>
+        <w:t xml:space="preserve"> </w:t>
+      </w:r>
+      <w:proofErr w:type="spellStart"/>
+      <w:r>
+        <w:rPr>
+          <w:rFonts w:ascii="Courier New" w:hAnsi="Courier New" w:cs="Courier New"/>
+          <w:color w:val="000000"/>
+          <w:sz w:val="20"/>
+          <w:szCs w:val="20"/>
+        </w:rPr>
+        <w:t>int</w:t>
+      </w:r>
+      <w:proofErr w:type="spellEnd"/>
+      <w:r>
+        <w:rPr>
+          <w:rFonts w:ascii="Courier New" w:hAnsi="Courier New" w:cs="Courier New"/>
+          <w:color w:val="000000"/>
+          <w:sz w:val="20"/>
+          <w:szCs w:val="20"/>
+        </w:rPr>
+        <w:t xml:space="preserve">, </w:t>
+      </w:r>
+    </w:p>
+    <w:p>
+      <w:pPr>
+        <w:tabs>
+          <w:tab w:val="left" w:pos="916"/>
+          <w:tab w:val="left" w:pos="1832"/>
+          <w:tab w:val="left" w:pos="2748"/>
+          <w:tab w:val="left" w:pos="3664"/>
+          <w:tab w:val="left" w:pos="4580"/>
+          <w:tab w:val="left" w:pos="5496"/>
+          <w:tab w:val="left" w:pos="6412"/>
+          <w:tab w:val="left" w:pos="7328"/>
+          <w:tab w:val="left" w:pos="8244"/>
+          <w:tab w:val="left" w:pos="9160"/>
+          <w:tab w:val="left" w:pos="10076"/>
+          <w:tab w:val="left" w:pos="10992"/>
+          <w:tab w:val="left" w:pos="11908"/>
+          <w:tab w:val="left" w:pos="12824"/>
+          <w:tab w:val="left" w:pos="13740"/>
+          <w:tab w:val="left" w:pos="14656"/>
+        </w:tabs>
+        <w:rPr>
+          <w:rFonts w:ascii="Courier New" w:hAnsi="Courier New" w:cs="Courier New"/>
+          <w:color w:val="000000"/>
+          <w:sz w:val="20"/>
+          <w:szCs w:val="20"/>
+        </w:rPr>
+      </w:pPr>
+      <w:r>
+        <w:rPr>
+          <w:rFonts w:ascii="Courier New" w:hAnsi="Courier New" w:cs="Courier New"/>
+          <w:color w:val="000000"/>
+          <w:sz w:val="20"/>
+          <w:szCs w:val="20"/>
+        </w:rPr>
+        <w:t xml:space="preserve">  </w:t>
+      </w:r>
+      <w:proofErr w:type="spellStart"/>
+      <w:proofErr w:type="gramStart"/>
+      <w:r>
+        <w:rPr>
+          <w:rFonts w:ascii="Courier New" w:hAnsi="Courier New" w:cs="Courier New"/>
+          <w:color w:val="000000"/>
+          <w:sz w:val="20"/>
+          <w:szCs w:val="20"/>
+        </w:rPr>
+        <w:t>pulocationid</w:t>
+      </w:r>
+      <w:proofErr w:type="spellEnd"/>
+      <w:proofErr w:type="gramEnd"/>
+      <w:r>
+        <w:rPr>
+          <w:rFonts w:ascii="Courier New" w:hAnsi="Courier New" w:cs="Courier New"/>
+          <w:color w:val="000000"/>
+          <w:sz w:val="20"/>
+          <w:szCs w:val="20"/>
+        </w:rPr>
+        <w:t xml:space="preserve"> </w:t>
+      </w:r>
+      <w:proofErr w:type="spellStart"/>
+      <w:r>
+        <w:rPr>
+          <w:rFonts w:ascii="Courier New" w:hAnsi="Courier New" w:cs="Courier New"/>
+          <w:color w:val="000000"/>
+          <w:sz w:val="20"/>
+          <w:szCs w:val="20"/>
+        </w:rPr>
+        <w:t>int</w:t>
+      </w:r>
+      <w:proofErr w:type="spellEnd"/>
+      <w:r>
+        <w:rPr>
+          <w:rFonts w:ascii="Courier New" w:hAnsi="Courier New" w:cs="Courier New"/>
+          <w:color w:val="000000"/>
+          <w:sz w:val="20"/>
+          <w:szCs w:val="20"/>
+        </w:rPr>
+        <w:t xml:space="preserve">, </w:t>
+      </w:r>
+    </w:p>
+    <w:p>
+      <w:pPr>
+        <w:tabs>
+          <w:tab w:val="left" w:pos="916"/>
+          <w:tab w:val="left" w:pos="1832"/>
+          <w:tab w:val="left" w:pos="2748"/>
+          <w:tab w:val="left" w:pos="3664"/>
+          <w:tab w:val="left" w:pos="4580"/>
+          <w:tab w:val="left" w:pos="5496"/>
+          <w:tab w:val="left" w:pos="6412"/>
+          <w:tab w:val="left" w:pos="7328"/>
+          <w:tab w:val="left" w:pos="8244"/>
+          <w:tab w:val="left" w:pos="9160"/>
+          <w:tab w:val="left" w:pos="10076"/>
+          <w:tab w:val="left" w:pos="10992"/>
+          <w:tab w:val="left" w:pos="11908"/>
+          <w:tab w:val="left" w:pos="12824"/>
+          <w:tab w:val="left" w:pos="13740"/>
+          <w:tab w:val="left" w:pos="14656"/>
+        </w:tabs>
+        <w:rPr>
+          <w:rFonts w:ascii="Courier New" w:hAnsi="Courier New" w:cs="Courier New"/>
+          <w:color w:val="000000"/>
+          <w:sz w:val="20"/>
+          <w:szCs w:val="20"/>
+        </w:rPr>
+      </w:pPr>
+      <w:r>
+        <w:rPr>
+          <w:rFonts w:ascii="Courier New" w:hAnsi="Courier New" w:cs="Courier New"/>
+          <w:color w:val="000000"/>
+          <w:sz w:val="20"/>
+          <w:szCs w:val="20"/>
+        </w:rPr>
+        <w:t xml:space="preserve">  </w:t>
+      </w:r>
+      <w:proofErr w:type="spellStart"/>
+      <w:proofErr w:type="gramStart"/>
+      <w:r>
+        <w:rPr>
+          <w:rFonts w:ascii="Courier New" w:hAnsi="Courier New" w:cs="Courier New"/>
+          <w:color w:val="000000"/>
+          <w:sz w:val="20"/>
+          <w:szCs w:val="20"/>
+        </w:rPr>
+        <w:t>dolocationid</w:t>
+      </w:r>
+      <w:proofErr w:type="spellEnd"/>
+      <w:proofErr w:type="gramEnd"/>
+      <w:r>
+        <w:rPr>
+          <w:rFonts w:ascii="Courier New" w:hAnsi="Courier New" w:cs="Courier New"/>
+          <w:color w:val="000000"/>
+          <w:sz w:val="20"/>
+          <w:szCs w:val="20"/>
+        </w:rPr>
+        <w:t xml:space="preserve"> </w:t>
+      </w:r>
+      <w:proofErr w:type="spellStart"/>
+      <w:r>
+        <w:rPr>
+          <w:rFonts w:ascii="Courier New" w:hAnsi="Courier New" w:cs="Courier New"/>
+          <w:color w:val="000000"/>
+          <w:sz w:val="20"/>
+          <w:szCs w:val="20"/>
+        </w:rPr>
+        <w:t>int</w:t>
+      </w:r>
+      <w:proofErr w:type="spellEnd"/>
+      <w:r>
+        <w:rPr>
+          <w:rFonts w:ascii="Courier New" w:hAnsi="Courier New" w:cs="Courier New"/>
+          <w:color w:val="000000"/>
+          <w:sz w:val="20"/>
+          <w:szCs w:val="20"/>
+        </w:rPr>
+        <w:t xml:space="preserve">, </w:t>
+      </w:r>
+    </w:p>
+    <w:p>
+      <w:pPr>
+        <w:tabs>
+          <w:tab w:val="left" w:pos="916"/>
+          <w:tab w:val="left" w:pos="1832"/>
+          <w:tab w:val="left" w:pos="2748"/>
+          <w:tab w:val="left" w:pos="3664"/>
+          <w:tab w:val="left" w:pos="4580"/>
+          <w:tab w:val="left" w:pos="5496"/>
+          <w:tab w:val="left" w:pos="6412"/>
+          <w:tab w:val="left" w:pos="7328"/>
+          <w:tab w:val="left" w:pos="8244"/>
+          <w:tab w:val="left" w:pos="9160"/>
+          <w:tab w:val="left" w:pos="10076"/>
+          <w:tab w:val="left" w:pos="10992"/>
+          <w:tab w:val="left" w:pos="11908"/>
+          <w:tab w:val="left" w:pos="12824"/>
+          <w:tab w:val="left" w:pos="13740"/>
+          <w:tab w:val="left" w:pos="14656"/>
+        </w:tabs>
+        <w:rPr>
+          <w:rFonts w:ascii="Courier New" w:hAnsi="Courier New" w:cs="Courier New"/>
+          <w:color w:val="000000"/>
+          <w:sz w:val="20"/>
+          <w:szCs w:val="20"/>
+        </w:rPr>
+      </w:pPr>
+      <w:r>
+        <w:rPr>
+          <w:rFonts w:ascii="Courier New" w:hAnsi="Courier New" w:cs="Courier New"/>
+          <w:color w:val="000000"/>
+          <w:sz w:val="20"/>
+          <w:szCs w:val="20"/>
+        </w:rPr>
+        <w:t xml:space="preserve">  </w:t>
+      </w:r>
+      <w:proofErr w:type="spellStart"/>
+      <w:proofErr w:type="gramStart"/>
+      <w:r>
+        <w:rPr>
+          <w:rFonts w:ascii="Courier New" w:hAnsi="Courier New" w:cs="Courier New"/>
+          <w:color w:val="000000"/>
+          <w:sz w:val="20"/>
+          <w:szCs w:val="20"/>
+        </w:rPr>
+        <w:t>passenger_count</w:t>
+      </w:r>
+      <w:proofErr w:type="spellEnd"/>
+      <w:proofErr w:type="gramEnd"/>
+      <w:r>
+        <w:rPr>
+          <w:rFonts w:ascii="Courier New" w:hAnsi="Courier New" w:cs="Courier New"/>
+          <w:color w:val="000000"/>
+          <w:sz w:val="20"/>
+          <w:szCs w:val="20"/>
+        </w:rPr>
+        <w:t xml:space="preserve"> </w:t>
+      </w:r>
+      <w:proofErr w:type="spellStart"/>
+      <w:r>
+        <w:rPr>
+          <w:rFonts w:ascii="Courier New" w:hAnsi="Courier New" w:cs="Courier New"/>
+          <w:color w:val="000000"/>
+          <w:sz w:val="20"/>
+          <w:szCs w:val="20"/>
+        </w:rPr>
+        <w:t>int</w:t>
+      </w:r>
+      <w:proofErr w:type="spellEnd"/>
+      <w:r>
+        <w:rPr>
+          <w:rFonts w:ascii="Courier New" w:hAnsi="Courier New" w:cs="Courier New"/>
+          <w:color w:val="000000"/>
+          <w:sz w:val="20"/>
+          <w:szCs w:val="20"/>
+        </w:rPr>
+        <w:t xml:space="preserve">, </w:t>
+      </w:r>
+    </w:p>
+    <w:p>
+      <w:pPr>
+        <w:tabs>
+          <w:tab w:val="left" w:pos="916"/>
+          <w:tab w:val="left" w:pos="1832"/>
+          <w:tab w:val="left" w:pos="2748"/>
+          <w:tab w:val="left" w:pos="3664"/>
+          <w:tab w:val="left" w:pos="4580"/>
+          <w:tab w:val="left" w:pos="5496"/>
+          <w:tab w:val="left" w:pos="6412"/>
+          <w:tab w:val="left" w:pos="7328"/>
+          <w:tab w:val="left" w:pos="8244"/>
+          <w:tab w:val="left" w:pos="9160"/>
+          <w:tab w:val="left" w:pos="10076"/>
+          <w:tab w:val="left" w:pos="10992"/>
+          <w:tab w:val="left" w:pos="11908"/>
+          <w:tab w:val="left" w:pos="12824"/>
+          <w:tab w:val="left" w:pos="13740"/>
+          <w:tab w:val="left" w:pos="14656"/>
+        </w:tabs>
+        <w:rPr>
+          <w:rFonts w:ascii="Courier New" w:hAnsi="Courier New" w:cs="Courier New"/>
+          <w:color w:val="000000"/>
+          <w:sz w:val="20"/>
+          <w:szCs w:val="20"/>
+        </w:rPr>
+      </w:pPr>
+      <w:r>
+        <w:rPr>
+          <w:rFonts w:ascii="Courier New" w:hAnsi="Courier New" w:cs="Courier New"/>
+          <w:color w:val="000000"/>
+          <w:sz w:val="20"/>
+          <w:szCs w:val="20"/>
+        </w:rPr>
+        <w:t xml:space="preserve">  </w:t>
+      </w:r>
+      <w:proofErr w:type="spellStart"/>
+      <w:proofErr w:type="gramStart"/>
+      <w:r>
+        <w:rPr>
+          <w:rFonts w:ascii="Courier New" w:hAnsi="Courier New" w:cs="Courier New"/>
+          <w:color w:val="000000"/>
+          <w:sz w:val="20"/>
+          <w:szCs w:val="20"/>
+        </w:rPr>
+        <w:t>trip_distance</w:t>
+      </w:r>
+      <w:proofErr w:type="spellEnd"/>
+      <w:proofErr w:type="gramEnd"/>
+      <w:r>
+        <w:rPr>
+          <w:rFonts w:ascii="Courier New" w:hAnsi="Courier New" w:cs="Courier New"/>
+          <w:color w:val="000000"/>
+          <w:sz w:val="20"/>
+          <w:szCs w:val="20"/>
+        </w:rPr>
+        <w:t xml:space="preserve"> decimal(8,2), </w:t>
+      </w:r>
+    </w:p>
+    <w:p>
+      <w:pPr>
+        <w:tabs>
+          <w:tab w:val="left" w:pos="916"/>
+          <w:tab w:val="left" w:pos="1832"/>
+          <w:tab w:val="left" w:pos="2748"/>
+          <w:tab w:val="left" w:pos="3664"/>
+          <w:tab w:val="left" w:pos="4580"/>
+          <w:tab w:val="left" w:pos="5496"/>
+          <w:tab w:val="left" w:pos="6412"/>
+          <w:tab w:val="left" w:pos="7328"/>
+          <w:tab w:val="left" w:pos="8244"/>
+          <w:tab w:val="left" w:pos="9160"/>
+          <w:tab w:val="left" w:pos="10076"/>
+          <w:tab w:val="left" w:pos="10992"/>
+          <w:tab w:val="left" w:pos="11908"/>
+          <w:tab w:val="left" w:pos="12824"/>
+          <w:tab w:val="left" w:pos="13740"/>
+          <w:tab w:val="left" w:pos="14656"/>
+        </w:tabs>
+        <w:rPr>
+          <w:rFonts w:ascii="Courier New" w:hAnsi="Courier New" w:cs="Courier New"/>
+          <w:color w:val="000000"/>
+          <w:sz w:val="20"/>
+          <w:szCs w:val="20"/>
+        </w:rPr>
+      </w:pPr>
+      <w:r>
+        <w:rPr>
+          <w:rFonts w:ascii="Courier New" w:hAnsi="Courier New" w:cs="Courier New"/>
+          <w:color w:val="000000"/>
+          <w:sz w:val="20"/>
+          <w:szCs w:val="20"/>
+        </w:rPr>
+        <w:t xml:space="preserve">  </w:t>
+      </w:r>
+      <w:proofErr w:type="spellStart"/>
+      <w:proofErr w:type="gramStart"/>
+      <w:r>
+        <w:rPr>
+          <w:rFonts w:ascii="Courier New" w:hAnsi="Courier New" w:cs="Courier New"/>
+          <w:color w:val="000000"/>
+          <w:sz w:val="20"/>
+          <w:szCs w:val="20"/>
+        </w:rPr>
+        <w:t>fare_amount</w:t>
+      </w:r>
+      <w:proofErr w:type="spellEnd"/>
+      <w:proofErr w:type="gramEnd"/>
+      <w:r>
+        <w:rPr>
+          <w:rFonts w:ascii="Courier New" w:hAnsi="Courier New" w:cs="Courier New"/>
+          <w:color w:val="000000"/>
+          <w:sz w:val="20"/>
+          <w:szCs w:val="20"/>
+        </w:rPr>
+        <w:t xml:space="preserve"> decimal(8,2), </w:t>
+      </w:r>
+    </w:p>
+    <w:p>
+      <w:pPr>
+        <w:tabs>
+          <w:tab w:val="left" w:pos="916"/>
+          <w:tab w:val="left" w:pos="1832"/>
+          <w:tab w:val="left" w:pos="2748"/>
+          <w:tab w:val="left" w:pos="3664"/>
+          <w:tab w:val="left" w:pos="4580"/>
+          <w:tab w:val="left" w:pos="5496"/>
+          <w:tab w:val="left" w:pos="6412"/>
+          <w:tab w:val="left" w:pos="7328"/>
+          <w:tab w:val="left" w:pos="8244"/>
+          <w:tab w:val="left" w:pos="9160"/>
+          <w:tab w:val="left" w:pos="10076"/>
+          <w:tab w:val="left" w:pos="10992"/>
+          <w:tab w:val="left" w:pos="11908"/>
+          <w:tab w:val="left" w:pos="12824"/>
+          <w:tab w:val="left" w:pos="13740"/>
+          <w:tab w:val="left" w:pos="14656"/>
+        </w:tabs>
+        <w:rPr>
+          <w:rFonts w:ascii="Courier New" w:hAnsi="Courier New" w:cs="Courier New"/>
+          <w:color w:val="000000"/>
+          <w:sz w:val="20"/>
+          <w:szCs w:val="20"/>
+        </w:rPr>
+      </w:pPr>
+      <w:r>
+        <w:rPr>
+          <w:rFonts w:ascii="Courier New" w:hAnsi="Courier New" w:cs="Courier New"/>
+          <w:color w:val="000000"/>
+          <w:sz w:val="20"/>
+          <w:szCs w:val="20"/>
+        </w:rPr>
+        <w:t xml:space="preserve">  </w:t>
+      </w:r>
+      <w:proofErr w:type="gramStart"/>
+      <w:r>
+        <w:rPr>
+          <w:rFonts w:ascii="Courier New" w:hAnsi="Courier New" w:cs="Courier New"/>
+          <w:color w:val="000000"/>
+          <w:sz w:val="20"/>
+          <w:szCs w:val="20"/>
+        </w:rPr>
+        <w:t>extra</w:t>
+      </w:r>
+      <w:proofErr w:type="gramEnd"/>
+      <w:r>
+        <w:rPr>
+          <w:rFonts w:ascii="Courier New" w:hAnsi="Courier New" w:cs="Courier New"/>
+          <w:color w:val="000000"/>
+          <w:sz w:val="20"/>
+          <w:szCs w:val="20"/>
+        </w:rPr>
+        <w:t xml:space="preserve"> decimal(8,2), </w:t>
+      </w:r>
+    </w:p>
+    <w:p>
+      <w:pPr>
+        <w:tabs>
+          <w:tab w:val="left" w:pos="916"/>
+          <w:tab w:val="left" w:pos="1832"/>
+          <w:tab w:val="left" w:pos="2748"/>
+          <w:tab w:val="left" w:pos="3664"/>
+          <w:tab w:val="left" w:pos="4580"/>
+          <w:tab w:val="left" w:pos="5496"/>
+          <w:tab w:val="left" w:pos="6412"/>
+          <w:tab w:val="left" w:pos="7328"/>
+          <w:tab w:val="left" w:pos="8244"/>
+          <w:tab w:val="left" w:pos="9160"/>
+          <w:tab w:val="left" w:pos="10076"/>
+          <w:tab w:val="left" w:pos="10992"/>
+          <w:tab w:val="left" w:pos="11908"/>
+          <w:tab w:val="left" w:pos="12824"/>
+          <w:tab w:val="left" w:pos="13740"/>
+          <w:tab w:val="left" w:pos="14656"/>
+        </w:tabs>
+        <w:rPr>
+          <w:rFonts w:ascii="Courier New" w:hAnsi="Courier New" w:cs="Courier New"/>
+          <w:color w:val="000000"/>
+          <w:sz w:val="20"/>
+          <w:szCs w:val="20"/>
+        </w:rPr>
+      </w:pPr>
+      <w:r>
+        <w:rPr>
+          <w:rFonts w:ascii="Courier New" w:hAnsi="Courier New" w:cs="Courier New"/>
+          <w:color w:val="000000"/>
+          <w:sz w:val="20"/>
+          <w:szCs w:val="20"/>
+        </w:rPr>
+        <w:t xml:space="preserve">  </w:t>
+      </w:r>
+      <w:proofErr w:type="spellStart"/>
+      <w:proofErr w:type="gramStart"/>
+      <w:r>
+        <w:rPr>
+          <w:rFonts w:ascii="Courier New" w:hAnsi="Courier New" w:cs="Courier New"/>
+          <w:color w:val="000000"/>
+          <w:sz w:val="20"/>
+          <w:szCs w:val="20"/>
+        </w:rPr>
+        <w:t>mta_tax</w:t>
+      </w:r>
+      <w:proofErr w:type="spellEnd"/>
+      <w:proofErr w:type="gramEnd"/>
+      <w:r>
+        <w:rPr>
+          <w:rFonts w:ascii="Courier New" w:hAnsi="Courier New" w:cs="Courier New"/>
+          <w:color w:val="000000"/>
+          <w:sz w:val="20"/>
+          <w:szCs w:val="20"/>
+        </w:rPr>
+        <w:t xml:space="preserve"> decimal(8,2), </w:t>
+      </w:r>
+    </w:p>
+    <w:p>
+      <w:pPr>
+        <w:tabs>
+          <w:tab w:val="left" w:pos="916"/>
+          <w:tab w:val="left" w:pos="1832"/>
+          <w:tab w:val="left" w:pos="2748"/>
+          <w:tab w:val="left" w:pos="3664"/>
+          <w:tab w:val="left" w:pos="4580"/>
+          <w:tab w:val="left" w:pos="5496"/>
+          <w:tab w:val="left" w:pos="6412"/>
+          <w:tab w:val="left" w:pos="7328"/>
+          <w:tab w:val="left" w:pos="8244"/>
+          <w:tab w:val="left" w:pos="9160"/>
+          <w:tab w:val="left" w:pos="10076"/>
+          <w:tab w:val="left" w:pos="10992"/>
+          <w:tab w:val="left" w:pos="11908"/>
+          <w:tab w:val="left" w:pos="12824"/>
+          <w:tab w:val="left" w:pos="13740"/>
+          <w:tab w:val="left" w:pos="14656"/>
+        </w:tabs>
+        <w:rPr>
+          <w:rFonts w:ascii="Courier New" w:hAnsi="Courier New" w:cs="Courier New"/>
+          <w:color w:val="000000"/>
+          <w:sz w:val="20"/>
+          <w:szCs w:val="20"/>
+        </w:rPr>
+      </w:pPr>
+      <w:r>
+        <w:rPr>
+          <w:rFonts w:ascii="Courier New" w:hAnsi="Courier New" w:cs="Courier New"/>
+          <w:color w:val="000000"/>
+          <w:sz w:val="20"/>
+          <w:szCs w:val="20"/>
+        </w:rPr>
+        <w:lastRenderedPageBreak/>
+        <w:t xml:space="preserve">  </w:t>
+      </w:r>
+      <w:proofErr w:type="spellStart"/>
+      <w:proofErr w:type="gramStart"/>
+      <w:r>
+        <w:rPr>
+          <w:rFonts w:ascii="Courier New" w:hAnsi="Courier New" w:cs="Courier New"/>
+          <w:color w:val="000000"/>
+          <w:sz w:val="20"/>
+          <w:szCs w:val="20"/>
+        </w:rPr>
+        <w:t>tip_amount</w:t>
+      </w:r>
+      <w:proofErr w:type="spellEnd"/>
+      <w:proofErr w:type="gramEnd"/>
+      <w:r>
+        <w:rPr>
+          <w:rFonts w:ascii="Courier New" w:hAnsi="Courier New" w:cs="Courier New"/>
+          <w:color w:val="000000"/>
+          <w:sz w:val="20"/>
+          <w:szCs w:val="20"/>
+        </w:rPr>
+        <w:t xml:space="preserve"> decimal(8,2), </w:t>
+      </w:r>
+    </w:p>
+    <w:p>
+      <w:pPr>
+        <w:tabs>
+          <w:tab w:val="left" w:pos="916"/>
+          <w:tab w:val="left" w:pos="1832"/>
+          <w:tab w:val="left" w:pos="2748"/>
+          <w:tab w:val="left" w:pos="3664"/>
+          <w:tab w:val="left" w:pos="4580"/>
+          <w:tab w:val="left" w:pos="5496"/>
+          <w:tab w:val="left" w:pos="6412"/>
+          <w:tab w:val="left" w:pos="7328"/>
+          <w:tab w:val="left" w:pos="8244"/>
+          <w:tab w:val="left" w:pos="9160"/>
+          <w:tab w:val="left" w:pos="10076"/>
+          <w:tab w:val="left" w:pos="10992"/>
+          <w:tab w:val="left" w:pos="11908"/>
+          <w:tab w:val="left" w:pos="12824"/>
+          <w:tab w:val="left" w:pos="13740"/>
+          <w:tab w:val="left" w:pos="14656"/>
+        </w:tabs>
+        <w:rPr>
+          <w:rFonts w:ascii="Courier New" w:hAnsi="Courier New" w:cs="Courier New"/>
+          <w:color w:val="000000"/>
+          <w:sz w:val="20"/>
+          <w:szCs w:val="20"/>
+        </w:rPr>
+      </w:pPr>
+      <w:r>
+        <w:rPr>
+          <w:rFonts w:ascii="Courier New" w:hAnsi="Courier New" w:cs="Courier New"/>
+          <w:color w:val="000000"/>
+          <w:sz w:val="20"/>
+          <w:szCs w:val="20"/>
+        </w:rPr>
+        <w:t xml:space="preserve">  </w:t>
+      </w:r>
+      <w:proofErr w:type="spellStart"/>
+      <w:proofErr w:type="gramStart"/>
+      <w:r>
+        <w:rPr>
+          <w:rFonts w:ascii="Courier New" w:hAnsi="Courier New" w:cs="Courier New"/>
+          <w:color w:val="000000"/>
+          <w:sz w:val="20"/>
+          <w:szCs w:val="20"/>
+        </w:rPr>
+        <w:t>tolls_amount</w:t>
+      </w:r>
+      <w:proofErr w:type="spellEnd"/>
+      <w:proofErr w:type="gramEnd"/>
+      <w:r>
+        <w:rPr>
+          <w:rFonts w:ascii="Courier New" w:hAnsi="Courier New" w:cs="Courier New"/>
+          <w:color w:val="000000"/>
+          <w:sz w:val="20"/>
+          <w:szCs w:val="20"/>
+        </w:rPr>
+        <w:t xml:space="preserve"> decimal(8,2), </w:t>
+      </w:r>
+    </w:p>
+    <w:p>
+      <w:pPr>
+        <w:tabs>
+          <w:tab w:val="left" w:pos="916"/>
+          <w:tab w:val="left" w:pos="1832"/>
+          <w:tab w:val="left" w:pos="2748"/>
+          <w:tab w:val="left" w:pos="3664"/>
+          <w:tab w:val="left" w:pos="4580"/>
+          <w:tab w:val="left" w:pos="5496"/>
+          <w:tab w:val="left" w:pos="6412"/>
+          <w:tab w:val="left" w:pos="7328"/>
+          <w:tab w:val="left" w:pos="8244"/>
+          <w:tab w:val="left" w:pos="9160"/>
+          <w:tab w:val="left" w:pos="10076"/>
+          <w:tab w:val="left" w:pos="10992"/>
+          <w:tab w:val="left" w:pos="11908"/>
+          <w:tab w:val="left" w:pos="12824"/>
+          <w:tab w:val="left" w:pos="13740"/>
+          <w:tab w:val="left" w:pos="14656"/>
+        </w:tabs>
+        <w:rPr>
+          <w:rFonts w:ascii="Courier New" w:hAnsi="Courier New" w:cs="Courier New"/>
+          <w:color w:val="000000"/>
+          <w:sz w:val="20"/>
+          <w:szCs w:val="20"/>
+        </w:rPr>
+      </w:pPr>
+      <w:r>
+        <w:rPr>
+          <w:rFonts w:ascii="Courier New" w:hAnsi="Courier New" w:cs="Courier New"/>
+          <w:color w:val="000000"/>
+          <w:sz w:val="20"/>
+          <w:szCs w:val="20"/>
+        </w:rPr>
+        <w:t xml:space="preserve">  </w:t>
+      </w:r>
+      <w:proofErr w:type="spellStart"/>
+      <w:proofErr w:type="gramStart"/>
+      <w:r>
+        <w:rPr>
+          <w:rFonts w:ascii="Courier New" w:hAnsi="Courier New" w:cs="Courier New"/>
+          <w:color w:val="000000"/>
+          <w:sz w:val="20"/>
+          <w:szCs w:val="20"/>
+        </w:rPr>
+        <w:t>ehail_fee</w:t>
+      </w:r>
+      <w:proofErr w:type="spellEnd"/>
+      <w:proofErr w:type="gramEnd"/>
+      <w:r>
+        <w:rPr>
+          <w:rFonts w:ascii="Courier New" w:hAnsi="Courier New" w:cs="Courier New"/>
+          <w:color w:val="000000"/>
+          <w:sz w:val="20"/>
+          <w:szCs w:val="20"/>
+        </w:rPr>
+        <w:t xml:space="preserve"> varchar(100), </w:t>
+      </w:r>
+    </w:p>
+    <w:p>
+      <w:pPr>
+        <w:tabs>
+          <w:tab w:val="left" w:pos="916"/>
+          <w:tab w:val="left" w:pos="1832"/>
+          <w:tab w:val="left" w:pos="2748"/>
+          <w:tab w:val="left" w:pos="3664"/>
+          <w:tab w:val="left" w:pos="4580"/>
+          <w:tab w:val="left" w:pos="5496"/>
+          <w:tab w:val="left" w:pos="6412"/>
+          <w:tab w:val="left" w:pos="7328"/>
+          <w:tab w:val="left" w:pos="8244"/>
+          <w:tab w:val="left" w:pos="9160"/>
+          <w:tab w:val="left" w:pos="10076"/>
+          <w:tab w:val="left" w:pos="10992"/>
+          <w:tab w:val="left" w:pos="11908"/>
+          <w:tab w:val="left" w:pos="12824"/>
+          <w:tab w:val="left" w:pos="13740"/>
+          <w:tab w:val="left" w:pos="14656"/>
+        </w:tabs>
+        <w:rPr>
+          <w:rFonts w:ascii="Courier New" w:hAnsi="Courier New" w:cs="Courier New"/>
+          <w:color w:val="000000"/>
+          <w:sz w:val="20"/>
+          <w:szCs w:val="20"/>
+        </w:rPr>
+      </w:pPr>
+      <w:r>
+        <w:rPr>
+          <w:rFonts w:ascii="Courier New" w:hAnsi="Courier New" w:cs="Courier New"/>
+          <w:color w:val="000000"/>
+          <w:sz w:val="20"/>
+          <w:szCs w:val="20"/>
+        </w:rPr>
+        <w:t xml:space="preserve">  </w:t>
+      </w:r>
+      <w:proofErr w:type="spellStart"/>
+      <w:proofErr w:type="gramStart"/>
+      <w:r>
+        <w:rPr>
+          <w:rFonts w:ascii="Courier New" w:hAnsi="Courier New" w:cs="Courier New"/>
+          <w:color w:val="000000"/>
+          <w:sz w:val="20"/>
+          <w:szCs w:val="20"/>
+        </w:rPr>
+        <w:t>improvement_surcharge</w:t>
+      </w:r>
+      <w:proofErr w:type="spellEnd"/>
+      <w:proofErr w:type="gramEnd"/>
+      <w:r>
+        <w:rPr>
+          <w:rFonts w:ascii="Courier New" w:hAnsi="Courier New" w:cs="Courier New"/>
+          <w:color w:val="000000"/>
+          <w:sz w:val="20"/>
+          <w:szCs w:val="20"/>
+        </w:rPr>
+        <w:t xml:space="preserve"> decimal(8,2), </w:t>
+      </w:r>
+    </w:p>
+    <w:p>
+      <w:pPr>
+        <w:tabs>
+          <w:tab w:val="left" w:pos="916"/>
+          <w:tab w:val="left" w:pos="1832"/>
+          <w:tab w:val="left" w:pos="2748"/>
+          <w:tab w:val="left" w:pos="3664"/>
+          <w:tab w:val="left" w:pos="4580"/>
+          <w:tab w:val="left" w:pos="5496"/>
+          <w:tab w:val="left" w:pos="6412"/>
+          <w:tab w:val="left" w:pos="7328"/>
+          <w:tab w:val="left" w:pos="8244"/>
+          <w:tab w:val="left" w:pos="9160"/>
+          <w:tab w:val="left" w:pos="10076"/>
+          <w:tab w:val="left" w:pos="10992"/>
+          <w:tab w:val="left" w:pos="11908"/>
+          <w:tab w:val="left" w:pos="12824"/>
+          <w:tab w:val="left" w:pos="13740"/>
+          <w:tab w:val="left" w:pos="14656"/>
+        </w:tabs>
+        <w:rPr>
+          <w:rFonts w:ascii="Courier New" w:hAnsi="Courier New" w:cs="Courier New"/>
+          <w:color w:val="000000"/>
+          <w:sz w:val="20"/>
+          <w:szCs w:val="20"/>
+        </w:rPr>
+      </w:pPr>
+      <w:r>
+        <w:rPr>
+          <w:rFonts w:ascii="Courier New" w:hAnsi="Courier New" w:cs="Courier New"/>
+          <w:color w:val="000000"/>
+          <w:sz w:val="20"/>
+          <w:szCs w:val="20"/>
+        </w:rPr>
+        <w:t xml:space="preserve">  </w:t>
+      </w:r>
+      <w:proofErr w:type="spellStart"/>
+      <w:proofErr w:type="gramStart"/>
+      <w:r>
+        <w:rPr>
+          <w:rFonts w:ascii="Courier New" w:hAnsi="Courier New" w:cs="Courier New"/>
+          <w:color w:val="000000"/>
+          <w:sz w:val="20"/>
+          <w:szCs w:val="20"/>
+        </w:rPr>
+        <w:t>total_amount</w:t>
+      </w:r>
+      <w:proofErr w:type="spellEnd"/>
+      <w:proofErr w:type="gramEnd"/>
+      <w:r>
+        <w:rPr>
+          <w:rFonts w:ascii="Courier New" w:hAnsi="Courier New" w:cs="Courier New"/>
+          <w:color w:val="000000"/>
+          <w:sz w:val="20"/>
+          <w:szCs w:val="20"/>
+        </w:rPr>
+        <w:t xml:space="preserve"> decimal(8,2), </w:t>
+      </w:r>
+    </w:p>
+    <w:p>
+      <w:pPr>
+        <w:tabs>
+          <w:tab w:val="left" w:pos="916"/>
+          <w:tab w:val="left" w:pos="1832"/>
+          <w:tab w:val="left" w:pos="2748"/>
+          <w:tab w:val="left" w:pos="3664"/>
+          <w:tab w:val="left" w:pos="4580"/>
+          <w:tab w:val="left" w:pos="5496"/>
+          <w:tab w:val="left" w:pos="6412"/>
+          <w:tab w:val="left" w:pos="7328"/>
+          <w:tab w:val="left" w:pos="8244"/>
+          <w:tab w:val="left" w:pos="9160"/>
+          <w:tab w:val="left" w:pos="10076"/>
+          <w:tab w:val="left" w:pos="10992"/>
+          <w:tab w:val="left" w:pos="11908"/>
+          <w:tab w:val="left" w:pos="12824"/>
+          <w:tab w:val="left" w:pos="13740"/>
+          <w:tab w:val="left" w:pos="14656"/>
+        </w:tabs>
+        <w:rPr>
+          <w:rFonts w:ascii="Courier New" w:hAnsi="Courier New" w:cs="Courier New"/>
+          <w:color w:val="000000"/>
+          <w:sz w:val="20"/>
+          <w:szCs w:val="20"/>
+        </w:rPr>
+      </w:pPr>
+      <w:r>
+        <w:rPr>
+          <w:rFonts w:ascii="Courier New" w:hAnsi="Courier New" w:cs="Courier New"/>
+          <w:color w:val="000000"/>
+          <w:sz w:val="20"/>
+          <w:szCs w:val="20"/>
+        </w:rPr>
+        <w:t xml:space="preserve">  </w:t>
+      </w:r>
+      <w:proofErr w:type="spellStart"/>
+      <w:proofErr w:type="gramStart"/>
+      <w:r>
+        <w:rPr>
+          <w:rFonts w:ascii="Courier New" w:hAnsi="Courier New" w:cs="Courier New"/>
+          <w:color w:val="000000"/>
+          <w:sz w:val="20"/>
+          <w:szCs w:val="20"/>
+        </w:rPr>
+        <w:t>payment_type</w:t>
+      </w:r>
+      <w:proofErr w:type="spellEnd"/>
+      <w:proofErr w:type="gramEnd"/>
+      <w:r>
+        <w:rPr>
+          <w:rFonts w:ascii="Courier New" w:hAnsi="Courier New" w:cs="Courier New"/>
+          <w:color w:val="000000"/>
+          <w:sz w:val="20"/>
+          <w:szCs w:val="20"/>
+        </w:rPr>
+        <w:t xml:space="preserve"> varchar(10), </w:t>
+      </w:r>
+    </w:p>
+    <w:p>
+      <w:pPr>
+        <w:tabs>
+          <w:tab w:val="left" w:pos="916"/>
+          <w:tab w:val="left" w:pos="1832"/>
+          <w:tab w:val="left" w:pos="2748"/>
+          <w:tab w:val="left" w:pos="3664"/>
+          <w:tab w:val="left" w:pos="4580"/>
+          <w:tab w:val="left" w:pos="5496"/>
+          <w:tab w:val="left" w:pos="6412"/>
+          <w:tab w:val="left" w:pos="7328"/>
+          <w:tab w:val="left" w:pos="8244"/>
+          <w:tab w:val="left" w:pos="9160"/>
+          <w:tab w:val="left" w:pos="10076"/>
+          <w:tab w:val="left" w:pos="10992"/>
+          <w:tab w:val="left" w:pos="11908"/>
+          <w:tab w:val="left" w:pos="12824"/>
+          <w:tab w:val="left" w:pos="13740"/>
+          <w:tab w:val="left" w:pos="14656"/>
+        </w:tabs>
+        <w:rPr>
+          <w:rFonts w:ascii="Courier New" w:hAnsi="Courier New" w:cs="Courier New"/>
+          <w:color w:val="000000"/>
+          <w:sz w:val="20"/>
+          <w:szCs w:val="20"/>
+        </w:rPr>
+      </w:pPr>
+      <w:r>
+        <w:rPr>
+          <w:rFonts w:ascii="Courier New" w:hAnsi="Courier New" w:cs="Courier New"/>
+          <w:color w:val="000000"/>
+          <w:sz w:val="20"/>
+          <w:szCs w:val="20"/>
+        </w:rPr>
+        <w:t xml:space="preserve">  </w:t>
+      </w:r>
+      <w:proofErr w:type="spellStart"/>
+      <w:proofErr w:type="gramStart"/>
+      <w:r>
+        <w:rPr>
+          <w:rFonts w:ascii="Courier New" w:hAnsi="Courier New" w:cs="Courier New"/>
+          <w:color w:val="000000"/>
+          <w:sz w:val="20"/>
+          <w:szCs w:val="20"/>
+        </w:rPr>
+        <w:t>trip_type</w:t>
+      </w:r>
+      <w:proofErr w:type="spellEnd"/>
+      <w:proofErr w:type="gramEnd"/>
+      <w:r>
+        <w:rPr>
+          <w:rFonts w:ascii="Courier New" w:hAnsi="Courier New" w:cs="Courier New"/>
+          <w:color w:val="000000"/>
+          <w:sz w:val="20"/>
+          <w:szCs w:val="20"/>
+        </w:rPr>
+        <w:t xml:space="preserve"> varchar(10), </w:t>
+      </w:r>
+    </w:p>
+    <w:p>
+      <w:pPr>
+        <w:tabs>
+          <w:tab w:val="left" w:pos="916"/>
+          <w:tab w:val="left" w:pos="1832"/>
+          <w:tab w:val="left" w:pos="2748"/>
+          <w:tab w:val="left" w:pos="3664"/>
+          <w:tab w:val="left" w:pos="4580"/>
+          <w:tab w:val="left" w:pos="5496"/>
+          <w:tab w:val="left" w:pos="6412"/>
+          <w:tab w:val="left" w:pos="7328"/>
+          <w:tab w:val="left" w:pos="8244"/>
+          <w:tab w:val="left" w:pos="9160"/>
+          <w:tab w:val="left" w:pos="10076"/>
+          <w:tab w:val="left" w:pos="10992"/>
+          <w:tab w:val="left" w:pos="11908"/>
+          <w:tab w:val="left" w:pos="12824"/>
+          <w:tab w:val="left" w:pos="13740"/>
+          <w:tab w:val="left" w:pos="14656"/>
+        </w:tabs>
+        <w:rPr>
+          <w:rFonts w:ascii="Courier New" w:hAnsi="Courier New" w:cs="Courier New"/>
+          <w:color w:val="000000"/>
+          <w:sz w:val="20"/>
+          <w:szCs w:val="20"/>
+        </w:rPr>
+      </w:pPr>
+      <w:r>
+        <w:rPr>
+          <w:rFonts w:ascii="Courier New" w:hAnsi="Courier New" w:cs="Courier New"/>
+          <w:color w:val="000000"/>
+          <w:sz w:val="20"/>
+          <w:szCs w:val="20"/>
+        </w:rPr>
+        <w:t xml:space="preserve">  </w:t>
+      </w:r>
+      <w:proofErr w:type="spellStart"/>
+      <w:proofErr w:type="gramStart"/>
+      <w:r>
+        <w:rPr>
+          <w:rFonts w:ascii="Courier New" w:hAnsi="Courier New" w:cs="Courier New"/>
+          <w:color w:val="000000"/>
+          <w:sz w:val="20"/>
+          <w:szCs w:val="20"/>
+        </w:rPr>
+        <w:t>congestion_surcharge</w:t>
+      </w:r>
+      <w:proofErr w:type="spellEnd"/>
+      <w:proofErr w:type="gramEnd"/>
+      <w:r>
+        <w:rPr>
+          <w:rFonts w:ascii="Courier New" w:hAnsi="Courier New" w:cs="Courier New"/>
+          <w:color w:val="000000"/>
+          <w:sz w:val="20"/>
+          <w:szCs w:val="20"/>
+        </w:rPr>
+        <w:t xml:space="preserve"> decimal(8,2))</w:t>
+      </w:r>
+    </w:p>
+    <w:p>
+      <w:pPr>
+        <w:tabs>
+          <w:tab w:val="left" w:pos="916"/>
+          <w:tab w:val="left" w:pos="1832"/>
+          <w:tab w:val="left" w:pos="2748"/>
+          <w:tab w:val="left" w:pos="3664"/>
+          <w:tab w:val="left" w:pos="4580"/>
+          <w:tab w:val="left" w:pos="5496"/>
+          <w:tab w:val="left" w:pos="6412"/>
+          <w:tab w:val="left" w:pos="7328"/>
+          <w:tab w:val="left" w:pos="8244"/>
+          <w:tab w:val="left" w:pos="9160"/>
+          <w:tab w:val="left" w:pos="10076"/>
+          <w:tab w:val="left" w:pos="10992"/>
+          <w:tab w:val="left" w:pos="11908"/>
+          <w:tab w:val="left" w:pos="12824"/>
+          <w:tab w:val="left" w:pos="13740"/>
+          <w:tab w:val="left" w:pos="14656"/>
+        </w:tabs>
+        <w:rPr>
+          <w:rFonts w:ascii="Courier New" w:hAnsi="Courier New" w:cs="Courier New"/>
+          <w:color w:val="000000"/>
+          <w:sz w:val="20"/>
+          <w:szCs w:val="20"/>
+        </w:rPr>
+      </w:pPr>
+      <w:r>
+        <w:rPr>
+          <w:rFonts w:ascii="Courier New" w:hAnsi="Courier New" w:cs="Courier New"/>
+          <w:color w:val="000000"/>
+          <w:sz w:val="20"/>
+          <w:szCs w:val="20"/>
+        </w:rPr>
+        <w:t>;</w:t>
+      </w:r>
+    </w:p>
+    <w:p/>
+    <w:p>
+      <w:pPr>
+        <w:rPr>
+          <w:highlight w:val="yellow"/>
+        </w:rPr>
+      </w:pPr>
+      <w:r>
+        <w:rPr>
+          <w:highlight w:val="yellow"/>
+        </w:rPr>
+        <w:t xml:space="preserve">Replace the {0} value by the region you are in </w:t>
+      </w:r>
+      <w:proofErr w:type="spellStart"/>
+      <w:r>
+        <w:rPr>
+          <w:highlight w:val="yellow"/>
+        </w:rPr>
+        <w:t>e.g</w:t>
+      </w:r>
+      <w:proofErr w:type="spellEnd"/>
+      <w:r>
+        <w:rPr>
+          <w:highlight w:val="yellow"/>
+        </w:rPr>
+        <w:t xml:space="preserve"> us-east-1.</w:t>
+      </w:r>
+    </w:p>
+    <w:p>
+      <w:r>
+        <w:rPr>
+          <w:highlight w:val="yellow"/>
+        </w:rPr>
+        <w:t xml:space="preserve">Replace the {1} value by the IAM </w:t>
+      </w:r>
+      <w:proofErr w:type="spellStart"/>
+      <w:r>
+        <w:rPr>
+          <w:highlight w:val="yellow"/>
+        </w:rPr>
+        <w:t>arn</w:t>
+      </w:r>
+      <w:proofErr w:type="spellEnd"/>
+      <w:r>
+        <w:rPr>
+          <w:highlight w:val="yellow"/>
+        </w:rPr>
+        <w:t xml:space="preserve"> that is attached to your Redshift cluster.</w:t>
+      </w:r>
+    </w:p>
+    <w:p/>
+    <w:p>
+      <w:r>
+        <w:t xml:space="preserve">You can find your IAM </w:t>
+      </w:r>
+      <w:proofErr w:type="spellStart"/>
+      <w:r>
+        <w:t>arn</w:t>
+      </w:r>
+      <w:proofErr w:type="spellEnd"/>
+      <w:r>
+        <w:t xml:space="preserve"> by navigating to Redshift CLUSTERS &gt; Properties tab</w:t>
+      </w:r>
+    </w:p>
+    <w:p/>
     <w:p>
       <w:r>
         <w:rPr>
           <w:noProof/>
         </w:rPr>
         <w:drawing>
-          <wp:inline distT="0" distB="0" distL="0" distR="0" wp14:anchorId="1F9D58B5" wp14:editId="7260DF9B">
-            <wp:extent cx="5943600" cy="2832735"/>
-            <wp:effectExtent l="0" t="0" r="0" b="5715"/>
-            <wp:docPr id="12" name="Picture 12"/>
+          <wp:inline distT="0" distB="0" distL="0" distR="0" wp14:anchorId="6DD73D05" wp14:editId="754CD53C">
+            <wp:extent cx="5943600" cy="1713230"/>
+            <wp:effectExtent l="0" t="0" r="0" b="1270"/>
+            <wp:docPr id="11" name="Picture 11"/>
             <wp:cNvGraphicFramePr>
               <a:graphicFrameLocks xmlns:a="http://schemas.openxmlformats.org/drawingml/2006/main" noChangeAspect="1"/>
             </wp:cNvGraphicFramePr>
@@ -5072,7 +5119,7 @@
                   <pic:spPr>
                     <a:xfrm>
                       <a:off x="0" y="0"/>
-                      <a:ext cx="5943600" cy="2832735"/>
+                      <a:ext cx="5943600" cy="1713230"/>
                     </a:xfrm>
                     <a:prstGeom prst="rect">
                       <a:avLst/>
@@ -5086,29 +5133,17 @@
       </w:r>
     </w:p>
     <w:p/>
-    <w:p>
-      <w:r>
-        <w:t>Execute each statement one after another by selecting the statement and hit Run.</w:t>
-      </w:r>
-    </w:p>
-    <w:p/>
-    <w:p>
-      <w:r>
-        <w:t>Once the statements are executed check the schema that got created in Redshift.</w:t>
-      </w:r>
-    </w:p>
     <w:p/>
     <w:p>
       <w:r>
         <w:rPr>
           <w:noProof/>
         </w:rPr>
-        <w:lastRenderedPageBreak/>
         <w:drawing>
-          <wp:inline distT="0" distB="0" distL="0" distR="0" wp14:anchorId="096F44EF" wp14:editId="0CB42F9D">
-            <wp:extent cx="1790792" cy="1955901"/>
-            <wp:effectExtent l="0" t="0" r="0" b="6350"/>
-            <wp:docPr id="14" name="Picture 14"/>
+          <wp:inline distT="0" distB="0" distL="0" distR="0" wp14:anchorId="1F9D58B5" wp14:editId="7260DF9B">
+            <wp:extent cx="5943600" cy="2832735"/>
+            <wp:effectExtent l="0" t="0" r="0" b="5715"/>
+            <wp:docPr id="12" name="Picture 12"/>
             <wp:cNvGraphicFramePr>
               <a:graphicFrameLocks xmlns:a="http://schemas.openxmlformats.org/drawingml/2006/main" noChangeAspect="1"/>
             </wp:cNvGraphicFramePr>
@@ -5128,7 +5163,7 @@
                   <pic:spPr>
                     <a:xfrm>
                       <a:off x="0" y="0"/>
-                      <a:ext cx="1790792" cy="1955901"/>
+                      <a:ext cx="5943600" cy="2832735"/>
                     </a:xfrm>
                     <a:prstGeom prst="rect">
                       <a:avLst/>
@@ -5142,132 +5177,29 @@
       </w:r>
     </w:p>
     <w:p/>
-    <w:p/>
-    <w:p/>
-    <w:p>
-      <w:pPr>
-        <w:pStyle w:val="Heading1"/>
-      </w:pPr>
-      <w:r>
-        <w:t>ELT Execution</w:t>
-      </w:r>
-    </w:p>
-    <w:p/>
-    <w:p>
-      <w:pPr>
-        <w:rPr>
-          <w:b/>
-        </w:rPr>
-      </w:pPr>
-      <w:r>
-        <w:t xml:space="preserve">Now the State machine needs to be executed to orchestrate 1) ingestion into Redshift </w:t>
-      </w:r>
-      <w:proofErr w:type="spellStart"/>
-      <w:r>
-        <w:t>i.e</w:t>
-      </w:r>
-      <w:proofErr w:type="spellEnd"/>
-      <w:r>
-        <w:t xml:space="preserve"> </w:t>
-      </w:r>
-      <w:proofErr w:type="gramStart"/>
-      <w:r>
-        <w:rPr>
-          <w:b/>
-        </w:rPr>
-        <w:t>EL</w:t>
-      </w:r>
-      <w:r>
-        <w:t>(</w:t>
-      </w:r>
-      <w:proofErr w:type="gramEnd"/>
-      <w:r>
-        <w:t>T)</w:t>
-      </w:r>
-      <w:r>
-        <w:t xml:space="preserve"> and 2) Unload the data into data lake </w:t>
-      </w:r>
-      <w:proofErr w:type="spellStart"/>
-      <w:r>
-        <w:t>i.e</w:t>
-      </w:r>
-      <w:proofErr w:type="spellEnd"/>
-      <w:r>
-        <w:t xml:space="preserve"> (EL)</w:t>
-      </w:r>
-      <w:r>
-        <w:rPr>
-          <w:b/>
-        </w:rPr>
-        <w:t>T</w:t>
-      </w:r>
-    </w:p>
-    <w:p>
-      <w:pPr>
-        <w:rPr>
-          <w:b/>
-        </w:rPr>
-      </w:pPr>
-    </w:p>
-    <w:p>
-      <w:r>
-        <w:t xml:space="preserve">Navigate to </w:t>
-      </w:r>
-      <w:r>
-        <w:rPr>
-          <w:b/>
-        </w:rPr>
-        <w:t>Step Functions</w:t>
-      </w:r>
-      <w:r>
-        <w:t xml:space="preserve"> page and click on the</w:t>
-      </w:r>
-      <w:r>
-        <w:rPr>
-          <w:b/>
-        </w:rPr>
-        <w:t xml:space="preserve"> </w:t>
-      </w:r>
-      <w:r>
-        <w:t>State machine</w:t>
-      </w:r>
-      <w:r>
-        <w:rPr>
-          <w:b/>
-        </w:rPr>
-        <w:t xml:space="preserve"> </w:t>
-      </w:r>
-      <w:r>
-        <w:t>and hit Start execution.</w:t>
-      </w:r>
-      <w:r>
-        <w:t xml:space="preserve"> Leave the JSON input as is. Monitor the progress of the job under Visual workflow.</w:t>
-      </w:r>
-    </w:p>
-    <w:p/>
-    <w:p>
-      <w:pPr>
-        <w:rPr>
-          <w:b/>
-        </w:rPr>
-      </w:pPr>
-    </w:p>
-    <w:p>
-      <w:pPr>
-        <w:pStyle w:val="Heading1"/>
-        <w:rPr>
-          <w:b/>
-        </w:rPr>
-      </w:pPr>
+    <w:p>
+      <w:r>
+        <w:t>Execute each statement one after another by selecting the statement and hit Run.</w:t>
+      </w:r>
+    </w:p>
+    <w:p/>
+    <w:p>
+      <w:r>
+        <w:t>Once the statements are executed check the schema that got created in Redshift.</w:t>
+      </w:r>
+    </w:p>
+    <w:p/>
+    <w:p>
       <w:r>
         <w:rPr>
           <w:noProof/>
         </w:rPr>
+        <w:lastRenderedPageBreak/>
         <w:drawing>
-          <wp:inline distT="0" distB="0" distL="0" distR="0" wp14:anchorId="5A4CCB0A" wp14:editId="67088D32">
-            <wp:extent cx="5943600" cy="2194560"/>
-            <wp:effectExtent l="0" t="0" r="0" b="0"/>
-            <wp:docPr id="28" name="Picture 28"/>
+          <wp:inline distT="0" distB="0" distL="0" distR="0" wp14:anchorId="096F44EF" wp14:editId="0CB42F9D">
+            <wp:extent cx="1790792" cy="1955901"/>
+            <wp:effectExtent l="0" t="0" r="0" b="6350"/>
+            <wp:docPr id="14" name="Picture 14"/>
             <wp:cNvGraphicFramePr>
               <a:graphicFrameLocks xmlns:a="http://schemas.openxmlformats.org/drawingml/2006/main" noChangeAspect="1"/>
             </wp:cNvGraphicFramePr>
@@ -5287,7 +5219,7 @@
                   <pic:spPr>
                     <a:xfrm>
                       <a:off x="0" y="0"/>
-                      <a:ext cx="5943600" cy="2194560"/>
+                      <a:ext cx="1790792" cy="1955901"/>
                     </a:xfrm>
                     <a:prstGeom prst="rect">
                       <a:avLst/>
@@ -5302,26 +5234,49 @@
     </w:p>
     <w:p/>
     <w:p/>
+    <w:p/>
     <w:p>
       <w:pPr>
         <w:pStyle w:val="Heading1"/>
       </w:pPr>
       <w:r>
-        <w:t>Reporting</w:t>
-      </w:r>
-    </w:p>
-    <w:p/>
-    <w:p>
-      <w:r>
-        <w:t xml:space="preserve">The above step brings us to for the first time to look at the data we just loaded. Open </w:t>
+        <w:t>ELT Execution</w:t>
+      </w:r>
+    </w:p>
+    <w:p/>
+    <w:p>
+      <w:pPr>
+        <w:rPr>
+          <w:b/>
+        </w:rPr>
+      </w:pPr>
+      <w:r>
+        <w:t xml:space="preserve">Now the State machine needs to be executed to orchestrate 1) ingestion into Redshift </w:t>
       </w:r>
       <w:proofErr w:type="spellStart"/>
       <w:r>
-        <w:t>Quicksight</w:t>
+        <w:t>i.e</w:t>
       </w:r>
       <w:proofErr w:type="spellEnd"/>
       <w:r>
-        <w:t xml:space="preserve"> from the Services options and then select the region </w:t>
+        <w:t xml:space="preserve"> </w:t>
+      </w:r>
+      <w:proofErr w:type="gramStart"/>
+      <w:r>
+        <w:rPr>
+          <w:b/>
+        </w:rPr>
+        <w:t>EL</w:t>
+      </w:r>
+      <w:r>
+        <w:t>(</w:t>
+      </w:r>
+      <w:proofErr w:type="gramEnd"/>
+      <w:r>
+        <w:t>T)</w:t>
+      </w:r>
+      <w:r>
+        <w:t xml:space="preserve"> and 2) Unload the data into data lake </w:t>
       </w:r>
       <w:proofErr w:type="spellStart"/>
       <w:r>
@@ -5329,105 +5284,81 @@
       </w:r>
       <w:proofErr w:type="spellEnd"/>
       <w:r>
-        <w:t xml:space="preserve"> eu-west-1.</w:t>
-      </w:r>
-    </w:p>
-    <w:p/>
-    <w:p>
-      <w:r>
-        <w:rPr>
-          <w:b/>
-          <w:highlight w:val="green"/>
-        </w:rPr>
-        <w:lastRenderedPageBreak/>
-        <w:t>Note</w:t>
-      </w:r>
-      <w:r>
-        <w:rPr>
-          <w:highlight w:val="green"/>
-        </w:rPr>
-        <w:t xml:space="preserve">: If this is your first time in </w:t>
-      </w:r>
-      <w:proofErr w:type="spellStart"/>
-      <w:r>
-        <w:rPr>
-          <w:highlight w:val="green"/>
-        </w:rPr>
-        <w:t>QuickSi</w:t>
-      </w:r>
-      <w:r>
-        <w:rPr>
-          <w:highlight w:val="green"/>
-        </w:rPr>
-        <w:t>ght</w:t>
-      </w:r>
-      <w:proofErr w:type="spellEnd"/>
-      <w:r>
-        <w:rPr>
-          <w:highlight w:val="green"/>
-        </w:rPr>
-        <w:t xml:space="preserve"> you will need to sign up for Standard License. All you need is to provide your email id and everything else is taken care of.</w:t>
-      </w:r>
-    </w:p>
-    <w:p/>
-    <w:p>
-      <w:r>
-        <w:t xml:space="preserve">Click on </w:t>
-      </w:r>
-      <w:r>
-        <w:rPr>
-          <w:b/>
-        </w:rPr>
-        <w:t>New Dataset &gt; Redshift (auto discovered)</w:t>
-      </w:r>
-      <w:r>
-        <w:t xml:space="preserve">. In the next screen select the instance Id from the drop down and fill in the Username and password for the Redshift cluster. Click on </w:t>
-      </w:r>
-      <w:r>
-        <w:rPr>
-          <w:b/>
-        </w:rPr>
-        <w:t>Validated</w:t>
-      </w:r>
-      <w:r>
-        <w:t xml:space="preserve"> button to make sure connection is successful. Hit </w:t>
-      </w:r>
-      <w:r>
-        <w:rPr>
-          <w:b/>
-        </w:rPr>
-        <w:t xml:space="preserve">Create </w:t>
-      </w:r>
-      <w:r>
-        <w:rPr>
-          <w:b/>
-        </w:rPr>
-        <w:t>data</w:t>
-      </w:r>
-      <w:r>
-        <w:rPr>
-          <w:b/>
-        </w:rPr>
-        <w:t xml:space="preserve"> source</w:t>
-      </w:r>
-      <w:r>
-        <w:rPr>
-          <w:b/>
-        </w:rPr>
-        <w:t>.</w:t>
-      </w:r>
-    </w:p>
-    <w:p/>
-    <w:p>
+        <w:t xml:space="preserve"> (EL)</w:t>
+      </w:r>
+      <w:r>
+        <w:rPr>
+          <w:b/>
+        </w:rPr>
+        <w:t>T</w:t>
+      </w:r>
+    </w:p>
+    <w:p>
+      <w:pPr>
+        <w:rPr>
+          <w:b/>
+        </w:rPr>
+      </w:pPr>
+    </w:p>
+    <w:p>
+      <w:r>
+        <w:t xml:space="preserve">Navigate to </w:t>
+      </w:r>
+      <w:r>
+        <w:rPr>
+          <w:b/>
+        </w:rPr>
+        <w:t>Step Functions</w:t>
+      </w:r>
+      <w:r>
+        <w:t xml:space="preserve"> page and click on the</w:t>
+      </w:r>
+      <w:r>
+        <w:rPr>
+          <w:b/>
+        </w:rPr>
+        <w:t xml:space="preserve"> </w:t>
+      </w:r>
+      <w:r>
+        <w:t>State machine</w:t>
+      </w:r>
+      <w:r>
+        <w:rPr>
+          <w:b/>
+        </w:rPr>
+        <w:t xml:space="preserve"> </w:t>
+      </w:r>
+      <w:r>
+        <w:t>and hit Start execution.</w:t>
+      </w:r>
+      <w:r>
+        <w:t xml:space="preserve"> Leave the JSON input as is. Monitor the progress of the job under Visual workflow.</w:t>
+      </w:r>
+    </w:p>
+    <w:p/>
+    <w:p>
+      <w:pPr>
+        <w:rPr>
+          <w:b/>
+        </w:rPr>
+      </w:pPr>
+    </w:p>
+    <w:p>
+      <w:pPr>
+        <w:pStyle w:val="Heading1"/>
+        <w:rPr>
+          <w:b/>
+        </w:rPr>
+      </w:pPr>
       <w:r>
         <w:rPr>
           <w:noProof/>
         </w:rPr>
         <w:drawing>
-          <wp:inline distT="0" distB="0" distL="0" distR="0" wp14:anchorId="372BF1F8" wp14:editId="7AC20C6A">
-            <wp:extent cx="3423514" cy="3207052"/>
-            <wp:effectExtent l="0" t="0" r="5715" b="0"/>
-            <wp:docPr id="38" name="Picture 38"/>
+          <wp:inline distT="0" distB="0" distL="0" distR="0" wp14:anchorId="5A4CCB0A" wp14:editId="67088D32">
+            <wp:extent cx="5943600" cy="2194560"/>
+            <wp:effectExtent l="0" t="0" r="0" b="0"/>
+            <wp:docPr id="28" name="Picture 28"/>
             <wp:cNvGraphicFramePr>
               <a:graphicFrameLocks xmlns:a="http://schemas.openxmlformats.org/drawingml/2006/main" noChangeAspect="1"/>
             </wp:cNvGraphicFramePr>
@@ -5447,7 +5378,7 @@
                   <pic:spPr>
                     <a:xfrm>
                       <a:off x="0" y="0"/>
-                      <a:ext cx="3426574" cy="3209918"/>
+                      <a:ext cx="5943600" cy="2194560"/>
                     </a:xfrm>
                     <a:prstGeom prst="rect">
                       <a:avLst/>
@@ -5461,25 +5392,120 @@
       </w:r>
     </w:p>
     <w:p/>
-    <w:p>
-      <w:r>
-        <w:t>In the next screen select “</w:t>
+    <w:p/>
+    <w:p>
+      <w:pPr>
+        <w:pStyle w:val="Heading1"/>
+      </w:pPr>
+      <w:r>
+        <w:t>Reporting</w:t>
+      </w:r>
+    </w:p>
+    <w:p/>
+    <w:p>
+      <w:r>
+        <w:t xml:space="preserve">The above step brings us to for the first time to look at the data we just loaded. Open </w:t>
       </w:r>
       <w:proofErr w:type="spellStart"/>
       <w:r>
-        <w:t>taxischema</w:t>
+        <w:t>Quicksight</w:t>
       </w:r>
       <w:proofErr w:type="spellEnd"/>
       <w:r>
-        <w:t>” schema and the “</w:t>
+        <w:t xml:space="preserve"> from the Services options and then select the region </w:t>
       </w:r>
       <w:proofErr w:type="spellStart"/>
       <w:r>
-        <w:t>nyc_greentaxi</w:t>
+        <w:t>i.e</w:t>
       </w:r>
       <w:proofErr w:type="spellEnd"/>
       <w:r>
-        <w:t>” table.</w:t>
+        <w:t xml:space="preserve"> eu-west-1.</w:t>
+      </w:r>
+    </w:p>
+    <w:p/>
+    <w:p>
+      <w:r>
+        <w:rPr>
+          <w:b/>
+          <w:highlight w:val="green"/>
+        </w:rPr>
+        <w:lastRenderedPageBreak/>
+        <w:t>Note</w:t>
+      </w:r>
+      <w:r>
+        <w:rPr>
+          <w:highlight w:val="green"/>
+        </w:rPr>
+        <w:t xml:space="preserve">: If this is your first time in </w:t>
+      </w:r>
+      <w:proofErr w:type="spellStart"/>
+      <w:r>
+        <w:rPr>
+          <w:highlight w:val="green"/>
+        </w:rPr>
+        <w:t>QuickSi</w:t>
+      </w:r>
+      <w:r>
+        <w:rPr>
+          <w:highlight w:val="green"/>
+        </w:rPr>
+        <w:t>ght</w:t>
+      </w:r>
+      <w:proofErr w:type="spellEnd"/>
+      <w:r>
+        <w:rPr>
+          <w:highlight w:val="green"/>
+        </w:rPr>
+        <w:t xml:space="preserve"> you will need to sign up for Standard License. All you need is to provide your email id and everything else is taken care of.</w:t>
+      </w:r>
+    </w:p>
+    <w:p/>
+    <w:p>
+      <w:r>
+        <w:t xml:space="preserve">Click on </w:t>
+      </w:r>
+      <w:r>
+        <w:rPr>
+          <w:b/>
+        </w:rPr>
+        <w:t>New Dataset &gt; Redshift (auto discovered)</w:t>
+      </w:r>
+      <w:r>
+        <w:t xml:space="preserve">. In the next screen select the instance Id from the drop down and fill in the Username and password for the Redshift cluster. Click on </w:t>
+      </w:r>
+      <w:r>
+        <w:rPr>
+          <w:b/>
+        </w:rPr>
+        <w:t>Validated</w:t>
+      </w:r>
+      <w:r>
+        <w:t xml:space="preserve"> button to make sure connection is successful. Hit </w:t>
+      </w:r>
+      <w:r>
+        <w:rPr>
+          <w:b/>
+        </w:rPr>
+        <w:t xml:space="preserve">Create </w:t>
+      </w:r>
+      <w:r>
+        <w:rPr>
+          <w:b/>
+        </w:rPr>
+        <w:t>data</w:t>
+      </w:r>
+      <w:r>
+        <w:rPr>
+          <w:b/>
+        </w:rPr>
+        <w:t xml:space="preserve"> source</w:t>
+      </w:r>
+      <w:r>
+        <w:rPr>
+          <w:b/>
+        </w:rPr>
+        <w:t>.</w:t>
       </w:r>
     </w:p>
     <w:p/>
@@ -5489,10 +5515,10 @@
           <w:noProof/>
         </w:rPr>
         <w:drawing>
-          <wp:inline distT="0" distB="0" distL="0" distR="0" wp14:anchorId="01B1DAAC" wp14:editId="338304D8">
-            <wp:extent cx="3099127" cy="2516429"/>
-            <wp:effectExtent l="0" t="0" r="6350" b="0"/>
-            <wp:docPr id="39" name="Picture 39"/>
+          <wp:inline distT="0" distB="0" distL="0" distR="0" wp14:anchorId="372BF1F8" wp14:editId="7AC20C6A">
+            <wp:extent cx="3423514" cy="3207052"/>
+            <wp:effectExtent l="0" t="0" r="5715" b="0"/>
+            <wp:docPr id="38" name="Picture 38"/>
             <wp:cNvGraphicFramePr>
               <a:graphicFrameLocks xmlns:a="http://schemas.openxmlformats.org/drawingml/2006/main" noChangeAspect="1"/>
             </wp:cNvGraphicFramePr>
@@ -5512,7 +5538,7 @@
                   <pic:spPr>
                     <a:xfrm>
                       <a:off x="0" y="0"/>
-                      <a:ext cx="3105960" cy="2521977"/>
+                      <a:ext cx="3426574" cy="3209918"/>
                     </a:xfrm>
                     <a:prstGeom prst="rect">
                       <a:avLst/>
@@ -5528,65 +5554,36 @@
     <w:p/>
     <w:p>
       <w:r>
-        <w:t xml:space="preserve">In the following screens select </w:t>
-      </w:r>
-      <w:r>
-        <w:rPr>
-          <w:b/>
-        </w:rPr>
-        <w:t>Preview data &gt; SPICE</w:t>
-      </w:r>
-      <w:r>
-        <w:t xml:space="preserve"> as Data source and then </w:t>
-      </w:r>
-      <w:r>
-        <w:rPr>
-          <w:b/>
-        </w:rPr>
-        <w:t>Save &amp; v</w:t>
-      </w:r>
-      <w:r>
-        <w:rPr>
-          <w:b/>
-        </w:rPr>
-        <w:t>is</w:t>
-      </w:r>
-      <w:r>
-        <w:rPr>
-          <w:b/>
-        </w:rPr>
-        <w:t>u</w:t>
-      </w:r>
-      <w:r>
-        <w:rPr>
-          <w:b/>
-        </w:rPr>
-        <w:t>alize</w:t>
-      </w:r>
-      <w:r>
-        <w:t>.</w:t>
-      </w:r>
-    </w:p>
-    <w:p/>
-    <w:p>
-      <w:r>
-        <w:lastRenderedPageBreak/>
-        <w:t>Let’s do some visualization of the data in Redshift.</w:t>
-      </w:r>
-    </w:p>
-    <w:p>
-      <w:r>
-        <w:t xml:space="preserve"> </w:t>
-      </w:r>
+        <w:t>In the next screen select “</w:t>
+      </w:r>
+      <w:proofErr w:type="spellStart"/>
+      <w:r>
+        <w:t>taxischema</w:t>
+      </w:r>
+      <w:proofErr w:type="spellEnd"/>
+      <w:r>
+        <w:t>” schema and the “</w:t>
+      </w:r>
+      <w:proofErr w:type="spellStart"/>
+      <w:r>
+        <w:t>nyc_greentaxi</w:t>
+      </w:r>
+      <w:proofErr w:type="spellEnd"/>
+      <w:r>
+        <w:t>” table.</w:t>
+      </w:r>
+    </w:p>
+    <w:p/>
+    <w:p>
       <w:r>
         <w:rPr>
           <w:noProof/>
         </w:rPr>
         <w:drawing>
-          <wp:inline distT="0" distB="0" distL="0" distR="0" wp14:anchorId="459D6061" wp14:editId="41875450">
-            <wp:extent cx="5943600" cy="2005330"/>
-            <wp:effectExtent l="0" t="0" r="0" b="0"/>
-            <wp:docPr id="40" name="Picture 40"/>
+          <wp:inline distT="0" distB="0" distL="0" distR="0" wp14:anchorId="01B1DAAC" wp14:editId="338304D8">
+            <wp:extent cx="3099127" cy="2516429"/>
+            <wp:effectExtent l="0" t="0" r="6350" b="0"/>
+            <wp:docPr id="39" name="Picture 39"/>
             <wp:cNvGraphicFramePr>
               <a:graphicFrameLocks xmlns:a="http://schemas.openxmlformats.org/drawingml/2006/main" noChangeAspect="1"/>
             </wp:cNvGraphicFramePr>
@@ -5606,7 +5603,7 @@
                   <pic:spPr>
                     <a:xfrm>
                       <a:off x="0" y="0"/>
-                      <a:ext cx="5943600" cy="2005330"/>
+                      <a:ext cx="3105960" cy="2521977"/>
                     </a:xfrm>
                     <a:prstGeom prst="rect">
                       <a:avLst/>
@@ -5622,69 +5619,41 @@
     <w:p/>
     <w:p>
       <w:r>
-        <w:t>Put your analytical hat on and keep analyzing.</w:t>
-      </w:r>
-    </w:p>
-    <w:p>
-      <w:pPr>
-        <w:pStyle w:val="Heading1"/>
-        <w:rPr>
-          <w:b/>
-        </w:rPr>
-      </w:pPr>
-      <w:r>
-        <w:rPr>
-          <w:b/>
-        </w:rPr>
-        <w:t>Build on the data lake</w:t>
-      </w:r>
-    </w:p>
-    <w:p/>
-    <w:p>
-      <w:r>
-        <w:t xml:space="preserve">The above </w:t>
-      </w:r>
-      <w:proofErr w:type="spellStart"/>
-      <w:r>
-        <w:t>viz</w:t>
-      </w:r>
-      <w:proofErr w:type="spellEnd"/>
-      <w:r>
-        <w:t xml:space="preserve"> provides very little insight on different dimensions of the data for example </w:t>
-      </w:r>
-      <w:proofErr w:type="spellStart"/>
-      <w:r>
-        <w:t>trip_type</w:t>
-      </w:r>
-      <w:proofErr w:type="spellEnd"/>
-      <w:r>
-        <w:t xml:space="preserve"> and </w:t>
-      </w:r>
-      <w:proofErr w:type="spellStart"/>
-      <w:r>
-        <w:t>payment_type</w:t>
-      </w:r>
-      <w:proofErr w:type="spellEnd"/>
-      <w:r>
-        <w:t xml:space="preserve"> are encoded as integer value.</w:t>
-      </w:r>
-    </w:p>
-    <w:p/>
-    <w:p>
-      <w:r>
-        <w:t xml:space="preserve">Next we want to create transformation and visualize </w:t>
-      </w:r>
-      <w:r>
-        <w:t xml:space="preserve">the transformed data </w:t>
-      </w:r>
-      <w:r>
-        <w:t xml:space="preserve">using </w:t>
-      </w:r>
-      <w:proofErr w:type="spellStart"/>
-      <w:r>
-        <w:t>QuickSight</w:t>
-      </w:r>
-      <w:proofErr w:type="spellEnd"/>
+        <w:t xml:space="preserve">In the following screens select </w:t>
+      </w:r>
+      <w:r>
+        <w:rPr>
+          <w:b/>
+        </w:rPr>
+        <w:t>Preview data &gt; SPICE</w:t>
+      </w:r>
+      <w:r>
+        <w:t xml:space="preserve"> as Data source and then </w:t>
+      </w:r>
+      <w:r>
+        <w:rPr>
+          <w:b/>
+        </w:rPr>
+        <w:t>Save &amp; v</w:t>
+      </w:r>
+      <w:r>
+        <w:rPr>
+          <w:b/>
+        </w:rPr>
+        <w:t>is</w:t>
+      </w:r>
+      <w:r>
+        <w:rPr>
+          <w:b/>
+        </w:rPr>
+        <w:t>u</w:t>
+      </w:r>
+      <w:r>
+        <w:rPr>
+          <w:b/>
+        </w:rPr>
+        <w:t>alize</w:t>
+      </w:r>
       <w:r>
         <w:t>.</w:t>
       </w:r>
@@ -5692,72 +5661,23 @@
     <w:p/>
     <w:p>
       <w:r>
-        <w:t xml:space="preserve">You will first create a crawler to </w:t>
-      </w:r>
-      <w:r>
-        <w:t xml:space="preserve">register the </w:t>
-      </w:r>
-      <w:r>
-        <w:t>Parquet data unloaded from Redshift</w:t>
-      </w:r>
-      <w:r>
-        <w:t>, into Glue catalog</w:t>
-      </w:r>
-      <w:r>
-        <w:t>.</w:t>
-      </w:r>
-    </w:p>
-    <w:p/>
-    <w:p>
-      <w:pPr>
-        <w:rPr>
-          <w:b/>
-        </w:rPr>
-      </w:pPr>
-      <w:r>
-        <w:rPr>
-          <w:b/>
-        </w:rPr>
-        <w:t xml:space="preserve">AWS Glue&gt; </w:t>
-      </w:r>
-      <w:r>
-        <w:rPr>
-          <w:b/>
-        </w:rPr>
-        <w:t>Crawlers &gt; Add crawler</w:t>
-      </w:r>
-      <w:r>
-        <w:t xml:space="preserve">. Give a </w:t>
-      </w:r>
-      <w:r>
-        <w:t xml:space="preserve">crawler name and hit next couple of times until you reach </w:t>
-      </w:r>
-      <w:proofErr w:type="gramStart"/>
-      <w:r>
-        <w:rPr>
-          <w:b/>
-        </w:rPr>
-        <w:t>Choose</w:t>
-      </w:r>
-      <w:proofErr w:type="gramEnd"/>
-      <w:r>
-        <w:rPr>
-          <w:b/>
-        </w:rPr>
-        <w:t xml:space="preserve"> a data store</w:t>
-      </w:r>
-    </w:p>
-    <w:p/>
-    <w:p>
+        <w:lastRenderedPageBreak/>
+        <w:t>Let’s do some visualization of the data in Redshift.</w:t>
+      </w:r>
+    </w:p>
+    <w:p>
+      <w:r>
+        <w:t xml:space="preserve"> </w:t>
+      </w:r>
       <w:r>
         <w:rPr>
           <w:noProof/>
         </w:rPr>
         <w:drawing>
-          <wp:inline distT="0" distB="0" distL="0" distR="0" wp14:anchorId="68EF5674" wp14:editId="7B6728D6">
-            <wp:extent cx="3730752" cy="2942750"/>
-            <wp:effectExtent l="0" t="0" r="3175" b="0"/>
-            <wp:docPr id="31" name="Picture 31"/>
+          <wp:inline distT="0" distB="0" distL="0" distR="0" wp14:anchorId="459D6061" wp14:editId="41875450">
+            <wp:extent cx="5943600" cy="2005330"/>
+            <wp:effectExtent l="0" t="0" r="0" b="0"/>
+            <wp:docPr id="40" name="Picture 40"/>
             <wp:cNvGraphicFramePr>
               <a:graphicFrameLocks xmlns:a="http://schemas.openxmlformats.org/drawingml/2006/main" noChangeAspect="1"/>
             </wp:cNvGraphicFramePr>
@@ -5777,7 +5697,7 @@
                   <pic:spPr>
                     <a:xfrm>
                       <a:off x="0" y="0"/>
-                      <a:ext cx="3738698" cy="2949017"/>
+                      <a:ext cx="5943600" cy="2005330"/>
                     </a:xfrm>
                     <a:prstGeom prst="rect">
                       <a:avLst/>
@@ -5790,22 +5710,145 @@
         </w:drawing>
       </w:r>
     </w:p>
-    <w:p>
-      <w:r>
-        <w:lastRenderedPageBreak/>
-        <w:t xml:space="preserve">Include path add the location of the parquet folder. It will look like below- </w:t>
-      </w:r>
-    </w:p>
+    <w:p/>
+    <w:p>
+      <w:r>
+        <w:t>Put your analytical hat on and keep analyzing.</w:t>
+      </w:r>
+    </w:p>
+    <w:p>
+      <w:pPr>
+        <w:pStyle w:val="Heading1"/>
+        <w:rPr>
+          <w:b/>
+        </w:rPr>
+      </w:pPr>
+      <w:r>
+        <w:rPr>
+          <w:b/>
+        </w:rPr>
+        <w:t>Build on the data lake</w:t>
+      </w:r>
+    </w:p>
+    <w:p/>
+    <w:p>
+      <w:r>
+        <w:t xml:space="preserve">The above </w:t>
+      </w:r>
+      <w:proofErr w:type="spellStart"/>
+      <w:r>
+        <w:t>viz</w:t>
+      </w:r>
+      <w:proofErr w:type="spellEnd"/>
+      <w:r>
+        <w:t xml:space="preserve"> provides very little insight on different dimensions of the data for example </w:t>
+      </w:r>
+      <w:proofErr w:type="spellStart"/>
+      <w:r>
+        <w:t>trip_type</w:t>
+      </w:r>
+      <w:proofErr w:type="spellEnd"/>
+      <w:r>
+        <w:t xml:space="preserve"> and </w:t>
+      </w:r>
+      <w:proofErr w:type="spellStart"/>
+      <w:r>
+        <w:t>payment_type</w:t>
+      </w:r>
+      <w:proofErr w:type="spellEnd"/>
+      <w:r>
+        <w:t xml:space="preserve"> are encoded as integer value.</w:t>
+      </w:r>
+    </w:p>
+    <w:p/>
+    <w:p>
+      <w:r>
+        <w:t xml:space="preserve">Next we want to create transformation and visualize </w:t>
+      </w:r>
+      <w:r>
+        <w:t xml:space="preserve">the transformed data </w:t>
+      </w:r>
+      <w:r>
+        <w:t xml:space="preserve">using </w:t>
+      </w:r>
+      <w:proofErr w:type="spellStart"/>
+      <w:r>
+        <w:t>QuickSight</w:t>
+      </w:r>
+      <w:proofErr w:type="spellEnd"/>
+      <w:r>
+        <w:t>.</w:t>
+      </w:r>
+    </w:p>
+    <w:p/>
+    <w:p>
+      <w:r>
+        <w:t xml:space="preserve">You will first create a crawler to </w:t>
+      </w:r>
+      <w:r>
+        <w:t xml:space="preserve">register the </w:t>
+      </w:r>
+      <w:r>
+        <w:t>Parquet data unloaded from Redshift</w:t>
+      </w:r>
+      <w:r>
+        <w:t>, into Glue catalog</w:t>
+      </w:r>
+      <w:r>
+        <w:t>.</w:t>
+      </w:r>
+    </w:p>
+    <w:p/>
+    <w:p>
+      <w:pPr>
+        <w:rPr>
+          <w:b/>
+        </w:rPr>
+      </w:pPr>
+      <w:r>
+        <w:rPr>
+          <w:b/>
+        </w:rPr>
+        <w:t xml:space="preserve">AWS Glue&gt; </w:t>
+      </w:r>
+      <w:r>
+        <w:rPr>
+          <w:b/>
+        </w:rPr>
+        <w:t>Crawlers &gt; Add crawler</w:t>
+      </w:r>
+      <w:r>
+        <w:t xml:space="preserve">. Give a </w:t>
+      </w:r>
+      <w:r>
+        <w:t xml:space="preserve">crawler name and hit next couple of times until you reach </w:t>
+      </w:r>
+      <w:proofErr w:type="gramStart"/>
+      <w:r>
+        <w:rPr>
+          <w:b/>
+        </w:rPr>
+        <w:t>Choose</w:t>
+      </w:r>
+      <w:proofErr w:type="gramEnd"/>
+      <w:r>
+        <w:rPr>
+          <w:b/>
+        </w:rPr>
+        <w:t xml:space="preserve"> a data store</w:t>
+      </w:r>
+    </w:p>
+    <w:p/>
     <w:p>
       <w:r>
         <w:rPr>
           <w:noProof/>
         </w:rPr>
         <w:drawing>
-          <wp:inline distT="0" distB="0" distL="0" distR="0" wp14:anchorId="4D901BD5" wp14:editId="11054E19">
-            <wp:extent cx="5943600" cy="1598930"/>
-            <wp:effectExtent l="0" t="0" r="0" b="1270"/>
-            <wp:docPr id="32" name="Picture 32"/>
+          <wp:inline distT="0" distB="0" distL="0" distR="0" wp14:anchorId="68EF5674" wp14:editId="7B6728D6">
+            <wp:extent cx="3730752" cy="2942750"/>
+            <wp:effectExtent l="0" t="0" r="3175" b="0"/>
+            <wp:docPr id="31" name="Picture 31"/>
             <wp:cNvGraphicFramePr>
               <a:graphicFrameLocks xmlns:a="http://schemas.openxmlformats.org/drawingml/2006/main" noChangeAspect="1"/>
             </wp:cNvGraphicFramePr>
@@ -5825,7 +5868,7 @@
                   <pic:spPr>
                     <a:xfrm>
                       <a:off x="0" y="0"/>
-                      <a:ext cx="5943600" cy="1598930"/>
+                      <a:ext cx="3738698" cy="2949017"/>
                     </a:xfrm>
                     <a:prstGeom prst="rect">
                       <a:avLst/>
@@ -5838,55 +5881,22 @@
         </w:drawing>
       </w:r>
     </w:p>
-    <w:p/>
-    <w:p>
-      <w:r>
-        <w:t>Hit next couple of times. Choose an IAM role specific to your environment.</w:t>
-      </w:r>
-    </w:p>
-    <w:p/>
-    <w:p>
-      <w:r>
-        <w:t>After next few screens select “</w:t>
-      </w:r>
-      <w:r>
-        <w:rPr>
-          <w:b/>
-        </w:rPr>
-        <w:t>default</w:t>
-      </w:r>
-      <w:r>
-        <w:t>” Database and enter “</w:t>
-      </w:r>
-      <w:proofErr w:type="spellStart"/>
-      <w:r>
-        <w:rPr>
-          <w:b/>
-        </w:rPr>
-        <w:t>nyctaxi</w:t>
-      </w:r>
-      <w:proofErr w:type="spellEnd"/>
-      <w:r>
-        <w:rPr>
-          <w:b/>
-        </w:rPr>
-        <w:t>_</w:t>
-      </w:r>
-      <w:r>
-        <w:t>” as Prefix added to tables.</w:t>
-      </w:r>
-    </w:p>
-    <w:p/>
+    <w:p>
+      <w:r>
+        <w:lastRenderedPageBreak/>
+        <w:t xml:space="preserve">Include path add the location of the parquet folder. It will look like below- </w:t>
+      </w:r>
+    </w:p>
     <w:p>
       <w:r>
         <w:rPr>
           <w:noProof/>
         </w:rPr>
         <w:drawing>
-          <wp:inline distT="0" distB="0" distL="0" distR="0" wp14:anchorId="54B6C4F4" wp14:editId="7C89AB00">
-            <wp:extent cx="5943600" cy="1509395"/>
-            <wp:effectExtent l="0" t="0" r="0" b="0"/>
-            <wp:docPr id="33" name="Picture 33"/>
+          <wp:inline distT="0" distB="0" distL="0" distR="0" wp14:anchorId="4D901BD5" wp14:editId="11054E19">
+            <wp:extent cx="5943600" cy="1598930"/>
+            <wp:effectExtent l="0" t="0" r="0" b="1270"/>
+            <wp:docPr id="32" name="Picture 32"/>
             <wp:cNvGraphicFramePr>
               <a:graphicFrameLocks xmlns:a="http://schemas.openxmlformats.org/drawingml/2006/main" noChangeAspect="1"/>
             </wp:cNvGraphicFramePr>
@@ -5906,7 +5916,7 @@
                   <pic:spPr>
                     <a:xfrm>
                       <a:off x="0" y="0"/>
-                      <a:ext cx="5943600" cy="1509395"/>
+                      <a:ext cx="5943600" cy="1598930"/>
                     </a:xfrm>
                     <a:prstGeom prst="rect">
                       <a:avLst/>
@@ -5922,101 +5932,39 @@
     <w:p/>
     <w:p>
       <w:r>
-        <w:t xml:space="preserve">Hit Finish and click on </w:t>
-      </w:r>
-      <w:r>
-        <w:rPr>
-          <w:b/>
-        </w:rPr>
-        <w:t>Run it now</w:t>
-      </w:r>
-      <w:r>
-        <w:t>.</w:t>
-      </w:r>
-    </w:p>
-    <w:p/>
-    <w:p>
-      <w:r>
-        <w:t xml:space="preserve">Once finished the new table </w:t>
+        <w:t>Hit next couple of times. Choose an IAM role specific to your environment.</w:t>
+      </w:r>
+    </w:p>
+    <w:p/>
+    <w:p>
+      <w:r>
+        <w:t>After next few screens select “</w:t>
+      </w:r>
+      <w:r>
+        <w:rPr>
+          <w:b/>
+        </w:rPr>
+        <w:t>default</w:t>
+      </w:r>
+      <w:r>
+        <w:t>” Database and enter “</w:t>
       </w:r>
       <w:proofErr w:type="spellStart"/>
       <w:r>
         <w:rPr>
           <w:b/>
         </w:rPr>
-        <w:t>nyctaxi_parquet</w:t>
+        <w:t>nyctaxi</w:t>
       </w:r>
       <w:proofErr w:type="spellEnd"/>
       <w:r>
-        <w:t xml:space="preserve"> will show up under </w:t>
-      </w:r>
-      <w:r>
-        <w:rPr>
-          <w:b/>
-        </w:rPr>
-        <w:t>Databases &gt; Tables</w:t>
-      </w:r>
-      <w:r>
-        <w:t xml:space="preserve">. </w:t>
-      </w:r>
-    </w:p>
-    <w:p/>
-    <w:p/>
-    <w:p>
-      <w:pPr>
-        <w:rPr>
-          <w:b/>
-        </w:rPr>
-      </w:pPr>
-      <w:r>
-        <w:t xml:space="preserve">We go back to </w:t>
-      </w:r>
-      <w:proofErr w:type="spellStart"/>
-      <w:r>
-        <w:t>QuickSight</w:t>
-      </w:r>
-      <w:proofErr w:type="spellEnd"/>
-      <w:r>
-        <w:t xml:space="preserve"> creating a new Dataset. Create a </w:t>
-      </w:r>
-      <w:r>
-        <w:rPr>
-          <w:b/>
-        </w:rPr>
-        <w:t>New Redshift data source</w:t>
-      </w:r>
-      <w:r>
-        <w:t xml:space="preserve">. Select the </w:t>
-      </w:r>
-      <w:proofErr w:type="spellStart"/>
-      <w:r>
-        <w:t>spectrum_schema</w:t>
-      </w:r>
-      <w:proofErr w:type="spellEnd"/>
-      <w:r>
-        <w:t xml:space="preserve"> and </w:t>
-      </w:r>
-      <w:proofErr w:type="spellStart"/>
-      <w:r>
-        <w:t>nyctaxi_parquet</w:t>
-      </w:r>
-      <w:proofErr w:type="spellEnd"/>
-      <w:r>
-        <w:t xml:space="preserve"> table and then </w:t>
-      </w:r>
-      <w:proofErr w:type="gramStart"/>
-      <w:r>
-        <w:rPr>
-          <w:b/>
-        </w:rPr>
-        <w:t>Edit</w:t>
-      </w:r>
-      <w:proofErr w:type="gramEnd"/>
-      <w:r>
-        <w:rPr>
-          <w:b/>
-        </w:rPr>
-        <w:t>/ Preview data</w:t>
+        <w:rPr>
+          <w:b/>
+        </w:rPr>
+        <w:t>_</w:t>
+      </w:r>
+      <w:r>
+        <w:t>” as Prefix added to tables.</w:t>
       </w:r>
     </w:p>
     <w:p/>
@@ -6025,12 +5973,11 @@
         <w:rPr>
           <w:noProof/>
         </w:rPr>
-        <w:lastRenderedPageBreak/>
         <w:drawing>
-          <wp:inline distT="0" distB="0" distL="0" distR="0" wp14:anchorId="2AF48297" wp14:editId="6F236CBD">
-            <wp:extent cx="3796589" cy="3118400"/>
-            <wp:effectExtent l="0" t="0" r="0" b="6350"/>
-            <wp:docPr id="41" name="Picture 41"/>
+          <wp:inline distT="0" distB="0" distL="0" distR="0" wp14:anchorId="54B6C4F4" wp14:editId="7C89AB00">
+            <wp:extent cx="5943600" cy="1509395"/>
+            <wp:effectExtent l="0" t="0" r="0" b="0"/>
+            <wp:docPr id="33" name="Picture 33"/>
             <wp:cNvGraphicFramePr>
               <a:graphicFrameLocks xmlns:a="http://schemas.openxmlformats.org/drawingml/2006/main" noChangeAspect="1"/>
             </wp:cNvGraphicFramePr>
@@ -6050,7 +5997,7 @@
                   <pic:spPr>
                     <a:xfrm>
                       <a:off x="0" y="0"/>
-                      <a:ext cx="3801149" cy="3122146"/>
+                      <a:ext cx="5943600" cy="1509395"/>
                     </a:xfrm>
                     <a:prstGeom prst="rect">
                       <a:avLst/>
@@ -6066,33 +6013,101 @@
     <w:p/>
     <w:p>
       <w:r>
-        <w:t xml:space="preserve">Select </w:t>
-      </w:r>
-      <w:r>
-        <w:rPr>
-          <w:b/>
-        </w:rPr>
-        <w:t>SPICE</w:t>
-      </w:r>
-      <w:r>
-        <w:t xml:space="preserve"> and then </w:t>
+        <w:t xml:space="preserve">Hit Finish and click on </w:t>
+      </w:r>
+      <w:r>
+        <w:rPr>
+          <w:b/>
+        </w:rPr>
+        <w:t>Run it now</w:t>
+      </w:r>
+      <w:r>
+        <w:t>.</w:t>
+      </w:r>
+    </w:p>
+    <w:p/>
+    <w:p>
+      <w:r>
+        <w:t xml:space="preserve">Once finished the new table </w:t>
+      </w:r>
+      <w:proofErr w:type="spellStart"/>
+      <w:r>
+        <w:rPr>
+          <w:b/>
+        </w:rPr>
+        <w:t>nyctaxi_parquet</w:t>
+      </w:r>
+      <w:proofErr w:type="spellEnd"/>
+      <w:r>
+        <w:t xml:space="preserve"> will show up under </w:t>
+      </w:r>
+      <w:r>
+        <w:rPr>
+          <w:b/>
+        </w:rPr>
+        <w:t>Databases &gt; Tables</w:t>
+      </w:r>
+      <w:r>
+        <w:t xml:space="preserve">. </w:t>
+      </w:r>
+    </w:p>
+    <w:p/>
+    <w:p/>
+    <w:p>
+      <w:pPr>
+        <w:rPr>
+          <w:b/>
+        </w:rPr>
+      </w:pPr>
+      <w:r>
+        <w:t xml:space="preserve">We go back to </w:t>
+      </w:r>
+      <w:proofErr w:type="spellStart"/>
+      <w:r>
+        <w:t>QuickSight</w:t>
+      </w:r>
+      <w:proofErr w:type="spellEnd"/>
+      <w:r>
+        <w:t xml:space="preserve"> creating a new Dataset. Create a </w:t>
+      </w:r>
+      <w:r>
+        <w:rPr>
+          <w:b/>
+        </w:rPr>
+        <w:t>New Redshift data source</w:t>
+      </w:r>
+      <w:r>
+        <w:t xml:space="preserve">. Select the </w:t>
+      </w:r>
+      <w:proofErr w:type="spellStart"/>
+      <w:r>
+        <w:t>spectrum_schema</w:t>
+      </w:r>
+      <w:proofErr w:type="spellEnd"/>
+      <w:r>
+        <w:t xml:space="preserve"> and </w:t>
+      </w:r>
+      <w:proofErr w:type="spellStart"/>
+      <w:r>
+        <w:t>nyctaxi_parquet</w:t>
+      </w:r>
+      <w:proofErr w:type="spellEnd"/>
+      <w:r>
+        <w:t xml:space="preserve"> table and then </w:t>
       </w:r>
       <w:proofErr w:type="gramStart"/>
       <w:r>
         <w:rPr>
           <w:b/>
         </w:rPr>
-        <w:t>Save</w:t>
+        <w:t>Edit</w:t>
       </w:r>
       <w:proofErr w:type="gramEnd"/>
       <w:r>
         <w:rPr>
           <w:b/>
         </w:rPr>
-        <w:t xml:space="preserve"> and visualize</w:t>
-      </w:r>
-      <w:r>
-        <w:t>.</w:t>
+        <w:t>/ Preview data</w:t>
       </w:r>
     </w:p>
     <w:p/>
@@ -6101,11 +6116,12 @@
         <w:rPr>
           <w:noProof/>
         </w:rPr>
+        <w:lastRenderedPageBreak/>
         <w:drawing>
-          <wp:inline distT="0" distB="0" distL="0" distR="0" wp14:anchorId="6CE34800" wp14:editId="1D1345B1">
-            <wp:extent cx="5943600" cy="3127375"/>
-            <wp:effectExtent l="0" t="0" r="0" b="0"/>
-            <wp:docPr id="1" name="Picture 1"/>
+          <wp:inline distT="0" distB="0" distL="0" distR="0" wp14:anchorId="2AF48297" wp14:editId="6F236CBD">
+            <wp:extent cx="3796589" cy="3118400"/>
+            <wp:effectExtent l="0" t="0" r="0" b="6350"/>
+            <wp:docPr id="41" name="Picture 41"/>
             <wp:cNvGraphicFramePr>
               <a:graphicFrameLocks xmlns:a="http://schemas.openxmlformats.org/drawingml/2006/main" noChangeAspect="1"/>
             </wp:cNvGraphicFramePr>
@@ -6125,6 +6141,81 @@
                   <pic:spPr>
                     <a:xfrm>
                       <a:off x="0" y="0"/>
+                      <a:ext cx="3801149" cy="3122146"/>
+                    </a:xfrm>
+                    <a:prstGeom prst="rect">
+                      <a:avLst/>
+                    </a:prstGeom>
+                  </pic:spPr>
+                </pic:pic>
+              </a:graphicData>
+            </a:graphic>
+          </wp:inline>
+        </w:drawing>
+      </w:r>
+    </w:p>
+    <w:p/>
+    <w:p>
+      <w:r>
+        <w:t xml:space="preserve">Select </w:t>
+      </w:r>
+      <w:r>
+        <w:rPr>
+          <w:b/>
+        </w:rPr>
+        <w:t>SPICE</w:t>
+      </w:r>
+      <w:r>
+        <w:t xml:space="preserve"> and then </w:t>
+      </w:r>
+      <w:proofErr w:type="gramStart"/>
+      <w:r>
+        <w:rPr>
+          <w:b/>
+        </w:rPr>
+        <w:t>Save</w:t>
+      </w:r>
+      <w:proofErr w:type="gramEnd"/>
+      <w:r>
+        <w:rPr>
+          <w:b/>
+        </w:rPr>
+        <w:t xml:space="preserve"> and visualize</w:t>
+      </w:r>
+      <w:r>
+        <w:t>.</w:t>
+      </w:r>
+    </w:p>
+    <w:p/>
+    <w:p>
+      <w:r>
+        <w:rPr>
+          <w:noProof/>
+        </w:rPr>
+        <w:drawing>
+          <wp:inline distT="0" distB="0" distL="0" distR="0" wp14:anchorId="6CE34800" wp14:editId="1D1345B1">
+            <wp:extent cx="5943600" cy="3127375"/>
+            <wp:effectExtent l="0" t="0" r="0" b="0"/>
+            <wp:docPr id="1" name="Picture 1"/>
+            <wp:cNvGraphicFramePr>
+              <a:graphicFrameLocks xmlns:a="http://schemas.openxmlformats.org/drawingml/2006/main" noChangeAspect="1"/>
+            </wp:cNvGraphicFramePr>
+            <a:graphic xmlns:a="http://schemas.openxmlformats.org/drawingml/2006/main">
+              <a:graphicData uri="http://schemas.openxmlformats.org/drawingml/2006/picture">
+                <pic:pic xmlns:pic="http://schemas.openxmlformats.org/drawingml/2006/picture">
+                  <pic:nvPicPr>
+                    <pic:cNvPr id="1" name=""/>
+                    <pic:cNvPicPr/>
+                  </pic:nvPicPr>
+                  <pic:blipFill>
+                    <a:blip r:embed="rId43"/>
+                    <a:stretch>
+                      <a:fillRect/>
+                    </a:stretch>
+                  </pic:blipFill>
+                  <pic:spPr>
+                    <a:xfrm>
+                      <a:off x="0" y="0"/>
                       <a:ext cx="5943600" cy="3127375"/>
                     </a:xfrm>
                     <a:prstGeom prst="rect">
@@ -6216,7 +6307,7 @@
                     <pic:cNvPicPr/>
                   </pic:nvPicPr>
                   <pic:blipFill>
-                    <a:blip r:embed="rId43"/>
+                    <a:blip r:embed="rId44"/>
                     <a:stretch>
                       <a:fillRect/>
                     </a:stretch>

--- a/Build end-to-end ELT pipeline using AWS tools & visualize using Amazon QuickSight_v1.1.docx
+++ b/Build end-to-end ELT pipeline using AWS tools & visualize using Amazon QuickSight_v1.1.docx
@@ -1,6 +1,6 @@
 
 <file path=word/document.xml><?xml version="1.0" encoding="utf-8"?>
-<w:document xmlns:wpc="http://schemas.microsoft.com/office/word/2010/wordprocessingCanvas" xmlns:mc="http://schemas.openxmlformats.org/markup-compatibility/2006" xmlns:o="urn:schemas-microsoft-com:office:office" xmlns:r="http://schemas.openxmlformats.org/officeDocument/2006/relationships" xmlns:m="http://schemas.openxmlformats.org/officeDocument/2006/math" xmlns:v="urn:schemas-microsoft-com:vml" xmlns:wp14="http://schemas.microsoft.com/office/word/2010/wordprocessingDrawing" xmlns:wp="http://schemas.openxmlformats.org/drawingml/2006/wordprocessingDrawing" xmlns:w10="urn:schemas-microsoft-com:office:word" xmlns:w="http://schemas.openxmlformats.org/wordprocessingml/2006/main" xmlns:w14="http://schemas.microsoft.com/office/word/2010/wordml" xmlns:w15="http://schemas.microsoft.com/office/word/2012/wordml" xmlns:wpg="http://schemas.microsoft.com/office/word/2010/wordprocessingGroup" xmlns:wpi="http://schemas.microsoft.com/office/word/2010/wordprocessingInk" xmlns:wne="http://schemas.microsoft.com/office/word/2006/wordml" xmlns:wps="http://schemas.microsoft.com/office/word/2010/wordprocessingShape" mc:Ignorable="w14 w15 wp14">
+<w:document xmlns:wpc="http://schemas.microsoft.com/office/word/2010/wordprocessingCanvas" xmlns:cx="http://schemas.microsoft.com/office/drawing/2014/chartex" xmlns:cx1="http://schemas.microsoft.com/office/drawing/2015/9/8/chartex" xmlns:cx2="http://schemas.microsoft.com/office/drawing/2015/10/21/chartex" xmlns:cx3="http://schemas.microsoft.com/office/drawing/2016/5/9/chartex" xmlns:cx4="http://schemas.microsoft.com/office/drawing/2016/5/10/chartex" xmlns:cx5="http://schemas.microsoft.com/office/drawing/2016/5/11/chartex" xmlns:cx6="http://schemas.microsoft.com/office/drawing/2016/5/12/chartex" xmlns:cx7="http://schemas.microsoft.com/office/drawing/2016/5/13/chartex" xmlns:cx8="http://schemas.microsoft.com/office/drawing/2016/5/14/chartex" xmlns:mc="http://schemas.openxmlformats.org/markup-compatibility/2006" xmlns:aink="http://schemas.microsoft.com/office/drawing/2016/ink" xmlns:am3d="http://schemas.microsoft.com/office/drawing/2017/model3d" xmlns:o="urn:schemas-microsoft-com:office:office" xmlns:r="http://schemas.openxmlformats.org/officeDocument/2006/relationships" xmlns:m="http://schemas.openxmlformats.org/officeDocument/2006/math" xmlns:v="urn:schemas-microsoft-com:vml" xmlns:wp14="http://schemas.microsoft.com/office/word/2010/wordprocessingDrawing" xmlns:wp="http://schemas.openxmlformats.org/drawingml/2006/wordprocessingDrawing" xmlns:w10="urn:schemas-microsoft-com:office:word" xmlns:w="http://schemas.openxmlformats.org/wordprocessingml/2006/main" xmlns:w14="http://schemas.microsoft.com/office/word/2010/wordml" xmlns:w15="http://schemas.microsoft.com/office/word/2012/wordml" xmlns:w16cid="http://schemas.microsoft.com/office/word/2016/wordml/cid" xmlns:w16se="http://schemas.microsoft.com/office/word/2015/wordml/symex" xmlns:wpg="http://schemas.microsoft.com/office/word/2010/wordprocessingGroup" xmlns:wpi="http://schemas.microsoft.com/office/word/2010/wordprocessingInk" xmlns:wne="http://schemas.microsoft.com/office/word/2006/wordml" xmlns:wps="http://schemas.microsoft.com/office/word/2010/wordprocessingShape" mc:Ignorable="w14 w15 w16se w16cid wp14">
   <w:body>
     <w:p>
       <w:pPr>
@@ -117,7 +117,6 @@
         </w:rPr>
         <w:t xml:space="preserve">Glue, </w:t>
       </w:r>
-      <w:proofErr w:type="gramStart"/>
       <w:r>
         <w:rPr>
           <w:rFonts w:ascii="Calibri" w:hAnsi="Calibri" w:cs="Calibri"/>
@@ -125,17 +124,7 @@
           <w:sz w:val="44"/>
           <w:szCs w:val="44"/>
         </w:rPr>
-        <w:t>AWS</w:t>
-      </w:r>
-      <w:proofErr w:type="gramEnd"/>
-      <w:r>
-        <w:rPr>
-          <w:rFonts w:ascii="Calibri" w:hAnsi="Calibri" w:cs="Calibri"/>
-          <w:b/>
-          <w:sz w:val="44"/>
-          <w:szCs w:val="44"/>
-        </w:rPr>
-        <w:t xml:space="preserve"> </w:t>
+        <w:t xml:space="preserve">AWS </w:t>
       </w:r>
       <w:r>
         <w:rPr>
@@ -624,7 +613,6 @@
         <w:t xml:space="preserve">. As you walk through the lab you will gradually get introduced to Amazon Redshift, AWS Glue, AWS Step Function, </w:t>
       </w:r>
       <w:proofErr w:type="spellStart"/>
-      <w:proofErr w:type="gramStart"/>
       <w:r>
         <w:rPr>
           <w:rFonts w:asciiTheme="minorHAnsi" w:eastAsia="Times New Roman" w:hAnsiTheme="minorHAnsi" w:cstheme="minorHAnsi"/>
@@ -635,7 +623,6 @@
         <w:t>QuickSight</w:t>
       </w:r>
       <w:proofErr w:type="spellEnd"/>
-      <w:proofErr w:type="gramEnd"/>
       <w:r>
         <w:rPr>
           <w:rFonts w:asciiTheme="minorHAnsi" w:eastAsia="Times New Roman" w:hAnsiTheme="minorHAnsi" w:cstheme="minorHAnsi"/>
@@ -683,6 +670,245 @@
       </w:r>
     </w:p>
     <w:p/>
+    <w:p>
+      <w:pPr>
+        <w:rPr>
+          <w:b/>
+          <w:sz w:val="52"/>
+          <w:szCs w:val="52"/>
+        </w:rPr>
+      </w:pPr>
+      <w:r>
+        <w:rPr>
+          <w:b/>
+          <w:sz w:val="52"/>
+          <w:szCs w:val="52"/>
+        </w:rPr>
+        <w:t>Lab –</w:t>
+      </w:r>
+      <w:r>
+        <w:rPr>
+          <w:b/>
+          <w:sz w:val="52"/>
+          <w:szCs w:val="52"/>
+        </w:rPr>
+        <w:t xml:space="preserve">Architecture </w:t>
+      </w:r>
+      <w:r>
+        <w:rPr>
+          <w:b/>
+          <w:sz w:val="52"/>
+          <w:szCs w:val="52"/>
+        </w:rPr>
+        <w:t>Diagram:</w:t>
+      </w:r>
+    </w:p>
+    <w:p>
+      <w:pPr>
+        <w:pStyle w:val="ListParagraph"/>
+        <w:rPr>
+          <w:b/>
+        </w:rPr>
+      </w:pPr>
+    </w:p>
+    <w:p>
+      <w:pPr>
+        <w:pStyle w:val="Heading1"/>
+        <w:rPr>
+          <w:b/>
+        </w:rPr>
+      </w:pPr>
+      <w:r>
+        <w:rPr>
+          <w:b/>
+          <w:noProof/>
+        </w:rPr>
+        <w:drawing>
+          <wp:inline distT="0" distB="0" distL="0" distR="0" wp14:anchorId="5ACEE691" wp14:editId="4E70316D">
+            <wp:extent cx="5943600" cy="3009900"/>
+            <wp:effectExtent l="0" t="0" r="0" b="0"/>
+            <wp:docPr id="20" name="Picture 20"/>
+            <wp:cNvGraphicFramePr>
+              <a:graphicFrameLocks xmlns:a="http://schemas.openxmlformats.org/drawingml/2006/main" noChangeAspect="1"/>
+            </wp:cNvGraphicFramePr>
+            <a:graphic xmlns:a="http://schemas.openxmlformats.org/drawingml/2006/main">
+              <a:graphicData uri="http://schemas.openxmlformats.org/drawingml/2006/picture">
+                <pic:pic xmlns:pic="http://schemas.openxmlformats.org/drawingml/2006/picture">
+                  <pic:nvPicPr>
+                    <pic:cNvPr id="6" name="data flow diagram.jfif"/>
+                    <pic:cNvPicPr/>
+                  </pic:nvPicPr>
+                  <pic:blipFill>
+                    <a:blip r:embed="rId6">
+                      <a:extLst>
+                        <a:ext uri="{28A0092B-C50C-407E-A947-70E740481C1C}">
+                          <a14:useLocalDpi xmlns:a14="http://schemas.microsoft.com/office/drawing/2010/main" val="0"/>
+                        </a:ext>
+                      </a:extLst>
+                    </a:blip>
+                    <a:stretch>
+                      <a:fillRect/>
+                    </a:stretch>
+                  </pic:blipFill>
+                  <pic:spPr>
+                    <a:xfrm>
+                      <a:off x="0" y="0"/>
+                      <a:ext cx="5943600" cy="3009900"/>
+                    </a:xfrm>
+                    <a:prstGeom prst="rect">
+                      <a:avLst/>
+                    </a:prstGeom>
+                  </pic:spPr>
+                </pic:pic>
+              </a:graphicData>
+            </a:graphic>
+          </wp:inline>
+        </w:drawing>
+      </w:r>
+    </w:p>
+    <w:p>
+      <w:pPr>
+        <w:rPr>
+          <w:b/>
+          <w:bCs/>
+          <w:color w:val="000000" w:themeColor="text1"/>
+          <w:sz w:val="36"/>
+          <w:szCs w:val="36"/>
+        </w:rPr>
+      </w:pPr>
+    </w:p>
+    <w:p>
+      <w:pPr>
+        <w:rPr>
+          <w:b/>
+          <w:bCs/>
+          <w:color w:val="000000" w:themeColor="text1"/>
+          <w:sz w:val="36"/>
+          <w:szCs w:val="36"/>
+        </w:rPr>
+      </w:pPr>
+    </w:p>
+    <w:p>
+      <w:pPr>
+        <w:rPr>
+          <w:b/>
+          <w:bCs/>
+          <w:color w:val="000000" w:themeColor="text1"/>
+          <w:sz w:val="36"/>
+          <w:szCs w:val="36"/>
+        </w:rPr>
+      </w:pPr>
+    </w:p>
+    <w:p>
+      <w:pPr>
+        <w:rPr>
+          <w:b/>
+          <w:bCs/>
+          <w:color w:val="000000" w:themeColor="text1"/>
+          <w:sz w:val="36"/>
+          <w:szCs w:val="36"/>
+        </w:rPr>
+      </w:pPr>
+    </w:p>
+    <w:p>
+      <w:pPr>
+        <w:rPr>
+          <w:b/>
+          <w:bCs/>
+          <w:color w:val="000000" w:themeColor="text1"/>
+          <w:sz w:val="36"/>
+          <w:szCs w:val="36"/>
+        </w:rPr>
+      </w:pPr>
+    </w:p>
+    <w:p>
+      <w:pPr>
+        <w:rPr>
+          <w:b/>
+          <w:bCs/>
+          <w:color w:val="000000" w:themeColor="text1"/>
+          <w:sz w:val="36"/>
+          <w:szCs w:val="36"/>
+        </w:rPr>
+      </w:pPr>
+    </w:p>
+    <w:p>
+      <w:pPr>
+        <w:rPr>
+          <w:b/>
+          <w:bCs/>
+          <w:color w:val="000000" w:themeColor="text1"/>
+          <w:sz w:val="36"/>
+          <w:szCs w:val="36"/>
+        </w:rPr>
+      </w:pPr>
+    </w:p>
+    <w:p>
+      <w:pPr>
+        <w:rPr>
+          <w:b/>
+          <w:bCs/>
+          <w:color w:val="000000" w:themeColor="text1"/>
+          <w:sz w:val="36"/>
+          <w:szCs w:val="36"/>
+        </w:rPr>
+      </w:pPr>
+    </w:p>
+    <w:p>
+      <w:pPr>
+        <w:rPr>
+          <w:b/>
+          <w:bCs/>
+          <w:color w:val="000000" w:themeColor="text1"/>
+          <w:sz w:val="36"/>
+          <w:szCs w:val="36"/>
+        </w:rPr>
+      </w:pPr>
+    </w:p>
+    <w:p>
+      <w:pPr>
+        <w:rPr>
+          <w:b/>
+          <w:bCs/>
+          <w:color w:val="000000" w:themeColor="text1"/>
+          <w:sz w:val="36"/>
+          <w:szCs w:val="36"/>
+        </w:rPr>
+      </w:pPr>
+      <w:bookmarkStart w:id="0" w:name="_GoBack"/>
+      <w:bookmarkEnd w:id="0"/>
+      <w:r>
+        <w:rPr>
+          <w:b/>
+          <w:bCs/>
+          <w:color w:val="000000" w:themeColor="text1"/>
+          <w:sz w:val="36"/>
+          <w:szCs w:val="36"/>
+        </w:rPr>
+        <w:lastRenderedPageBreak/>
+        <w:t xml:space="preserve">Please use </w:t>
+      </w:r>
+      <w:r>
+        <w:rPr>
+          <w:b/>
+          <w:bCs/>
+          <w:color w:val="FF0000"/>
+          <w:sz w:val="36"/>
+          <w:szCs w:val="36"/>
+        </w:rPr>
+        <w:t xml:space="preserve">us-east-1, us-east-2 and us-west-2. </w:t>
+      </w:r>
+      <w:r>
+        <w:rPr>
+          <w:b/>
+          <w:bCs/>
+          <w:color w:val="000000" w:themeColor="text1"/>
+          <w:sz w:val="36"/>
+          <w:szCs w:val="36"/>
+        </w:rPr>
+        <w:t>Instructions may not work in other regions.</w:t>
+      </w:r>
+    </w:p>
     <w:p/>
     <w:p>
       <w:pPr>
@@ -800,11 +1026,11 @@
           <w:noProof/>
         </w:rPr>
         <w:drawing>
-          <wp:inline distT="0" distB="0" distL="0" distR="0">
+          <wp:inline distT="0" distB="0" distL="0" distR="0" wp14:anchorId="63FCA0CF" wp14:editId="0A6972CC">
             <wp:extent cx="1828571" cy="342857"/>
             <wp:effectExtent l="0" t="0" r="635" b="635"/>
             <wp:docPr id="3" name="Picture 3">
-              <a:hlinkClick xmlns:a="http://schemas.openxmlformats.org/drawingml/2006/main" r:id="rId6"/>
+              <a:hlinkClick xmlns:a="http://schemas.openxmlformats.org/drawingml/2006/main" r:id="rId7"/>
             </wp:docPr>
             <wp:cNvGraphicFramePr>
               <a:graphicFrameLocks xmlns:a="http://schemas.openxmlformats.org/drawingml/2006/main" noChangeAspect="1"/>
@@ -813,11 +1039,13 @@
               <a:graphicData uri="http://schemas.openxmlformats.org/drawingml/2006/picture">
                 <pic:pic xmlns:pic="http://schemas.openxmlformats.org/drawingml/2006/picture">
                   <pic:nvPicPr>
-                    <pic:cNvPr id="3" name="cloudformation-launch-stack.png"/>
+                    <pic:cNvPr id="3" name="Picture 3">
+                      <a:hlinkClick r:id="rId7"/>
+                    </pic:cNvPr>
                     <pic:cNvPicPr/>
                   </pic:nvPicPr>
                   <pic:blipFill>
-                    <a:blip r:embed="rId7">
+                    <a:blip r:embed="rId8">
                       <a:extLst>
                         <a:ext uri="{28A0092B-C50C-407E-A947-70E740481C1C}">
                           <a14:useLocalDpi xmlns:a14="http://schemas.microsoft.com/office/drawing/2010/main" val="0"/>
@@ -897,112 +1125,13 @@
       </w:pPr>
       <w:r>
         <w:rPr>
-          <w:noProof/>
+          <w:rFonts w:asciiTheme="minorHAnsi" w:hAnsiTheme="minorHAnsi" w:cstheme="minorHAnsi"/>
         </w:rPr>
         <w:drawing>
-          <wp:inline distT="0" distB="0" distL="0" distR="0" wp14:anchorId="33DD16C3" wp14:editId="40F065E0">
-            <wp:extent cx="5943600" cy="2867660"/>
-            <wp:effectExtent l="0" t="0" r="0" b="8890"/>
-            <wp:docPr id="6" name="Picture 6"/>
-            <wp:cNvGraphicFramePr>
-              <a:graphicFrameLocks xmlns:a="http://schemas.openxmlformats.org/drawingml/2006/main" noChangeAspect="1"/>
-            </wp:cNvGraphicFramePr>
-            <a:graphic xmlns:a="http://schemas.openxmlformats.org/drawingml/2006/main">
-              <a:graphicData uri="http://schemas.openxmlformats.org/drawingml/2006/picture">
-                <pic:pic xmlns:pic="http://schemas.openxmlformats.org/drawingml/2006/picture">
-                  <pic:nvPicPr>
-                    <pic:cNvPr id="1" name=""/>
-                    <pic:cNvPicPr/>
-                  </pic:nvPicPr>
-                  <pic:blipFill>
-                    <a:blip r:embed="rId8"/>
-                    <a:stretch>
-                      <a:fillRect/>
-                    </a:stretch>
-                  </pic:blipFill>
-                  <pic:spPr>
-                    <a:xfrm>
-                      <a:off x="0" y="0"/>
-                      <a:ext cx="5943600" cy="2867660"/>
-                    </a:xfrm>
-                    <a:prstGeom prst="rect">
-                      <a:avLst/>
-                    </a:prstGeom>
-                  </pic:spPr>
-                </pic:pic>
-              </a:graphicData>
-            </a:graphic>
-          </wp:inline>
-        </w:drawing>
-      </w:r>
-    </w:p>
-    <w:p>
-      <w:pPr>
-        <w:rPr>
-          <w:rFonts w:asciiTheme="minorHAnsi" w:hAnsiTheme="minorHAnsi" w:cstheme="minorHAnsi"/>
-        </w:rPr>
-      </w:pPr>
-    </w:p>
-    <w:p>
-      <w:pPr>
-        <w:pStyle w:val="ListParagraph"/>
-        <w:numPr>
-          <w:ilvl w:val="0"/>
-          <w:numId w:val="11"/>
-        </w:numPr>
-        <w:rPr>
-          <w:rFonts w:asciiTheme="minorHAnsi" w:hAnsiTheme="minorHAnsi" w:cstheme="minorHAnsi"/>
-        </w:rPr>
-      </w:pPr>
-      <w:r>
-        <w:rPr>
-          <w:rFonts w:asciiTheme="minorHAnsi" w:hAnsiTheme="minorHAnsi" w:cstheme="minorHAnsi"/>
-        </w:rPr>
-        <w:lastRenderedPageBreak/>
-        <w:t xml:space="preserve">Wait for 5 seconds to allow the architecture diagram populated. Once the diagram becomes visible click on </w:t>
-      </w:r>
-      <w:r>
-        <w:rPr>
-          <w:rFonts w:asciiTheme="minorHAnsi" w:hAnsiTheme="minorHAnsi" w:cstheme="minorHAnsi"/>
-          <w:b/>
-        </w:rPr>
-        <w:t>Validate template</w:t>
-      </w:r>
-      <w:r>
-        <w:rPr>
-          <w:rFonts w:asciiTheme="minorHAnsi" w:hAnsiTheme="minorHAnsi" w:cstheme="minorHAnsi"/>
-        </w:rPr>
-        <w:t xml:space="preserve"> button. One validated click on </w:t>
-      </w:r>
-      <w:r>
-        <w:rPr>
-          <w:rFonts w:asciiTheme="minorHAnsi" w:hAnsiTheme="minorHAnsi" w:cstheme="minorHAnsi"/>
-          <w:b/>
-        </w:rPr>
-        <w:t>Create stack</w:t>
-      </w:r>
-      <w:r>
-        <w:rPr>
-          <w:rFonts w:asciiTheme="minorHAnsi" w:hAnsiTheme="minorHAnsi" w:cstheme="minorHAnsi"/>
-        </w:rPr>
-        <w:t xml:space="preserve"> button.</w:t>
-      </w:r>
-    </w:p>
-    <w:p>
-      <w:pPr>
-        <w:rPr>
-          <w:rFonts w:asciiTheme="minorHAnsi" w:hAnsiTheme="minorHAnsi" w:cstheme="minorHAnsi"/>
-        </w:rPr>
-      </w:pPr>
-      <w:r>
-        <w:rPr>
-          <w:noProof/>
-        </w:rPr>
-        <w:drawing>
-          <wp:inline distT="0" distB="0" distL="0" distR="0" wp14:anchorId="32453671" wp14:editId="3A9EA79A">
-            <wp:extent cx="5943600" cy="2571750"/>
-            <wp:effectExtent l="0" t="0" r="0" b="0"/>
-            <wp:docPr id="16" name="Picture 16"/>
+          <wp:inline distT="0" distB="0" distL="0" distR="0" wp14:anchorId="31D4171A" wp14:editId="24DE6EBE">
+            <wp:extent cx="5000625" cy="2703329"/>
+            <wp:effectExtent l="0" t="0" r="3175" b="1905"/>
+            <wp:docPr id="27" name="Picture 27"/>
             <wp:cNvGraphicFramePr>
               <a:graphicFrameLocks xmlns:a="http://schemas.openxmlformats.org/drawingml/2006/main" noChangeAspect="1"/>
             </wp:cNvGraphicFramePr>
@@ -1022,7 +1151,7 @@
                   <pic:spPr>
                     <a:xfrm>
                       <a:off x="0" y="0"/>
-                      <a:ext cx="5943600" cy="2571750"/>
+                      <a:ext cx="5014719" cy="2710948"/>
                     </a:xfrm>
                     <a:prstGeom prst="rect">
                       <a:avLst/>
@@ -1057,90 +1186,51 @@
         <w:rPr>
           <w:rFonts w:asciiTheme="minorHAnsi" w:hAnsiTheme="minorHAnsi" w:cstheme="minorHAnsi"/>
         </w:rPr>
-        <w:t xml:space="preserve">Click Next on </w:t>
+        <w:t xml:space="preserve">Wait for 5 seconds to allow the architecture diagram populated. Once the diagram becomes visible click on </w:t>
       </w:r>
       <w:r>
         <w:rPr>
           <w:rFonts w:asciiTheme="minorHAnsi" w:hAnsiTheme="minorHAnsi" w:cstheme="minorHAnsi"/>
           <w:b/>
         </w:rPr>
+        <w:t>Validate template</w:t>
+      </w:r>
+      <w:r>
+        <w:rPr>
+          <w:rFonts w:asciiTheme="minorHAnsi" w:hAnsiTheme="minorHAnsi" w:cstheme="minorHAnsi"/>
+        </w:rPr>
+        <w:t xml:space="preserve"> button. One validated click on </w:t>
+      </w:r>
+      <w:r>
+        <w:rPr>
+          <w:rFonts w:asciiTheme="minorHAnsi" w:hAnsiTheme="minorHAnsi" w:cstheme="minorHAnsi"/>
+          <w:b/>
+        </w:rPr>
         <w:t>Create stack</w:t>
       </w:r>
       <w:r>
         <w:rPr>
           <w:rFonts w:asciiTheme="minorHAnsi" w:hAnsiTheme="minorHAnsi" w:cstheme="minorHAnsi"/>
         </w:rPr>
-        <w:t xml:space="preserve"> page. </w:t>
-      </w:r>
-    </w:p>
-    <w:p>
-      <w:pPr>
-        <w:pStyle w:val="ListParagraph"/>
-        <w:numPr>
-          <w:ilvl w:val="0"/>
-          <w:numId w:val="11"/>
-        </w:numPr>
+        <w:t xml:space="preserve"> button.</w:t>
+      </w:r>
+    </w:p>
+    <w:p>
+      <w:pPr>
         <w:rPr>
           <w:rFonts w:asciiTheme="minorHAnsi" w:hAnsiTheme="minorHAnsi" w:cstheme="minorHAnsi"/>
         </w:rPr>
       </w:pPr>
       <w:r>
         <w:rPr>
-          <w:rFonts w:asciiTheme="minorHAnsi" w:hAnsiTheme="minorHAnsi" w:cstheme="minorHAnsi"/>
-        </w:rPr>
-        <w:t>Give a name to your stack like “</w:t>
-      </w:r>
-      <w:proofErr w:type="spellStart"/>
-      <w:r>
-        <w:rPr>
-          <w:rFonts w:asciiTheme="minorHAnsi" w:hAnsiTheme="minorHAnsi" w:cstheme="minorHAnsi"/>
-        </w:rPr>
-        <w:t>rs-dataeng</w:t>
-      </w:r>
-      <w:proofErr w:type="spellEnd"/>
-      <w:r>
-        <w:rPr>
-          <w:rFonts w:asciiTheme="minorHAnsi" w:hAnsiTheme="minorHAnsi" w:cstheme="minorHAnsi"/>
-        </w:rPr>
-        <w:t xml:space="preserve">” and hit </w:t>
-      </w:r>
-      <w:proofErr w:type="gramStart"/>
-      <w:r>
-        <w:rPr>
-          <w:rFonts w:asciiTheme="minorHAnsi" w:hAnsiTheme="minorHAnsi" w:cstheme="minorHAnsi"/>
-        </w:rPr>
-        <w:t>Next</w:t>
-      </w:r>
-      <w:proofErr w:type="gramEnd"/>
-      <w:r>
-        <w:rPr>
-          <w:rFonts w:asciiTheme="minorHAnsi" w:hAnsiTheme="minorHAnsi" w:cstheme="minorHAnsi"/>
-        </w:rPr>
-        <w:t>.</w:t>
-      </w:r>
-    </w:p>
-    <w:p>
-      <w:pPr>
-        <w:rPr>
-          <w:rFonts w:asciiTheme="minorHAnsi" w:hAnsiTheme="minorHAnsi" w:cstheme="minorHAnsi"/>
-        </w:rPr>
-      </w:pPr>
-    </w:p>
-    <w:p>
-      <w:pPr>
-        <w:rPr>
-          <w:rFonts w:asciiTheme="minorHAnsi" w:hAnsiTheme="minorHAnsi" w:cstheme="minorHAnsi"/>
-        </w:rPr>
-      </w:pPr>
-      <w:r>
-        <w:rPr>
           <w:noProof/>
         </w:rPr>
+        <w:lastRenderedPageBreak/>
         <w:drawing>
-          <wp:inline distT="0" distB="0" distL="0" distR="0" wp14:anchorId="2C0FDA1F" wp14:editId="0F400A0A">
-            <wp:extent cx="5943600" cy="2557145"/>
+          <wp:inline distT="0" distB="0" distL="0" distR="0" wp14:anchorId="7EEB5A8D" wp14:editId="25FDDE11">
+            <wp:extent cx="5943600" cy="2571750"/>
             <wp:effectExtent l="0" t="0" r="0" b="0"/>
-            <wp:docPr id="17" name="Picture 17"/>
+            <wp:docPr id="16" name="Picture 16"/>
             <wp:cNvGraphicFramePr>
               <a:graphicFrameLocks xmlns:a="http://schemas.openxmlformats.org/drawingml/2006/main" noChangeAspect="1"/>
             </wp:cNvGraphicFramePr>
@@ -1160,7 +1250,7 @@
                   <pic:spPr>
                     <a:xfrm>
                       <a:off x="0" y="0"/>
-                      <a:ext cx="5943600" cy="2557145"/>
+                      <a:ext cx="5943600" cy="2571750"/>
                     </a:xfrm>
                     <a:prstGeom prst="rect">
                       <a:avLst/>
@@ -1195,53 +1285,20 @@
         <w:rPr>
           <w:rFonts w:asciiTheme="minorHAnsi" w:hAnsiTheme="minorHAnsi" w:cstheme="minorHAnsi"/>
         </w:rPr>
-        <w:t xml:space="preserve">Hit </w:t>
-      </w:r>
-      <w:proofErr w:type="gramStart"/>
+        <w:t xml:space="preserve">Click Next on </w:t>
+      </w:r>
       <w:r>
         <w:rPr>
           <w:rFonts w:asciiTheme="minorHAnsi" w:hAnsiTheme="minorHAnsi" w:cstheme="minorHAnsi"/>
-        </w:rPr>
-        <w:t>Next</w:t>
-      </w:r>
-      <w:proofErr w:type="gramEnd"/>
+          <w:b/>
+        </w:rPr>
+        <w:t>Create stack</w:t>
+      </w:r>
       <w:r>
         <w:rPr>
           <w:rFonts w:asciiTheme="minorHAnsi" w:hAnsiTheme="minorHAnsi" w:cstheme="minorHAnsi"/>
         </w:rPr>
-        <w:t xml:space="preserve"> one more time after which you are in Rev</w:t>
-      </w:r>
-      <w:r>
-        <w:rPr>
-          <w:rFonts w:asciiTheme="minorHAnsi" w:hAnsiTheme="minorHAnsi" w:cstheme="minorHAnsi"/>
-        </w:rPr>
-        <w:t xml:space="preserve">iew page. Scroll down to bottom, select </w:t>
-      </w:r>
-      <w:r>
-        <w:rPr>
-          <w:rFonts w:asciiTheme="minorHAnsi" w:hAnsiTheme="minorHAnsi" w:cstheme="minorHAnsi"/>
-          <w:b/>
-        </w:rPr>
-        <w:t>I acknowledge …</w:t>
-      </w:r>
-      <w:r>
-        <w:rPr>
-          <w:rFonts w:asciiTheme="minorHAnsi" w:hAnsiTheme="minorHAnsi" w:cstheme="minorHAnsi"/>
-        </w:rPr>
-        <w:t xml:space="preserve"> and hit </w:t>
-      </w:r>
-      <w:r>
-        <w:rPr>
-          <w:rFonts w:asciiTheme="minorHAnsi" w:hAnsiTheme="minorHAnsi" w:cstheme="minorHAnsi"/>
-          <w:b/>
-        </w:rPr>
-        <w:t>Create stack</w:t>
-      </w:r>
-      <w:r>
-        <w:rPr>
-          <w:rFonts w:asciiTheme="minorHAnsi" w:hAnsiTheme="minorHAnsi" w:cstheme="minorHAnsi"/>
-        </w:rPr>
-        <w:t>.</w:t>
+        <w:t xml:space="preserve"> page. </w:t>
       </w:r>
     </w:p>
     <w:p>
@@ -1259,22 +1316,41 @@
         <w:rPr>
           <w:rFonts w:asciiTheme="minorHAnsi" w:hAnsiTheme="minorHAnsi" w:cstheme="minorHAnsi"/>
         </w:rPr>
-        <w:t xml:space="preserve">For the next 5 minutes monitor progress of your </w:t>
+        <w:t>Give a name to your stack like “</w:t>
       </w:r>
       <w:proofErr w:type="spellStart"/>
       <w:r>
         <w:rPr>
           <w:rFonts w:asciiTheme="minorHAnsi" w:hAnsiTheme="minorHAnsi" w:cstheme="minorHAnsi"/>
         </w:rPr>
-        <w:t>Cloudformation</w:t>
+        <w:t>D</w:t>
+      </w:r>
+      <w:r>
+        <w:rPr>
+          <w:rFonts w:asciiTheme="minorHAnsi" w:hAnsiTheme="minorHAnsi" w:cstheme="minorHAnsi"/>
+        </w:rPr>
+        <w:t>ata</w:t>
+      </w:r>
+      <w:r>
+        <w:rPr>
+          <w:rFonts w:asciiTheme="minorHAnsi" w:hAnsiTheme="minorHAnsi" w:cstheme="minorHAnsi"/>
+        </w:rPr>
+        <w:t>EngLab</w:t>
       </w:r>
       <w:proofErr w:type="spellEnd"/>
       <w:r>
         <w:rPr>
           <w:rFonts w:asciiTheme="minorHAnsi" w:hAnsiTheme="minorHAnsi" w:cstheme="minorHAnsi"/>
         </w:rPr>
-        <w:t xml:space="preserve"> stack.</w:t>
-      </w:r>
+        <w:t>” and hit Next.</w:t>
+      </w:r>
+    </w:p>
+    <w:p>
+      <w:pPr>
+        <w:rPr>
+          <w:rFonts w:asciiTheme="minorHAnsi" w:hAnsiTheme="minorHAnsi" w:cstheme="minorHAnsi"/>
+        </w:rPr>
+      </w:pPr>
     </w:p>
     <w:p>
       <w:pPr>
@@ -1283,24 +1359,15 @@
           <w:rFonts w:asciiTheme="minorHAnsi" w:hAnsiTheme="minorHAnsi" w:cstheme="minorHAnsi"/>
         </w:rPr>
       </w:pPr>
-    </w:p>
-    <w:p>
-      <w:pPr>
-        <w:pStyle w:val="ListParagraph"/>
+      <w:r>
         <w:rPr>
           <w:rFonts w:asciiTheme="minorHAnsi" w:hAnsiTheme="minorHAnsi" w:cstheme="minorHAnsi"/>
         </w:rPr>
-      </w:pPr>
-      <w:r>
-        <w:rPr>
-          <w:noProof/>
-        </w:rPr>
-        <w:lastRenderedPageBreak/>
         <w:drawing>
-          <wp:inline distT="0" distB="0" distL="0" distR="0" wp14:anchorId="6A2DE146" wp14:editId="5E115EC7">
-            <wp:extent cx="5943600" cy="2973705"/>
-            <wp:effectExtent l="0" t="0" r="0" b="0"/>
-            <wp:docPr id="18" name="Picture 18"/>
+          <wp:inline distT="0" distB="0" distL="0" distR="0" wp14:anchorId="4A3C67F8" wp14:editId="408D700E">
+            <wp:extent cx="5943600" cy="2460625"/>
+            <wp:effectExtent l="0" t="0" r="0" b="3175"/>
+            <wp:docPr id="29" name="Picture 29"/>
             <wp:cNvGraphicFramePr>
               <a:graphicFrameLocks xmlns:a="http://schemas.openxmlformats.org/drawingml/2006/main" noChangeAspect="1"/>
             </wp:cNvGraphicFramePr>
@@ -1320,7 +1387,7 @@
                   <pic:spPr>
                     <a:xfrm>
                       <a:off x="0" y="0"/>
-                      <a:ext cx="5943600" cy="2973705"/>
+                      <a:ext cx="5943600" cy="2460625"/>
                     </a:xfrm>
                     <a:prstGeom prst="rect">
                       <a:avLst/>
@@ -1335,7 +1402,6 @@
     </w:p>
     <w:p>
       <w:pPr>
-        <w:pStyle w:val="ListParagraph"/>
         <w:rPr>
           <w:rFonts w:asciiTheme="minorHAnsi" w:hAnsiTheme="minorHAnsi" w:cstheme="minorHAnsi"/>
         </w:rPr>
@@ -1356,24 +1422,98 @@
         <w:rPr>
           <w:rFonts w:asciiTheme="minorHAnsi" w:hAnsiTheme="minorHAnsi" w:cstheme="minorHAnsi"/>
         </w:rPr>
-        <w:t>After about 5 minutes the Stack creation completes. At this point you proceed to next step.</w:t>
-      </w:r>
-    </w:p>
-    <w:p>
-      <w:pPr>
+        <w:t>Hit Next one more time after which you are in Rev</w:t>
+      </w:r>
+      <w:r>
         <w:rPr>
           <w:rFonts w:asciiTheme="minorHAnsi" w:hAnsiTheme="minorHAnsi" w:cstheme="minorHAnsi"/>
         </w:rPr>
-      </w:pPr>
-      <w:r>
-        <w:rPr>
-          <w:noProof/>
-        </w:rPr>
+        <w:t xml:space="preserve">iew page. Scroll down to bottom, select </w:t>
+      </w:r>
+      <w:r>
+        <w:rPr>
+          <w:rFonts w:asciiTheme="minorHAnsi" w:hAnsiTheme="minorHAnsi" w:cstheme="minorHAnsi"/>
+          <w:b/>
+        </w:rPr>
+        <w:t>I acknowledge …</w:t>
+      </w:r>
+      <w:r>
+        <w:rPr>
+          <w:rFonts w:asciiTheme="minorHAnsi" w:hAnsiTheme="minorHAnsi" w:cstheme="minorHAnsi"/>
+        </w:rPr>
+        <w:t xml:space="preserve"> and hit </w:t>
+      </w:r>
+      <w:r>
+        <w:rPr>
+          <w:rFonts w:asciiTheme="minorHAnsi" w:hAnsiTheme="minorHAnsi" w:cstheme="minorHAnsi"/>
+          <w:b/>
+        </w:rPr>
+        <w:t>Create stack</w:t>
+      </w:r>
+      <w:r>
+        <w:rPr>
+          <w:rFonts w:asciiTheme="minorHAnsi" w:hAnsiTheme="minorHAnsi" w:cstheme="minorHAnsi"/>
+        </w:rPr>
+        <w:t>.</w:t>
+      </w:r>
+    </w:p>
+    <w:p>
+      <w:pPr>
+        <w:pStyle w:val="ListParagraph"/>
+        <w:numPr>
+          <w:ilvl w:val="0"/>
+          <w:numId w:val="11"/>
+        </w:numPr>
+        <w:rPr>
+          <w:rFonts w:asciiTheme="minorHAnsi" w:hAnsiTheme="minorHAnsi" w:cstheme="minorHAnsi"/>
+        </w:rPr>
+      </w:pPr>
+      <w:r>
+        <w:rPr>
+          <w:rFonts w:asciiTheme="minorHAnsi" w:hAnsiTheme="minorHAnsi" w:cstheme="minorHAnsi"/>
+        </w:rPr>
+        <w:t xml:space="preserve">For the next 5 minutes monitor progress of your </w:t>
+      </w:r>
+      <w:proofErr w:type="spellStart"/>
+      <w:r>
+        <w:rPr>
+          <w:rFonts w:asciiTheme="minorHAnsi" w:hAnsiTheme="minorHAnsi" w:cstheme="minorHAnsi"/>
+        </w:rPr>
+        <w:t>Cloudformation</w:t>
+      </w:r>
+      <w:proofErr w:type="spellEnd"/>
+      <w:r>
+        <w:rPr>
+          <w:rFonts w:asciiTheme="minorHAnsi" w:hAnsiTheme="minorHAnsi" w:cstheme="minorHAnsi"/>
+        </w:rPr>
+        <w:t xml:space="preserve"> stack.</w:t>
+      </w:r>
+    </w:p>
+    <w:p>
+      <w:pPr>
+        <w:ind w:left="360"/>
+        <w:rPr>
+          <w:rFonts w:asciiTheme="minorHAnsi" w:hAnsiTheme="minorHAnsi" w:cstheme="minorHAnsi"/>
+        </w:rPr>
+      </w:pPr>
+    </w:p>
+    <w:p>
+      <w:pPr>
+        <w:pStyle w:val="ListParagraph"/>
+        <w:rPr>
+          <w:rFonts w:asciiTheme="minorHAnsi" w:hAnsiTheme="minorHAnsi" w:cstheme="minorHAnsi"/>
+        </w:rPr>
+      </w:pPr>
+      <w:r>
+        <w:rPr>
+          <w:rFonts w:asciiTheme="minorHAnsi" w:hAnsiTheme="minorHAnsi" w:cstheme="minorHAnsi"/>
+        </w:rPr>
+        <w:lastRenderedPageBreak/>
         <w:drawing>
-          <wp:inline distT="0" distB="0" distL="0" distR="0" wp14:anchorId="033EDFC9" wp14:editId="1435AFA3">
-            <wp:extent cx="5943600" cy="2889885"/>
-            <wp:effectExtent l="0" t="0" r="0" b="5715"/>
-            <wp:docPr id="15" name="Picture 15"/>
+          <wp:inline distT="0" distB="0" distL="0" distR="0" wp14:anchorId="72E8AD7D" wp14:editId="7DB48A6A">
+            <wp:extent cx="5943600" cy="2842895"/>
+            <wp:effectExtent l="0" t="0" r="0" b="1905"/>
+            <wp:docPr id="31" name="Picture 31"/>
             <wp:cNvGraphicFramePr>
               <a:graphicFrameLocks xmlns:a="http://schemas.openxmlformats.org/drawingml/2006/main" noChangeAspect="1"/>
             </wp:cNvGraphicFramePr>
@@ -1393,7 +1533,7 @@
                   <pic:spPr>
                     <a:xfrm>
                       <a:off x="0" y="0"/>
-                      <a:ext cx="5943600" cy="2889885"/>
+                      <a:ext cx="5943600" cy="2842895"/>
                     </a:xfrm>
                     <a:prstGeom prst="rect">
                       <a:avLst/>
@@ -1408,24 +1548,267 @@
     </w:p>
     <w:p>
       <w:pPr>
+        <w:pStyle w:val="ListParagraph"/>
+        <w:rPr>
+          <w:rFonts w:asciiTheme="minorHAnsi" w:hAnsiTheme="minorHAnsi" w:cstheme="minorHAnsi"/>
+        </w:rPr>
+      </w:pPr>
+    </w:p>
+    <w:p>
+      <w:pPr>
+        <w:pStyle w:val="ListParagraph"/>
+        <w:numPr>
+          <w:ilvl w:val="0"/>
+          <w:numId w:val="11"/>
+        </w:numPr>
+        <w:rPr>
+          <w:b/>
+        </w:rPr>
+      </w:pPr>
+      <w:r>
+        <w:rPr>
+          <w:rFonts w:asciiTheme="minorHAnsi" w:hAnsiTheme="minorHAnsi" w:cstheme="minorHAnsi"/>
+        </w:rPr>
+        <w:t xml:space="preserve">After about 5 minutes the Stack creation completes. </w:t>
+      </w:r>
+    </w:p>
+    <w:p>
+      <w:pPr>
+        <w:pStyle w:val="ListParagraph"/>
+        <w:rPr>
+          <w:b/>
+        </w:rPr>
+      </w:pPr>
+    </w:p>
+    <w:p>
+      <w:pPr>
+        <w:pStyle w:val="ListParagraph"/>
+        <w:rPr>
+          <w:b/>
+        </w:rPr>
+      </w:pPr>
+    </w:p>
+    <w:p>
+      <w:pPr>
+        <w:pStyle w:val="ListParagraph"/>
+        <w:rPr>
+          <w:b/>
+        </w:rPr>
+      </w:pPr>
+    </w:p>
+    <w:p>
+      <w:pPr>
+        <w:pStyle w:val="ListParagraph"/>
+        <w:rPr>
+          <w:b/>
+        </w:rPr>
+      </w:pPr>
+    </w:p>
+    <w:p>
+      <w:pPr>
+        <w:pStyle w:val="ListParagraph"/>
+        <w:rPr>
+          <w:b/>
+        </w:rPr>
+      </w:pPr>
+    </w:p>
+    <w:p>
+      <w:pPr>
+        <w:pStyle w:val="ListParagraph"/>
+        <w:rPr>
+          <w:b/>
+        </w:rPr>
+      </w:pPr>
+    </w:p>
+    <w:p>
+      <w:pPr>
+        <w:pStyle w:val="ListParagraph"/>
+        <w:rPr>
+          <w:b/>
+        </w:rPr>
+      </w:pPr>
+    </w:p>
+    <w:p>
+      <w:pPr>
+        <w:pStyle w:val="ListParagraph"/>
+        <w:rPr>
+          <w:b/>
+        </w:rPr>
+      </w:pPr>
+    </w:p>
+    <w:p>
+      <w:pPr>
+        <w:pStyle w:val="ListParagraph"/>
+        <w:rPr>
+          <w:b/>
+        </w:rPr>
+      </w:pPr>
+    </w:p>
+    <w:p>
+      <w:pPr>
+        <w:pStyle w:val="ListParagraph"/>
+        <w:rPr>
+          <w:b/>
+        </w:rPr>
+      </w:pPr>
+    </w:p>
+    <w:p>
+      <w:pPr>
+        <w:pStyle w:val="ListParagraph"/>
+        <w:rPr>
+          <w:b/>
+        </w:rPr>
+      </w:pPr>
+    </w:p>
+    <w:p>
+      <w:pPr>
+        <w:pStyle w:val="ListParagraph"/>
+        <w:rPr>
+          <w:b/>
+        </w:rPr>
+      </w:pPr>
+    </w:p>
+    <w:p>
+      <w:pPr>
+        <w:pStyle w:val="ListParagraph"/>
+        <w:rPr>
+          <w:b/>
+        </w:rPr>
+      </w:pPr>
+    </w:p>
+    <w:p>
+      <w:pPr>
+        <w:pStyle w:val="ListParagraph"/>
+        <w:rPr>
+          <w:b/>
+        </w:rPr>
+      </w:pPr>
+    </w:p>
+    <w:p>
+      <w:pPr>
+        <w:pStyle w:val="ListParagraph"/>
+        <w:rPr>
+          <w:b/>
+        </w:rPr>
+      </w:pPr>
+    </w:p>
+    <w:p>
+      <w:pPr>
+        <w:pStyle w:val="ListParagraph"/>
+        <w:rPr>
+          <w:b/>
+        </w:rPr>
+      </w:pPr>
+    </w:p>
+    <w:p>
+      <w:pPr>
+        <w:pStyle w:val="ListParagraph"/>
+        <w:rPr>
+          <w:b/>
+        </w:rPr>
+      </w:pPr>
+    </w:p>
+    <w:p>
+      <w:pPr>
+        <w:pStyle w:val="ListParagraph"/>
+        <w:rPr>
+          <w:b/>
+        </w:rPr>
+      </w:pPr>
+    </w:p>
+    <w:p>
+      <w:pPr>
+        <w:pStyle w:val="ListParagraph"/>
+        <w:rPr>
+          <w:b/>
+        </w:rPr>
+      </w:pPr>
+    </w:p>
+    <w:p>
+      <w:pPr>
+        <w:pStyle w:val="ListParagraph"/>
+        <w:rPr>
+          <w:b/>
+        </w:rPr>
+      </w:pPr>
+    </w:p>
+    <w:p>
+      <w:pPr>
+        <w:pStyle w:val="ListParagraph"/>
+        <w:rPr>
+          <w:b/>
+        </w:rPr>
+      </w:pPr>
+    </w:p>
+    <w:p>
+      <w:pPr>
+        <w:pStyle w:val="ListParagraph"/>
+        <w:rPr>
+          <w:b/>
+        </w:rPr>
+      </w:pPr>
+    </w:p>
+    <w:p>
+      <w:pPr>
+        <w:pStyle w:val="ListParagraph"/>
+        <w:rPr>
+          <w:b/>
+        </w:rPr>
+      </w:pPr>
+    </w:p>
+    <w:p>
+      <w:pPr>
+        <w:pStyle w:val="ListParagraph"/>
+        <w:rPr>
+          <w:b/>
+        </w:rPr>
+      </w:pPr>
+    </w:p>
+    <w:p>
+      <w:pPr>
+        <w:pStyle w:val="ListParagraph"/>
+        <w:rPr>
+          <w:b/>
+        </w:rPr>
+      </w:pPr>
+    </w:p>
+    <w:p>
+      <w:pPr>
+        <w:pStyle w:val="ListParagraph"/>
+        <w:rPr>
+          <w:b/>
+        </w:rPr>
+      </w:pPr>
+    </w:p>
+    <w:p>
+      <w:pPr>
+        <w:pStyle w:val="ListParagraph"/>
+        <w:rPr>
+          <w:b/>
+        </w:rPr>
+      </w:pPr>
+    </w:p>
+    <w:p>
+      <w:pPr>
+        <w:pStyle w:val="ListParagraph"/>
+        <w:rPr>
+          <w:b/>
+        </w:rPr>
+      </w:pPr>
+    </w:p>
+    <w:p>
+      <w:pPr>
         <w:pStyle w:val="Heading1"/>
         <w:rPr>
           <w:b/>
         </w:rPr>
       </w:pPr>
-    </w:p>
-    <w:p>
-      <w:pPr>
-        <w:pStyle w:val="Heading1"/>
-        <w:rPr>
-          <w:b/>
-        </w:rPr>
-      </w:pPr>
-      <w:r>
-        <w:rPr>
-          <w:b/>
-        </w:rPr>
-        <w:t>Lab data flow</w:t>
+      <w:r>
+        <w:rPr>
+          <w:b/>
+        </w:rPr>
+        <w:lastRenderedPageBreak/>
+        <w:t>Setting up</w:t>
       </w:r>
       <w:r>
         <w:rPr>
@@ -1434,135 +1817,46 @@
         <w:t>:</w:t>
       </w:r>
     </w:p>
-    <w:p>
-      <w:pPr>
-        <w:pStyle w:val="Heading1"/>
-        <w:rPr>
-          <w:b/>
-        </w:rPr>
-      </w:pPr>
-      <w:r>
-        <w:rPr>
-          <w:b/>
-          <w:noProof/>
-        </w:rPr>
+    <w:p/>
+    <w:p>
+      <w:r>
+        <w:t xml:space="preserve">In this lab a Python Shell job is the heart of all the ELT being done in Glue. This Python scripts and other SQL scripts are required to be placed in your lab specific s3 bucket. </w:t>
+      </w:r>
+    </w:p>
+    <w:p/>
+    <w:p>
+      <w:r>
+        <w:t>The very first thing you will do after logging in into your team AWS accoun</w:t>
+      </w:r>
+      <w:r>
+        <w:t>t is to navigate to S3 service.</w:t>
+      </w:r>
+    </w:p>
+    <w:p/>
+    <w:p>
+      <w:pPr>
+        <w:rPr>
+          <w:b/>
+        </w:rPr>
+      </w:pPr>
+      <w:r>
+        <w:t xml:space="preserve">Navigation: </w:t>
+      </w:r>
+      <w:r>
+        <w:rPr>
+          <w:b/>
+        </w:rPr>
+        <w:t>Services &gt; S3</w:t>
+      </w:r>
+    </w:p>
+    <w:p/>
+    <w:p>
+      <w:r>
         <w:drawing>
-          <wp:inline distT="0" distB="0" distL="0" distR="0" wp14:anchorId="7FEF9F2F" wp14:editId="26BADACB">
-            <wp:extent cx="5943600" cy="3841750"/>
-            <wp:effectExtent l="0" t="0" r="0" b="6350"/>
-            <wp:docPr id="20" name="Picture 20"/>
-            <wp:cNvGraphicFramePr>
-              <a:graphicFrameLocks xmlns:a="http://schemas.openxmlformats.org/drawingml/2006/main" noChangeAspect="1"/>
-            </wp:cNvGraphicFramePr>
-            <a:graphic xmlns:a="http://schemas.openxmlformats.org/drawingml/2006/main">
-              <a:graphicData uri="http://schemas.openxmlformats.org/drawingml/2006/picture">
-                <pic:pic xmlns:pic="http://schemas.openxmlformats.org/drawingml/2006/picture">
-                  <pic:nvPicPr>
-                    <pic:cNvPr id="6" name="data flow diagram.jfif"/>
-                    <pic:cNvPicPr/>
-                  </pic:nvPicPr>
-                  <pic:blipFill>
-                    <a:blip r:embed="rId13">
-                      <a:extLst>
-                        <a:ext uri="{28A0092B-C50C-407E-A947-70E740481C1C}">
-                          <a14:useLocalDpi xmlns:a14="http://schemas.microsoft.com/office/drawing/2010/main" val="0"/>
-                        </a:ext>
-                      </a:extLst>
-                    </a:blip>
-                    <a:stretch>
-                      <a:fillRect/>
-                    </a:stretch>
-                  </pic:blipFill>
-                  <pic:spPr>
-                    <a:xfrm>
-                      <a:off x="0" y="0"/>
-                      <a:ext cx="5943600" cy="3841750"/>
-                    </a:xfrm>
-                    <a:prstGeom prst="rect">
-                      <a:avLst/>
-                    </a:prstGeom>
-                  </pic:spPr>
-                </pic:pic>
-              </a:graphicData>
-            </a:graphic>
-          </wp:inline>
-        </w:drawing>
-      </w:r>
-    </w:p>
-    <w:p>
-      <w:pPr>
-        <w:pStyle w:val="Heading1"/>
-        <w:rPr>
-          <w:b/>
-        </w:rPr>
-      </w:pPr>
-      <w:bookmarkStart w:id="0" w:name="_GoBack"/>
-      <w:bookmarkEnd w:id="0"/>
-    </w:p>
-    <w:p>
-      <w:pPr>
-        <w:pStyle w:val="Heading1"/>
-        <w:rPr>
-          <w:b/>
-        </w:rPr>
-      </w:pPr>
-      <w:r>
-        <w:rPr>
-          <w:b/>
-        </w:rPr>
-        <w:t>Setting up</w:t>
-      </w:r>
-      <w:r>
-        <w:rPr>
-          <w:b/>
-        </w:rPr>
-        <w:t>:</w:t>
-      </w:r>
-    </w:p>
-    <w:p/>
-    <w:p>
-      <w:r>
-        <w:t xml:space="preserve">In this lab a Python Shell job is the heart of all the ELT being done in Glue. This Python scripts and other SQL scripts are required to be placed in your lab specific s3 bucket. </w:t>
-      </w:r>
-    </w:p>
-    <w:p/>
-    <w:p>
-      <w:r>
-        <w:t>The very first thing you will do after logging in into your team AWS accoun</w:t>
-      </w:r>
-      <w:r>
-        <w:t>t is to navigate to S3 service.</w:t>
-      </w:r>
-    </w:p>
-    <w:p/>
-    <w:p>
-      <w:pPr>
-        <w:rPr>
-          <w:b/>
-        </w:rPr>
-      </w:pPr>
-      <w:r>
-        <w:t xml:space="preserve">Navigation: </w:t>
-      </w:r>
-      <w:r>
-        <w:rPr>
-          <w:b/>
-        </w:rPr>
-        <w:t>Services &gt; S3</w:t>
-      </w:r>
-    </w:p>
-    <w:p/>
-    <w:p>
-      <w:r>
-        <w:rPr>
-          <w:noProof/>
-        </w:rPr>
-        <w:lastRenderedPageBreak/>
-        <w:drawing>
-          <wp:inline distT="0" distB="0" distL="0" distR="0" wp14:anchorId="69118CD2" wp14:editId="26C2CA07">
-            <wp:extent cx="5943600" cy="2171065"/>
-            <wp:effectExtent l="0" t="0" r="0" b="635"/>
-            <wp:docPr id="45" name="Picture 45"/>
+          <wp:inline distT="0" distB="0" distL="0" distR="0" wp14:anchorId="711AF593" wp14:editId="4A133936">
+            <wp:extent cx="5943600" cy="1692910"/>
+            <wp:effectExtent l="0" t="0" r="0" b="0"/>
+            <wp:docPr id="32" name="Picture 32"/>
             <wp:cNvGraphicFramePr>
               <a:graphicFrameLocks xmlns:a="http://schemas.openxmlformats.org/drawingml/2006/main" noChangeAspect="1"/>
             </wp:cNvGraphicFramePr>
@@ -1574,7 +1868,7 @@
                     <pic:cNvPicPr/>
                   </pic:nvPicPr>
                   <pic:blipFill>
-                    <a:blip r:embed="rId14"/>
+                    <a:blip r:embed="rId13"/>
                     <a:stretch>
                       <a:fillRect/>
                     </a:stretch>
@@ -1582,7 +1876,7 @@
                   <pic:spPr>
                     <a:xfrm>
                       <a:off x="0" y="0"/>
-                      <a:ext cx="5943600" cy="2171065"/>
+                      <a:ext cx="5943600" cy="1692910"/>
                     </a:xfrm>
                     <a:prstGeom prst="rect">
                       <a:avLst/>
@@ -1674,7 +1968,7 @@
       <w:r>
         <w:t xml:space="preserve">python </w:t>
       </w:r>
-      <w:hyperlink r:id="rId15" w:history="1">
+      <w:hyperlink r:id="rId14" w:history="1">
         <w:r>
           <w:rPr>
             <w:rStyle w:val="Hyperlink"/>
@@ -1700,7 +1994,7 @@
       <w:r>
         <w:t xml:space="preserve"> </w:t>
       </w:r>
-      <w:hyperlink r:id="rId16" w:history="1">
+      <w:hyperlink r:id="rId15" w:history="1">
         <w:r>
           <w:rPr>
             <w:rStyle w:val="Hyperlink"/>
@@ -1721,7 +2015,7 @@
       <w:r>
         <w:t xml:space="preserve">data </w:t>
       </w:r>
-      <w:hyperlink r:id="rId17" w:history="1">
+      <w:hyperlink r:id="rId16" w:history="1">
         <w:r>
           <w:rPr>
             <w:rStyle w:val="Hyperlink"/>
@@ -1775,7 +2069,7 @@
           <w:rFonts w:eastAsiaTheme="majorEastAsia"/>
         </w:rPr>
       </w:pPr>
-      <w:hyperlink r:id="rId18" w:history="1">
+      <w:hyperlink r:id="rId17" w:history="1">
         <w:r>
           <w:rPr>
             <w:rStyle w:val="Hyperlink"/>
@@ -1798,12 +2092,34 @@
       <w:r>
         <w:t xml:space="preserve"> </w:t>
       </w:r>
-      <w:r>
-        <w:t>mod</w:t>
+      <w:proofErr w:type="spellStart"/>
+      <w:r>
+        <w:t>dataenglab</w:t>
       </w:r>
       <w:r>
         <w:rPr>
           <w:rFonts w:eastAsiaTheme="majorEastAsia"/>
+          <w:b/>
+        </w:rPr>
+        <w:t>-</w:t>
+      </w:r>
+      <w:r>
+        <w:rPr>
+          <w:rFonts w:eastAsiaTheme="majorEastAsia"/>
+          <w:b/>
+        </w:rPr>
+        <w:t>scriptbucket</w:t>
+      </w:r>
+      <w:proofErr w:type="spellEnd"/>
+      <w:r>
+        <w:rPr>
+          <w:rFonts w:eastAsiaTheme="majorEastAsia"/>
+        </w:rPr>
+        <w:t>-</w:t>
+      </w:r>
+      <w:r>
+        <w:rPr>
+          <w:rFonts w:eastAsiaTheme="majorEastAsia"/>
         </w:rPr>
         <w:t>{</w:t>
       </w:r>
@@ -1813,42 +2129,6 @@
           <w:rFonts w:eastAsiaTheme="majorEastAsia"/>
         </w:rPr>
         <w:t>randomstring</w:t>
-      </w:r>
-      <w:proofErr w:type="spellEnd"/>
-      <w:r>
-        <w:rPr>
-          <w:rFonts w:eastAsiaTheme="majorEastAsia"/>
-        </w:rPr>
-        <w:t>}-</w:t>
-      </w:r>
-      <w:proofErr w:type="spellStart"/>
-      <w:r>
-        <w:rPr>
-          <w:rFonts w:eastAsiaTheme="majorEastAsia"/>
-          <w:b/>
-          <w:highlight w:val="yellow"/>
-        </w:rPr>
-        <w:t>scriptbucket</w:t>
-      </w:r>
-      <w:proofErr w:type="spellEnd"/>
-      <w:r>
-        <w:rPr>
-          <w:rFonts w:eastAsiaTheme="majorEastAsia"/>
-        </w:rPr>
-        <w:t>-</w:t>
-      </w:r>
-      <w:r>
-        <w:rPr>
-          <w:rFonts w:eastAsiaTheme="majorEastAsia"/>
-        </w:rPr>
-        <w:t>{</w:t>
-      </w:r>
-      <w:proofErr w:type="spellStart"/>
-      <w:r>
-        <w:rPr>
-          <w:rFonts w:eastAsiaTheme="majorEastAsia"/>
-        </w:rPr>
-        <w:t>anotherrandomstring</w:t>
       </w:r>
       <w:proofErr w:type="spellEnd"/>
       <w:r>
@@ -1882,7 +2162,7 @@
           <w:rFonts w:eastAsiaTheme="majorEastAsia"/>
         </w:rPr>
       </w:pPr>
-      <w:hyperlink r:id="rId19" w:history="1">
+      <w:hyperlink r:id="rId18" w:history="1">
         <w:proofErr w:type="spellStart"/>
         <w:r>
           <w:rPr>
@@ -1917,12 +2197,43 @@
         </w:rPr>
         <w:t xml:space="preserve"> </w:t>
       </w:r>
-      <w:r>
-        <w:t>mod</w:t>
+      <w:proofErr w:type="spellStart"/>
+      <w:r>
+        <w:rPr>
+          <w:color w:val="000000" w:themeColor="text1"/>
+        </w:rPr>
+        <w:t>dataenglab</w:t>
       </w:r>
       <w:r>
         <w:rPr>
           <w:rFonts w:eastAsiaTheme="majorEastAsia"/>
+          <w:b/>
+          <w:color w:val="000000" w:themeColor="text1"/>
+          <w:highlight w:val="yellow"/>
+        </w:rPr>
+        <w:t>-</w:t>
+      </w:r>
+      <w:r>
+        <w:rPr>
+          <w:rFonts w:eastAsiaTheme="majorEastAsia"/>
+          <w:b/>
+          <w:color w:val="000000" w:themeColor="text1"/>
+          <w:highlight w:val="yellow"/>
+        </w:rPr>
+        <w:t>scriptbucket</w:t>
+      </w:r>
+      <w:proofErr w:type="spellEnd"/>
+      <w:r>
+        <w:rPr>
+          <w:rFonts w:eastAsiaTheme="majorEastAsia"/>
+          <w:color w:val="000000" w:themeColor="text1"/>
+        </w:rPr>
+        <w:t>-</w:t>
+      </w:r>
+      <w:r>
+        <w:rPr>
+          <w:rFonts w:eastAsiaTheme="majorEastAsia"/>
+          <w:color w:val="000000" w:themeColor="text1"/>
         </w:rPr>
         <w:t>{</w:t>
       </w:r>
@@ -1930,50 +2241,16 @@
       <w:r>
         <w:rPr>
           <w:rFonts w:eastAsiaTheme="majorEastAsia"/>
-        </w:rPr>
-        <w:t>randomstring</w:t>
-      </w:r>
-      <w:proofErr w:type="spellEnd"/>
+          <w:color w:val="000000" w:themeColor="text1"/>
+        </w:rPr>
+        <w:t>r</w:t>
+      </w:r>
       <w:r>
         <w:rPr>
           <w:rFonts w:eastAsiaTheme="majorEastAsia"/>
-        </w:rPr>
-        <w:t>}</w:t>
-      </w:r>
-      <w:r>
-        <w:rPr>
-          <w:rFonts w:eastAsiaTheme="majorEastAsia"/>
-        </w:rPr>
-        <w:t>-</w:t>
-      </w:r>
-      <w:proofErr w:type="spellStart"/>
-      <w:r>
-        <w:rPr>
-          <w:rFonts w:eastAsiaTheme="majorEastAsia"/>
-          <w:b/>
-          <w:highlight w:val="yellow"/>
-        </w:rPr>
-        <w:t>scriptbucket</w:t>
-      </w:r>
-      <w:proofErr w:type="spellEnd"/>
-      <w:r>
-        <w:rPr>
-          <w:rFonts w:eastAsiaTheme="majorEastAsia"/>
-        </w:rPr>
-        <w:t>-</w:t>
-      </w:r>
-      <w:r>
-        <w:rPr>
-          <w:rFonts w:eastAsiaTheme="majorEastAsia"/>
-        </w:rPr>
-        <w:t>{</w:t>
-      </w:r>
-      <w:proofErr w:type="spellStart"/>
-      <w:r>
-        <w:rPr>
-          <w:rFonts w:eastAsiaTheme="majorEastAsia"/>
-        </w:rPr>
-        <w:t>anotherrandomstring</w:t>
+          <w:color w:val="000000" w:themeColor="text1"/>
+        </w:rPr>
+        <w:t>andomstring</w:t>
       </w:r>
       <w:proofErr w:type="spellEnd"/>
       <w:r>
@@ -2009,7 +2286,7 @@
           <w:rFonts w:eastAsiaTheme="majorEastAsia"/>
         </w:rPr>
       </w:pPr>
-      <w:hyperlink r:id="rId20" w:history="1">
+      <w:hyperlink r:id="rId19" w:history="1">
         <w:r>
           <w:rPr>
             <w:rStyle w:val="Hyperlink"/>
@@ -2026,56 +2303,16 @@
       <w:r>
         <w:t xml:space="preserve"> </w:t>
       </w:r>
-      <w:r>
-        <w:t>mod</w:t>
-      </w:r>
+      <w:proofErr w:type="spellStart"/>
+      <w:r>
+        <w:t>dataenglab-databucket</w:t>
+      </w:r>
+      <w:proofErr w:type="spellEnd"/>
       <w:r>
         <w:rPr>
           <w:rFonts w:eastAsiaTheme="majorEastAsia"/>
         </w:rPr>
-        <w:t>{</w:t>
-      </w:r>
-      <w:proofErr w:type="spellStart"/>
-      <w:r>
-        <w:rPr>
-          <w:rFonts w:eastAsiaTheme="majorEastAsia"/>
-        </w:rPr>
-        <w:t>randomstring</w:t>
-      </w:r>
-      <w:proofErr w:type="spellEnd"/>
-      <w:r>
-        <w:rPr>
-          <w:rFonts w:eastAsiaTheme="majorEastAsia"/>
-        </w:rPr>
-        <w:t>}</w:t>
-      </w:r>
-      <w:r>
-        <w:rPr>
-          <w:rFonts w:eastAsiaTheme="majorEastAsia"/>
-        </w:rPr>
-        <w:t>-</w:t>
-      </w:r>
-      <w:proofErr w:type="spellStart"/>
-      <w:r>
-        <w:rPr>
-          <w:rFonts w:eastAsiaTheme="majorEastAsia"/>
-          <w:b/>
-          <w:highlight w:val="cyan"/>
-        </w:rPr>
-        <w:t>databucket</w:t>
-      </w:r>
-      <w:proofErr w:type="spellEnd"/>
-      <w:r>
-        <w:rPr>
-          <w:rFonts w:eastAsiaTheme="majorEastAsia"/>
-        </w:rPr>
-        <w:t>-</w:t>
-      </w:r>
-      <w:r>
-        <w:rPr>
-          <w:rFonts w:eastAsiaTheme="majorEastAsia"/>
-        </w:rPr>
-        <w:t>{</w:t>
+        <w:t>-{</w:t>
       </w:r>
       <w:proofErr w:type="spellStart"/>
       <w:r>
@@ -2154,6 +2391,7 @@
     <w:p/>
     <w:p>
       <w:r>
+        <w:lastRenderedPageBreak/>
         <w:t xml:space="preserve">Review and familiarize yourself with the new Redshift console. Specifically check out the </w:t>
       </w:r>
       <w:r>
@@ -2174,14 +2412,12 @@
       <w:r>
         <w:t xml:space="preserve"> and </w:t>
       </w:r>
-      <w:proofErr w:type="spellStart"/>
       <w:r>
         <w:rPr>
           <w:b/>
         </w:rPr>
         <w:t>Config</w:t>
       </w:r>
-      <w:proofErr w:type="spellEnd"/>
       <w:r>
         <w:t xml:space="preserve"> icons from the left pane.</w:t>
       </w:r>
@@ -2195,15 +2431,81 @@
     <w:p/>
     <w:p>
       <w:r>
-        <w:rPr>
-          <w:noProof/>
-        </w:rPr>
-        <w:lastRenderedPageBreak/>
         <w:drawing>
-          <wp:inline distT="0" distB="0" distL="0" distR="0" wp14:anchorId="7B341907" wp14:editId="18B113BD">
-            <wp:extent cx="5471770" cy="2150125"/>
-            <wp:effectExtent l="0" t="0" r="0" b="2540"/>
-            <wp:docPr id="46" name="Picture 46"/>
+          <wp:inline distT="0" distB="0" distL="0" distR="0" wp14:anchorId="4DEEA503" wp14:editId="4BC59BA5">
+            <wp:extent cx="5943600" cy="3021330"/>
+            <wp:effectExtent l="0" t="0" r="0" b="1270"/>
+            <wp:docPr id="34" name="Picture 34"/>
+            <wp:cNvGraphicFramePr>
+              <a:graphicFrameLocks xmlns:a="http://schemas.openxmlformats.org/drawingml/2006/main" noChangeAspect="1"/>
+            </wp:cNvGraphicFramePr>
+            <a:graphic xmlns:a="http://schemas.openxmlformats.org/drawingml/2006/main">
+              <a:graphicData uri="http://schemas.openxmlformats.org/drawingml/2006/picture">
+                <pic:pic xmlns:pic="http://schemas.openxmlformats.org/drawingml/2006/picture">
+                  <pic:nvPicPr>
+                    <pic:cNvPr id="1" name=""/>
+                    <pic:cNvPicPr/>
+                  </pic:nvPicPr>
+                  <pic:blipFill>
+                    <a:blip r:embed="rId20"/>
+                    <a:stretch>
+                      <a:fillRect/>
+                    </a:stretch>
+                  </pic:blipFill>
+                  <pic:spPr>
+                    <a:xfrm>
+                      <a:off x="0" y="0"/>
+                      <a:ext cx="5943600" cy="3021330"/>
+                    </a:xfrm>
+                    <a:prstGeom prst="rect">
+                      <a:avLst/>
+                    </a:prstGeom>
+                  </pic:spPr>
+                </pic:pic>
+              </a:graphicData>
+            </a:graphic>
+          </wp:inline>
+        </w:drawing>
+      </w:r>
+    </w:p>
+    <w:p/>
+    <w:p>
+      <w:r>
+        <w:t xml:space="preserve">Click on the cluster and then </w:t>
+      </w:r>
+      <w:r>
+        <w:rPr>
+          <w:b/>
+        </w:rPr>
+        <w:t>Properties</w:t>
+      </w:r>
+      <w:r>
+        <w:t xml:space="preserve"> tab.</w:t>
+      </w:r>
+    </w:p>
+    <w:p/>
+    <w:p>
+      <w:r>
+        <w:t xml:space="preserve">Under </w:t>
+      </w:r>
+      <w:r>
+        <w:rPr>
+          <w:b/>
+        </w:rPr>
+        <w:t>Database configurations</w:t>
+      </w:r>
+      <w:r>
+        <w:t xml:space="preserve"> click on the parameter group and review the WLM configuration.</w:t>
+      </w:r>
+    </w:p>
+    <w:p/>
+    <w:p>
+      <w:r>
+        <w:drawing>
+          <wp:inline distT="0" distB="0" distL="0" distR="0" wp14:anchorId="4397E117" wp14:editId="0B3DE092">
+            <wp:extent cx="5943600" cy="2273300"/>
+            <wp:effectExtent l="0" t="0" r="0" b="0"/>
+            <wp:docPr id="35" name="Picture 35"/>
             <wp:cNvGraphicFramePr>
               <a:graphicFrameLocks xmlns:a="http://schemas.openxmlformats.org/drawingml/2006/main" noChangeAspect="1"/>
             </wp:cNvGraphicFramePr>
@@ -2223,7 +2525,7 @@
                   <pic:spPr>
                     <a:xfrm>
                       <a:off x="0" y="0"/>
-                      <a:ext cx="5473497" cy="2150804"/>
+                      <a:ext cx="5943600" cy="2273300"/>
                     </a:xfrm>
                     <a:prstGeom prst="rect">
                       <a:avLst/>
@@ -2238,45 +2540,120 @@
     </w:p>
     <w:p/>
     <w:p>
-      <w:r>
-        <w:t xml:space="preserve">Click on the cluster and then </w:t>
-      </w:r>
-      <w:r>
-        <w:rPr>
-          <w:b/>
-        </w:rPr>
-        <w:t>Properties</w:t>
-      </w:r>
-      <w:r>
-        <w:t xml:space="preserve"> tab.</w:t>
-      </w:r>
-    </w:p>
-    <w:p/>
-    <w:p>
-      <w:r>
-        <w:t xml:space="preserve">Under </w:t>
-      </w:r>
-      <w:r>
-        <w:rPr>
-          <w:b/>
-        </w:rPr>
-        <w:t>Database configurations</w:t>
-      </w:r>
-      <w:r>
-        <w:t xml:space="preserve"> click on the parameter group and review the WLM configuration.</w:t>
-      </w:r>
-    </w:p>
-    <w:p/>
-    <w:p>
-      <w:r>
-        <w:rPr>
-          <w:noProof/>
-        </w:rPr>
+      <w:pPr>
+        <w:rPr>
+          <w:b/>
+        </w:rPr>
+      </w:pPr>
+      <w:r>
+        <w:rPr>
+          <w:b/>
+        </w:rPr>
+        <w:t>Summary of the WLM:</w:t>
+      </w:r>
+    </w:p>
+    <w:p>
+      <w:pPr>
+        <w:pStyle w:val="ListParagraph"/>
+        <w:numPr>
+          <w:ilvl w:val="0"/>
+          <w:numId w:val="10"/>
+        </w:numPr>
+      </w:pPr>
+      <w:r>
+        <w:t>Manual WLM with a total of 2 queues</w:t>
+      </w:r>
+    </w:p>
+    <w:p>
+      <w:pPr>
+        <w:pStyle w:val="ListParagraph"/>
+        <w:numPr>
+          <w:ilvl w:val="0"/>
+          <w:numId w:val="10"/>
+        </w:numPr>
+      </w:pPr>
+      <w:r>
+        <w:t>Queue 1 has concurrency of 5 and query group = “ingest”</w:t>
+      </w:r>
+    </w:p>
+    <w:p>
+      <w:pPr>
+        <w:pStyle w:val="ListParagraph"/>
+        <w:numPr>
+          <w:ilvl w:val="0"/>
+          <w:numId w:val="10"/>
+        </w:numPr>
+      </w:pPr>
+      <w:r>
+        <w:t>The 2</w:t>
+      </w:r>
+      <w:r>
+        <w:rPr>
+          <w:vertAlign w:val="superscript"/>
+        </w:rPr>
+        <w:t>nd</w:t>
+      </w:r>
+      <w:r>
+        <w:t xml:space="preserve"> queue is the Default queue with a concurrency of 10.</w:t>
+      </w:r>
+    </w:p>
+    <w:p/>
+    <w:p/>
+    <w:p>
+      <w:pPr>
+        <w:pStyle w:val="Heading2"/>
+      </w:pPr>
+      <w:r>
+        <w:t>Retrieve Redshift password</w:t>
+      </w:r>
+    </w:p>
+    <w:p/>
+    <w:p>
+      <w:r>
+        <w:t xml:space="preserve">The login info for the </w:t>
+      </w:r>
+      <w:r>
+        <w:t xml:space="preserve">Redshift </w:t>
+      </w:r>
+      <w:r>
+        <w:t xml:space="preserve">cluster is to be </w:t>
+      </w:r>
+      <w:r>
+        <w:t xml:space="preserve">stored in AWS service </w:t>
+      </w:r>
+      <w:r>
+        <w:rPr>
+          <w:b/>
+        </w:rPr>
+        <w:t>Secrets Manager</w:t>
+      </w:r>
+      <w:r>
+        <w:t xml:space="preserve">. </w:t>
+      </w:r>
+    </w:p>
+    <w:p/>
+    <w:p>
+      <w:r>
+        <w:t xml:space="preserve">Navigation: </w:t>
+      </w:r>
+      <w:r>
+        <w:rPr>
+          <w:b/>
+        </w:rPr>
+        <w:t>Services &gt; Secrets Manager</w:t>
+      </w:r>
+      <w:r>
+        <w:t xml:space="preserve">. </w:t>
+      </w:r>
+    </w:p>
+    <w:p/>
+    <w:p>
+      <w:r>
         <w:drawing>
-          <wp:inline distT="0" distB="0" distL="0" distR="0" wp14:anchorId="5C4EE63E" wp14:editId="59E3B549">
-            <wp:extent cx="5943600" cy="3672840"/>
-            <wp:effectExtent l="0" t="0" r="0" b="3810"/>
-            <wp:docPr id="2" name="Picture 2"/>
+          <wp:inline distT="0" distB="0" distL="0" distR="0" wp14:anchorId="0FB859A5" wp14:editId="2465E831">
+            <wp:extent cx="5943600" cy="1184275"/>
+            <wp:effectExtent l="0" t="0" r="0" b="6350"/>
+            <wp:docPr id="36" name="Picture 36"/>
             <wp:cNvGraphicFramePr>
               <a:graphicFrameLocks xmlns:a="http://schemas.openxmlformats.org/drawingml/2006/main" noChangeAspect="1"/>
             </wp:cNvGraphicFramePr>
@@ -2296,7 +2673,7 @@
                   <pic:spPr>
                     <a:xfrm>
                       <a:off x="0" y="0"/>
-                      <a:ext cx="5943600" cy="3672840"/>
+                      <a:ext cx="5943600" cy="1184275"/>
                     </a:xfrm>
                     <a:prstGeom prst="rect">
                       <a:avLst/>
@@ -2317,118 +2694,52 @@
         </w:rPr>
       </w:pPr>
       <w:r>
-        <w:rPr>
-          <w:b/>
-        </w:rPr>
-        <w:t>Summary of the WLM:</w:t>
-      </w:r>
-    </w:p>
-    <w:p>
-      <w:pPr>
-        <w:pStyle w:val="ListParagraph"/>
-        <w:numPr>
-          <w:ilvl w:val="0"/>
-          <w:numId w:val="10"/>
-        </w:numPr>
-      </w:pPr>
-      <w:r>
-        <w:t>Manual WLM with a total of 2 queues</w:t>
-      </w:r>
-    </w:p>
-    <w:p>
-      <w:pPr>
-        <w:pStyle w:val="ListParagraph"/>
-        <w:numPr>
-          <w:ilvl w:val="0"/>
-          <w:numId w:val="10"/>
-        </w:numPr>
-      </w:pPr>
-      <w:r>
-        <w:t>Queue 1 has concurrency of 5 and query group = “ingest”</w:t>
-      </w:r>
-    </w:p>
-    <w:p>
-      <w:pPr>
-        <w:pStyle w:val="ListParagraph"/>
-        <w:numPr>
-          <w:ilvl w:val="0"/>
-          <w:numId w:val="10"/>
-        </w:numPr>
-      </w:pPr>
-      <w:r>
-        <w:t>The 2</w:t>
-      </w:r>
-      <w:r>
-        <w:rPr>
-          <w:vertAlign w:val="superscript"/>
-        </w:rPr>
-        <w:t>nd</w:t>
-      </w:r>
-      <w:r>
-        <w:t xml:space="preserve"> queue is the Default queue with a concurrency of 10.</w:t>
-      </w:r>
-    </w:p>
-    <w:p/>
-    <w:p/>
-    <w:p>
-      <w:pPr>
-        <w:pStyle w:val="Heading2"/>
-      </w:pPr>
-      <w:r>
-        <w:lastRenderedPageBreak/>
-        <w:t>Retrieve Redshift password</w:t>
-      </w:r>
-    </w:p>
-    <w:p/>
-    <w:p>
-      <w:r>
-        <w:t xml:space="preserve">The login info for the </w:t>
-      </w:r>
-      <w:r>
-        <w:t xml:space="preserve">Redshift </w:t>
-      </w:r>
-      <w:r>
-        <w:t xml:space="preserve">cluster is to be </w:t>
-      </w:r>
-      <w:r>
-        <w:t xml:space="preserve">stored in AWS service </w:t>
-      </w:r>
-      <w:r>
-        <w:rPr>
-          <w:b/>
-        </w:rPr>
-        <w:t>Secrets Manager</w:t>
-      </w:r>
-      <w:r>
-        <w:t xml:space="preserve">. </w:t>
-      </w:r>
-    </w:p>
-    <w:p/>
-    <w:p>
-      <w:r>
-        <w:t xml:space="preserve">Navigation: </w:t>
-      </w:r>
-      <w:r>
-        <w:rPr>
-          <w:b/>
-        </w:rPr>
-        <w:t>Services &gt; Secrets Manager</w:t>
-      </w:r>
-      <w:r>
-        <w:t xml:space="preserve">. </w:t>
-      </w:r>
-    </w:p>
-    <w:p/>
-    <w:p>
+        <w:t>C</w:t>
+      </w:r>
+      <w:r>
+        <w:t xml:space="preserve">lick </w:t>
+      </w:r>
+      <w:proofErr w:type="spellStart"/>
+      <w:r>
+        <w:rPr>
+          <w:b/>
+        </w:rPr>
+        <w:t>nyctaxisecret</w:t>
+      </w:r>
+      <w:proofErr w:type="spellEnd"/>
+    </w:p>
+    <w:p/>
+    <w:p>
+      <w:r>
+        <w:t>Click on</w:t>
+      </w:r>
+      <w:r>
+        <w:rPr>
+          <w:b/>
+          <w:bCs/>
+        </w:rPr>
+        <w:t xml:space="preserve"> </w:t>
+      </w:r>
+      <w:r>
+        <w:rPr>
+          <w:b/>
+          <w:bCs/>
+        </w:rPr>
+        <w:t>Retrieve the secret value</w:t>
+      </w:r>
+    </w:p>
+    <w:p/>
+    <w:p>
+      <w:proofErr w:type="spellStart"/>
       <w:r>
         <w:rPr>
           <w:noProof/>
         </w:rPr>
         <w:drawing>
-          <wp:inline distT="0" distB="0" distL="0" distR="0" wp14:anchorId="0FAE866B" wp14:editId="356762A1">
-            <wp:extent cx="5943600" cy="2204085"/>
-            <wp:effectExtent l="0" t="0" r="0" b="5715"/>
-            <wp:docPr id="47" name="Picture 47"/>
+          <wp:inline distT="0" distB="0" distL="0" distR="0" wp14:anchorId="0247B3A2" wp14:editId="13C3030E">
+            <wp:extent cx="5943600" cy="3727450"/>
+            <wp:effectExtent l="0" t="0" r="0" b="6350"/>
+            <wp:docPr id="9" name="Picture 9"/>
             <wp:cNvGraphicFramePr>
               <a:graphicFrameLocks xmlns:a="http://schemas.openxmlformats.org/drawingml/2006/main" noChangeAspect="1"/>
             </wp:cNvGraphicFramePr>
@@ -2448,7 +2759,7 @@
                   <pic:spPr>
                     <a:xfrm>
                       <a:off x="0" y="0"/>
-                      <a:ext cx="5943600" cy="2204085"/>
+                      <a:ext cx="5943600" cy="3727450"/>
                     </a:xfrm>
                     <a:prstGeom prst="rect">
                       <a:avLst/>
@@ -2461,36 +2772,142 @@
         </w:drawing>
       </w:r>
     </w:p>
-    <w:p/>
-    <w:p>
-      <w:r>
-        <w:t xml:space="preserve">Retrieve the secret value after clicking </w:t>
+    <w:p>
+      <w:proofErr w:type="spellEnd"/>
+    </w:p>
+    <w:p>
+      <w:pPr>
+        <w:pStyle w:val="Heading2"/>
+      </w:pPr>
+      <w:r>
+        <w:t>Connect to the Redshift cluster</w:t>
+      </w:r>
+    </w:p>
+    <w:p/>
+    <w:p>
+      <w:pPr>
+        <w:rPr>
+          <w:b/>
+        </w:rPr>
+      </w:pPr>
+      <w:r>
+        <w:t xml:space="preserve">Navigate to </w:t>
+      </w:r>
+      <w:r>
+        <w:rPr>
+          <w:b/>
+        </w:rPr>
+        <w:t xml:space="preserve">Services &gt; Redshift </w:t>
+      </w:r>
+    </w:p>
+    <w:p>
+      <w:r>
+        <w:lastRenderedPageBreak/>
+        <w:t xml:space="preserve">Click on </w:t>
+      </w:r>
+      <w:r>
+        <w:rPr>
+          <w:b/>
+        </w:rPr>
+        <w:t>Editor</w:t>
+      </w:r>
+      <w:r>
+        <w:t xml:space="preserve"> from the left pane. In the </w:t>
+      </w:r>
+      <w:r>
+        <w:rPr>
+          <w:b/>
+        </w:rPr>
+        <w:t>Connect to database</w:t>
+      </w:r>
+      <w:r>
+        <w:t xml:space="preserve"> prompt enter the details for your cluster and connect to database.</w:t>
+      </w:r>
+    </w:p>
+    <w:p/>
+    <w:p/>
+    <w:p>
+      <w:pPr>
+        <w:pStyle w:val="ListParagraph"/>
+        <w:numPr>
+          <w:ilvl w:val="0"/>
+          <w:numId w:val="10"/>
+        </w:numPr>
+        <w:rPr>
+          <w:highlight w:val="yellow"/>
+        </w:rPr>
+      </w:pPr>
+      <w:r>
+        <w:rPr>
+          <w:highlight w:val="yellow"/>
+        </w:rPr>
+        <w:t xml:space="preserve">Database name: </w:t>
       </w:r>
       <w:proofErr w:type="spellStart"/>
-      <w:proofErr w:type="gramStart"/>
-      <w:r>
-        <w:rPr>
-          <w:b/>
-        </w:rPr>
-        <w:t>nyctaxisecret</w:t>
+      <w:r>
+        <w:rPr>
+          <w:highlight w:val="yellow"/>
+        </w:rPr>
+        <w:t>nyctaxi</w:t>
       </w:r>
       <w:proofErr w:type="spellEnd"/>
-      <w:r>
-        <w:t xml:space="preserve"> .</w:t>
-      </w:r>
-      <w:proofErr w:type="gramEnd"/>
-    </w:p>
-    <w:p/>
-    <w:p>
-      <w:r>
-        <w:rPr>
-          <w:noProof/>
-        </w:rPr>
+    </w:p>
+    <w:p>
+      <w:pPr>
+        <w:pStyle w:val="ListParagraph"/>
+        <w:numPr>
+          <w:ilvl w:val="0"/>
+          <w:numId w:val="10"/>
+        </w:numPr>
+        <w:rPr>
+          <w:highlight w:val="yellow"/>
+        </w:rPr>
+      </w:pPr>
+      <w:r>
+        <w:rPr>
+          <w:highlight w:val="yellow"/>
+        </w:rPr>
+        <w:t>Database user: master</w:t>
+      </w:r>
+    </w:p>
+    <w:p>
+      <w:pPr>
+        <w:pStyle w:val="ListParagraph"/>
+        <w:numPr>
+          <w:ilvl w:val="0"/>
+          <w:numId w:val="10"/>
+        </w:numPr>
+        <w:rPr>
+          <w:highlight w:val="yellow"/>
+        </w:rPr>
+      </w:pPr>
+      <w:r>
+        <w:rPr>
+          <w:highlight w:val="yellow"/>
+        </w:rPr>
+        <w:t xml:space="preserve">Database password: (You should have retrieved from the Secrets Manager described under section </w:t>
+      </w:r>
+      <w:r>
+        <w:rPr>
+          <w:highlight w:val="yellow"/>
+        </w:rPr>
+        <w:t>Retrieve Redshift password</w:t>
+      </w:r>
+      <w:r>
+        <w:rPr>
+          <w:highlight w:val="yellow"/>
+        </w:rPr>
+        <w:t>)</w:t>
+      </w:r>
+    </w:p>
+    <w:p/>
+    <w:p>
+      <w:r>
         <w:drawing>
-          <wp:inline distT="0" distB="0" distL="0" distR="0" wp14:anchorId="5A3F9753" wp14:editId="549D2703">
-            <wp:extent cx="5943600" cy="3727450"/>
-            <wp:effectExtent l="0" t="0" r="0" b="6350"/>
-            <wp:docPr id="9" name="Picture 9"/>
+          <wp:inline distT="0" distB="0" distL="0" distR="0" wp14:anchorId="08F06AA8" wp14:editId="251A4BA5">
+            <wp:extent cx="5943600" cy="3653155"/>
+            <wp:effectExtent l="0" t="0" r="0" b="4445"/>
+            <wp:docPr id="37" name="Picture 37"/>
             <wp:cNvGraphicFramePr>
               <a:graphicFrameLocks xmlns:a="http://schemas.openxmlformats.org/drawingml/2006/main" noChangeAspect="1"/>
             </wp:cNvGraphicFramePr>
@@ -2510,7 +2927,7 @@
                   <pic:spPr>
                     <a:xfrm>
                       <a:off x="0" y="0"/>
-                      <a:ext cx="5943600" cy="3727450"/>
+                      <a:ext cx="5943600" cy="3653155"/>
                     </a:xfrm>
                     <a:prstGeom prst="rect">
                       <a:avLst/>
@@ -2524,129 +2941,20 @@
       </w:r>
     </w:p>
     <w:p/>
-    <w:p>
-      <w:pPr>
-        <w:pStyle w:val="Heading2"/>
-      </w:pPr>
-      <w:r>
-        <w:t>Connect to the Redshift cluster</w:t>
-      </w:r>
-    </w:p>
-    <w:p/>
-    <w:p>
-      <w:pPr>
-        <w:rPr>
-          <w:b/>
-        </w:rPr>
-      </w:pPr>
-      <w:r>
-        <w:lastRenderedPageBreak/>
-        <w:t xml:space="preserve">Navigate to </w:t>
-      </w:r>
-      <w:r>
-        <w:rPr>
-          <w:b/>
-        </w:rPr>
-        <w:t xml:space="preserve">Services &gt; Redshift </w:t>
-      </w:r>
-    </w:p>
-    <w:p>
-      <w:r>
-        <w:t xml:space="preserve">Click on </w:t>
-      </w:r>
-      <w:r>
-        <w:rPr>
-          <w:b/>
-        </w:rPr>
-        <w:t>Editor</w:t>
-      </w:r>
-      <w:r>
-        <w:t xml:space="preserve"> from the left pane. In the </w:t>
-      </w:r>
-      <w:r>
-        <w:rPr>
-          <w:b/>
-        </w:rPr>
-        <w:t>Connect to database</w:t>
-      </w:r>
-      <w:r>
-        <w:t xml:space="preserve"> prompt enter the details for your cluster and connect to database.</w:t>
-      </w:r>
-    </w:p>
-    <w:p/>
-    <w:p/>
-    <w:p>
-      <w:pPr>
-        <w:pStyle w:val="ListParagraph"/>
-        <w:numPr>
-          <w:ilvl w:val="0"/>
-          <w:numId w:val="10"/>
-        </w:numPr>
-        <w:rPr>
-          <w:highlight w:val="yellow"/>
-        </w:rPr>
-      </w:pPr>
-      <w:r>
-        <w:rPr>
-          <w:highlight w:val="yellow"/>
-        </w:rPr>
-        <w:t xml:space="preserve">Database name: </w:t>
-      </w:r>
-      <w:proofErr w:type="spellStart"/>
-      <w:r>
-        <w:rPr>
-          <w:highlight w:val="yellow"/>
-        </w:rPr>
-        <w:t>nyctaxi</w:t>
-      </w:r>
-      <w:proofErr w:type="spellEnd"/>
-    </w:p>
-    <w:p>
-      <w:pPr>
-        <w:pStyle w:val="ListParagraph"/>
-        <w:numPr>
-          <w:ilvl w:val="0"/>
-          <w:numId w:val="10"/>
-        </w:numPr>
-        <w:rPr>
-          <w:highlight w:val="yellow"/>
-        </w:rPr>
-      </w:pPr>
-      <w:r>
-        <w:rPr>
-          <w:highlight w:val="yellow"/>
-        </w:rPr>
-        <w:t>Database user: master</w:t>
-      </w:r>
-    </w:p>
-    <w:p>
-      <w:pPr>
-        <w:pStyle w:val="ListParagraph"/>
-        <w:numPr>
-          <w:ilvl w:val="0"/>
-          <w:numId w:val="10"/>
-        </w:numPr>
-        <w:rPr>
-          <w:highlight w:val="yellow"/>
-        </w:rPr>
-      </w:pPr>
-      <w:r>
-        <w:rPr>
-          <w:highlight w:val="yellow"/>
-        </w:rPr>
-        <w:t xml:space="preserve">Database password: (You should have retrieved from the Secrets Manager described under section </w:t>
-      </w:r>
-      <w:r>
-        <w:rPr>
-          <w:highlight w:val="yellow"/>
-        </w:rPr>
-        <w:t>Retrieve Redshift password</w:t>
-      </w:r>
-      <w:r>
-        <w:rPr>
-          <w:highlight w:val="yellow"/>
-        </w:rPr>
-        <w:t>)</w:t>
+    <w:p/>
+    <w:p/>
+    <w:p>
+      <w:r>
+        <w:t xml:space="preserve">Under </w:t>
+      </w:r>
+      <w:r>
+        <w:rPr>
+          <w:b/>
+        </w:rPr>
+        <w:t>Select schema</w:t>
+      </w:r>
+      <w:r>
+        <w:t xml:space="preserve"> click on drop down. There will be only 4 schema at this point.</w:t>
       </w:r>
     </w:p>
     <w:p/>
@@ -2656,10 +2964,10 @@
           <w:noProof/>
         </w:rPr>
         <w:drawing>
-          <wp:inline distT="0" distB="0" distL="0" distR="0" wp14:anchorId="2BEE9274" wp14:editId="7A754959">
-            <wp:extent cx="4739153" cy="4133088"/>
-            <wp:effectExtent l="0" t="0" r="4445" b="1270"/>
-            <wp:docPr id="48" name="Picture 48"/>
+          <wp:inline distT="0" distB="0" distL="0" distR="0" wp14:anchorId="698F8F33" wp14:editId="43758632">
+            <wp:extent cx="1644735" cy="1612983"/>
+            <wp:effectExtent l="0" t="0" r="0" b="6350"/>
+            <wp:docPr id="13" name="Picture 13"/>
             <wp:cNvGraphicFramePr>
               <a:graphicFrameLocks xmlns:a="http://schemas.openxmlformats.org/drawingml/2006/main" noChangeAspect="1"/>
             </wp:cNvGraphicFramePr>
@@ -2679,7 +2987,7 @@
                   <pic:spPr>
                     <a:xfrm>
                       <a:off x="0" y="0"/>
-                      <a:ext cx="4740280" cy="4134071"/>
+                      <a:ext cx="1644735" cy="1612983"/>
                     </a:xfrm>
                     <a:prstGeom prst="rect">
                       <a:avLst/>
@@ -2693,34 +3001,136 @@
       </w:r>
     </w:p>
     <w:p/>
-    <w:p/>
-    <w:p/>
-    <w:p>
-      <w:r>
-        <w:t xml:space="preserve">Under </w:t>
-      </w:r>
-      <w:r>
-        <w:rPr>
-          <w:b/>
-        </w:rPr>
-        <w:t>Select schema</w:t>
-      </w:r>
-      <w:r>
-        <w:t xml:space="preserve"> click on drop down. There will be only 4 schema at this point.</w:t>
-      </w:r>
-    </w:p>
-    <w:p/>
-    <w:p>
+    <w:p>
+      <w:pPr>
+        <w:pStyle w:val="Heading1"/>
+        <w:rPr>
+          <w:b/>
+        </w:rPr>
+      </w:pPr>
+      <w:r>
+        <w:rPr>
+          <w:b/>
+        </w:rPr>
+        <w:lastRenderedPageBreak/>
+        <w:t>Create ELT pipeline</w:t>
+      </w:r>
+      <w:r>
+        <w:rPr>
+          <w:b/>
+        </w:rPr>
+        <w:t>:</w:t>
+      </w:r>
+    </w:p>
+    <w:p/>
+    <w:p>
+      <w:r>
+        <w:t>We will create Glue job as the building block for ELT pipeline. The pipeline will be created using State machine to orchestrate between jobs in an ELT flow.</w:t>
+      </w:r>
+    </w:p>
+    <w:p/>
+    <w:p>
+      <w:r>
+        <w:t>Note: NO code writing is required. The necessary code is included in the lab package. However you can use this code to build your real world pipeline.</w:t>
+      </w:r>
+    </w:p>
+    <w:p/>
+    <w:p>
+      <w:pPr>
+        <w:pStyle w:val="Heading2"/>
+      </w:pPr>
+      <w:r>
+        <w:t>Glue Job</w:t>
+      </w:r>
+    </w:p>
+    <w:p/>
+    <w:p>
+      <w:r>
+        <w:t xml:space="preserve">Navigate to AWS Glue service by </w:t>
+      </w:r>
+      <w:r>
+        <w:rPr>
+          <w:b/>
+        </w:rPr>
+        <w:t>Services &gt; AWS Glue</w:t>
+      </w:r>
+      <w:r>
+        <w:t xml:space="preserve"> </w:t>
+      </w:r>
+    </w:p>
+    <w:p/>
+    <w:p>
+      <w:pPr>
+        <w:rPr>
+          <w:b/>
+        </w:rPr>
+      </w:pPr>
+      <w:r>
+        <w:t xml:space="preserve">Click on </w:t>
+      </w:r>
+      <w:r>
+        <w:rPr>
+          <w:b/>
+        </w:rPr>
+        <w:t>Databases &gt; Connections</w:t>
+      </w:r>
+    </w:p>
+    <w:p>
+      <w:pPr>
+        <w:rPr>
+          <w:b/>
+        </w:rPr>
+      </w:pPr>
+    </w:p>
+    <w:p>
+      <w:pPr>
+        <w:rPr>
+          <w:b/>
+        </w:rPr>
+      </w:pPr>
+      <w:r>
+        <w:t>A connection name “</w:t>
+      </w:r>
+      <w:proofErr w:type="spellStart"/>
+      <w:r>
+        <w:t>rs</w:t>
+      </w:r>
+      <w:proofErr w:type="spellEnd"/>
+      <w:r>
+        <w:t>-con” should exist</w:t>
+      </w:r>
+      <w:r>
+        <w:t>. Select the connection and</w:t>
+      </w:r>
+      <w:r>
+        <w:rPr>
+          <w:b/>
+        </w:rPr>
+        <w:t xml:space="preserve"> Action &gt; Edit connection</w:t>
+      </w:r>
+    </w:p>
+    <w:p>
+      <w:pPr>
+        <w:rPr>
+          <w:b/>
+        </w:rPr>
+      </w:pPr>
+    </w:p>
+    <w:p>
+      <w:pPr>
+        <w:rPr>
+          <w:b/>
+        </w:rPr>
+      </w:pPr>
       <w:r>
         <w:rPr>
           <w:noProof/>
         </w:rPr>
-        <w:lastRenderedPageBreak/>
         <w:drawing>
-          <wp:inline distT="0" distB="0" distL="0" distR="0" wp14:anchorId="008BDA0A" wp14:editId="10386B1B">
-            <wp:extent cx="1644735" cy="1612983"/>
-            <wp:effectExtent l="0" t="0" r="0" b="6350"/>
-            <wp:docPr id="13" name="Picture 13"/>
+          <wp:inline distT="0" distB="0" distL="0" distR="0" wp14:anchorId="0EAA10DF" wp14:editId="2D55F349">
+            <wp:extent cx="5943600" cy="1493520"/>
+            <wp:effectExtent l="0" t="0" r="0" b="0"/>
+            <wp:docPr id="10" name="Picture 10"/>
             <wp:cNvGraphicFramePr>
               <a:graphicFrameLocks xmlns:a="http://schemas.openxmlformats.org/drawingml/2006/main" noChangeAspect="1"/>
             </wp:cNvGraphicFramePr>
@@ -2740,7 +3150,7 @@
                   <pic:spPr>
                     <a:xfrm>
                       <a:off x="0" y="0"/>
-                      <a:ext cx="1644735" cy="1612983"/>
+                      <a:ext cx="5943600" cy="1493520"/>
                     </a:xfrm>
                     <a:prstGeom prst="rect">
                       <a:avLst/>
@@ -2753,135 +3163,50 @@
         </w:drawing>
       </w:r>
     </w:p>
-    <w:p/>
-    <w:p>
-      <w:pPr>
-        <w:pStyle w:val="Heading1"/>
-        <w:rPr>
-          <w:b/>
-        </w:rPr>
-      </w:pPr>
-      <w:r>
-        <w:rPr>
-          <w:b/>
-        </w:rPr>
-        <w:t>Create ELT pipeline</w:t>
-      </w:r>
-      <w:r>
-        <w:rPr>
-          <w:b/>
-        </w:rPr>
-        <w:t>:</w:t>
-      </w:r>
-    </w:p>
-    <w:p/>
-    <w:p>
-      <w:r>
-        <w:t>We will create Glue job as the building block for ELT pipeline. The pipeline will be created using State machine to orchestrate between jobs in an ELT flow.</w:t>
-      </w:r>
-    </w:p>
-    <w:p/>
-    <w:p>
-      <w:r>
-        <w:t>Note: NO code writing is required. The necessary code is included in the lab package. However you can use this code to build your real world pipeline.</w:t>
-      </w:r>
-    </w:p>
-    <w:p/>
-    <w:p>
-      <w:pPr>
-        <w:pStyle w:val="Heading2"/>
-      </w:pPr>
-      <w:r>
-        <w:t>Glue Job</w:t>
-      </w:r>
-    </w:p>
-    <w:p>
-      <w:r>
-        <w:t xml:space="preserve">Navigate to AWS Glue service by </w:t>
-      </w:r>
-      <w:r>
-        <w:rPr>
-          <w:b/>
-        </w:rPr>
-        <w:t>Services &gt; AWS Glue</w:t>
-      </w:r>
-      <w:r>
-        <w:t xml:space="preserve"> </w:t>
-      </w:r>
-    </w:p>
-    <w:p/>
-    <w:p>
-      <w:pPr>
-        <w:rPr>
-          <w:b/>
-        </w:rPr>
-      </w:pPr>
-      <w:r>
-        <w:t xml:space="preserve">Click on </w:t>
-      </w:r>
-      <w:r>
-        <w:rPr>
-          <w:b/>
-        </w:rPr>
-        <w:t>Databases &gt; Connections</w:t>
-      </w:r>
-    </w:p>
-    <w:p>
-      <w:pPr>
-        <w:rPr>
-          <w:b/>
-        </w:rPr>
-      </w:pPr>
-    </w:p>
-    <w:p>
-      <w:pPr>
-        <w:rPr>
-          <w:b/>
-        </w:rPr>
-      </w:pPr>
-      <w:r>
-        <w:t>A connection name “</w:t>
-      </w:r>
-      <w:proofErr w:type="spellStart"/>
-      <w:r>
-        <w:t>rs</w:t>
-      </w:r>
-      <w:proofErr w:type="spellEnd"/>
-      <w:r>
-        <w:t>-con” should exist</w:t>
-      </w:r>
-      <w:r>
-        <w:t>. Select the connection and</w:t>
-      </w:r>
-      <w:r>
-        <w:rPr>
-          <w:b/>
-        </w:rPr>
-        <w:t xml:space="preserve"> Action &gt; Edit connection</w:t>
-      </w:r>
-    </w:p>
-    <w:p>
-      <w:pPr>
-        <w:rPr>
-          <w:b/>
-        </w:rPr>
-      </w:pPr>
-    </w:p>
-    <w:p>
-      <w:pPr>
-        <w:rPr>
-          <w:b/>
-        </w:rPr>
-      </w:pPr>
+    <w:p>
+      <w:pPr>
+        <w:rPr>
+          <w:b/>
+        </w:rPr>
+      </w:pPr>
+    </w:p>
+    <w:p>
+      <w:r>
+        <w:t xml:space="preserve">Click Next until you reach the </w:t>
+      </w:r>
+      <w:proofErr w:type="gramStart"/>
+      <w:r>
+        <w:rPr>
+          <w:b/>
+        </w:rPr>
+        <w:t>Set up</w:t>
+      </w:r>
+      <w:proofErr w:type="gramEnd"/>
+      <w:r>
+        <w:rPr>
+          <w:b/>
+        </w:rPr>
+        <w:t xml:space="preserve"> access to your data store</w:t>
+      </w:r>
+      <w:r>
+        <w:t>.</w:t>
+      </w:r>
+      <w:r>
+        <w:t xml:space="preserve"> window.</w:t>
+      </w:r>
+    </w:p>
+    <w:p/>
+    <w:p>
       <w:r>
         <w:rPr>
           <w:noProof/>
         </w:rPr>
+        <w:lastRenderedPageBreak/>
         <w:drawing>
-          <wp:inline distT="0" distB="0" distL="0" distR="0" wp14:anchorId="1D98ACB6" wp14:editId="0526846F">
-            <wp:extent cx="5943600" cy="1493520"/>
-            <wp:effectExtent l="0" t="0" r="0" b="0"/>
-            <wp:docPr id="10" name="Picture 10"/>
+          <wp:inline distT="0" distB="0" distL="0" distR="0" wp14:anchorId="5562FACE" wp14:editId="38DE5EC9">
+            <wp:extent cx="4305300" cy="4452949"/>
+            <wp:effectExtent l="0" t="0" r="0" b="5080"/>
+            <wp:docPr id="4" name="Picture 4"/>
             <wp:cNvGraphicFramePr>
               <a:graphicFrameLocks xmlns:a="http://schemas.openxmlformats.org/drawingml/2006/main" noChangeAspect="1"/>
             </wp:cNvGraphicFramePr>
@@ -2901,7 +3226,7 @@
                   <pic:spPr>
                     <a:xfrm>
                       <a:off x="0" y="0"/>
-                      <a:ext cx="5943600" cy="1493520"/>
+                      <a:ext cx="4309741" cy="4457542"/>
                     </a:xfrm>
                     <a:prstGeom prst="rect">
                       <a:avLst/>
@@ -2914,44 +3239,113 @@
         </w:drawing>
       </w:r>
     </w:p>
-    <w:p>
-      <w:pPr>
-        <w:rPr>
-          <w:b/>
-        </w:rPr>
-      </w:pPr>
-    </w:p>
+    <w:p/>
+    <w:p>
+      <w:r>
+        <w:t xml:space="preserve">Here you need to enter the connection password. Find the </w:t>
+      </w:r>
+      <w:r>
+        <w:t xml:space="preserve">Redshift </w:t>
+      </w:r>
+      <w:r>
+        <w:t xml:space="preserve">password </w:t>
+      </w:r>
+      <w:r>
+        <w:t>as described under section “</w:t>
+      </w:r>
+      <w:r>
+        <w:t>Retrieve Redshift password</w:t>
+      </w:r>
+      <w:r>
+        <w:t>”</w:t>
+      </w:r>
+      <w:r>
+        <w:t xml:space="preserve">. </w:t>
+      </w:r>
+    </w:p>
+    <w:p/>
     <w:p>
       <w:r>
         <w:t xml:space="preserve">Click </w:t>
       </w:r>
-      <w:proofErr w:type="gramStart"/>
-      <w:r>
+      <w:r>
+        <w:rPr>
+          <w:b/>
+          <w:bCs/>
+        </w:rPr>
         <w:t>Next</w:t>
       </w:r>
-      <w:proofErr w:type="gramEnd"/>
-      <w:r>
-        <w:t xml:space="preserve"> until you reach the </w:t>
-      </w:r>
-      <w:r>
-        <w:rPr>
-          <w:b/>
-        </w:rPr>
-        <w:t>Set up access to your data store</w:t>
+      <w:r>
+        <w:t xml:space="preserve"> and</w:t>
+      </w:r>
+    </w:p>
+    <w:p/>
+    <w:p>
+      <w:r>
+        <w:t>Click</w:t>
+      </w:r>
+      <w:r>
+        <w:t xml:space="preserve"> </w:t>
+      </w:r>
+      <w:r>
+        <w:rPr>
+          <w:b/>
+          <w:bCs/>
+        </w:rPr>
+        <w:t>Finish</w:t>
       </w:r>
       <w:r>
         <w:t>.</w:t>
       </w:r>
+    </w:p>
+    <w:p/>
+    <w:p>
+      <w:r>
+        <w:t>Come back to the Glue</w:t>
+      </w:r>
       <w:r>
         <w:t xml:space="preserve"> </w:t>
       </w:r>
-      <w:proofErr w:type="gramStart"/>
-      <w:r>
-        <w:t>window</w:t>
-      </w:r>
-      <w:proofErr w:type="gramEnd"/>
-      <w:r>
-        <w:t>.</w:t>
+      <w:r>
+        <w:sym w:font="Wingdings" w:char="F0E0"/>
+      </w:r>
+      <w:r>
+        <w:t xml:space="preserve"> </w:t>
+      </w:r>
+      <w:r>
+        <w:rPr>
+          <w:b/>
+          <w:bCs/>
+        </w:rPr>
+        <w:t>connection</w:t>
+      </w:r>
+      <w:r>
+        <w:t xml:space="preserve"> screen </w:t>
+      </w:r>
+    </w:p>
+    <w:p/>
+    <w:p>
+      <w:r>
+        <w:t>if you are not already and select the “</w:t>
+      </w:r>
+      <w:proofErr w:type="spellStart"/>
+      <w:r>
+        <w:rPr>
+          <w:b/>
+          <w:bCs/>
+        </w:rPr>
+        <w:t>rs</w:t>
+      </w:r>
+      <w:proofErr w:type="spellEnd"/>
+      <w:r>
+        <w:rPr>
+          <w:b/>
+          <w:bCs/>
+        </w:rPr>
+        <w:t>-con</w:t>
+      </w:r>
+      <w:r>
+        <w:t>” connection and hit “Test connection”.</w:t>
       </w:r>
     </w:p>
     <w:p/>
@@ -2962,10 +3356,10 @@
         </w:rPr>
         <w:lastRenderedPageBreak/>
         <w:drawing>
-          <wp:inline distT="0" distB="0" distL="0" distR="0" wp14:anchorId="31B34049" wp14:editId="44B5FF92">
-            <wp:extent cx="4716800" cy="4878562"/>
-            <wp:effectExtent l="0" t="0" r="7620" b="0"/>
-            <wp:docPr id="4" name="Picture 4"/>
+          <wp:inline distT="0" distB="0" distL="0" distR="0" wp14:anchorId="1B479905" wp14:editId="24C6255E">
+            <wp:extent cx="3144902" cy="1700248"/>
+            <wp:effectExtent l="0" t="0" r="0" b="0"/>
+            <wp:docPr id="5" name="Picture 5"/>
             <wp:cNvGraphicFramePr>
               <a:graphicFrameLocks xmlns:a="http://schemas.openxmlformats.org/drawingml/2006/main" noChangeAspect="1"/>
             </wp:cNvGraphicFramePr>
@@ -2985,7 +3379,7 @@
                   <pic:spPr>
                     <a:xfrm>
                       <a:off x="0" y="0"/>
-                      <a:ext cx="4719031" cy="4880869"/>
+                      <a:ext cx="3148719" cy="1702311"/>
                     </a:xfrm>
                     <a:prstGeom prst="rect">
                       <a:avLst/>
@@ -2999,62 +3393,272 @@
       </w:r>
     </w:p>
     <w:p/>
-    <w:p/>
-    <w:p>
-      <w:r>
-        <w:t xml:space="preserve">Here you need to enter the connection password. Find the </w:t>
-      </w:r>
-      <w:r>
-        <w:t xml:space="preserve">Redshift </w:t>
-      </w:r>
-      <w:r>
-        <w:t xml:space="preserve">password </w:t>
-      </w:r>
-      <w:r>
-        <w:t>as described under section “</w:t>
-      </w:r>
-      <w:r>
-        <w:t>Retrieve Redshift password</w:t>
-      </w:r>
-      <w:r>
-        <w:t>”</w:t>
-      </w:r>
-      <w:r>
-        <w:t xml:space="preserve">. </w:t>
-      </w:r>
-    </w:p>
-    <w:p/>
-    <w:p>
-      <w:r>
-        <w:t>Click Next and then Finish.</w:t>
-      </w:r>
-    </w:p>
-    <w:p/>
-    <w:p>
-      <w:r>
-        <w:t>Come back to the Glue connection screen if you are not already and select the “</w:t>
+    <w:p>
+      <w:r>
+        <w:t>From the IAM Role dropdown select IAM role</w:t>
+      </w:r>
+      <w:r>
+        <w:t xml:space="preserve"> created by CloudFormation template at the beginning. </w:t>
+      </w:r>
+    </w:p>
+    <w:p>
+      <w:r>
+        <w:t xml:space="preserve">IAM role name will be like - </w:t>
+      </w:r>
+      <w:r>
+        <w:rPr>
+          <w:b/>
+          <w:bCs/>
+        </w:rPr>
+        <w:t>&lt;</w:t>
       </w:r>
       <w:proofErr w:type="spellStart"/>
       <w:r>
+        <w:rPr>
+          <w:b/>
+          <w:bCs/>
+        </w:rPr>
+        <w:t>stackname</w:t>
+      </w:r>
+      <w:proofErr w:type="spellEnd"/>
+      <w:r>
+        <w:rPr>
+          <w:b/>
+          <w:bCs/>
+        </w:rPr>
+        <w:t>&gt;-</w:t>
+      </w:r>
+      <w:proofErr w:type="spellStart"/>
+      <w:r>
+        <w:rPr>
+          <w:b/>
+          <w:bCs/>
+        </w:rPr>
+        <w:t>GlueExecutionrole</w:t>
+      </w:r>
+      <w:proofErr w:type="spellEnd"/>
+      <w:r>
+        <w:rPr>
+          <w:b/>
+          <w:bCs/>
+        </w:rPr>
+        <w:t>-&lt;</w:t>
+      </w:r>
+      <w:proofErr w:type="spellStart"/>
+      <w:r>
+        <w:rPr>
+          <w:b/>
+          <w:bCs/>
+        </w:rPr>
+        <w:t>random</w:t>
+      </w:r>
+      <w:r>
+        <w:rPr>
+          <w:b/>
+          <w:bCs/>
+        </w:rPr>
+        <w:t>string</w:t>
+      </w:r>
+      <w:proofErr w:type="spellEnd"/>
+      <w:r>
+        <w:rPr>
+          <w:b/>
+          <w:bCs/>
+        </w:rPr>
+        <w:t>&gt;</w:t>
+      </w:r>
+      <w:r>
+        <w:t xml:space="preserve"> </w:t>
+      </w:r>
+      <w:r>
+        <w:t>and hit Test connection.</w:t>
+      </w:r>
+    </w:p>
+    <w:p/>
+    <w:p>
+      <w:r>
+        <w:t xml:space="preserve">Note: It will take a </w:t>
+      </w:r>
+      <w:r>
+        <w:t>couple of minutes</w:t>
+      </w:r>
+      <w:r>
+        <w:t xml:space="preserve"> to test the connection. </w:t>
+      </w:r>
+    </w:p>
+    <w:p/>
+    <w:p>
+      <w:r>
+        <w:t>You will get a confirmation saying “</w:t>
+      </w:r>
+      <w:proofErr w:type="spellStart"/>
+      <w:r>
+        <w:rPr>
+          <w:rFonts w:ascii="Arial" w:hAnsi="Arial" w:cs="Arial"/>
+          <w:b/>
+          <w:bCs/>
+          <w:color w:val="303232"/>
+          <w:sz w:val="21"/>
+          <w:szCs w:val="21"/>
+          <w:shd w:val="clear" w:color="auto" w:fill="F5F7F7"/>
+        </w:rPr>
         <w:t>rs</w:t>
       </w:r>
       <w:proofErr w:type="spellEnd"/>
       <w:r>
-        <w:t>-con” connection and hit “Test connection”.</w:t>
-      </w:r>
-    </w:p>
-    <w:p/>
-    <w:p>
+        <w:rPr>
+          <w:rFonts w:ascii="Arial" w:hAnsi="Arial" w:cs="Arial"/>
+          <w:b/>
+          <w:bCs/>
+          <w:color w:val="303232"/>
+          <w:sz w:val="21"/>
+          <w:szCs w:val="21"/>
+          <w:shd w:val="clear" w:color="auto" w:fill="F5F7F7"/>
+        </w:rPr>
+        <w:t>-con</w:t>
+      </w:r>
+      <w:r>
+        <w:rPr>
+          <w:rFonts w:ascii="Arial" w:hAnsi="Arial" w:cs="Arial"/>
+          <w:color w:val="303232"/>
+          <w:sz w:val="21"/>
+          <w:szCs w:val="21"/>
+          <w:shd w:val="clear" w:color="auto" w:fill="F5F7F7"/>
+        </w:rPr>
+        <w:t> connected successfully to your instance.”</w:t>
+      </w:r>
+      <w:r>
+        <w:t>.</w:t>
+      </w:r>
+    </w:p>
+    <w:p/>
+    <w:p/>
+    <w:p>
+      <w:pPr>
+        <w:rPr>
+          <w:b/>
+          <w:bCs/>
+          <w:sz w:val="32"/>
+          <w:szCs w:val="32"/>
+        </w:rPr>
+      </w:pPr>
+      <w:r>
+        <w:rPr>
+          <w:b/>
+          <w:bCs/>
+          <w:sz w:val="32"/>
+          <w:szCs w:val="32"/>
+        </w:rPr>
+        <w:t>Glue ETL J</w:t>
+      </w:r>
+      <w:r>
+        <w:rPr>
+          <w:b/>
+          <w:bCs/>
+          <w:sz w:val="32"/>
+          <w:szCs w:val="32"/>
+        </w:rPr>
+        <w:t>ob</w:t>
+      </w:r>
+      <w:r>
+        <w:rPr>
+          <w:b/>
+          <w:bCs/>
+          <w:sz w:val="32"/>
+          <w:szCs w:val="32"/>
+        </w:rPr>
+        <w:t xml:space="preserve"> </w:t>
+      </w:r>
+    </w:p>
+    <w:p>
+      <w:pPr>
+        <w:rPr>
+          <w:b/>
+          <w:bCs/>
+          <w:sz w:val="32"/>
+          <w:szCs w:val="32"/>
+        </w:rPr>
+      </w:pPr>
+    </w:p>
+    <w:p>
+      <w:r>
+        <w:t>Once connection is established you will update the Glue Job to include the connection information.</w:t>
+      </w:r>
+    </w:p>
+    <w:p/>
+    <w:p>
+      <w:pPr>
+        <w:rPr>
+          <w:b/>
+        </w:rPr>
+      </w:pPr>
+      <w:r>
+        <w:t xml:space="preserve">From the left pane </w:t>
+      </w:r>
+      <w:r>
+        <w:rPr>
+          <w:b/>
+        </w:rPr>
+        <w:t xml:space="preserve">ETL &gt; Jobs </w:t>
+      </w:r>
+      <w:r>
+        <w:t>Select the job</w:t>
+      </w:r>
+      <w:r>
+        <w:rPr>
+          <w:b/>
+        </w:rPr>
+        <w:t xml:space="preserve"> </w:t>
+      </w:r>
+      <w:r>
+        <w:t>“</w:t>
+      </w:r>
+      <w:proofErr w:type="spellStart"/>
+      <w:r>
+        <w:t>rs</w:t>
+      </w:r>
+      <w:proofErr w:type="spellEnd"/>
+      <w:r>
+        <w:t>-query”</w:t>
+      </w:r>
+      <w:r>
+        <w:rPr>
+          <w:b/>
+        </w:rPr>
+        <w:t xml:space="preserve"> </w:t>
+      </w:r>
+      <w:r>
+        <w:t>and then</w:t>
+      </w:r>
+      <w:r>
+        <w:rPr>
+          <w:b/>
+        </w:rPr>
+        <w:t xml:space="preserve"> Action &gt; Edit job.</w:t>
+      </w:r>
+    </w:p>
+    <w:p>
+      <w:pPr>
+        <w:rPr>
+          <w:b/>
+        </w:rPr>
+      </w:pPr>
+    </w:p>
+    <w:p>
+      <w:pPr>
+        <w:rPr>
+          <w:b/>
+        </w:rPr>
+      </w:pPr>
       <w:r>
         <w:rPr>
           <w:noProof/>
         </w:rPr>
-        <w:lastRenderedPageBreak/>
         <w:drawing>
-          <wp:inline distT="0" distB="0" distL="0" distR="0" wp14:anchorId="64BA3232" wp14:editId="5624A2AC">
-            <wp:extent cx="3144902" cy="1700248"/>
-            <wp:effectExtent l="0" t="0" r="0" b="0"/>
-            <wp:docPr id="5" name="Picture 5"/>
+          <wp:inline distT="0" distB="0" distL="0" distR="0" wp14:anchorId="609444BD" wp14:editId="331DEC57">
+            <wp:extent cx="3329310" cy="2600490"/>
+            <wp:effectExtent l="0" t="0" r="4445" b="9525"/>
+            <wp:docPr id="7" name="Picture 7"/>
             <wp:cNvGraphicFramePr>
               <a:graphicFrameLocks xmlns:a="http://schemas.openxmlformats.org/drawingml/2006/main" noChangeAspect="1"/>
             </wp:cNvGraphicFramePr>
@@ -3074,7 +3678,7 @@
                   <pic:spPr>
                     <a:xfrm>
                       <a:off x="0" y="0"/>
-                      <a:ext cx="3148719" cy="1702311"/>
+                      <a:ext cx="3333022" cy="2603389"/>
                     </a:xfrm>
                     <a:prstGeom prst="rect">
                       <a:avLst/>
@@ -3087,150 +3691,82 @@
         </w:drawing>
       </w:r>
     </w:p>
-    <w:p/>
-    <w:p>
-      <w:r>
-        <w:t>From the IAM Role dropdown select the only IAM role and hit Test connection.</w:t>
-      </w:r>
-    </w:p>
-    <w:p/>
-    <w:p>
-      <w:r>
-        <w:t>Note: It will take a while to test the connection. You will get a confirmation saying “</w:t>
+    <w:p>
+      <w:pPr>
+        <w:rPr>
+          <w:b/>
+        </w:rPr>
+      </w:pPr>
+    </w:p>
+    <w:p/>
+    <w:p>
+      <w:r>
+        <w:lastRenderedPageBreak/>
+        <w:t xml:space="preserve">In this screen select the </w:t>
+      </w:r>
+      <w:r>
+        <w:t>“</w:t>
       </w:r>
       <w:proofErr w:type="spellStart"/>
       <w:r>
         <w:rPr>
-          <w:rFonts w:ascii="Arial" w:hAnsi="Arial" w:cs="Arial"/>
           <w:b/>
           <w:bCs/>
-          <w:color w:val="303232"/>
-          <w:sz w:val="21"/>
-          <w:szCs w:val="21"/>
-          <w:shd w:val="clear" w:color="auto" w:fill="F5F7F7"/>
         </w:rPr>
         <w:t>rs</w:t>
       </w:r>
       <w:proofErr w:type="spellEnd"/>
       <w:r>
         <w:rPr>
-          <w:rFonts w:ascii="Arial" w:hAnsi="Arial" w:cs="Arial"/>
           <w:b/>
           <w:bCs/>
-          <w:color w:val="303232"/>
-          <w:sz w:val="21"/>
-          <w:szCs w:val="21"/>
-          <w:shd w:val="clear" w:color="auto" w:fill="F5F7F7"/>
         </w:rPr>
         <w:t>-con</w:t>
       </w:r>
       <w:r>
-        <w:rPr>
-          <w:rFonts w:ascii="Arial" w:hAnsi="Arial" w:cs="Arial"/>
-          <w:color w:val="303232"/>
-          <w:sz w:val="21"/>
-          <w:szCs w:val="21"/>
-          <w:shd w:val="clear" w:color="auto" w:fill="F5F7F7"/>
-        </w:rPr>
-        <w:t> connected successfully to your instance.</w:t>
-      </w:r>
-      <w:proofErr w:type="gramStart"/>
-      <w:r>
-        <w:rPr>
-          <w:rFonts w:ascii="Arial" w:hAnsi="Arial" w:cs="Arial"/>
-          <w:color w:val="303232"/>
-          <w:sz w:val="21"/>
-          <w:szCs w:val="21"/>
-          <w:shd w:val="clear" w:color="auto" w:fill="F5F7F7"/>
-        </w:rPr>
         <w:t>”</w:t>
       </w:r>
       <w:r>
+        <w:t xml:space="preserve"> connection from All connections so that it appears under Require</w:t>
+      </w:r>
+      <w:r>
+        <w:t>d</w:t>
+      </w:r>
+      <w:r>
+        <w:t xml:space="preserve"> connection</w:t>
+      </w:r>
+      <w:r>
+        <w:t>s</w:t>
+      </w:r>
+      <w:r>
         <w:t>.</w:t>
       </w:r>
-      <w:proofErr w:type="gramEnd"/>
-    </w:p>
-    <w:p/>
-    <w:p/>
-    <w:p>
-      <w:r>
-        <w:t>Once connection is established you will update the Glue Job to include the connection information.</w:t>
-      </w:r>
-    </w:p>
-    <w:p/>
-    <w:p>
-      <w:pPr>
-        <w:rPr>
-          <w:b/>
-        </w:rPr>
-      </w:pPr>
-      <w:r>
-        <w:t xml:space="preserve">From the left pane </w:t>
-      </w:r>
-      <w:r>
-        <w:rPr>
-          <w:b/>
-        </w:rPr>
-        <w:t xml:space="preserve">ETL &gt; Jobs </w:t>
-      </w:r>
-      <w:r>
-        <w:t>Select the job</w:t>
-      </w:r>
-      <w:r>
-        <w:rPr>
-          <w:b/>
-        </w:rPr>
-        <w:t xml:space="preserve"> </w:t>
-      </w:r>
-      <w:r>
-        <w:t>“</w:t>
-      </w:r>
-      <w:proofErr w:type="spellStart"/>
-      <w:r>
-        <w:t>rs</w:t>
-      </w:r>
-      <w:proofErr w:type="spellEnd"/>
-      <w:r>
-        <w:t>-query”</w:t>
-      </w:r>
-      <w:r>
-        <w:rPr>
-          <w:b/>
-        </w:rPr>
-        <w:t xml:space="preserve"> </w:t>
-      </w:r>
-      <w:r>
-        <w:t>and then</w:t>
-      </w:r>
-      <w:r>
-        <w:rPr>
-          <w:b/>
-        </w:rPr>
-        <w:t xml:space="preserve"> Action &gt; Edit job.</w:t>
-      </w:r>
-    </w:p>
-    <w:p>
-      <w:pPr>
-        <w:rPr>
-          <w:b/>
-        </w:rPr>
-      </w:pPr>
-    </w:p>
-    <w:p>
-      <w:pPr>
-        <w:rPr>
-          <w:b/>
-        </w:rPr>
-      </w:pPr>
-      <w:r>
-        <w:rPr>
-          <w:noProof/>
+      <w:r>
+        <w:t xml:space="preserve"> Hit save.</w:t>
+      </w:r>
+    </w:p>
+    <w:p>
+      <w:pPr>
+        <w:rPr>
+          <w:b/>
+        </w:rPr>
+      </w:pPr>
+    </w:p>
+    <w:p>
+      <w:pPr>
+        <w:rPr>
+          <w:b/>
+        </w:rPr>
+      </w:pPr>
+      <w:r>
+        <w:rPr>
+          <w:b/>
         </w:rPr>
         <w:drawing>
-          <wp:inline distT="0" distB="0" distL="0" distR="0" wp14:anchorId="568179A6" wp14:editId="4024B4FD">
-            <wp:extent cx="3329310" cy="2600490"/>
-            <wp:effectExtent l="0" t="0" r="4445" b="9525"/>
-            <wp:docPr id="7" name="Picture 7"/>
+          <wp:inline distT="0" distB="0" distL="0" distR="0" wp14:anchorId="3D83C457" wp14:editId="12B5D150">
+            <wp:extent cx="2857500" cy="2673106"/>
+            <wp:effectExtent l="0" t="0" r="0" b="0"/>
+            <wp:docPr id="42" name="Picture 42"/>
             <wp:cNvGraphicFramePr>
               <a:graphicFrameLocks xmlns:a="http://schemas.openxmlformats.org/drawingml/2006/main" noChangeAspect="1"/>
             </wp:cNvGraphicFramePr>
@@ -3250,7 +3786,7 @@
                   <pic:spPr>
                     <a:xfrm>
                       <a:off x="0" y="0"/>
-                      <a:ext cx="3333022" cy="2603389"/>
+                      <a:ext cx="2860840" cy="2676230"/>
                     </a:xfrm>
                     <a:prstGeom prst="rect">
                       <a:avLst/>
@@ -3263,81 +3799,1881 @@
         </w:drawing>
       </w:r>
     </w:p>
-    <w:p>
-      <w:pPr>
-        <w:rPr>
-          <w:b/>
-        </w:rPr>
-      </w:pPr>
-    </w:p>
-    <w:p>
-      <w:r>
-        <w:t xml:space="preserve">In this screen select the </w:t>
-      </w:r>
-      <w:r>
-        <w:t>“</w:t>
+    <w:p/>
+    <w:p/>
+    <w:p/>
+    <w:p>
+      <w:pPr>
+        <w:pStyle w:val="Heading1"/>
+        <w:rPr>
+          <w:b/>
+        </w:rPr>
+      </w:pPr>
+      <w:r>
+        <w:rPr>
+          <w:b/>
+        </w:rPr>
+        <w:t>Redshift schema setup</w:t>
+      </w:r>
+    </w:p>
+    <w:p/>
+    <w:p>
+      <w:r>
+        <w:t xml:space="preserve">We will setup the schema and create the database tables from Redshift Editor. </w:t>
+      </w:r>
+    </w:p>
+    <w:p/>
+    <w:p>
+      <w:r>
+        <w:t xml:space="preserve">Navigate </w:t>
+      </w:r>
+      <w:r>
+        <w:rPr>
+          <w:b/>
+        </w:rPr>
+        <w:t>Services &gt; Redshift</w:t>
+      </w:r>
+      <w:r>
+        <w:t xml:space="preserve">. From the left pane click </w:t>
+      </w:r>
+      <w:r>
+        <w:rPr>
+          <w:b/>
+        </w:rPr>
+        <w:t>Editor</w:t>
+      </w:r>
+      <w:r>
+        <w:t xml:space="preserve">. If you have already connected to the editor in the section </w:t>
+      </w:r>
+      <w:r>
+        <w:rPr>
+          <w:b/>
+        </w:rPr>
+        <w:t xml:space="preserve">Navigate to your Amazon Redshift cluster </w:t>
+      </w:r>
+      <w:r>
+        <w:t>then you will be automatically connected</w:t>
+      </w:r>
+      <w:r>
+        <w:t xml:space="preserve"> to the database</w:t>
+      </w:r>
+      <w:r>
+        <w:t>.</w:t>
+      </w:r>
+      <w:r>
+        <w:t xml:space="preserve"> Otherwise follow the steps in the section </w:t>
+      </w:r>
+      <w:r>
+        <w:rPr>
+          <w:b/>
+        </w:rPr>
+        <w:t>Navigate to your Amazon Redshift cluster</w:t>
+      </w:r>
+      <w:r>
+        <w:t>.</w:t>
+      </w:r>
+    </w:p>
+    <w:p/>
+    <w:p>
+      <w:r>
+        <w:t>In the Query editor click on the “+” sign to open a new tab. Paste below scripts.</w:t>
+      </w:r>
+    </w:p>
+    <w:p/>
+    <w:p>
+      <w:pPr>
+        <w:tabs>
+          <w:tab w:val="left" w:pos="916"/>
+          <w:tab w:val="left" w:pos="1832"/>
+          <w:tab w:val="left" w:pos="2748"/>
+          <w:tab w:val="left" w:pos="3664"/>
+          <w:tab w:val="left" w:pos="4580"/>
+          <w:tab w:val="left" w:pos="5496"/>
+          <w:tab w:val="left" w:pos="6412"/>
+          <w:tab w:val="left" w:pos="7328"/>
+          <w:tab w:val="left" w:pos="8244"/>
+          <w:tab w:val="left" w:pos="9160"/>
+          <w:tab w:val="left" w:pos="10076"/>
+          <w:tab w:val="left" w:pos="10992"/>
+          <w:tab w:val="left" w:pos="11908"/>
+          <w:tab w:val="left" w:pos="12824"/>
+          <w:tab w:val="left" w:pos="13740"/>
+          <w:tab w:val="left" w:pos="14656"/>
+        </w:tabs>
+        <w:rPr>
+          <w:rFonts w:ascii="Courier New" w:hAnsi="Courier New" w:cs="Courier New"/>
+          <w:color w:val="000000"/>
+          <w:sz w:val="20"/>
+          <w:szCs w:val="20"/>
+        </w:rPr>
+      </w:pPr>
+      <w:r>
+        <w:rPr>
+          <w:rFonts w:ascii="Courier New" w:hAnsi="Courier New" w:cs="Courier New"/>
+          <w:color w:val="000000"/>
+          <w:sz w:val="20"/>
+          <w:szCs w:val="20"/>
+        </w:rPr>
+        <w:t xml:space="preserve">CREATE SCHEMA </w:t>
       </w:r>
       <w:proofErr w:type="spellStart"/>
       <w:r>
-        <w:t>rs</w:t>
+        <w:rPr>
+          <w:rFonts w:ascii="Courier New" w:hAnsi="Courier New" w:cs="Courier New"/>
+          <w:color w:val="000000"/>
+          <w:sz w:val="20"/>
+          <w:szCs w:val="20"/>
+        </w:rPr>
+        <w:t>taxischema</w:t>
       </w:r>
       <w:proofErr w:type="spellEnd"/>
       <w:r>
-        <w:t>-con</w:t>
-      </w:r>
-      <w:r>
-        <w:t>”</w:t>
-      </w:r>
-      <w:r>
-        <w:t xml:space="preserve"> connection from </w:t>
+        <w:rPr>
+          <w:rFonts w:ascii="Courier New" w:hAnsi="Courier New" w:cs="Courier New"/>
+          <w:color w:val="000000"/>
+          <w:sz w:val="20"/>
+          <w:szCs w:val="20"/>
+        </w:rPr>
+        <w:t>;</w:t>
+      </w:r>
+    </w:p>
+    <w:p>
+      <w:pPr>
+        <w:tabs>
+          <w:tab w:val="left" w:pos="916"/>
+          <w:tab w:val="left" w:pos="1832"/>
+          <w:tab w:val="left" w:pos="2748"/>
+          <w:tab w:val="left" w:pos="3664"/>
+          <w:tab w:val="left" w:pos="4580"/>
+          <w:tab w:val="left" w:pos="5496"/>
+          <w:tab w:val="left" w:pos="6412"/>
+          <w:tab w:val="left" w:pos="7328"/>
+          <w:tab w:val="left" w:pos="8244"/>
+          <w:tab w:val="left" w:pos="9160"/>
+          <w:tab w:val="left" w:pos="10076"/>
+          <w:tab w:val="left" w:pos="10992"/>
+          <w:tab w:val="left" w:pos="11908"/>
+          <w:tab w:val="left" w:pos="12824"/>
+          <w:tab w:val="left" w:pos="13740"/>
+          <w:tab w:val="left" w:pos="14656"/>
+        </w:tabs>
+        <w:rPr>
+          <w:rFonts w:ascii="Courier New" w:hAnsi="Courier New" w:cs="Courier New"/>
+          <w:color w:val="000000"/>
+          <w:sz w:val="20"/>
+          <w:szCs w:val="20"/>
+        </w:rPr>
+      </w:pPr>
+    </w:p>
+    <w:p>
+      <w:pPr>
+        <w:tabs>
+          <w:tab w:val="left" w:pos="916"/>
+          <w:tab w:val="left" w:pos="1832"/>
+          <w:tab w:val="left" w:pos="2748"/>
+          <w:tab w:val="left" w:pos="3664"/>
+          <w:tab w:val="left" w:pos="4580"/>
+          <w:tab w:val="left" w:pos="5496"/>
+          <w:tab w:val="left" w:pos="6412"/>
+          <w:tab w:val="left" w:pos="7328"/>
+          <w:tab w:val="left" w:pos="8244"/>
+          <w:tab w:val="left" w:pos="9160"/>
+          <w:tab w:val="left" w:pos="10076"/>
+          <w:tab w:val="left" w:pos="10992"/>
+          <w:tab w:val="left" w:pos="11908"/>
+          <w:tab w:val="left" w:pos="12824"/>
+          <w:tab w:val="left" w:pos="13740"/>
+          <w:tab w:val="left" w:pos="14656"/>
+        </w:tabs>
+        <w:rPr>
+          <w:rFonts w:ascii="Courier New" w:hAnsi="Courier New" w:cs="Courier New"/>
+          <w:color w:val="000000"/>
+          <w:sz w:val="20"/>
+          <w:szCs w:val="20"/>
+        </w:rPr>
+      </w:pPr>
+      <w:r>
+        <w:rPr>
+          <w:rFonts w:ascii="Courier New" w:hAnsi="Courier New" w:cs="Courier New"/>
+          <w:color w:val="000000"/>
+          <w:sz w:val="20"/>
+          <w:szCs w:val="20"/>
+        </w:rPr>
+        <w:t xml:space="preserve">CREATE EXTERNAL SCHEMA </w:t>
+      </w:r>
+      <w:proofErr w:type="spellStart"/>
+      <w:r>
+        <w:rPr>
+          <w:rFonts w:ascii="Courier New" w:hAnsi="Courier New" w:cs="Courier New"/>
+          <w:color w:val="000000"/>
+          <w:sz w:val="20"/>
+          <w:szCs w:val="20"/>
+        </w:rPr>
+        <w:t>spectrum_schema</w:t>
+      </w:r>
+      <w:proofErr w:type="spellEnd"/>
+      <w:r>
+        <w:rPr>
+          <w:rFonts w:ascii="Courier New" w:hAnsi="Courier New" w:cs="Courier New"/>
+          <w:color w:val="000000"/>
+          <w:sz w:val="20"/>
+          <w:szCs w:val="20"/>
+        </w:rPr>
+        <w:t xml:space="preserve"> FROM DATA CATALOG database 'default' region '{</w:t>
+      </w:r>
+      <w:r>
+        <w:rPr>
+          <w:rFonts w:ascii="Courier New" w:hAnsi="Courier New" w:cs="Courier New"/>
+          <w:color w:val="000000"/>
+          <w:sz w:val="20"/>
+          <w:szCs w:val="20"/>
+        </w:rPr>
+        <w:t>&lt;enter-</w:t>
+      </w:r>
+      <w:proofErr w:type="spellStart"/>
+      <w:r>
+        <w:rPr>
+          <w:rFonts w:ascii="Courier New" w:hAnsi="Courier New" w:cs="Courier New"/>
+          <w:color w:val="000000"/>
+          <w:sz w:val="20"/>
+          <w:szCs w:val="20"/>
+        </w:rPr>
+        <w:t>aws</w:t>
+      </w:r>
+      <w:proofErr w:type="spellEnd"/>
+      <w:r>
+        <w:rPr>
+          <w:rFonts w:ascii="Courier New" w:hAnsi="Courier New" w:cs="Courier New"/>
+          <w:color w:val="000000"/>
+          <w:sz w:val="20"/>
+          <w:szCs w:val="20"/>
+        </w:rPr>
+        <w:t>-region&gt;</w:t>
+      </w:r>
+      <w:r>
+        <w:rPr>
+          <w:rFonts w:ascii="Courier New" w:hAnsi="Courier New" w:cs="Courier New"/>
+          <w:color w:val="000000"/>
+          <w:sz w:val="20"/>
+          <w:szCs w:val="20"/>
+        </w:rPr>
+        <w:t>}</w:t>
       </w:r>
       <w:proofErr w:type="gramStart"/>
       <w:r>
-        <w:t>All</w:t>
+        <w:rPr>
+          <w:rFonts w:ascii="Courier New" w:hAnsi="Courier New" w:cs="Courier New"/>
+          <w:color w:val="000000"/>
+          <w:sz w:val="20"/>
+          <w:szCs w:val="20"/>
+        </w:rPr>
+        <w:t xml:space="preserve">'  </w:t>
+      </w:r>
+      <w:proofErr w:type="spellStart"/>
+      <w:r>
+        <w:rPr>
+          <w:rFonts w:ascii="Courier New" w:hAnsi="Courier New" w:cs="Courier New"/>
+          <w:color w:val="000000"/>
+          <w:sz w:val="20"/>
+          <w:szCs w:val="20"/>
+        </w:rPr>
+        <w:t>iam</w:t>
       </w:r>
       <w:proofErr w:type="gramEnd"/>
       <w:r>
-        <w:t xml:space="preserve"> connections so that it appears under Require</w:t>
-      </w:r>
-      <w:r>
-        <w:t>d</w:t>
-      </w:r>
-      <w:r>
-        <w:t xml:space="preserve"> connection</w:t>
-      </w:r>
-      <w:r>
-        <w:t>s</w:t>
-      </w:r>
-      <w:r>
-        <w:t>.</w:t>
-      </w:r>
-      <w:r>
-        <w:t xml:space="preserve"> Hit save.</w:t>
-      </w:r>
-    </w:p>
-    <w:p>
-      <w:pPr>
-        <w:rPr>
-          <w:b/>
-        </w:rPr>
-      </w:pPr>
-    </w:p>
-    <w:p>
-      <w:pPr>
-        <w:rPr>
-          <w:b/>
-        </w:rPr>
-      </w:pPr>
-      <w:r>
-        <w:rPr>
-          <w:noProof/>
+        <w:rPr>
+          <w:rFonts w:ascii="Courier New" w:hAnsi="Courier New" w:cs="Courier New"/>
+          <w:color w:val="000000"/>
+          <w:sz w:val="20"/>
+          <w:szCs w:val="20"/>
+        </w:rPr>
+        <w:t>_role</w:t>
+      </w:r>
+      <w:proofErr w:type="spellEnd"/>
+      <w:r>
+        <w:rPr>
+          <w:rFonts w:ascii="Courier New" w:hAnsi="Courier New" w:cs="Courier New"/>
+          <w:color w:val="000000"/>
+          <w:sz w:val="20"/>
+          <w:szCs w:val="20"/>
+        </w:rPr>
+        <w:t xml:space="preserve"> '{</w:t>
+      </w:r>
+      <w:r>
+        <w:rPr>
+          <w:rFonts w:ascii="Courier New" w:hAnsi="Courier New" w:cs="Courier New"/>
+          <w:color w:val="000000"/>
+          <w:sz w:val="20"/>
+          <w:szCs w:val="20"/>
+        </w:rPr>
+        <w:t>&lt;enter ARN of IAM ROLE associated in Redshift&gt;</w:t>
+      </w:r>
+      <w:r>
+        <w:rPr>
+          <w:rFonts w:ascii="Courier New" w:hAnsi="Courier New" w:cs="Courier New"/>
+          <w:color w:val="000000"/>
+          <w:sz w:val="20"/>
+          <w:szCs w:val="20"/>
+        </w:rPr>
+        <w:t>}';</w:t>
+      </w:r>
+    </w:p>
+    <w:p>
+      <w:pPr>
+        <w:tabs>
+          <w:tab w:val="left" w:pos="916"/>
+          <w:tab w:val="left" w:pos="1832"/>
+          <w:tab w:val="left" w:pos="2748"/>
+          <w:tab w:val="left" w:pos="3664"/>
+          <w:tab w:val="left" w:pos="4580"/>
+          <w:tab w:val="left" w:pos="5496"/>
+          <w:tab w:val="left" w:pos="6412"/>
+          <w:tab w:val="left" w:pos="7328"/>
+          <w:tab w:val="left" w:pos="8244"/>
+          <w:tab w:val="left" w:pos="9160"/>
+          <w:tab w:val="left" w:pos="10076"/>
+          <w:tab w:val="left" w:pos="10992"/>
+          <w:tab w:val="left" w:pos="11908"/>
+          <w:tab w:val="left" w:pos="12824"/>
+          <w:tab w:val="left" w:pos="13740"/>
+          <w:tab w:val="left" w:pos="14656"/>
+        </w:tabs>
+        <w:rPr>
+          <w:rFonts w:ascii="Courier New" w:hAnsi="Courier New" w:cs="Courier New"/>
+          <w:color w:val="000000"/>
+          <w:sz w:val="20"/>
+          <w:szCs w:val="20"/>
+        </w:rPr>
+      </w:pPr>
+    </w:p>
+    <w:p>
+      <w:pPr>
+        <w:tabs>
+          <w:tab w:val="left" w:pos="916"/>
+          <w:tab w:val="left" w:pos="1832"/>
+          <w:tab w:val="left" w:pos="2748"/>
+          <w:tab w:val="left" w:pos="3664"/>
+          <w:tab w:val="left" w:pos="4580"/>
+          <w:tab w:val="left" w:pos="5496"/>
+          <w:tab w:val="left" w:pos="6412"/>
+          <w:tab w:val="left" w:pos="7328"/>
+          <w:tab w:val="left" w:pos="8244"/>
+          <w:tab w:val="left" w:pos="9160"/>
+          <w:tab w:val="left" w:pos="10076"/>
+          <w:tab w:val="left" w:pos="10992"/>
+          <w:tab w:val="left" w:pos="11908"/>
+          <w:tab w:val="left" w:pos="12824"/>
+          <w:tab w:val="left" w:pos="13740"/>
+          <w:tab w:val="left" w:pos="14656"/>
+        </w:tabs>
+        <w:rPr>
+          <w:rFonts w:ascii="Courier New" w:hAnsi="Courier New" w:cs="Courier New"/>
+          <w:color w:val="000000"/>
+          <w:sz w:val="20"/>
+          <w:szCs w:val="20"/>
+        </w:rPr>
+      </w:pPr>
+      <w:r>
+        <w:rPr>
+          <w:rFonts w:ascii="Courier New" w:hAnsi="Courier New" w:cs="Courier New"/>
+          <w:color w:val="000000"/>
+          <w:sz w:val="20"/>
+          <w:szCs w:val="20"/>
+        </w:rPr>
+        <w:t xml:space="preserve">CREATE TABLE </w:t>
+      </w:r>
+      <w:proofErr w:type="spellStart"/>
+      <w:r>
+        <w:rPr>
+          <w:rFonts w:ascii="Courier New" w:hAnsi="Courier New" w:cs="Courier New"/>
+          <w:color w:val="000000"/>
+          <w:sz w:val="20"/>
+          <w:szCs w:val="20"/>
+        </w:rPr>
+        <w:t>taxischema.nyc_</w:t>
+      </w:r>
+      <w:proofErr w:type="gramStart"/>
+      <w:r>
+        <w:rPr>
+          <w:rFonts w:ascii="Courier New" w:hAnsi="Courier New" w:cs="Courier New"/>
+          <w:color w:val="000000"/>
+          <w:sz w:val="20"/>
+          <w:szCs w:val="20"/>
+        </w:rPr>
+        <w:t>greentaxi</w:t>
+      </w:r>
+      <w:proofErr w:type="spellEnd"/>
+      <w:r>
+        <w:rPr>
+          <w:rFonts w:ascii="Courier New" w:hAnsi="Courier New" w:cs="Courier New"/>
+          <w:color w:val="000000"/>
+          <w:sz w:val="20"/>
+          <w:szCs w:val="20"/>
+        </w:rPr>
+        <w:t>(</w:t>
+      </w:r>
+      <w:proofErr w:type="gramEnd"/>
+    </w:p>
+    <w:p>
+      <w:pPr>
+        <w:tabs>
+          <w:tab w:val="left" w:pos="916"/>
+          <w:tab w:val="left" w:pos="1832"/>
+          <w:tab w:val="left" w:pos="2748"/>
+          <w:tab w:val="left" w:pos="3664"/>
+          <w:tab w:val="left" w:pos="4580"/>
+          <w:tab w:val="left" w:pos="5496"/>
+          <w:tab w:val="left" w:pos="6412"/>
+          <w:tab w:val="left" w:pos="7328"/>
+          <w:tab w:val="left" w:pos="8244"/>
+          <w:tab w:val="left" w:pos="9160"/>
+          <w:tab w:val="left" w:pos="10076"/>
+          <w:tab w:val="left" w:pos="10992"/>
+          <w:tab w:val="left" w:pos="11908"/>
+          <w:tab w:val="left" w:pos="12824"/>
+          <w:tab w:val="left" w:pos="13740"/>
+          <w:tab w:val="left" w:pos="14656"/>
+        </w:tabs>
+        <w:rPr>
+          <w:rFonts w:ascii="Courier New" w:hAnsi="Courier New" w:cs="Courier New"/>
+          <w:color w:val="000000"/>
+          <w:sz w:val="20"/>
+          <w:szCs w:val="20"/>
+        </w:rPr>
+      </w:pPr>
+      <w:r>
+        <w:rPr>
+          <w:rFonts w:ascii="Courier New" w:hAnsi="Courier New" w:cs="Courier New"/>
+          <w:color w:val="000000"/>
+          <w:sz w:val="20"/>
+          <w:szCs w:val="20"/>
+        </w:rPr>
+        <w:t xml:space="preserve">  </w:t>
+      </w:r>
+      <w:proofErr w:type="spellStart"/>
+      <w:r>
+        <w:rPr>
+          <w:rFonts w:ascii="Courier New" w:hAnsi="Courier New" w:cs="Courier New"/>
+          <w:color w:val="000000"/>
+          <w:sz w:val="20"/>
+          <w:szCs w:val="20"/>
+        </w:rPr>
+        <w:t>vendorid</w:t>
+      </w:r>
+      <w:proofErr w:type="spellEnd"/>
+      <w:r>
+        <w:rPr>
+          <w:rFonts w:ascii="Courier New" w:hAnsi="Courier New" w:cs="Courier New"/>
+          <w:color w:val="000000"/>
+          <w:sz w:val="20"/>
+          <w:szCs w:val="20"/>
+        </w:rPr>
+        <w:t xml:space="preserve"> </w:t>
+      </w:r>
+      <w:proofErr w:type="gramStart"/>
+      <w:r>
+        <w:rPr>
+          <w:rFonts w:ascii="Courier New" w:hAnsi="Courier New" w:cs="Courier New"/>
+          <w:color w:val="000000"/>
+          <w:sz w:val="20"/>
+          <w:szCs w:val="20"/>
+        </w:rPr>
+        <w:t>varchar(</w:t>
+      </w:r>
+      <w:proofErr w:type="gramEnd"/>
+      <w:r>
+        <w:rPr>
+          <w:rFonts w:ascii="Courier New" w:hAnsi="Courier New" w:cs="Courier New"/>
+          <w:color w:val="000000"/>
+          <w:sz w:val="20"/>
+          <w:szCs w:val="20"/>
+        </w:rPr>
+        <w:t xml:space="preserve">10), </w:t>
+      </w:r>
+    </w:p>
+    <w:p>
+      <w:pPr>
+        <w:tabs>
+          <w:tab w:val="left" w:pos="916"/>
+          <w:tab w:val="left" w:pos="1832"/>
+          <w:tab w:val="left" w:pos="2748"/>
+          <w:tab w:val="left" w:pos="3664"/>
+          <w:tab w:val="left" w:pos="4580"/>
+          <w:tab w:val="left" w:pos="5496"/>
+          <w:tab w:val="left" w:pos="6412"/>
+          <w:tab w:val="left" w:pos="7328"/>
+          <w:tab w:val="left" w:pos="8244"/>
+          <w:tab w:val="left" w:pos="9160"/>
+          <w:tab w:val="left" w:pos="10076"/>
+          <w:tab w:val="left" w:pos="10992"/>
+          <w:tab w:val="left" w:pos="11908"/>
+          <w:tab w:val="left" w:pos="12824"/>
+          <w:tab w:val="left" w:pos="13740"/>
+          <w:tab w:val="left" w:pos="14656"/>
+        </w:tabs>
+        <w:rPr>
+          <w:rFonts w:ascii="Courier New" w:hAnsi="Courier New" w:cs="Courier New"/>
+          <w:color w:val="000000"/>
+          <w:sz w:val="20"/>
+          <w:szCs w:val="20"/>
+        </w:rPr>
+      </w:pPr>
+      <w:r>
+        <w:rPr>
+          <w:rFonts w:ascii="Courier New" w:hAnsi="Courier New" w:cs="Courier New"/>
+          <w:color w:val="000000"/>
+          <w:sz w:val="20"/>
+          <w:szCs w:val="20"/>
+        </w:rPr>
+        <w:t xml:space="preserve">  </w:t>
+      </w:r>
+      <w:proofErr w:type="spellStart"/>
+      <w:r>
+        <w:rPr>
+          <w:rFonts w:ascii="Courier New" w:hAnsi="Courier New" w:cs="Courier New"/>
+          <w:color w:val="000000"/>
+          <w:sz w:val="20"/>
+          <w:szCs w:val="20"/>
+        </w:rPr>
+        <w:t>lpep_pickup_datetime</w:t>
+      </w:r>
+      <w:proofErr w:type="spellEnd"/>
+      <w:r>
+        <w:rPr>
+          <w:rFonts w:ascii="Courier New" w:hAnsi="Courier New" w:cs="Courier New"/>
+          <w:color w:val="000000"/>
+          <w:sz w:val="20"/>
+          <w:szCs w:val="20"/>
+        </w:rPr>
+        <w:t xml:space="preserve"> timestamp, </w:t>
+      </w:r>
+    </w:p>
+    <w:p>
+      <w:pPr>
+        <w:tabs>
+          <w:tab w:val="left" w:pos="916"/>
+          <w:tab w:val="left" w:pos="1832"/>
+          <w:tab w:val="left" w:pos="2748"/>
+          <w:tab w:val="left" w:pos="3664"/>
+          <w:tab w:val="left" w:pos="4580"/>
+          <w:tab w:val="left" w:pos="5496"/>
+          <w:tab w:val="left" w:pos="6412"/>
+          <w:tab w:val="left" w:pos="7328"/>
+          <w:tab w:val="left" w:pos="8244"/>
+          <w:tab w:val="left" w:pos="9160"/>
+          <w:tab w:val="left" w:pos="10076"/>
+          <w:tab w:val="left" w:pos="10992"/>
+          <w:tab w:val="left" w:pos="11908"/>
+          <w:tab w:val="left" w:pos="12824"/>
+          <w:tab w:val="left" w:pos="13740"/>
+          <w:tab w:val="left" w:pos="14656"/>
+        </w:tabs>
+        <w:rPr>
+          <w:rFonts w:ascii="Courier New" w:hAnsi="Courier New" w:cs="Courier New"/>
+          <w:color w:val="000000"/>
+          <w:sz w:val="20"/>
+          <w:szCs w:val="20"/>
+        </w:rPr>
+      </w:pPr>
+      <w:r>
+        <w:rPr>
+          <w:rFonts w:ascii="Courier New" w:hAnsi="Courier New" w:cs="Courier New"/>
+          <w:color w:val="000000"/>
+          <w:sz w:val="20"/>
+          <w:szCs w:val="20"/>
+        </w:rPr>
+        <w:t xml:space="preserve">  </w:t>
+      </w:r>
+      <w:proofErr w:type="spellStart"/>
+      <w:r>
+        <w:rPr>
+          <w:rFonts w:ascii="Courier New" w:hAnsi="Courier New" w:cs="Courier New"/>
+          <w:color w:val="000000"/>
+          <w:sz w:val="20"/>
+          <w:szCs w:val="20"/>
+        </w:rPr>
+        <w:t>lpep_dropoff_datetime</w:t>
+      </w:r>
+      <w:proofErr w:type="spellEnd"/>
+      <w:r>
+        <w:rPr>
+          <w:rFonts w:ascii="Courier New" w:hAnsi="Courier New" w:cs="Courier New"/>
+          <w:color w:val="000000"/>
+          <w:sz w:val="20"/>
+          <w:szCs w:val="20"/>
+        </w:rPr>
+        <w:t xml:space="preserve"> timestamp, </w:t>
+      </w:r>
+    </w:p>
+    <w:p>
+      <w:pPr>
+        <w:tabs>
+          <w:tab w:val="left" w:pos="916"/>
+          <w:tab w:val="left" w:pos="1832"/>
+          <w:tab w:val="left" w:pos="2748"/>
+          <w:tab w:val="left" w:pos="3664"/>
+          <w:tab w:val="left" w:pos="4580"/>
+          <w:tab w:val="left" w:pos="5496"/>
+          <w:tab w:val="left" w:pos="6412"/>
+          <w:tab w:val="left" w:pos="7328"/>
+          <w:tab w:val="left" w:pos="8244"/>
+          <w:tab w:val="left" w:pos="9160"/>
+          <w:tab w:val="left" w:pos="10076"/>
+          <w:tab w:val="left" w:pos="10992"/>
+          <w:tab w:val="left" w:pos="11908"/>
+          <w:tab w:val="left" w:pos="12824"/>
+          <w:tab w:val="left" w:pos="13740"/>
+          <w:tab w:val="left" w:pos="14656"/>
+        </w:tabs>
+        <w:rPr>
+          <w:rFonts w:ascii="Courier New" w:hAnsi="Courier New" w:cs="Courier New"/>
+          <w:color w:val="000000"/>
+          <w:sz w:val="20"/>
+          <w:szCs w:val="20"/>
+        </w:rPr>
+      </w:pPr>
+      <w:r>
+        <w:rPr>
+          <w:rFonts w:ascii="Courier New" w:hAnsi="Courier New" w:cs="Courier New"/>
+          <w:color w:val="000000"/>
+          <w:sz w:val="20"/>
+          <w:szCs w:val="20"/>
+        </w:rPr>
+        <w:t xml:space="preserve">  </w:t>
+      </w:r>
+      <w:proofErr w:type="spellStart"/>
+      <w:r>
+        <w:rPr>
+          <w:rFonts w:ascii="Courier New" w:hAnsi="Courier New" w:cs="Courier New"/>
+          <w:color w:val="000000"/>
+          <w:sz w:val="20"/>
+          <w:szCs w:val="20"/>
+        </w:rPr>
+        <w:t>store_and_fwd_flag</w:t>
+      </w:r>
+      <w:proofErr w:type="spellEnd"/>
+      <w:r>
+        <w:rPr>
+          <w:rFonts w:ascii="Courier New" w:hAnsi="Courier New" w:cs="Courier New"/>
+          <w:color w:val="000000"/>
+          <w:sz w:val="20"/>
+          <w:szCs w:val="20"/>
+        </w:rPr>
+        <w:t xml:space="preserve"> </w:t>
+      </w:r>
+      <w:proofErr w:type="gramStart"/>
+      <w:r>
+        <w:rPr>
+          <w:rFonts w:ascii="Courier New" w:hAnsi="Courier New" w:cs="Courier New"/>
+          <w:color w:val="000000"/>
+          <w:sz w:val="20"/>
+          <w:szCs w:val="20"/>
+        </w:rPr>
+        <w:t>char(</w:t>
+      </w:r>
+      <w:proofErr w:type="gramEnd"/>
+      <w:r>
+        <w:rPr>
+          <w:rFonts w:ascii="Courier New" w:hAnsi="Courier New" w:cs="Courier New"/>
+          <w:color w:val="000000"/>
+          <w:sz w:val="20"/>
+          <w:szCs w:val="20"/>
+        </w:rPr>
+        <w:t xml:space="preserve">1), </w:t>
+      </w:r>
+    </w:p>
+    <w:p>
+      <w:pPr>
+        <w:tabs>
+          <w:tab w:val="left" w:pos="916"/>
+          <w:tab w:val="left" w:pos="1832"/>
+          <w:tab w:val="left" w:pos="2748"/>
+          <w:tab w:val="left" w:pos="3664"/>
+          <w:tab w:val="left" w:pos="4580"/>
+          <w:tab w:val="left" w:pos="5496"/>
+          <w:tab w:val="left" w:pos="6412"/>
+          <w:tab w:val="left" w:pos="7328"/>
+          <w:tab w:val="left" w:pos="8244"/>
+          <w:tab w:val="left" w:pos="9160"/>
+          <w:tab w:val="left" w:pos="10076"/>
+          <w:tab w:val="left" w:pos="10992"/>
+          <w:tab w:val="left" w:pos="11908"/>
+          <w:tab w:val="left" w:pos="12824"/>
+          <w:tab w:val="left" w:pos="13740"/>
+          <w:tab w:val="left" w:pos="14656"/>
+        </w:tabs>
+        <w:rPr>
+          <w:rFonts w:ascii="Courier New" w:hAnsi="Courier New" w:cs="Courier New"/>
+          <w:color w:val="000000"/>
+          <w:sz w:val="20"/>
+          <w:szCs w:val="20"/>
+        </w:rPr>
+      </w:pPr>
+      <w:r>
+        <w:rPr>
+          <w:rFonts w:ascii="Courier New" w:hAnsi="Courier New" w:cs="Courier New"/>
+          <w:color w:val="000000"/>
+          <w:sz w:val="20"/>
+          <w:szCs w:val="20"/>
+        </w:rPr>
+        <w:t xml:space="preserve">  </w:t>
+      </w:r>
+      <w:proofErr w:type="spellStart"/>
+      <w:r>
+        <w:rPr>
+          <w:rFonts w:ascii="Courier New" w:hAnsi="Courier New" w:cs="Courier New"/>
+          <w:color w:val="000000"/>
+          <w:sz w:val="20"/>
+          <w:szCs w:val="20"/>
+        </w:rPr>
+        <w:t>ratecodeid</w:t>
+      </w:r>
+      <w:proofErr w:type="spellEnd"/>
+      <w:r>
+        <w:rPr>
+          <w:rFonts w:ascii="Courier New" w:hAnsi="Courier New" w:cs="Courier New"/>
+          <w:color w:val="000000"/>
+          <w:sz w:val="20"/>
+          <w:szCs w:val="20"/>
+        </w:rPr>
+        <w:t xml:space="preserve"> int, </w:t>
+      </w:r>
+    </w:p>
+    <w:p>
+      <w:pPr>
+        <w:tabs>
+          <w:tab w:val="left" w:pos="916"/>
+          <w:tab w:val="left" w:pos="1832"/>
+          <w:tab w:val="left" w:pos="2748"/>
+          <w:tab w:val="left" w:pos="3664"/>
+          <w:tab w:val="left" w:pos="4580"/>
+          <w:tab w:val="left" w:pos="5496"/>
+          <w:tab w:val="left" w:pos="6412"/>
+          <w:tab w:val="left" w:pos="7328"/>
+          <w:tab w:val="left" w:pos="8244"/>
+          <w:tab w:val="left" w:pos="9160"/>
+          <w:tab w:val="left" w:pos="10076"/>
+          <w:tab w:val="left" w:pos="10992"/>
+          <w:tab w:val="left" w:pos="11908"/>
+          <w:tab w:val="left" w:pos="12824"/>
+          <w:tab w:val="left" w:pos="13740"/>
+          <w:tab w:val="left" w:pos="14656"/>
+        </w:tabs>
+        <w:rPr>
+          <w:rFonts w:ascii="Courier New" w:hAnsi="Courier New" w:cs="Courier New"/>
+          <w:color w:val="000000"/>
+          <w:sz w:val="20"/>
+          <w:szCs w:val="20"/>
+        </w:rPr>
+      </w:pPr>
+      <w:r>
+        <w:rPr>
+          <w:rFonts w:ascii="Courier New" w:hAnsi="Courier New" w:cs="Courier New"/>
+          <w:color w:val="000000"/>
+          <w:sz w:val="20"/>
+          <w:szCs w:val="20"/>
+        </w:rPr>
+        <w:t xml:space="preserve">  </w:t>
+      </w:r>
+      <w:proofErr w:type="spellStart"/>
+      <w:r>
+        <w:rPr>
+          <w:rFonts w:ascii="Courier New" w:hAnsi="Courier New" w:cs="Courier New"/>
+          <w:color w:val="000000"/>
+          <w:sz w:val="20"/>
+          <w:szCs w:val="20"/>
+        </w:rPr>
+        <w:t>pulocationid</w:t>
+      </w:r>
+      <w:proofErr w:type="spellEnd"/>
+      <w:r>
+        <w:rPr>
+          <w:rFonts w:ascii="Courier New" w:hAnsi="Courier New" w:cs="Courier New"/>
+          <w:color w:val="000000"/>
+          <w:sz w:val="20"/>
+          <w:szCs w:val="20"/>
+        </w:rPr>
+        <w:t xml:space="preserve"> int, </w:t>
+      </w:r>
+    </w:p>
+    <w:p>
+      <w:pPr>
+        <w:tabs>
+          <w:tab w:val="left" w:pos="916"/>
+          <w:tab w:val="left" w:pos="1832"/>
+          <w:tab w:val="left" w:pos="2748"/>
+          <w:tab w:val="left" w:pos="3664"/>
+          <w:tab w:val="left" w:pos="4580"/>
+          <w:tab w:val="left" w:pos="5496"/>
+          <w:tab w:val="left" w:pos="6412"/>
+          <w:tab w:val="left" w:pos="7328"/>
+          <w:tab w:val="left" w:pos="8244"/>
+          <w:tab w:val="left" w:pos="9160"/>
+          <w:tab w:val="left" w:pos="10076"/>
+          <w:tab w:val="left" w:pos="10992"/>
+          <w:tab w:val="left" w:pos="11908"/>
+          <w:tab w:val="left" w:pos="12824"/>
+          <w:tab w:val="left" w:pos="13740"/>
+          <w:tab w:val="left" w:pos="14656"/>
+        </w:tabs>
+        <w:rPr>
+          <w:rFonts w:ascii="Courier New" w:hAnsi="Courier New" w:cs="Courier New"/>
+          <w:color w:val="000000"/>
+          <w:sz w:val="20"/>
+          <w:szCs w:val="20"/>
+        </w:rPr>
+      </w:pPr>
+      <w:r>
+        <w:rPr>
+          <w:rFonts w:ascii="Courier New" w:hAnsi="Courier New" w:cs="Courier New"/>
+          <w:color w:val="000000"/>
+          <w:sz w:val="20"/>
+          <w:szCs w:val="20"/>
+        </w:rPr>
+        <w:t xml:space="preserve">  </w:t>
+      </w:r>
+      <w:proofErr w:type="spellStart"/>
+      <w:r>
+        <w:rPr>
+          <w:rFonts w:ascii="Courier New" w:hAnsi="Courier New" w:cs="Courier New"/>
+          <w:color w:val="000000"/>
+          <w:sz w:val="20"/>
+          <w:szCs w:val="20"/>
+        </w:rPr>
+        <w:t>dolocationid</w:t>
+      </w:r>
+      <w:proofErr w:type="spellEnd"/>
+      <w:r>
+        <w:rPr>
+          <w:rFonts w:ascii="Courier New" w:hAnsi="Courier New" w:cs="Courier New"/>
+          <w:color w:val="000000"/>
+          <w:sz w:val="20"/>
+          <w:szCs w:val="20"/>
+        </w:rPr>
+        <w:t xml:space="preserve"> int, </w:t>
+      </w:r>
+    </w:p>
+    <w:p>
+      <w:pPr>
+        <w:tabs>
+          <w:tab w:val="left" w:pos="916"/>
+          <w:tab w:val="left" w:pos="1832"/>
+          <w:tab w:val="left" w:pos="2748"/>
+          <w:tab w:val="left" w:pos="3664"/>
+          <w:tab w:val="left" w:pos="4580"/>
+          <w:tab w:val="left" w:pos="5496"/>
+          <w:tab w:val="left" w:pos="6412"/>
+          <w:tab w:val="left" w:pos="7328"/>
+          <w:tab w:val="left" w:pos="8244"/>
+          <w:tab w:val="left" w:pos="9160"/>
+          <w:tab w:val="left" w:pos="10076"/>
+          <w:tab w:val="left" w:pos="10992"/>
+          <w:tab w:val="left" w:pos="11908"/>
+          <w:tab w:val="left" w:pos="12824"/>
+          <w:tab w:val="left" w:pos="13740"/>
+          <w:tab w:val="left" w:pos="14656"/>
+        </w:tabs>
+        <w:rPr>
+          <w:rFonts w:ascii="Courier New" w:hAnsi="Courier New" w:cs="Courier New"/>
+          <w:color w:val="000000"/>
+          <w:sz w:val="20"/>
+          <w:szCs w:val="20"/>
+        </w:rPr>
+      </w:pPr>
+      <w:r>
+        <w:rPr>
+          <w:rFonts w:ascii="Courier New" w:hAnsi="Courier New" w:cs="Courier New"/>
+          <w:color w:val="000000"/>
+          <w:sz w:val="20"/>
+          <w:szCs w:val="20"/>
+        </w:rPr>
+        <w:t xml:space="preserve">  </w:t>
+      </w:r>
+      <w:proofErr w:type="spellStart"/>
+      <w:r>
+        <w:rPr>
+          <w:rFonts w:ascii="Courier New" w:hAnsi="Courier New" w:cs="Courier New"/>
+          <w:color w:val="000000"/>
+          <w:sz w:val="20"/>
+          <w:szCs w:val="20"/>
+        </w:rPr>
+        <w:t>passenger_count</w:t>
+      </w:r>
+      <w:proofErr w:type="spellEnd"/>
+      <w:r>
+        <w:rPr>
+          <w:rFonts w:ascii="Courier New" w:hAnsi="Courier New" w:cs="Courier New"/>
+          <w:color w:val="000000"/>
+          <w:sz w:val="20"/>
+          <w:szCs w:val="20"/>
+        </w:rPr>
+        <w:t xml:space="preserve"> int, </w:t>
+      </w:r>
+    </w:p>
+    <w:p>
+      <w:pPr>
+        <w:tabs>
+          <w:tab w:val="left" w:pos="916"/>
+          <w:tab w:val="left" w:pos="1832"/>
+          <w:tab w:val="left" w:pos="2748"/>
+          <w:tab w:val="left" w:pos="3664"/>
+          <w:tab w:val="left" w:pos="4580"/>
+          <w:tab w:val="left" w:pos="5496"/>
+          <w:tab w:val="left" w:pos="6412"/>
+          <w:tab w:val="left" w:pos="7328"/>
+          <w:tab w:val="left" w:pos="8244"/>
+          <w:tab w:val="left" w:pos="9160"/>
+          <w:tab w:val="left" w:pos="10076"/>
+          <w:tab w:val="left" w:pos="10992"/>
+          <w:tab w:val="left" w:pos="11908"/>
+          <w:tab w:val="left" w:pos="12824"/>
+          <w:tab w:val="left" w:pos="13740"/>
+          <w:tab w:val="left" w:pos="14656"/>
+        </w:tabs>
+        <w:rPr>
+          <w:rFonts w:ascii="Courier New" w:hAnsi="Courier New" w:cs="Courier New"/>
+          <w:color w:val="000000"/>
+          <w:sz w:val="20"/>
+          <w:szCs w:val="20"/>
+        </w:rPr>
+      </w:pPr>
+      <w:r>
+        <w:rPr>
+          <w:rFonts w:ascii="Courier New" w:hAnsi="Courier New" w:cs="Courier New"/>
+          <w:color w:val="000000"/>
+          <w:sz w:val="20"/>
+          <w:szCs w:val="20"/>
+        </w:rPr>
+        <w:t xml:space="preserve">  </w:t>
+      </w:r>
+      <w:proofErr w:type="spellStart"/>
+      <w:r>
+        <w:rPr>
+          <w:rFonts w:ascii="Courier New" w:hAnsi="Courier New" w:cs="Courier New"/>
+          <w:color w:val="000000"/>
+          <w:sz w:val="20"/>
+          <w:szCs w:val="20"/>
+        </w:rPr>
+        <w:t>trip_distance</w:t>
+      </w:r>
+      <w:proofErr w:type="spellEnd"/>
+      <w:r>
+        <w:rPr>
+          <w:rFonts w:ascii="Courier New" w:hAnsi="Courier New" w:cs="Courier New"/>
+          <w:color w:val="000000"/>
+          <w:sz w:val="20"/>
+          <w:szCs w:val="20"/>
+        </w:rPr>
+        <w:t xml:space="preserve"> </w:t>
+      </w:r>
+      <w:proofErr w:type="gramStart"/>
+      <w:r>
+        <w:rPr>
+          <w:rFonts w:ascii="Courier New" w:hAnsi="Courier New" w:cs="Courier New"/>
+          <w:color w:val="000000"/>
+          <w:sz w:val="20"/>
+          <w:szCs w:val="20"/>
+        </w:rPr>
+        <w:t>decimal(</w:t>
+      </w:r>
+      <w:proofErr w:type="gramEnd"/>
+      <w:r>
+        <w:rPr>
+          <w:rFonts w:ascii="Courier New" w:hAnsi="Courier New" w:cs="Courier New"/>
+          <w:color w:val="000000"/>
+          <w:sz w:val="20"/>
+          <w:szCs w:val="20"/>
+        </w:rPr>
+        <w:t xml:space="preserve">8,2), </w:t>
+      </w:r>
+    </w:p>
+    <w:p>
+      <w:pPr>
+        <w:tabs>
+          <w:tab w:val="left" w:pos="916"/>
+          <w:tab w:val="left" w:pos="1832"/>
+          <w:tab w:val="left" w:pos="2748"/>
+          <w:tab w:val="left" w:pos="3664"/>
+          <w:tab w:val="left" w:pos="4580"/>
+          <w:tab w:val="left" w:pos="5496"/>
+          <w:tab w:val="left" w:pos="6412"/>
+          <w:tab w:val="left" w:pos="7328"/>
+          <w:tab w:val="left" w:pos="8244"/>
+          <w:tab w:val="left" w:pos="9160"/>
+          <w:tab w:val="left" w:pos="10076"/>
+          <w:tab w:val="left" w:pos="10992"/>
+          <w:tab w:val="left" w:pos="11908"/>
+          <w:tab w:val="left" w:pos="12824"/>
+          <w:tab w:val="left" w:pos="13740"/>
+          <w:tab w:val="left" w:pos="14656"/>
+        </w:tabs>
+        <w:rPr>
+          <w:rFonts w:ascii="Courier New" w:hAnsi="Courier New" w:cs="Courier New"/>
+          <w:color w:val="000000"/>
+          <w:sz w:val="20"/>
+          <w:szCs w:val="20"/>
+        </w:rPr>
+      </w:pPr>
+      <w:r>
+        <w:rPr>
+          <w:rFonts w:ascii="Courier New" w:hAnsi="Courier New" w:cs="Courier New"/>
+          <w:color w:val="000000"/>
+          <w:sz w:val="20"/>
+          <w:szCs w:val="20"/>
         </w:rPr>
         <w:lastRenderedPageBreak/>
+        <w:t xml:space="preserve">  </w:t>
+      </w:r>
+      <w:proofErr w:type="spellStart"/>
+      <w:r>
+        <w:rPr>
+          <w:rFonts w:ascii="Courier New" w:hAnsi="Courier New" w:cs="Courier New"/>
+          <w:color w:val="000000"/>
+          <w:sz w:val="20"/>
+          <w:szCs w:val="20"/>
+        </w:rPr>
+        <w:t>fare_amount</w:t>
+      </w:r>
+      <w:proofErr w:type="spellEnd"/>
+      <w:r>
+        <w:rPr>
+          <w:rFonts w:ascii="Courier New" w:hAnsi="Courier New" w:cs="Courier New"/>
+          <w:color w:val="000000"/>
+          <w:sz w:val="20"/>
+          <w:szCs w:val="20"/>
+        </w:rPr>
+        <w:t xml:space="preserve"> </w:t>
+      </w:r>
+      <w:proofErr w:type="gramStart"/>
+      <w:r>
+        <w:rPr>
+          <w:rFonts w:ascii="Courier New" w:hAnsi="Courier New" w:cs="Courier New"/>
+          <w:color w:val="000000"/>
+          <w:sz w:val="20"/>
+          <w:szCs w:val="20"/>
+        </w:rPr>
+        <w:t>decimal(</w:t>
+      </w:r>
+      <w:proofErr w:type="gramEnd"/>
+      <w:r>
+        <w:rPr>
+          <w:rFonts w:ascii="Courier New" w:hAnsi="Courier New" w:cs="Courier New"/>
+          <w:color w:val="000000"/>
+          <w:sz w:val="20"/>
+          <w:szCs w:val="20"/>
+        </w:rPr>
+        <w:t xml:space="preserve">8,2), </w:t>
+      </w:r>
+    </w:p>
+    <w:p>
+      <w:pPr>
+        <w:tabs>
+          <w:tab w:val="left" w:pos="916"/>
+          <w:tab w:val="left" w:pos="1832"/>
+          <w:tab w:val="left" w:pos="2748"/>
+          <w:tab w:val="left" w:pos="3664"/>
+          <w:tab w:val="left" w:pos="4580"/>
+          <w:tab w:val="left" w:pos="5496"/>
+          <w:tab w:val="left" w:pos="6412"/>
+          <w:tab w:val="left" w:pos="7328"/>
+          <w:tab w:val="left" w:pos="8244"/>
+          <w:tab w:val="left" w:pos="9160"/>
+          <w:tab w:val="left" w:pos="10076"/>
+          <w:tab w:val="left" w:pos="10992"/>
+          <w:tab w:val="left" w:pos="11908"/>
+          <w:tab w:val="left" w:pos="12824"/>
+          <w:tab w:val="left" w:pos="13740"/>
+          <w:tab w:val="left" w:pos="14656"/>
+        </w:tabs>
+        <w:rPr>
+          <w:rFonts w:ascii="Courier New" w:hAnsi="Courier New" w:cs="Courier New"/>
+          <w:color w:val="000000"/>
+          <w:sz w:val="20"/>
+          <w:szCs w:val="20"/>
+        </w:rPr>
+      </w:pPr>
+      <w:r>
+        <w:rPr>
+          <w:rFonts w:ascii="Courier New" w:hAnsi="Courier New" w:cs="Courier New"/>
+          <w:color w:val="000000"/>
+          <w:sz w:val="20"/>
+          <w:szCs w:val="20"/>
+        </w:rPr>
+        <w:t xml:space="preserve">  extra </w:t>
+      </w:r>
+      <w:proofErr w:type="gramStart"/>
+      <w:r>
+        <w:rPr>
+          <w:rFonts w:ascii="Courier New" w:hAnsi="Courier New" w:cs="Courier New"/>
+          <w:color w:val="000000"/>
+          <w:sz w:val="20"/>
+          <w:szCs w:val="20"/>
+        </w:rPr>
+        <w:t>decimal(</w:t>
+      </w:r>
+      <w:proofErr w:type="gramEnd"/>
+      <w:r>
+        <w:rPr>
+          <w:rFonts w:ascii="Courier New" w:hAnsi="Courier New" w:cs="Courier New"/>
+          <w:color w:val="000000"/>
+          <w:sz w:val="20"/>
+          <w:szCs w:val="20"/>
+        </w:rPr>
+        <w:t xml:space="preserve">8,2), </w:t>
+      </w:r>
+    </w:p>
+    <w:p>
+      <w:pPr>
+        <w:tabs>
+          <w:tab w:val="left" w:pos="916"/>
+          <w:tab w:val="left" w:pos="1832"/>
+          <w:tab w:val="left" w:pos="2748"/>
+          <w:tab w:val="left" w:pos="3664"/>
+          <w:tab w:val="left" w:pos="4580"/>
+          <w:tab w:val="left" w:pos="5496"/>
+          <w:tab w:val="left" w:pos="6412"/>
+          <w:tab w:val="left" w:pos="7328"/>
+          <w:tab w:val="left" w:pos="8244"/>
+          <w:tab w:val="left" w:pos="9160"/>
+          <w:tab w:val="left" w:pos="10076"/>
+          <w:tab w:val="left" w:pos="10992"/>
+          <w:tab w:val="left" w:pos="11908"/>
+          <w:tab w:val="left" w:pos="12824"/>
+          <w:tab w:val="left" w:pos="13740"/>
+          <w:tab w:val="left" w:pos="14656"/>
+        </w:tabs>
+        <w:rPr>
+          <w:rFonts w:ascii="Courier New" w:hAnsi="Courier New" w:cs="Courier New"/>
+          <w:color w:val="000000"/>
+          <w:sz w:val="20"/>
+          <w:szCs w:val="20"/>
+        </w:rPr>
+      </w:pPr>
+      <w:r>
+        <w:rPr>
+          <w:rFonts w:ascii="Courier New" w:hAnsi="Courier New" w:cs="Courier New"/>
+          <w:color w:val="000000"/>
+          <w:sz w:val="20"/>
+          <w:szCs w:val="20"/>
+        </w:rPr>
+        <w:t xml:space="preserve">  </w:t>
+      </w:r>
+      <w:proofErr w:type="spellStart"/>
+      <w:r>
+        <w:rPr>
+          <w:rFonts w:ascii="Courier New" w:hAnsi="Courier New" w:cs="Courier New"/>
+          <w:color w:val="000000"/>
+          <w:sz w:val="20"/>
+          <w:szCs w:val="20"/>
+        </w:rPr>
+        <w:t>mta_tax</w:t>
+      </w:r>
+      <w:proofErr w:type="spellEnd"/>
+      <w:r>
+        <w:rPr>
+          <w:rFonts w:ascii="Courier New" w:hAnsi="Courier New" w:cs="Courier New"/>
+          <w:color w:val="000000"/>
+          <w:sz w:val="20"/>
+          <w:szCs w:val="20"/>
+        </w:rPr>
+        <w:t xml:space="preserve"> </w:t>
+      </w:r>
+      <w:proofErr w:type="gramStart"/>
+      <w:r>
+        <w:rPr>
+          <w:rFonts w:ascii="Courier New" w:hAnsi="Courier New" w:cs="Courier New"/>
+          <w:color w:val="000000"/>
+          <w:sz w:val="20"/>
+          <w:szCs w:val="20"/>
+        </w:rPr>
+        <w:t>decimal(</w:t>
+      </w:r>
+      <w:proofErr w:type="gramEnd"/>
+      <w:r>
+        <w:rPr>
+          <w:rFonts w:ascii="Courier New" w:hAnsi="Courier New" w:cs="Courier New"/>
+          <w:color w:val="000000"/>
+          <w:sz w:val="20"/>
+          <w:szCs w:val="20"/>
+        </w:rPr>
+        <w:t xml:space="preserve">8,2), </w:t>
+      </w:r>
+    </w:p>
+    <w:p>
+      <w:pPr>
+        <w:tabs>
+          <w:tab w:val="left" w:pos="916"/>
+          <w:tab w:val="left" w:pos="1832"/>
+          <w:tab w:val="left" w:pos="2748"/>
+          <w:tab w:val="left" w:pos="3664"/>
+          <w:tab w:val="left" w:pos="4580"/>
+          <w:tab w:val="left" w:pos="5496"/>
+          <w:tab w:val="left" w:pos="6412"/>
+          <w:tab w:val="left" w:pos="7328"/>
+          <w:tab w:val="left" w:pos="8244"/>
+          <w:tab w:val="left" w:pos="9160"/>
+          <w:tab w:val="left" w:pos="10076"/>
+          <w:tab w:val="left" w:pos="10992"/>
+          <w:tab w:val="left" w:pos="11908"/>
+          <w:tab w:val="left" w:pos="12824"/>
+          <w:tab w:val="left" w:pos="13740"/>
+          <w:tab w:val="left" w:pos="14656"/>
+        </w:tabs>
+        <w:rPr>
+          <w:rFonts w:ascii="Courier New" w:hAnsi="Courier New" w:cs="Courier New"/>
+          <w:color w:val="000000"/>
+          <w:sz w:val="20"/>
+          <w:szCs w:val="20"/>
+        </w:rPr>
+      </w:pPr>
+      <w:r>
+        <w:rPr>
+          <w:rFonts w:ascii="Courier New" w:hAnsi="Courier New" w:cs="Courier New"/>
+          <w:color w:val="000000"/>
+          <w:sz w:val="20"/>
+          <w:szCs w:val="20"/>
+        </w:rPr>
+        <w:t xml:space="preserve">  </w:t>
+      </w:r>
+      <w:proofErr w:type="spellStart"/>
+      <w:r>
+        <w:rPr>
+          <w:rFonts w:ascii="Courier New" w:hAnsi="Courier New" w:cs="Courier New"/>
+          <w:color w:val="000000"/>
+          <w:sz w:val="20"/>
+          <w:szCs w:val="20"/>
+        </w:rPr>
+        <w:t>tip_amount</w:t>
+      </w:r>
+      <w:proofErr w:type="spellEnd"/>
+      <w:r>
+        <w:rPr>
+          <w:rFonts w:ascii="Courier New" w:hAnsi="Courier New" w:cs="Courier New"/>
+          <w:color w:val="000000"/>
+          <w:sz w:val="20"/>
+          <w:szCs w:val="20"/>
+        </w:rPr>
+        <w:t xml:space="preserve"> </w:t>
+      </w:r>
+      <w:proofErr w:type="gramStart"/>
+      <w:r>
+        <w:rPr>
+          <w:rFonts w:ascii="Courier New" w:hAnsi="Courier New" w:cs="Courier New"/>
+          <w:color w:val="000000"/>
+          <w:sz w:val="20"/>
+          <w:szCs w:val="20"/>
+        </w:rPr>
+        <w:t>decimal(</w:t>
+      </w:r>
+      <w:proofErr w:type="gramEnd"/>
+      <w:r>
+        <w:rPr>
+          <w:rFonts w:ascii="Courier New" w:hAnsi="Courier New" w:cs="Courier New"/>
+          <w:color w:val="000000"/>
+          <w:sz w:val="20"/>
+          <w:szCs w:val="20"/>
+        </w:rPr>
+        <w:t xml:space="preserve">8,2), </w:t>
+      </w:r>
+    </w:p>
+    <w:p>
+      <w:pPr>
+        <w:tabs>
+          <w:tab w:val="left" w:pos="916"/>
+          <w:tab w:val="left" w:pos="1832"/>
+          <w:tab w:val="left" w:pos="2748"/>
+          <w:tab w:val="left" w:pos="3664"/>
+          <w:tab w:val="left" w:pos="4580"/>
+          <w:tab w:val="left" w:pos="5496"/>
+          <w:tab w:val="left" w:pos="6412"/>
+          <w:tab w:val="left" w:pos="7328"/>
+          <w:tab w:val="left" w:pos="8244"/>
+          <w:tab w:val="left" w:pos="9160"/>
+          <w:tab w:val="left" w:pos="10076"/>
+          <w:tab w:val="left" w:pos="10992"/>
+          <w:tab w:val="left" w:pos="11908"/>
+          <w:tab w:val="left" w:pos="12824"/>
+          <w:tab w:val="left" w:pos="13740"/>
+          <w:tab w:val="left" w:pos="14656"/>
+        </w:tabs>
+        <w:rPr>
+          <w:rFonts w:ascii="Courier New" w:hAnsi="Courier New" w:cs="Courier New"/>
+          <w:color w:val="000000"/>
+          <w:sz w:val="20"/>
+          <w:szCs w:val="20"/>
+        </w:rPr>
+      </w:pPr>
+      <w:r>
+        <w:rPr>
+          <w:rFonts w:ascii="Courier New" w:hAnsi="Courier New" w:cs="Courier New"/>
+          <w:color w:val="000000"/>
+          <w:sz w:val="20"/>
+          <w:szCs w:val="20"/>
+        </w:rPr>
+        <w:t xml:space="preserve">  </w:t>
+      </w:r>
+      <w:proofErr w:type="spellStart"/>
+      <w:r>
+        <w:rPr>
+          <w:rFonts w:ascii="Courier New" w:hAnsi="Courier New" w:cs="Courier New"/>
+          <w:color w:val="000000"/>
+          <w:sz w:val="20"/>
+          <w:szCs w:val="20"/>
+        </w:rPr>
+        <w:t>tolls_amount</w:t>
+      </w:r>
+      <w:proofErr w:type="spellEnd"/>
+      <w:r>
+        <w:rPr>
+          <w:rFonts w:ascii="Courier New" w:hAnsi="Courier New" w:cs="Courier New"/>
+          <w:color w:val="000000"/>
+          <w:sz w:val="20"/>
+          <w:szCs w:val="20"/>
+        </w:rPr>
+        <w:t xml:space="preserve"> </w:t>
+      </w:r>
+      <w:proofErr w:type="gramStart"/>
+      <w:r>
+        <w:rPr>
+          <w:rFonts w:ascii="Courier New" w:hAnsi="Courier New" w:cs="Courier New"/>
+          <w:color w:val="000000"/>
+          <w:sz w:val="20"/>
+          <w:szCs w:val="20"/>
+        </w:rPr>
+        <w:t>decimal(</w:t>
+      </w:r>
+      <w:proofErr w:type="gramEnd"/>
+      <w:r>
+        <w:rPr>
+          <w:rFonts w:ascii="Courier New" w:hAnsi="Courier New" w:cs="Courier New"/>
+          <w:color w:val="000000"/>
+          <w:sz w:val="20"/>
+          <w:szCs w:val="20"/>
+        </w:rPr>
+        <w:t xml:space="preserve">8,2), </w:t>
+      </w:r>
+    </w:p>
+    <w:p>
+      <w:pPr>
+        <w:tabs>
+          <w:tab w:val="left" w:pos="916"/>
+          <w:tab w:val="left" w:pos="1832"/>
+          <w:tab w:val="left" w:pos="2748"/>
+          <w:tab w:val="left" w:pos="3664"/>
+          <w:tab w:val="left" w:pos="4580"/>
+          <w:tab w:val="left" w:pos="5496"/>
+          <w:tab w:val="left" w:pos="6412"/>
+          <w:tab w:val="left" w:pos="7328"/>
+          <w:tab w:val="left" w:pos="8244"/>
+          <w:tab w:val="left" w:pos="9160"/>
+          <w:tab w:val="left" w:pos="10076"/>
+          <w:tab w:val="left" w:pos="10992"/>
+          <w:tab w:val="left" w:pos="11908"/>
+          <w:tab w:val="left" w:pos="12824"/>
+          <w:tab w:val="left" w:pos="13740"/>
+          <w:tab w:val="left" w:pos="14656"/>
+        </w:tabs>
+        <w:rPr>
+          <w:rFonts w:ascii="Courier New" w:hAnsi="Courier New" w:cs="Courier New"/>
+          <w:color w:val="000000"/>
+          <w:sz w:val="20"/>
+          <w:szCs w:val="20"/>
+        </w:rPr>
+      </w:pPr>
+      <w:r>
+        <w:rPr>
+          <w:rFonts w:ascii="Courier New" w:hAnsi="Courier New" w:cs="Courier New"/>
+          <w:color w:val="000000"/>
+          <w:sz w:val="20"/>
+          <w:szCs w:val="20"/>
+        </w:rPr>
+        <w:t xml:space="preserve">  </w:t>
+      </w:r>
+      <w:proofErr w:type="spellStart"/>
+      <w:r>
+        <w:rPr>
+          <w:rFonts w:ascii="Courier New" w:hAnsi="Courier New" w:cs="Courier New"/>
+          <w:color w:val="000000"/>
+          <w:sz w:val="20"/>
+          <w:szCs w:val="20"/>
+        </w:rPr>
+        <w:t>ehail_fee</w:t>
+      </w:r>
+      <w:proofErr w:type="spellEnd"/>
+      <w:r>
+        <w:rPr>
+          <w:rFonts w:ascii="Courier New" w:hAnsi="Courier New" w:cs="Courier New"/>
+          <w:color w:val="000000"/>
+          <w:sz w:val="20"/>
+          <w:szCs w:val="20"/>
+        </w:rPr>
+        <w:t xml:space="preserve"> </w:t>
+      </w:r>
+      <w:proofErr w:type="gramStart"/>
+      <w:r>
+        <w:rPr>
+          <w:rFonts w:ascii="Courier New" w:hAnsi="Courier New" w:cs="Courier New"/>
+          <w:color w:val="000000"/>
+          <w:sz w:val="20"/>
+          <w:szCs w:val="20"/>
+        </w:rPr>
+        <w:t>varchar(</w:t>
+      </w:r>
+      <w:proofErr w:type="gramEnd"/>
+      <w:r>
+        <w:rPr>
+          <w:rFonts w:ascii="Courier New" w:hAnsi="Courier New" w:cs="Courier New"/>
+          <w:color w:val="000000"/>
+          <w:sz w:val="20"/>
+          <w:szCs w:val="20"/>
+        </w:rPr>
+        <w:t xml:space="preserve">100), </w:t>
+      </w:r>
+    </w:p>
+    <w:p>
+      <w:pPr>
+        <w:tabs>
+          <w:tab w:val="left" w:pos="916"/>
+          <w:tab w:val="left" w:pos="1832"/>
+          <w:tab w:val="left" w:pos="2748"/>
+          <w:tab w:val="left" w:pos="3664"/>
+          <w:tab w:val="left" w:pos="4580"/>
+          <w:tab w:val="left" w:pos="5496"/>
+          <w:tab w:val="left" w:pos="6412"/>
+          <w:tab w:val="left" w:pos="7328"/>
+          <w:tab w:val="left" w:pos="8244"/>
+          <w:tab w:val="left" w:pos="9160"/>
+          <w:tab w:val="left" w:pos="10076"/>
+          <w:tab w:val="left" w:pos="10992"/>
+          <w:tab w:val="left" w:pos="11908"/>
+          <w:tab w:val="left" w:pos="12824"/>
+          <w:tab w:val="left" w:pos="13740"/>
+          <w:tab w:val="left" w:pos="14656"/>
+        </w:tabs>
+        <w:rPr>
+          <w:rFonts w:ascii="Courier New" w:hAnsi="Courier New" w:cs="Courier New"/>
+          <w:color w:val="000000"/>
+          <w:sz w:val="20"/>
+          <w:szCs w:val="20"/>
+        </w:rPr>
+      </w:pPr>
+      <w:r>
+        <w:rPr>
+          <w:rFonts w:ascii="Courier New" w:hAnsi="Courier New" w:cs="Courier New"/>
+          <w:color w:val="000000"/>
+          <w:sz w:val="20"/>
+          <w:szCs w:val="20"/>
+        </w:rPr>
+        <w:t xml:space="preserve">  </w:t>
+      </w:r>
+      <w:proofErr w:type="spellStart"/>
+      <w:r>
+        <w:rPr>
+          <w:rFonts w:ascii="Courier New" w:hAnsi="Courier New" w:cs="Courier New"/>
+          <w:color w:val="000000"/>
+          <w:sz w:val="20"/>
+          <w:szCs w:val="20"/>
+        </w:rPr>
+        <w:t>improvement_surcharge</w:t>
+      </w:r>
+      <w:proofErr w:type="spellEnd"/>
+      <w:r>
+        <w:rPr>
+          <w:rFonts w:ascii="Courier New" w:hAnsi="Courier New" w:cs="Courier New"/>
+          <w:color w:val="000000"/>
+          <w:sz w:val="20"/>
+          <w:szCs w:val="20"/>
+        </w:rPr>
+        <w:t xml:space="preserve"> </w:t>
+      </w:r>
+      <w:proofErr w:type="gramStart"/>
+      <w:r>
+        <w:rPr>
+          <w:rFonts w:ascii="Courier New" w:hAnsi="Courier New" w:cs="Courier New"/>
+          <w:color w:val="000000"/>
+          <w:sz w:val="20"/>
+          <w:szCs w:val="20"/>
+        </w:rPr>
+        <w:t>decimal(</w:t>
+      </w:r>
+      <w:proofErr w:type="gramEnd"/>
+      <w:r>
+        <w:rPr>
+          <w:rFonts w:ascii="Courier New" w:hAnsi="Courier New" w:cs="Courier New"/>
+          <w:color w:val="000000"/>
+          <w:sz w:val="20"/>
+          <w:szCs w:val="20"/>
+        </w:rPr>
+        <w:t xml:space="preserve">8,2), </w:t>
+      </w:r>
+    </w:p>
+    <w:p>
+      <w:pPr>
+        <w:tabs>
+          <w:tab w:val="left" w:pos="916"/>
+          <w:tab w:val="left" w:pos="1832"/>
+          <w:tab w:val="left" w:pos="2748"/>
+          <w:tab w:val="left" w:pos="3664"/>
+          <w:tab w:val="left" w:pos="4580"/>
+          <w:tab w:val="left" w:pos="5496"/>
+          <w:tab w:val="left" w:pos="6412"/>
+          <w:tab w:val="left" w:pos="7328"/>
+          <w:tab w:val="left" w:pos="8244"/>
+          <w:tab w:val="left" w:pos="9160"/>
+          <w:tab w:val="left" w:pos="10076"/>
+          <w:tab w:val="left" w:pos="10992"/>
+          <w:tab w:val="left" w:pos="11908"/>
+          <w:tab w:val="left" w:pos="12824"/>
+          <w:tab w:val="left" w:pos="13740"/>
+          <w:tab w:val="left" w:pos="14656"/>
+        </w:tabs>
+        <w:rPr>
+          <w:rFonts w:ascii="Courier New" w:hAnsi="Courier New" w:cs="Courier New"/>
+          <w:color w:val="000000"/>
+          <w:sz w:val="20"/>
+          <w:szCs w:val="20"/>
+        </w:rPr>
+      </w:pPr>
+      <w:r>
+        <w:rPr>
+          <w:rFonts w:ascii="Courier New" w:hAnsi="Courier New" w:cs="Courier New"/>
+          <w:color w:val="000000"/>
+          <w:sz w:val="20"/>
+          <w:szCs w:val="20"/>
+        </w:rPr>
+        <w:t xml:space="preserve">  </w:t>
+      </w:r>
+      <w:proofErr w:type="spellStart"/>
+      <w:r>
+        <w:rPr>
+          <w:rFonts w:ascii="Courier New" w:hAnsi="Courier New" w:cs="Courier New"/>
+          <w:color w:val="000000"/>
+          <w:sz w:val="20"/>
+          <w:szCs w:val="20"/>
+        </w:rPr>
+        <w:t>total_amount</w:t>
+      </w:r>
+      <w:proofErr w:type="spellEnd"/>
+      <w:r>
+        <w:rPr>
+          <w:rFonts w:ascii="Courier New" w:hAnsi="Courier New" w:cs="Courier New"/>
+          <w:color w:val="000000"/>
+          <w:sz w:val="20"/>
+          <w:szCs w:val="20"/>
+        </w:rPr>
+        <w:t xml:space="preserve"> </w:t>
+      </w:r>
+      <w:proofErr w:type="gramStart"/>
+      <w:r>
+        <w:rPr>
+          <w:rFonts w:ascii="Courier New" w:hAnsi="Courier New" w:cs="Courier New"/>
+          <w:color w:val="000000"/>
+          <w:sz w:val="20"/>
+          <w:szCs w:val="20"/>
+        </w:rPr>
+        <w:t>decimal(</w:t>
+      </w:r>
+      <w:proofErr w:type="gramEnd"/>
+      <w:r>
+        <w:rPr>
+          <w:rFonts w:ascii="Courier New" w:hAnsi="Courier New" w:cs="Courier New"/>
+          <w:color w:val="000000"/>
+          <w:sz w:val="20"/>
+          <w:szCs w:val="20"/>
+        </w:rPr>
+        <w:t xml:space="preserve">8,2), </w:t>
+      </w:r>
+    </w:p>
+    <w:p>
+      <w:pPr>
+        <w:tabs>
+          <w:tab w:val="left" w:pos="916"/>
+          <w:tab w:val="left" w:pos="1832"/>
+          <w:tab w:val="left" w:pos="2748"/>
+          <w:tab w:val="left" w:pos="3664"/>
+          <w:tab w:val="left" w:pos="4580"/>
+          <w:tab w:val="left" w:pos="5496"/>
+          <w:tab w:val="left" w:pos="6412"/>
+          <w:tab w:val="left" w:pos="7328"/>
+          <w:tab w:val="left" w:pos="8244"/>
+          <w:tab w:val="left" w:pos="9160"/>
+          <w:tab w:val="left" w:pos="10076"/>
+          <w:tab w:val="left" w:pos="10992"/>
+          <w:tab w:val="left" w:pos="11908"/>
+          <w:tab w:val="left" w:pos="12824"/>
+          <w:tab w:val="left" w:pos="13740"/>
+          <w:tab w:val="left" w:pos="14656"/>
+        </w:tabs>
+        <w:rPr>
+          <w:rFonts w:ascii="Courier New" w:hAnsi="Courier New" w:cs="Courier New"/>
+          <w:color w:val="000000"/>
+          <w:sz w:val="20"/>
+          <w:szCs w:val="20"/>
+        </w:rPr>
+      </w:pPr>
+      <w:r>
+        <w:rPr>
+          <w:rFonts w:ascii="Courier New" w:hAnsi="Courier New" w:cs="Courier New"/>
+          <w:color w:val="000000"/>
+          <w:sz w:val="20"/>
+          <w:szCs w:val="20"/>
+        </w:rPr>
+        <w:t xml:space="preserve">  </w:t>
+      </w:r>
+      <w:proofErr w:type="spellStart"/>
+      <w:r>
+        <w:rPr>
+          <w:rFonts w:ascii="Courier New" w:hAnsi="Courier New" w:cs="Courier New"/>
+          <w:color w:val="000000"/>
+          <w:sz w:val="20"/>
+          <w:szCs w:val="20"/>
+        </w:rPr>
+        <w:t>payment_type</w:t>
+      </w:r>
+      <w:proofErr w:type="spellEnd"/>
+      <w:r>
+        <w:rPr>
+          <w:rFonts w:ascii="Courier New" w:hAnsi="Courier New" w:cs="Courier New"/>
+          <w:color w:val="000000"/>
+          <w:sz w:val="20"/>
+          <w:szCs w:val="20"/>
+        </w:rPr>
+        <w:t xml:space="preserve"> </w:t>
+      </w:r>
+      <w:proofErr w:type="gramStart"/>
+      <w:r>
+        <w:rPr>
+          <w:rFonts w:ascii="Courier New" w:hAnsi="Courier New" w:cs="Courier New"/>
+          <w:color w:val="000000"/>
+          <w:sz w:val="20"/>
+          <w:szCs w:val="20"/>
+        </w:rPr>
+        <w:t>varchar(</w:t>
+      </w:r>
+      <w:proofErr w:type="gramEnd"/>
+      <w:r>
+        <w:rPr>
+          <w:rFonts w:ascii="Courier New" w:hAnsi="Courier New" w:cs="Courier New"/>
+          <w:color w:val="000000"/>
+          <w:sz w:val="20"/>
+          <w:szCs w:val="20"/>
+        </w:rPr>
+        <w:t xml:space="preserve">10), </w:t>
+      </w:r>
+    </w:p>
+    <w:p>
+      <w:pPr>
+        <w:tabs>
+          <w:tab w:val="left" w:pos="916"/>
+          <w:tab w:val="left" w:pos="1832"/>
+          <w:tab w:val="left" w:pos="2748"/>
+          <w:tab w:val="left" w:pos="3664"/>
+          <w:tab w:val="left" w:pos="4580"/>
+          <w:tab w:val="left" w:pos="5496"/>
+          <w:tab w:val="left" w:pos="6412"/>
+          <w:tab w:val="left" w:pos="7328"/>
+          <w:tab w:val="left" w:pos="8244"/>
+          <w:tab w:val="left" w:pos="9160"/>
+          <w:tab w:val="left" w:pos="10076"/>
+          <w:tab w:val="left" w:pos="10992"/>
+          <w:tab w:val="left" w:pos="11908"/>
+          <w:tab w:val="left" w:pos="12824"/>
+          <w:tab w:val="left" w:pos="13740"/>
+          <w:tab w:val="left" w:pos="14656"/>
+        </w:tabs>
+        <w:rPr>
+          <w:rFonts w:ascii="Courier New" w:hAnsi="Courier New" w:cs="Courier New"/>
+          <w:color w:val="000000"/>
+          <w:sz w:val="20"/>
+          <w:szCs w:val="20"/>
+        </w:rPr>
+      </w:pPr>
+      <w:r>
+        <w:rPr>
+          <w:rFonts w:ascii="Courier New" w:hAnsi="Courier New" w:cs="Courier New"/>
+          <w:color w:val="000000"/>
+          <w:sz w:val="20"/>
+          <w:szCs w:val="20"/>
+        </w:rPr>
+        <w:t xml:space="preserve">  </w:t>
+      </w:r>
+      <w:proofErr w:type="spellStart"/>
+      <w:r>
+        <w:rPr>
+          <w:rFonts w:ascii="Courier New" w:hAnsi="Courier New" w:cs="Courier New"/>
+          <w:color w:val="000000"/>
+          <w:sz w:val="20"/>
+          <w:szCs w:val="20"/>
+        </w:rPr>
+        <w:t>trip_type</w:t>
+      </w:r>
+      <w:proofErr w:type="spellEnd"/>
+      <w:r>
+        <w:rPr>
+          <w:rFonts w:ascii="Courier New" w:hAnsi="Courier New" w:cs="Courier New"/>
+          <w:color w:val="000000"/>
+          <w:sz w:val="20"/>
+          <w:szCs w:val="20"/>
+        </w:rPr>
+        <w:t xml:space="preserve"> </w:t>
+      </w:r>
+      <w:proofErr w:type="gramStart"/>
+      <w:r>
+        <w:rPr>
+          <w:rFonts w:ascii="Courier New" w:hAnsi="Courier New" w:cs="Courier New"/>
+          <w:color w:val="000000"/>
+          <w:sz w:val="20"/>
+          <w:szCs w:val="20"/>
+        </w:rPr>
+        <w:t>varchar(</w:t>
+      </w:r>
+      <w:proofErr w:type="gramEnd"/>
+      <w:r>
+        <w:rPr>
+          <w:rFonts w:ascii="Courier New" w:hAnsi="Courier New" w:cs="Courier New"/>
+          <w:color w:val="000000"/>
+          <w:sz w:val="20"/>
+          <w:szCs w:val="20"/>
+        </w:rPr>
+        <w:t xml:space="preserve">10), </w:t>
+      </w:r>
+    </w:p>
+    <w:p>
+      <w:pPr>
+        <w:tabs>
+          <w:tab w:val="left" w:pos="916"/>
+          <w:tab w:val="left" w:pos="1832"/>
+          <w:tab w:val="left" w:pos="2748"/>
+          <w:tab w:val="left" w:pos="3664"/>
+          <w:tab w:val="left" w:pos="4580"/>
+          <w:tab w:val="left" w:pos="5496"/>
+          <w:tab w:val="left" w:pos="6412"/>
+          <w:tab w:val="left" w:pos="7328"/>
+          <w:tab w:val="left" w:pos="8244"/>
+          <w:tab w:val="left" w:pos="9160"/>
+          <w:tab w:val="left" w:pos="10076"/>
+          <w:tab w:val="left" w:pos="10992"/>
+          <w:tab w:val="left" w:pos="11908"/>
+          <w:tab w:val="left" w:pos="12824"/>
+          <w:tab w:val="left" w:pos="13740"/>
+          <w:tab w:val="left" w:pos="14656"/>
+        </w:tabs>
+        <w:rPr>
+          <w:rFonts w:ascii="Courier New" w:hAnsi="Courier New" w:cs="Courier New"/>
+          <w:color w:val="000000"/>
+          <w:sz w:val="20"/>
+          <w:szCs w:val="20"/>
+        </w:rPr>
+      </w:pPr>
+      <w:r>
+        <w:rPr>
+          <w:rFonts w:ascii="Courier New" w:hAnsi="Courier New" w:cs="Courier New"/>
+          <w:color w:val="000000"/>
+          <w:sz w:val="20"/>
+          <w:szCs w:val="20"/>
+        </w:rPr>
+        <w:t xml:space="preserve">  </w:t>
+      </w:r>
+      <w:proofErr w:type="spellStart"/>
+      <w:r>
+        <w:rPr>
+          <w:rFonts w:ascii="Courier New" w:hAnsi="Courier New" w:cs="Courier New"/>
+          <w:color w:val="000000"/>
+          <w:sz w:val="20"/>
+          <w:szCs w:val="20"/>
+        </w:rPr>
+        <w:t>congestion_surcharge</w:t>
+      </w:r>
+      <w:proofErr w:type="spellEnd"/>
+      <w:r>
+        <w:rPr>
+          <w:rFonts w:ascii="Courier New" w:hAnsi="Courier New" w:cs="Courier New"/>
+          <w:color w:val="000000"/>
+          <w:sz w:val="20"/>
+          <w:szCs w:val="20"/>
+        </w:rPr>
+        <w:t xml:space="preserve"> </w:t>
+      </w:r>
+      <w:proofErr w:type="gramStart"/>
+      <w:r>
+        <w:rPr>
+          <w:rFonts w:ascii="Courier New" w:hAnsi="Courier New" w:cs="Courier New"/>
+          <w:color w:val="000000"/>
+          <w:sz w:val="20"/>
+          <w:szCs w:val="20"/>
+        </w:rPr>
+        <w:t>decimal(</w:t>
+      </w:r>
+      <w:proofErr w:type="gramEnd"/>
+      <w:r>
+        <w:rPr>
+          <w:rFonts w:ascii="Courier New" w:hAnsi="Courier New" w:cs="Courier New"/>
+          <w:color w:val="000000"/>
+          <w:sz w:val="20"/>
+          <w:szCs w:val="20"/>
+        </w:rPr>
+        <w:t>8,2))</w:t>
+      </w:r>
+    </w:p>
+    <w:p>
+      <w:pPr>
+        <w:tabs>
+          <w:tab w:val="left" w:pos="916"/>
+          <w:tab w:val="left" w:pos="1832"/>
+          <w:tab w:val="left" w:pos="2748"/>
+          <w:tab w:val="left" w:pos="3664"/>
+          <w:tab w:val="left" w:pos="4580"/>
+          <w:tab w:val="left" w:pos="5496"/>
+          <w:tab w:val="left" w:pos="6412"/>
+          <w:tab w:val="left" w:pos="7328"/>
+          <w:tab w:val="left" w:pos="8244"/>
+          <w:tab w:val="left" w:pos="9160"/>
+          <w:tab w:val="left" w:pos="10076"/>
+          <w:tab w:val="left" w:pos="10992"/>
+          <w:tab w:val="left" w:pos="11908"/>
+          <w:tab w:val="left" w:pos="12824"/>
+          <w:tab w:val="left" w:pos="13740"/>
+          <w:tab w:val="left" w:pos="14656"/>
+        </w:tabs>
+        <w:rPr>
+          <w:rFonts w:ascii="Courier New" w:hAnsi="Courier New" w:cs="Courier New"/>
+          <w:color w:val="000000"/>
+          <w:sz w:val="20"/>
+          <w:szCs w:val="20"/>
+        </w:rPr>
+      </w:pPr>
+      <w:r>
+        <w:rPr>
+          <w:rFonts w:ascii="Courier New" w:hAnsi="Courier New" w:cs="Courier New"/>
+          <w:color w:val="000000"/>
+          <w:sz w:val="20"/>
+          <w:szCs w:val="20"/>
+        </w:rPr>
+        <w:t>;</w:t>
+      </w:r>
+    </w:p>
+    <w:p/>
+    <w:p>
+      <w:r>
+        <w:t xml:space="preserve">You can find your IAM </w:t>
+      </w:r>
+      <w:proofErr w:type="spellStart"/>
+      <w:r>
+        <w:t>arn</w:t>
+      </w:r>
+      <w:proofErr w:type="spellEnd"/>
+      <w:r>
+        <w:t xml:space="preserve"> by navigating to Redshift CLUSTERS &gt; Properties tab</w:t>
+      </w:r>
+    </w:p>
+    <w:p/>
+    <w:p>
+      <w:r>
         <w:drawing>
-          <wp:inline distT="0" distB="0" distL="0" distR="0" wp14:anchorId="5B402606" wp14:editId="46FFA565">
-            <wp:extent cx="3314039" cy="2876062"/>
-            <wp:effectExtent l="0" t="0" r="1270" b="635"/>
-            <wp:docPr id="8" name="Picture 8"/>
+          <wp:inline distT="0" distB="0" distL="0" distR="0" wp14:anchorId="566A4D30" wp14:editId="03B4AF1C">
+            <wp:extent cx="5943600" cy="2050415"/>
+            <wp:effectExtent l="0" t="0" r="0" b="0"/>
+            <wp:docPr id="40" name="Picture 40"/>
             <wp:cNvGraphicFramePr>
               <a:graphicFrameLocks xmlns:a="http://schemas.openxmlformats.org/drawingml/2006/main" noChangeAspect="1"/>
             </wp:cNvGraphicFramePr>
@@ -3357,7 +5693,7 @@
                   <pic:spPr>
                     <a:xfrm>
                       <a:off x="0" y="0"/>
-                      <a:ext cx="3317021" cy="2878650"/>
+                      <a:ext cx="5943600" cy="2050415"/>
                     </a:xfrm>
                     <a:prstGeom prst="rect">
                       <a:avLst/>
@@ -3372,1734 +5708,16 @@
     </w:p>
     <w:p/>
     <w:p/>
-    <w:p/>
-    <w:p>
-      <w:pPr>
-        <w:pStyle w:val="Heading1"/>
-        <w:rPr>
-          <w:b/>
-        </w:rPr>
-      </w:pPr>
-      <w:r>
-        <w:rPr>
-          <w:b/>
-        </w:rPr>
-        <w:t>Redshift schema setup</w:t>
-      </w:r>
-    </w:p>
-    <w:p/>
-    <w:p>
-      <w:r>
-        <w:t xml:space="preserve">We will setup the schema and create the database tables from Redshift Editor. </w:t>
-      </w:r>
-    </w:p>
-    <w:p/>
-    <w:p>
-      <w:r>
-        <w:t xml:space="preserve">Navigate </w:t>
-      </w:r>
-      <w:r>
-        <w:rPr>
-          <w:b/>
-        </w:rPr>
-        <w:t>Services &gt; Redshift</w:t>
-      </w:r>
-      <w:r>
-        <w:t xml:space="preserve">. From the left pane click </w:t>
-      </w:r>
-      <w:r>
-        <w:rPr>
-          <w:b/>
-        </w:rPr>
-        <w:t>Editor</w:t>
-      </w:r>
-      <w:r>
-        <w:t xml:space="preserve">. If you have already connected to the editor in the section </w:t>
-      </w:r>
-      <w:r>
-        <w:rPr>
-          <w:b/>
-        </w:rPr>
-        <w:t xml:space="preserve">Navigate to your Amazon Redshift cluster </w:t>
-      </w:r>
-      <w:r>
-        <w:t>then you will be automatically connected</w:t>
-      </w:r>
-      <w:r>
-        <w:t xml:space="preserve"> to the database</w:t>
-      </w:r>
-      <w:r>
-        <w:t>.</w:t>
-      </w:r>
-      <w:r>
-        <w:t xml:space="preserve"> Otherwise follow the steps in the section </w:t>
-      </w:r>
-      <w:r>
-        <w:rPr>
-          <w:b/>
-        </w:rPr>
-        <w:t>Navigate to your Amazon Redshift cluster</w:t>
-      </w:r>
-      <w:r>
-        <w:t>.</w:t>
-      </w:r>
-    </w:p>
-    <w:p/>
-    <w:p>
-      <w:r>
-        <w:t>In the Query editor click on the “+” sign to open a new tab. Paste below scripts.</w:t>
-      </w:r>
-    </w:p>
-    <w:p/>
-    <w:p>
-      <w:pPr>
-        <w:tabs>
-          <w:tab w:val="left" w:pos="916"/>
-          <w:tab w:val="left" w:pos="1832"/>
-          <w:tab w:val="left" w:pos="2748"/>
-          <w:tab w:val="left" w:pos="3664"/>
-          <w:tab w:val="left" w:pos="4580"/>
-          <w:tab w:val="left" w:pos="5496"/>
-          <w:tab w:val="left" w:pos="6412"/>
-          <w:tab w:val="left" w:pos="7328"/>
-          <w:tab w:val="left" w:pos="8244"/>
-          <w:tab w:val="left" w:pos="9160"/>
-          <w:tab w:val="left" w:pos="10076"/>
-          <w:tab w:val="left" w:pos="10992"/>
-          <w:tab w:val="left" w:pos="11908"/>
-          <w:tab w:val="left" w:pos="12824"/>
-          <w:tab w:val="left" w:pos="13740"/>
-          <w:tab w:val="left" w:pos="14656"/>
-        </w:tabs>
-        <w:rPr>
-          <w:rFonts w:ascii="Courier New" w:hAnsi="Courier New" w:cs="Courier New"/>
-          <w:color w:val="000000"/>
-          <w:sz w:val="20"/>
-          <w:szCs w:val="20"/>
-        </w:rPr>
-      </w:pPr>
-      <w:r>
-        <w:rPr>
-          <w:rFonts w:ascii="Courier New" w:hAnsi="Courier New" w:cs="Courier New"/>
-          <w:color w:val="000000"/>
-          <w:sz w:val="20"/>
-          <w:szCs w:val="20"/>
-        </w:rPr>
-        <w:t xml:space="preserve">CREATE SCHEMA </w:t>
-      </w:r>
-      <w:proofErr w:type="spellStart"/>
-      <w:r>
-        <w:rPr>
-          <w:rFonts w:ascii="Courier New" w:hAnsi="Courier New" w:cs="Courier New"/>
-          <w:color w:val="000000"/>
-          <w:sz w:val="20"/>
-          <w:szCs w:val="20"/>
-        </w:rPr>
-        <w:t>taxischema</w:t>
-      </w:r>
-      <w:proofErr w:type="spellEnd"/>
-      <w:r>
-        <w:rPr>
-          <w:rFonts w:ascii="Courier New" w:hAnsi="Courier New" w:cs="Courier New"/>
-          <w:color w:val="000000"/>
-          <w:sz w:val="20"/>
-          <w:szCs w:val="20"/>
-        </w:rPr>
-        <w:t>;</w:t>
-      </w:r>
-    </w:p>
-    <w:p>
-      <w:pPr>
-        <w:tabs>
-          <w:tab w:val="left" w:pos="916"/>
-          <w:tab w:val="left" w:pos="1832"/>
-          <w:tab w:val="left" w:pos="2748"/>
-          <w:tab w:val="left" w:pos="3664"/>
-          <w:tab w:val="left" w:pos="4580"/>
-          <w:tab w:val="left" w:pos="5496"/>
-          <w:tab w:val="left" w:pos="6412"/>
-          <w:tab w:val="left" w:pos="7328"/>
-          <w:tab w:val="left" w:pos="8244"/>
-          <w:tab w:val="left" w:pos="9160"/>
-          <w:tab w:val="left" w:pos="10076"/>
-          <w:tab w:val="left" w:pos="10992"/>
-          <w:tab w:val="left" w:pos="11908"/>
-          <w:tab w:val="left" w:pos="12824"/>
-          <w:tab w:val="left" w:pos="13740"/>
-          <w:tab w:val="left" w:pos="14656"/>
-        </w:tabs>
-        <w:rPr>
-          <w:rFonts w:ascii="Courier New" w:hAnsi="Courier New" w:cs="Courier New"/>
-          <w:color w:val="000000"/>
-          <w:sz w:val="20"/>
-          <w:szCs w:val="20"/>
-        </w:rPr>
-      </w:pPr>
-    </w:p>
-    <w:p>
-      <w:pPr>
-        <w:tabs>
-          <w:tab w:val="left" w:pos="916"/>
-          <w:tab w:val="left" w:pos="1832"/>
-          <w:tab w:val="left" w:pos="2748"/>
-          <w:tab w:val="left" w:pos="3664"/>
-          <w:tab w:val="left" w:pos="4580"/>
-          <w:tab w:val="left" w:pos="5496"/>
-          <w:tab w:val="left" w:pos="6412"/>
-          <w:tab w:val="left" w:pos="7328"/>
-          <w:tab w:val="left" w:pos="8244"/>
-          <w:tab w:val="left" w:pos="9160"/>
-          <w:tab w:val="left" w:pos="10076"/>
-          <w:tab w:val="left" w:pos="10992"/>
-          <w:tab w:val="left" w:pos="11908"/>
-          <w:tab w:val="left" w:pos="12824"/>
-          <w:tab w:val="left" w:pos="13740"/>
-          <w:tab w:val="left" w:pos="14656"/>
-        </w:tabs>
-        <w:rPr>
-          <w:rFonts w:ascii="Courier New" w:hAnsi="Courier New" w:cs="Courier New"/>
-          <w:color w:val="000000"/>
-          <w:sz w:val="20"/>
-          <w:szCs w:val="20"/>
-        </w:rPr>
-      </w:pPr>
-      <w:r>
-        <w:rPr>
-          <w:rFonts w:ascii="Courier New" w:hAnsi="Courier New" w:cs="Courier New"/>
-          <w:color w:val="000000"/>
-          <w:sz w:val="20"/>
-          <w:szCs w:val="20"/>
-        </w:rPr>
-        <w:t xml:space="preserve">CREATE EXTERNAL SCHEMA </w:t>
-      </w:r>
-      <w:proofErr w:type="spellStart"/>
-      <w:r>
-        <w:rPr>
-          <w:rFonts w:ascii="Courier New" w:hAnsi="Courier New" w:cs="Courier New"/>
-          <w:color w:val="000000"/>
-          <w:sz w:val="20"/>
-          <w:szCs w:val="20"/>
-        </w:rPr>
-        <w:t>spectrum_schema</w:t>
-      </w:r>
-      <w:proofErr w:type="spellEnd"/>
-      <w:r>
-        <w:rPr>
-          <w:rFonts w:ascii="Courier New" w:hAnsi="Courier New" w:cs="Courier New"/>
-          <w:color w:val="000000"/>
-          <w:sz w:val="20"/>
-          <w:szCs w:val="20"/>
-        </w:rPr>
-        <w:t xml:space="preserve"> FROM DATA CATALOG database 'default' region '{0}</w:t>
-      </w:r>
-      <w:proofErr w:type="gramStart"/>
-      <w:r>
-        <w:rPr>
-          <w:rFonts w:ascii="Courier New" w:hAnsi="Courier New" w:cs="Courier New"/>
-          <w:color w:val="000000"/>
-          <w:sz w:val="20"/>
-          <w:szCs w:val="20"/>
-        </w:rPr>
-        <w:t xml:space="preserve">'  </w:t>
-      </w:r>
-      <w:proofErr w:type="spellStart"/>
-      <w:r>
-        <w:rPr>
-          <w:rFonts w:ascii="Courier New" w:hAnsi="Courier New" w:cs="Courier New"/>
-          <w:color w:val="000000"/>
-          <w:sz w:val="20"/>
-          <w:szCs w:val="20"/>
-        </w:rPr>
-        <w:t>iam</w:t>
-      </w:r>
-      <w:proofErr w:type="gramEnd"/>
-      <w:r>
-        <w:rPr>
-          <w:rFonts w:ascii="Courier New" w:hAnsi="Courier New" w:cs="Courier New"/>
-          <w:color w:val="000000"/>
-          <w:sz w:val="20"/>
-          <w:szCs w:val="20"/>
-        </w:rPr>
-        <w:t>_role</w:t>
-      </w:r>
-      <w:proofErr w:type="spellEnd"/>
-      <w:r>
-        <w:rPr>
-          <w:rFonts w:ascii="Courier New" w:hAnsi="Courier New" w:cs="Courier New"/>
-          <w:color w:val="000000"/>
-          <w:sz w:val="20"/>
-          <w:szCs w:val="20"/>
-        </w:rPr>
-        <w:t xml:space="preserve"> '{1}';</w:t>
-      </w:r>
-    </w:p>
-    <w:p>
-      <w:pPr>
-        <w:tabs>
-          <w:tab w:val="left" w:pos="916"/>
-          <w:tab w:val="left" w:pos="1832"/>
-          <w:tab w:val="left" w:pos="2748"/>
-          <w:tab w:val="left" w:pos="3664"/>
-          <w:tab w:val="left" w:pos="4580"/>
-          <w:tab w:val="left" w:pos="5496"/>
-          <w:tab w:val="left" w:pos="6412"/>
-          <w:tab w:val="left" w:pos="7328"/>
-          <w:tab w:val="left" w:pos="8244"/>
-          <w:tab w:val="left" w:pos="9160"/>
-          <w:tab w:val="left" w:pos="10076"/>
-          <w:tab w:val="left" w:pos="10992"/>
-          <w:tab w:val="left" w:pos="11908"/>
-          <w:tab w:val="left" w:pos="12824"/>
-          <w:tab w:val="left" w:pos="13740"/>
-          <w:tab w:val="left" w:pos="14656"/>
-        </w:tabs>
-        <w:rPr>
-          <w:rFonts w:ascii="Courier New" w:hAnsi="Courier New" w:cs="Courier New"/>
-          <w:color w:val="000000"/>
-          <w:sz w:val="20"/>
-          <w:szCs w:val="20"/>
-        </w:rPr>
-      </w:pPr>
-    </w:p>
-    <w:p>
-      <w:pPr>
-        <w:tabs>
-          <w:tab w:val="left" w:pos="916"/>
-          <w:tab w:val="left" w:pos="1832"/>
-          <w:tab w:val="left" w:pos="2748"/>
-          <w:tab w:val="left" w:pos="3664"/>
-          <w:tab w:val="left" w:pos="4580"/>
-          <w:tab w:val="left" w:pos="5496"/>
-          <w:tab w:val="left" w:pos="6412"/>
-          <w:tab w:val="left" w:pos="7328"/>
-          <w:tab w:val="left" w:pos="8244"/>
-          <w:tab w:val="left" w:pos="9160"/>
-          <w:tab w:val="left" w:pos="10076"/>
-          <w:tab w:val="left" w:pos="10992"/>
-          <w:tab w:val="left" w:pos="11908"/>
-          <w:tab w:val="left" w:pos="12824"/>
-          <w:tab w:val="left" w:pos="13740"/>
-          <w:tab w:val="left" w:pos="14656"/>
-        </w:tabs>
-        <w:rPr>
-          <w:rFonts w:ascii="Courier New" w:hAnsi="Courier New" w:cs="Courier New"/>
-          <w:color w:val="000000"/>
-          <w:sz w:val="20"/>
-          <w:szCs w:val="20"/>
-        </w:rPr>
-      </w:pPr>
-      <w:r>
-        <w:rPr>
-          <w:rFonts w:ascii="Courier New" w:hAnsi="Courier New" w:cs="Courier New"/>
-          <w:color w:val="000000"/>
-          <w:sz w:val="20"/>
-          <w:szCs w:val="20"/>
-        </w:rPr>
-        <w:t xml:space="preserve">CREATE TABLE </w:t>
-      </w:r>
-      <w:proofErr w:type="spellStart"/>
-      <w:r>
-        <w:rPr>
-          <w:rFonts w:ascii="Courier New" w:hAnsi="Courier New" w:cs="Courier New"/>
-          <w:color w:val="000000"/>
-          <w:sz w:val="20"/>
-          <w:szCs w:val="20"/>
-        </w:rPr>
-        <w:t>taxischema.nyc_</w:t>
-      </w:r>
-      <w:proofErr w:type="gramStart"/>
-      <w:r>
-        <w:rPr>
-          <w:rFonts w:ascii="Courier New" w:hAnsi="Courier New" w:cs="Courier New"/>
-          <w:color w:val="000000"/>
-          <w:sz w:val="20"/>
-          <w:szCs w:val="20"/>
-        </w:rPr>
-        <w:t>greentaxi</w:t>
-      </w:r>
-      <w:proofErr w:type="spellEnd"/>
-      <w:r>
-        <w:rPr>
-          <w:rFonts w:ascii="Courier New" w:hAnsi="Courier New" w:cs="Courier New"/>
-          <w:color w:val="000000"/>
-          <w:sz w:val="20"/>
-          <w:szCs w:val="20"/>
-        </w:rPr>
-        <w:t>(</w:t>
-      </w:r>
-      <w:proofErr w:type="gramEnd"/>
-    </w:p>
-    <w:p>
-      <w:pPr>
-        <w:tabs>
-          <w:tab w:val="left" w:pos="916"/>
-          <w:tab w:val="left" w:pos="1832"/>
-          <w:tab w:val="left" w:pos="2748"/>
-          <w:tab w:val="left" w:pos="3664"/>
-          <w:tab w:val="left" w:pos="4580"/>
-          <w:tab w:val="left" w:pos="5496"/>
-          <w:tab w:val="left" w:pos="6412"/>
-          <w:tab w:val="left" w:pos="7328"/>
-          <w:tab w:val="left" w:pos="8244"/>
-          <w:tab w:val="left" w:pos="9160"/>
-          <w:tab w:val="left" w:pos="10076"/>
-          <w:tab w:val="left" w:pos="10992"/>
-          <w:tab w:val="left" w:pos="11908"/>
-          <w:tab w:val="left" w:pos="12824"/>
-          <w:tab w:val="left" w:pos="13740"/>
-          <w:tab w:val="left" w:pos="14656"/>
-        </w:tabs>
-        <w:rPr>
-          <w:rFonts w:ascii="Courier New" w:hAnsi="Courier New" w:cs="Courier New"/>
-          <w:color w:val="000000"/>
-          <w:sz w:val="20"/>
-          <w:szCs w:val="20"/>
-        </w:rPr>
-      </w:pPr>
-      <w:r>
-        <w:rPr>
-          <w:rFonts w:ascii="Courier New" w:hAnsi="Courier New" w:cs="Courier New"/>
-          <w:color w:val="000000"/>
-          <w:sz w:val="20"/>
-          <w:szCs w:val="20"/>
-        </w:rPr>
-        <w:t xml:space="preserve">  </w:t>
-      </w:r>
-      <w:proofErr w:type="spellStart"/>
-      <w:proofErr w:type="gramStart"/>
-      <w:r>
-        <w:rPr>
-          <w:rFonts w:ascii="Courier New" w:hAnsi="Courier New" w:cs="Courier New"/>
-          <w:color w:val="000000"/>
-          <w:sz w:val="20"/>
-          <w:szCs w:val="20"/>
-        </w:rPr>
-        <w:t>vendorid</w:t>
-      </w:r>
-      <w:proofErr w:type="spellEnd"/>
-      <w:proofErr w:type="gramEnd"/>
-      <w:r>
-        <w:rPr>
-          <w:rFonts w:ascii="Courier New" w:hAnsi="Courier New" w:cs="Courier New"/>
-          <w:color w:val="000000"/>
-          <w:sz w:val="20"/>
-          <w:szCs w:val="20"/>
-        </w:rPr>
-        <w:t xml:space="preserve"> varchar(10), </w:t>
-      </w:r>
-    </w:p>
-    <w:p>
-      <w:pPr>
-        <w:tabs>
-          <w:tab w:val="left" w:pos="916"/>
-          <w:tab w:val="left" w:pos="1832"/>
-          <w:tab w:val="left" w:pos="2748"/>
-          <w:tab w:val="left" w:pos="3664"/>
-          <w:tab w:val="left" w:pos="4580"/>
-          <w:tab w:val="left" w:pos="5496"/>
-          <w:tab w:val="left" w:pos="6412"/>
-          <w:tab w:val="left" w:pos="7328"/>
-          <w:tab w:val="left" w:pos="8244"/>
-          <w:tab w:val="left" w:pos="9160"/>
-          <w:tab w:val="left" w:pos="10076"/>
-          <w:tab w:val="left" w:pos="10992"/>
-          <w:tab w:val="left" w:pos="11908"/>
-          <w:tab w:val="left" w:pos="12824"/>
-          <w:tab w:val="left" w:pos="13740"/>
-          <w:tab w:val="left" w:pos="14656"/>
-        </w:tabs>
-        <w:rPr>
-          <w:rFonts w:ascii="Courier New" w:hAnsi="Courier New" w:cs="Courier New"/>
-          <w:color w:val="000000"/>
-          <w:sz w:val="20"/>
-          <w:szCs w:val="20"/>
-        </w:rPr>
-      </w:pPr>
-      <w:r>
-        <w:rPr>
-          <w:rFonts w:ascii="Courier New" w:hAnsi="Courier New" w:cs="Courier New"/>
-          <w:color w:val="000000"/>
-          <w:sz w:val="20"/>
-          <w:szCs w:val="20"/>
-        </w:rPr>
-        <w:t xml:space="preserve">  </w:t>
-      </w:r>
-      <w:proofErr w:type="spellStart"/>
-      <w:proofErr w:type="gramStart"/>
-      <w:r>
-        <w:rPr>
-          <w:rFonts w:ascii="Courier New" w:hAnsi="Courier New" w:cs="Courier New"/>
-          <w:color w:val="000000"/>
-          <w:sz w:val="20"/>
-          <w:szCs w:val="20"/>
-        </w:rPr>
-        <w:t>lpep_pickup_datetime</w:t>
-      </w:r>
-      <w:proofErr w:type="spellEnd"/>
-      <w:proofErr w:type="gramEnd"/>
-      <w:r>
-        <w:rPr>
-          <w:rFonts w:ascii="Courier New" w:hAnsi="Courier New" w:cs="Courier New"/>
-          <w:color w:val="000000"/>
-          <w:sz w:val="20"/>
-          <w:szCs w:val="20"/>
-        </w:rPr>
-        <w:t xml:space="preserve"> timestamp, </w:t>
-      </w:r>
-    </w:p>
-    <w:p>
-      <w:pPr>
-        <w:tabs>
-          <w:tab w:val="left" w:pos="916"/>
-          <w:tab w:val="left" w:pos="1832"/>
-          <w:tab w:val="left" w:pos="2748"/>
-          <w:tab w:val="left" w:pos="3664"/>
-          <w:tab w:val="left" w:pos="4580"/>
-          <w:tab w:val="left" w:pos="5496"/>
-          <w:tab w:val="left" w:pos="6412"/>
-          <w:tab w:val="left" w:pos="7328"/>
-          <w:tab w:val="left" w:pos="8244"/>
-          <w:tab w:val="left" w:pos="9160"/>
-          <w:tab w:val="left" w:pos="10076"/>
-          <w:tab w:val="left" w:pos="10992"/>
-          <w:tab w:val="left" w:pos="11908"/>
-          <w:tab w:val="left" w:pos="12824"/>
-          <w:tab w:val="left" w:pos="13740"/>
-          <w:tab w:val="left" w:pos="14656"/>
-        </w:tabs>
-        <w:rPr>
-          <w:rFonts w:ascii="Courier New" w:hAnsi="Courier New" w:cs="Courier New"/>
-          <w:color w:val="000000"/>
-          <w:sz w:val="20"/>
-          <w:szCs w:val="20"/>
-        </w:rPr>
-      </w:pPr>
-      <w:r>
-        <w:rPr>
-          <w:rFonts w:ascii="Courier New" w:hAnsi="Courier New" w:cs="Courier New"/>
-          <w:color w:val="000000"/>
-          <w:sz w:val="20"/>
-          <w:szCs w:val="20"/>
-        </w:rPr>
-        <w:t xml:space="preserve">  </w:t>
-      </w:r>
-      <w:proofErr w:type="spellStart"/>
-      <w:proofErr w:type="gramStart"/>
-      <w:r>
-        <w:rPr>
-          <w:rFonts w:ascii="Courier New" w:hAnsi="Courier New" w:cs="Courier New"/>
-          <w:color w:val="000000"/>
-          <w:sz w:val="20"/>
-          <w:szCs w:val="20"/>
-        </w:rPr>
-        <w:t>lpep_dropoff_datetime</w:t>
-      </w:r>
-      <w:proofErr w:type="spellEnd"/>
-      <w:proofErr w:type="gramEnd"/>
-      <w:r>
-        <w:rPr>
-          <w:rFonts w:ascii="Courier New" w:hAnsi="Courier New" w:cs="Courier New"/>
-          <w:color w:val="000000"/>
-          <w:sz w:val="20"/>
-          <w:szCs w:val="20"/>
-        </w:rPr>
-        <w:t xml:space="preserve"> timestamp, </w:t>
-      </w:r>
-    </w:p>
-    <w:p>
-      <w:pPr>
-        <w:tabs>
-          <w:tab w:val="left" w:pos="916"/>
-          <w:tab w:val="left" w:pos="1832"/>
-          <w:tab w:val="left" w:pos="2748"/>
-          <w:tab w:val="left" w:pos="3664"/>
-          <w:tab w:val="left" w:pos="4580"/>
-          <w:tab w:val="left" w:pos="5496"/>
-          <w:tab w:val="left" w:pos="6412"/>
-          <w:tab w:val="left" w:pos="7328"/>
-          <w:tab w:val="left" w:pos="8244"/>
-          <w:tab w:val="left" w:pos="9160"/>
-          <w:tab w:val="left" w:pos="10076"/>
-          <w:tab w:val="left" w:pos="10992"/>
-          <w:tab w:val="left" w:pos="11908"/>
-          <w:tab w:val="left" w:pos="12824"/>
-          <w:tab w:val="left" w:pos="13740"/>
-          <w:tab w:val="left" w:pos="14656"/>
-        </w:tabs>
-        <w:rPr>
-          <w:rFonts w:ascii="Courier New" w:hAnsi="Courier New" w:cs="Courier New"/>
-          <w:color w:val="000000"/>
-          <w:sz w:val="20"/>
-          <w:szCs w:val="20"/>
-        </w:rPr>
-      </w:pPr>
-      <w:r>
-        <w:rPr>
-          <w:rFonts w:ascii="Courier New" w:hAnsi="Courier New" w:cs="Courier New"/>
-          <w:color w:val="000000"/>
-          <w:sz w:val="20"/>
-          <w:szCs w:val="20"/>
-        </w:rPr>
-        <w:t xml:space="preserve">  </w:t>
-      </w:r>
-      <w:proofErr w:type="spellStart"/>
-      <w:proofErr w:type="gramStart"/>
-      <w:r>
-        <w:rPr>
-          <w:rFonts w:ascii="Courier New" w:hAnsi="Courier New" w:cs="Courier New"/>
-          <w:color w:val="000000"/>
-          <w:sz w:val="20"/>
-          <w:szCs w:val="20"/>
-        </w:rPr>
-        <w:t>store_and_fwd_flag</w:t>
-      </w:r>
-      <w:proofErr w:type="spellEnd"/>
-      <w:proofErr w:type="gramEnd"/>
-      <w:r>
-        <w:rPr>
-          <w:rFonts w:ascii="Courier New" w:hAnsi="Courier New" w:cs="Courier New"/>
-          <w:color w:val="000000"/>
-          <w:sz w:val="20"/>
-          <w:szCs w:val="20"/>
-        </w:rPr>
-        <w:t xml:space="preserve"> char(1), </w:t>
-      </w:r>
-    </w:p>
-    <w:p>
-      <w:pPr>
-        <w:tabs>
-          <w:tab w:val="left" w:pos="916"/>
-          <w:tab w:val="left" w:pos="1832"/>
-          <w:tab w:val="left" w:pos="2748"/>
-          <w:tab w:val="left" w:pos="3664"/>
-          <w:tab w:val="left" w:pos="4580"/>
-          <w:tab w:val="left" w:pos="5496"/>
-          <w:tab w:val="left" w:pos="6412"/>
-          <w:tab w:val="left" w:pos="7328"/>
-          <w:tab w:val="left" w:pos="8244"/>
-          <w:tab w:val="left" w:pos="9160"/>
-          <w:tab w:val="left" w:pos="10076"/>
-          <w:tab w:val="left" w:pos="10992"/>
-          <w:tab w:val="left" w:pos="11908"/>
-          <w:tab w:val="left" w:pos="12824"/>
-          <w:tab w:val="left" w:pos="13740"/>
-          <w:tab w:val="left" w:pos="14656"/>
-        </w:tabs>
-        <w:rPr>
-          <w:rFonts w:ascii="Courier New" w:hAnsi="Courier New" w:cs="Courier New"/>
-          <w:color w:val="000000"/>
-          <w:sz w:val="20"/>
-          <w:szCs w:val="20"/>
-        </w:rPr>
-      </w:pPr>
-      <w:r>
-        <w:rPr>
-          <w:rFonts w:ascii="Courier New" w:hAnsi="Courier New" w:cs="Courier New"/>
-          <w:color w:val="000000"/>
-          <w:sz w:val="20"/>
-          <w:szCs w:val="20"/>
-        </w:rPr>
-        <w:t xml:space="preserve">  </w:t>
-      </w:r>
-      <w:proofErr w:type="spellStart"/>
-      <w:proofErr w:type="gramStart"/>
-      <w:r>
-        <w:rPr>
-          <w:rFonts w:ascii="Courier New" w:hAnsi="Courier New" w:cs="Courier New"/>
-          <w:color w:val="000000"/>
-          <w:sz w:val="20"/>
-          <w:szCs w:val="20"/>
-        </w:rPr>
-        <w:t>ratecodeid</w:t>
-      </w:r>
-      <w:proofErr w:type="spellEnd"/>
-      <w:proofErr w:type="gramEnd"/>
-      <w:r>
-        <w:rPr>
-          <w:rFonts w:ascii="Courier New" w:hAnsi="Courier New" w:cs="Courier New"/>
-          <w:color w:val="000000"/>
-          <w:sz w:val="20"/>
-          <w:szCs w:val="20"/>
-        </w:rPr>
-        <w:t xml:space="preserve"> </w:t>
-      </w:r>
-      <w:proofErr w:type="spellStart"/>
-      <w:r>
-        <w:rPr>
-          <w:rFonts w:ascii="Courier New" w:hAnsi="Courier New" w:cs="Courier New"/>
-          <w:color w:val="000000"/>
-          <w:sz w:val="20"/>
-          <w:szCs w:val="20"/>
-        </w:rPr>
-        <w:t>int</w:t>
-      </w:r>
-      <w:proofErr w:type="spellEnd"/>
-      <w:r>
-        <w:rPr>
-          <w:rFonts w:ascii="Courier New" w:hAnsi="Courier New" w:cs="Courier New"/>
-          <w:color w:val="000000"/>
-          <w:sz w:val="20"/>
-          <w:szCs w:val="20"/>
-        </w:rPr>
-        <w:t xml:space="preserve">, </w:t>
-      </w:r>
-    </w:p>
-    <w:p>
-      <w:pPr>
-        <w:tabs>
-          <w:tab w:val="left" w:pos="916"/>
-          <w:tab w:val="left" w:pos="1832"/>
-          <w:tab w:val="left" w:pos="2748"/>
-          <w:tab w:val="left" w:pos="3664"/>
-          <w:tab w:val="left" w:pos="4580"/>
-          <w:tab w:val="left" w:pos="5496"/>
-          <w:tab w:val="left" w:pos="6412"/>
-          <w:tab w:val="left" w:pos="7328"/>
-          <w:tab w:val="left" w:pos="8244"/>
-          <w:tab w:val="left" w:pos="9160"/>
-          <w:tab w:val="left" w:pos="10076"/>
-          <w:tab w:val="left" w:pos="10992"/>
-          <w:tab w:val="left" w:pos="11908"/>
-          <w:tab w:val="left" w:pos="12824"/>
-          <w:tab w:val="left" w:pos="13740"/>
-          <w:tab w:val="left" w:pos="14656"/>
-        </w:tabs>
-        <w:rPr>
-          <w:rFonts w:ascii="Courier New" w:hAnsi="Courier New" w:cs="Courier New"/>
-          <w:color w:val="000000"/>
-          <w:sz w:val="20"/>
-          <w:szCs w:val="20"/>
-        </w:rPr>
-      </w:pPr>
-      <w:r>
-        <w:rPr>
-          <w:rFonts w:ascii="Courier New" w:hAnsi="Courier New" w:cs="Courier New"/>
-          <w:color w:val="000000"/>
-          <w:sz w:val="20"/>
-          <w:szCs w:val="20"/>
-        </w:rPr>
-        <w:t xml:space="preserve">  </w:t>
-      </w:r>
-      <w:proofErr w:type="spellStart"/>
-      <w:proofErr w:type="gramStart"/>
-      <w:r>
-        <w:rPr>
-          <w:rFonts w:ascii="Courier New" w:hAnsi="Courier New" w:cs="Courier New"/>
-          <w:color w:val="000000"/>
-          <w:sz w:val="20"/>
-          <w:szCs w:val="20"/>
-        </w:rPr>
-        <w:t>pulocationid</w:t>
-      </w:r>
-      <w:proofErr w:type="spellEnd"/>
-      <w:proofErr w:type="gramEnd"/>
-      <w:r>
-        <w:rPr>
-          <w:rFonts w:ascii="Courier New" w:hAnsi="Courier New" w:cs="Courier New"/>
-          <w:color w:val="000000"/>
-          <w:sz w:val="20"/>
-          <w:szCs w:val="20"/>
-        </w:rPr>
-        <w:t xml:space="preserve"> </w:t>
-      </w:r>
-      <w:proofErr w:type="spellStart"/>
-      <w:r>
-        <w:rPr>
-          <w:rFonts w:ascii="Courier New" w:hAnsi="Courier New" w:cs="Courier New"/>
-          <w:color w:val="000000"/>
-          <w:sz w:val="20"/>
-          <w:szCs w:val="20"/>
-        </w:rPr>
-        <w:t>int</w:t>
-      </w:r>
-      <w:proofErr w:type="spellEnd"/>
-      <w:r>
-        <w:rPr>
-          <w:rFonts w:ascii="Courier New" w:hAnsi="Courier New" w:cs="Courier New"/>
-          <w:color w:val="000000"/>
-          <w:sz w:val="20"/>
-          <w:szCs w:val="20"/>
-        </w:rPr>
-        <w:t xml:space="preserve">, </w:t>
-      </w:r>
-    </w:p>
-    <w:p>
-      <w:pPr>
-        <w:tabs>
-          <w:tab w:val="left" w:pos="916"/>
-          <w:tab w:val="left" w:pos="1832"/>
-          <w:tab w:val="left" w:pos="2748"/>
-          <w:tab w:val="left" w:pos="3664"/>
-          <w:tab w:val="left" w:pos="4580"/>
-          <w:tab w:val="left" w:pos="5496"/>
-          <w:tab w:val="left" w:pos="6412"/>
-          <w:tab w:val="left" w:pos="7328"/>
-          <w:tab w:val="left" w:pos="8244"/>
-          <w:tab w:val="left" w:pos="9160"/>
-          <w:tab w:val="left" w:pos="10076"/>
-          <w:tab w:val="left" w:pos="10992"/>
-          <w:tab w:val="left" w:pos="11908"/>
-          <w:tab w:val="left" w:pos="12824"/>
-          <w:tab w:val="left" w:pos="13740"/>
-          <w:tab w:val="left" w:pos="14656"/>
-        </w:tabs>
-        <w:rPr>
-          <w:rFonts w:ascii="Courier New" w:hAnsi="Courier New" w:cs="Courier New"/>
-          <w:color w:val="000000"/>
-          <w:sz w:val="20"/>
-          <w:szCs w:val="20"/>
-        </w:rPr>
-      </w:pPr>
-      <w:r>
-        <w:rPr>
-          <w:rFonts w:ascii="Courier New" w:hAnsi="Courier New" w:cs="Courier New"/>
-          <w:color w:val="000000"/>
-          <w:sz w:val="20"/>
-          <w:szCs w:val="20"/>
-        </w:rPr>
-        <w:t xml:space="preserve">  </w:t>
-      </w:r>
-      <w:proofErr w:type="spellStart"/>
-      <w:proofErr w:type="gramStart"/>
-      <w:r>
-        <w:rPr>
-          <w:rFonts w:ascii="Courier New" w:hAnsi="Courier New" w:cs="Courier New"/>
-          <w:color w:val="000000"/>
-          <w:sz w:val="20"/>
-          <w:szCs w:val="20"/>
-        </w:rPr>
-        <w:t>dolocationid</w:t>
-      </w:r>
-      <w:proofErr w:type="spellEnd"/>
-      <w:proofErr w:type="gramEnd"/>
-      <w:r>
-        <w:rPr>
-          <w:rFonts w:ascii="Courier New" w:hAnsi="Courier New" w:cs="Courier New"/>
-          <w:color w:val="000000"/>
-          <w:sz w:val="20"/>
-          <w:szCs w:val="20"/>
-        </w:rPr>
-        <w:t xml:space="preserve"> </w:t>
-      </w:r>
-      <w:proofErr w:type="spellStart"/>
-      <w:r>
-        <w:rPr>
-          <w:rFonts w:ascii="Courier New" w:hAnsi="Courier New" w:cs="Courier New"/>
-          <w:color w:val="000000"/>
-          <w:sz w:val="20"/>
-          <w:szCs w:val="20"/>
-        </w:rPr>
-        <w:t>int</w:t>
-      </w:r>
-      <w:proofErr w:type="spellEnd"/>
-      <w:r>
-        <w:rPr>
-          <w:rFonts w:ascii="Courier New" w:hAnsi="Courier New" w:cs="Courier New"/>
-          <w:color w:val="000000"/>
-          <w:sz w:val="20"/>
-          <w:szCs w:val="20"/>
-        </w:rPr>
-        <w:t xml:space="preserve">, </w:t>
-      </w:r>
-    </w:p>
-    <w:p>
-      <w:pPr>
-        <w:tabs>
-          <w:tab w:val="left" w:pos="916"/>
-          <w:tab w:val="left" w:pos="1832"/>
-          <w:tab w:val="left" w:pos="2748"/>
-          <w:tab w:val="left" w:pos="3664"/>
-          <w:tab w:val="left" w:pos="4580"/>
-          <w:tab w:val="left" w:pos="5496"/>
-          <w:tab w:val="left" w:pos="6412"/>
-          <w:tab w:val="left" w:pos="7328"/>
-          <w:tab w:val="left" w:pos="8244"/>
-          <w:tab w:val="left" w:pos="9160"/>
-          <w:tab w:val="left" w:pos="10076"/>
-          <w:tab w:val="left" w:pos="10992"/>
-          <w:tab w:val="left" w:pos="11908"/>
-          <w:tab w:val="left" w:pos="12824"/>
-          <w:tab w:val="left" w:pos="13740"/>
-          <w:tab w:val="left" w:pos="14656"/>
-        </w:tabs>
-        <w:rPr>
-          <w:rFonts w:ascii="Courier New" w:hAnsi="Courier New" w:cs="Courier New"/>
-          <w:color w:val="000000"/>
-          <w:sz w:val="20"/>
-          <w:szCs w:val="20"/>
-        </w:rPr>
-      </w:pPr>
-      <w:r>
-        <w:rPr>
-          <w:rFonts w:ascii="Courier New" w:hAnsi="Courier New" w:cs="Courier New"/>
-          <w:color w:val="000000"/>
-          <w:sz w:val="20"/>
-          <w:szCs w:val="20"/>
-        </w:rPr>
-        <w:t xml:space="preserve">  </w:t>
-      </w:r>
-      <w:proofErr w:type="spellStart"/>
-      <w:proofErr w:type="gramStart"/>
-      <w:r>
-        <w:rPr>
-          <w:rFonts w:ascii="Courier New" w:hAnsi="Courier New" w:cs="Courier New"/>
-          <w:color w:val="000000"/>
-          <w:sz w:val="20"/>
-          <w:szCs w:val="20"/>
-        </w:rPr>
-        <w:t>passenger_count</w:t>
-      </w:r>
-      <w:proofErr w:type="spellEnd"/>
-      <w:proofErr w:type="gramEnd"/>
-      <w:r>
-        <w:rPr>
-          <w:rFonts w:ascii="Courier New" w:hAnsi="Courier New" w:cs="Courier New"/>
-          <w:color w:val="000000"/>
-          <w:sz w:val="20"/>
-          <w:szCs w:val="20"/>
-        </w:rPr>
-        <w:t xml:space="preserve"> </w:t>
-      </w:r>
-      <w:proofErr w:type="spellStart"/>
-      <w:r>
-        <w:rPr>
-          <w:rFonts w:ascii="Courier New" w:hAnsi="Courier New" w:cs="Courier New"/>
-          <w:color w:val="000000"/>
-          <w:sz w:val="20"/>
-          <w:szCs w:val="20"/>
-        </w:rPr>
-        <w:t>int</w:t>
-      </w:r>
-      <w:proofErr w:type="spellEnd"/>
-      <w:r>
-        <w:rPr>
-          <w:rFonts w:ascii="Courier New" w:hAnsi="Courier New" w:cs="Courier New"/>
-          <w:color w:val="000000"/>
-          <w:sz w:val="20"/>
-          <w:szCs w:val="20"/>
-        </w:rPr>
-        <w:t xml:space="preserve">, </w:t>
-      </w:r>
-    </w:p>
-    <w:p>
-      <w:pPr>
-        <w:tabs>
-          <w:tab w:val="left" w:pos="916"/>
-          <w:tab w:val="left" w:pos="1832"/>
-          <w:tab w:val="left" w:pos="2748"/>
-          <w:tab w:val="left" w:pos="3664"/>
-          <w:tab w:val="left" w:pos="4580"/>
-          <w:tab w:val="left" w:pos="5496"/>
-          <w:tab w:val="left" w:pos="6412"/>
-          <w:tab w:val="left" w:pos="7328"/>
-          <w:tab w:val="left" w:pos="8244"/>
-          <w:tab w:val="left" w:pos="9160"/>
-          <w:tab w:val="left" w:pos="10076"/>
-          <w:tab w:val="left" w:pos="10992"/>
-          <w:tab w:val="left" w:pos="11908"/>
-          <w:tab w:val="left" w:pos="12824"/>
-          <w:tab w:val="left" w:pos="13740"/>
-          <w:tab w:val="left" w:pos="14656"/>
-        </w:tabs>
-        <w:rPr>
-          <w:rFonts w:ascii="Courier New" w:hAnsi="Courier New" w:cs="Courier New"/>
-          <w:color w:val="000000"/>
-          <w:sz w:val="20"/>
-          <w:szCs w:val="20"/>
-        </w:rPr>
-      </w:pPr>
-      <w:r>
-        <w:rPr>
-          <w:rFonts w:ascii="Courier New" w:hAnsi="Courier New" w:cs="Courier New"/>
-          <w:color w:val="000000"/>
-          <w:sz w:val="20"/>
-          <w:szCs w:val="20"/>
-        </w:rPr>
-        <w:t xml:space="preserve">  </w:t>
-      </w:r>
-      <w:proofErr w:type="spellStart"/>
-      <w:proofErr w:type="gramStart"/>
-      <w:r>
-        <w:rPr>
-          <w:rFonts w:ascii="Courier New" w:hAnsi="Courier New" w:cs="Courier New"/>
-          <w:color w:val="000000"/>
-          <w:sz w:val="20"/>
-          <w:szCs w:val="20"/>
-        </w:rPr>
-        <w:t>trip_distance</w:t>
-      </w:r>
-      <w:proofErr w:type="spellEnd"/>
-      <w:proofErr w:type="gramEnd"/>
-      <w:r>
-        <w:rPr>
-          <w:rFonts w:ascii="Courier New" w:hAnsi="Courier New" w:cs="Courier New"/>
-          <w:color w:val="000000"/>
-          <w:sz w:val="20"/>
-          <w:szCs w:val="20"/>
-        </w:rPr>
-        <w:t xml:space="preserve"> decimal(8,2), </w:t>
-      </w:r>
-    </w:p>
-    <w:p>
-      <w:pPr>
-        <w:tabs>
-          <w:tab w:val="left" w:pos="916"/>
-          <w:tab w:val="left" w:pos="1832"/>
-          <w:tab w:val="left" w:pos="2748"/>
-          <w:tab w:val="left" w:pos="3664"/>
-          <w:tab w:val="left" w:pos="4580"/>
-          <w:tab w:val="left" w:pos="5496"/>
-          <w:tab w:val="left" w:pos="6412"/>
-          <w:tab w:val="left" w:pos="7328"/>
-          <w:tab w:val="left" w:pos="8244"/>
-          <w:tab w:val="left" w:pos="9160"/>
-          <w:tab w:val="left" w:pos="10076"/>
-          <w:tab w:val="left" w:pos="10992"/>
-          <w:tab w:val="left" w:pos="11908"/>
-          <w:tab w:val="left" w:pos="12824"/>
-          <w:tab w:val="left" w:pos="13740"/>
-          <w:tab w:val="left" w:pos="14656"/>
-        </w:tabs>
-        <w:rPr>
-          <w:rFonts w:ascii="Courier New" w:hAnsi="Courier New" w:cs="Courier New"/>
-          <w:color w:val="000000"/>
-          <w:sz w:val="20"/>
-          <w:szCs w:val="20"/>
-        </w:rPr>
-      </w:pPr>
-      <w:r>
-        <w:rPr>
-          <w:rFonts w:ascii="Courier New" w:hAnsi="Courier New" w:cs="Courier New"/>
-          <w:color w:val="000000"/>
-          <w:sz w:val="20"/>
-          <w:szCs w:val="20"/>
-        </w:rPr>
-        <w:t xml:space="preserve">  </w:t>
-      </w:r>
-      <w:proofErr w:type="spellStart"/>
-      <w:proofErr w:type="gramStart"/>
-      <w:r>
-        <w:rPr>
-          <w:rFonts w:ascii="Courier New" w:hAnsi="Courier New" w:cs="Courier New"/>
-          <w:color w:val="000000"/>
-          <w:sz w:val="20"/>
-          <w:szCs w:val="20"/>
-        </w:rPr>
-        <w:t>fare_amount</w:t>
-      </w:r>
-      <w:proofErr w:type="spellEnd"/>
-      <w:proofErr w:type="gramEnd"/>
-      <w:r>
-        <w:rPr>
-          <w:rFonts w:ascii="Courier New" w:hAnsi="Courier New" w:cs="Courier New"/>
-          <w:color w:val="000000"/>
-          <w:sz w:val="20"/>
-          <w:szCs w:val="20"/>
-        </w:rPr>
-        <w:t xml:space="preserve"> decimal(8,2), </w:t>
-      </w:r>
-    </w:p>
-    <w:p>
-      <w:pPr>
-        <w:tabs>
-          <w:tab w:val="left" w:pos="916"/>
-          <w:tab w:val="left" w:pos="1832"/>
-          <w:tab w:val="left" w:pos="2748"/>
-          <w:tab w:val="left" w:pos="3664"/>
-          <w:tab w:val="left" w:pos="4580"/>
-          <w:tab w:val="left" w:pos="5496"/>
-          <w:tab w:val="left" w:pos="6412"/>
-          <w:tab w:val="left" w:pos="7328"/>
-          <w:tab w:val="left" w:pos="8244"/>
-          <w:tab w:val="left" w:pos="9160"/>
-          <w:tab w:val="left" w:pos="10076"/>
-          <w:tab w:val="left" w:pos="10992"/>
-          <w:tab w:val="left" w:pos="11908"/>
-          <w:tab w:val="left" w:pos="12824"/>
-          <w:tab w:val="left" w:pos="13740"/>
-          <w:tab w:val="left" w:pos="14656"/>
-        </w:tabs>
-        <w:rPr>
-          <w:rFonts w:ascii="Courier New" w:hAnsi="Courier New" w:cs="Courier New"/>
-          <w:color w:val="000000"/>
-          <w:sz w:val="20"/>
-          <w:szCs w:val="20"/>
-        </w:rPr>
-      </w:pPr>
-      <w:r>
-        <w:rPr>
-          <w:rFonts w:ascii="Courier New" w:hAnsi="Courier New" w:cs="Courier New"/>
-          <w:color w:val="000000"/>
-          <w:sz w:val="20"/>
-          <w:szCs w:val="20"/>
-        </w:rPr>
-        <w:t xml:space="preserve">  </w:t>
-      </w:r>
-      <w:proofErr w:type="gramStart"/>
-      <w:r>
-        <w:rPr>
-          <w:rFonts w:ascii="Courier New" w:hAnsi="Courier New" w:cs="Courier New"/>
-          <w:color w:val="000000"/>
-          <w:sz w:val="20"/>
-          <w:szCs w:val="20"/>
-        </w:rPr>
-        <w:t>extra</w:t>
-      </w:r>
-      <w:proofErr w:type="gramEnd"/>
-      <w:r>
-        <w:rPr>
-          <w:rFonts w:ascii="Courier New" w:hAnsi="Courier New" w:cs="Courier New"/>
-          <w:color w:val="000000"/>
-          <w:sz w:val="20"/>
-          <w:szCs w:val="20"/>
-        </w:rPr>
-        <w:t xml:space="preserve"> decimal(8,2), </w:t>
-      </w:r>
-    </w:p>
-    <w:p>
-      <w:pPr>
-        <w:tabs>
-          <w:tab w:val="left" w:pos="916"/>
-          <w:tab w:val="left" w:pos="1832"/>
-          <w:tab w:val="left" w:pos="2748"/>
-          <w:tab w:val="left" w:pos="3664"/>
-          <w:tab w:val="left" w:pos="4580"/>
-          <w:tab w:val="left" w:pos="5496"/>
-          <w:tab w:val="left" w:pos="6412"/>
-          <w:tab w:val="left" w:pos="7328"/>
-          <w:tab w:val="left" w:pos="8244"/>
-          <w:tab w:val="left" w:pos="9160"/>
-          <w:tab w:val="left" w:pos="10076"/>
-          <w:tab w:val="left" w:pos="10992"/>
-          <w:tab w:val="left" w:pos="11908"/>
-          <w:tab w:val="left" w:pos="12824"/>
-          <w:tab w:val="left" w:pos="13740"/>
-          <w:tab w:val="left" w:pos="14656"/>
-        </w:tabs>
-        <w:rPr>
-          <w:rFonts w:ascii="Courier New" w:hAnsi="Courier New" w:cs="Courier New"/>
-          <w:color w:val="000000"/>
-          <w:sz w:val="20"/>
-          <w:szCs w:val="20"/>
-        </w:rPr>
-      </w:pPr>
-      <w:r>
-        <w:rPr>
-          <w:rFonts w:ascii="Courier New" w:hAnsi="Courier New" w:cs="Courier New"/>
-          <w:color w:val="000000"/>
-          <w:sz w:val="20"/>
-          <w:szCs w:val="20"/>
-        </w:rPr>
-        <w:t xml:space="preserve">  </w:t>
-      </w:r>
-      <w:proofErr w:type="spellStart"/>
-      <w:proofErr w:type="gramStart"/>
-      <w:r>
-        <w:rPr>
-          <w:rFonts w:ascii="Courier New" w:hAnsi="Courier New" w:cs="Courier New"/>
-          <w:color w:val="000000"/>
-          <w:sz w:val="20"/>
-          <w:szCs w:val="20"/>
-        </w:rPr>
-        <w:t>mta_tax</w:t>
-      </w:r>
-      <w:proofErr w:type="spellEnd"/>
-      <w:proofErr w:type="gramEnd"/>
-      <w:r>
-        <w:rPr>
-          <w:rFonts w:ascii="Courier New" w:hAnsi="Courier New" w:cs="Courier New"/>
-          <w:color w:val="000000"/>
-          <w:sz w:val="20"/>
-          <w:szCs w:val="20"/>
-        </w:rPr>
-        <w:t xml:space="preserve"> decimal(8,2), </w:t>
-      </w:r>
-    </w:p>
-    <w:p>
-      <w:pPr>
-        <w:tabs>
-          <w:tab w:val="left" w:pos="916"/>
-          <w:tab w:val="left" w:pos="1832"/>
-          <w:tab w:val="left" w:pos="2748"/>
-          <w:tab w:val="left" w:pos="3664"/>
-          <w:tab w:val="left" w:pos="4580"/>
-          <w:tab w:val="left" w:pos="5496"/>
-          <w:tab w:val="left" w:pos="6412"/>
-          <w:tab w:val="left" w:pos="7328"/>
-          <w:tab w:val="left" w:pos="8244"/>
-          <w:tab w:val="left" w:pos="9160"/>
-          <w:tab w:val="left" w:pos="10076"/>
-          <w:tab w:val="left" w:pos="10992"/>
-          <w:tab w:val="left" w:pos="11908"/>
-          <w:tab w:val="left" w:pos="12824"/>
-          <w:tab w:val="left" w:pos="13740"/>
-          <w:tab w:val="left" w:pos="14656"/>
-        </w:tabs>
-        <w:rPr>
-          <w:rFonts w:ascii="Courier New" w:hAnsi="Courier New" w:cs="Courier New"/>
-          <w:color w:val="000000"/>
-          <w:sz w:val="20"/>
-          <w:szCs w:val="20"/>
-        </w:rPr>
-      </w:pPr>
-      <w:r>
-        <w:rPr>
-          <w:rFonts w:ascii="Courier New" w:hAnsi="Courier New" w:cs="Courier New"/>
-          <w:color w:val="000000"/>
-          <w:sz w:val="20"/>
-          <w:szCs w:val="20"/>
-        </w:rPr>
-        <w:lastRenderedPageBreak/>
-        <w:t xml:space="preserve">  </w:t>
-      </w:r>
-      <w:proofErr w:type="spellStart"/>
-      <w:proofErr w:type="gramStart"/>
-      <w:r>
-        <w:rPr>
-          <w:rFonts w:ascii="Courier New" w:hAnsi="Courier New" w:cs="Courier New"/>
-          <w:color w:val="000000"/>
-          <w:sz w:val="20"/>
-          <w:szCs w:val="20"/>
-        </w:rPr>
-        <w:t>tip_amount</w:t>
-      </w:r>
-      <w:proofErr w:type="spellEnd"/>
-      <w:proofErr w:type="gramEnd"/>
-      <w:r>
-        <w:rPr>
-          <w:rFonts w:ascii="Courier New" w:hAnsi="Courier New" w:cs="Courier New"/>
-          <w:color w:val="000000"/>
-          <w:sz w:val="20"/>
-          <w:szCs w:val="20"/>
-        </w:rPr>
-        <w:t xml:space="preserve"> decimal(8,2), </w:t>
-      </w:r>
-    </w:p>
-    <w:p>
-      <w:pPr>
-        <w:tabs>
-          <w:tab w:val="left" w:pos="916"/>
-          <w:tab w:val="left" w:pos="1832"/>
-          <w:tab w:val="left" w:pos="2748"/>
-          <w:tab w:val="left" w:pos="3664"/>
-          <w:tab w:val="left" w:pos="4580"/>
-          <w:tab w:val="left" w:pos="5496"/>
-          <w:tab w:val="left" w:pos="6412"/>
-          <w:tab w:val="left" w:pos="7328"/>
-          <w:tab w:val="left" w:pos="8244"/>
-          <w:tab w:val="left" w:pos="9160"/>
-          <w:tab w:val="left" w:pos="10076"/>
-          <w:tab w:val="left" w:pos="10992"/>
-          <w:tab w:val="left" w:pos="11908"/>
-          <w:tab w:val="left" w:pos="12824"/>
-          <w:tab w:val="left" w:pos="13740"/>
-          <w:tab w:val="left" w:pos="14656"/>
-        </w:tabs>
-        <w:rPr>
-          <w:rFonts w:ascii="Courier New" w:hAnsi="Courier New" w:cs="Courier New"/>
-          <w:color w:val="000000"/>
-          <w:sz w:val="20"/>
-          <w:szCs w:val="20"/>
-        </w:rPr>
-      </w:pPr>
-      <w:r>
-        <w:rPr>
-          <w:rFonts w:ascii="Courier New" w:hAnsi="Courier New" w:cs="Courier New"/>
-          <w:color w:val="000000"/>
-          <w:sz w:val="20"/>
-          <w:szCs w:val="20"/>
-        </w:rPr>
-        <w:t xml:space="preserve">  </w:t>
-      </w:r>
-      <w:proofErr w:type="spellStart"/>
-      <w:proofErr w:type="gramStart"/>
-      <w:r>
-        <w:rPr>
-          <w:rFonts w:ascii="Courier New" w:hAnsi="Courier New" w:cs="Courier New"/>
-          <w:color w:val="000000"/>
-          <w:sz w:val="20"/>
-          <w:szCs w:val="20"/>
-        </w:rPr>
-        <w:t>tolls_amount</w:t>
-      </w:r>
-      <w:proofErr w:type="spellEnd"/>
-      <w:proofErr w:type="gramEnd"/>
-      <w:r>
-        <w:rPr>
-          <w:rFonts w:ascii="Courier New" w:hAnsi="Courier New" w:cs="Courier New"/>
-          <w:color w:val="000000"/>
-          <w:sz w:val="20"/>
-          <w:szCs w:val="20"/>
-        </w:rPr>
-        <w:t xml:space="preserve"> decimal(8,2), </w:t>
-      </w:r>
-    </w:p>
-    <w:p>
-      <w:pPr>
-        <w:tabs>
-          <w:tab w:val="left" w:pos="916"/>
-          <w:tab w:val="left" w:pos="1832"/>
-          <w:tab w:val="left" w:pos="2748"/>
-          <w:tab w:val="left" w:pos="3664"/>
-          <w:tab w:val="left" w:pos="4580"/>
-          <w:tab w:val="left" w:pos="5496"/>
-          <w:tab w:val="left" w:pos="6412"/>
-          <w:tab w:val="left" w:pos="7328"/>
-          <w:tab w:val="left" w:pos="8244"/>
-          <w:tab w:val="left" w:pos="9160"/>
-          <w:tab w:val="left" w:pos="10076"/>
-          <w:tab w:val="left" w:pos="10992"/>
-          <w:tab w:val="left" w:pos="11908"/>
-          <w:tab w:val="left" w:pos="12824"/>
-          <w:tab w:val="left" w:pos="13740"/>
-          <w:tab w:val="left" w:pos="14656"/>
-        </w:tabs>
-        <w:rPr>
-          <w:rFonts w:ascii="Courier New" w:hAnsi="Courier New" w:cs="Courier New"/>
-          <w:color w:val="000000"/>
-          <w:sz w:val="20"/>
-          <w:szCs w:val="20"/>
-        </w:rPr>
-      </w:pPr>
-      <w:r>
-        <w:rPr>
-          <w:rFonts w:ascii="Courier New" w:hAnsi="Courier New" w:cs="Courier New"/>
-          <w:color w:val="000000"/>
-          <w:sz w:val="20"/>
-          <w:szCs w:val="20"/>
-        </w:rPr>
-        <w:t xml:space="preserve">  </w:t>
-      </w:r>
-      <w:proofErr w:type="spellStart"/>
-      <w:proofErr w:type="gramStart"/>
-      <w:r>
-        <w:rPr>
-          <w:rFonts w:ascii="Courier New" w:hAnsi="Courier New" w:cs="Courier New"/>
-          <w:color w:val="000000"/>
-          <w:sz w:val="20"/>
-          <w:szCs w:val="20"/>
-        </w:rPr>
-        <w:t>ehail_fee</w:t>
-      </w:r>
-      <w:proofErr w:type="spellEnd"/>
-      <w:proofErr w:type="gramEnd"/>
-      <w:r>
-        <w:rPr>
-          <w:rFonts w:ascii="Courier New" w:hAnsi="Courier New" w:cs="Courier New"/>
-          <w:color w:val="000000"/>
-          <w:sz w:val="20"/>
-          <w:szCs w:val="20"/>
-        </w:rPr>
-        <w:t xml:space="preserve"> varchar(100), </w:t>
-      </w:r>
-    </w:p>
-    <w:p>
-      <w:pPr>
-        <w:tabs>
-          <w:tab w:val="left" w:pos="916"/>
-          <w:tab w:val="left" w:pos="1832"/>
-          <w:tab w:val="left" w:pos="2748"/>
-          <w:tab w:val="left" w:pos="3664"/>
-          <w:tab w:val="left" w:pos="4580"/>
-          <w:tab w:val="left" w:pos="5496"/>
-          <w:tab w:val="left" w:pos="6412"/>
-          <w:tab w:val="left" w:pos="7328"/>
-          <w:tab w:val="left" w:pos="8244"/>
-          <w:tab w:val="left" w:pos="9160"/>
-          <w:tab w:val="left" w:pos="10076"/>
-          <w:tab w:val="left" w:pos="10992"/>
-          <w:tab w:val="left" w:pos="11908"/>
-          <w:tab w:val="left" w:pos="12824"/>
-          <w:tab w:val="left" w:pos="13740"/>
-          <w:tab w:val="left" w:pos="14656"/>
-        </w:tabs>
-        <w:rPr>
-          <w:rFonts w:ascii="Courier New" w:hAnsi="Courier New" w:cs="Courier New"/>
-          <w:color w:val="000000"/>
-          <w:sz w:val="20"/>
-          <w:szCs w:val="20"/>
-        </w:rPr>
-      </w:pPr>
-      <w:r>
-        <w:rPr>
-          <w:rFonts w:ascii="Courier New" w:hAnsi="Courier New" w:cs="Courier New"/>
-          <w:color w:val="000000"/>
-          <w:sz w:val="20"/>
-          <w:szCs w:val="20"/>
-        </w:rPr>
-        <w:t xml:space="preserve">  </w:t>
-      </w:r>
-      <w:proofErr w:type="spellStart"/>
-      <w:proofErr w:type="gramStart"/>
-      <w:r>
-        <w:rPr>
-          <w:rFonts w:ascii="Courier New" w:hAnsi="Courier New" w:cs="Courier New"/>
-          <w:color w:val="000000"/>
-          <w:sz w:val="20"/>
-          <w:szCs w:val="20"/>
-        </w:rPr>
-        <w:t>improvement_surcharge</w:t>
-      </w:r>
-      <w:proofErr w:type="spellEnd"/>
-      <w:proofErr w:type="gramEnd"/>
-      <w:r>
-        <w:rPr>
-          <w:rFonts w:ascii="Courier New" w:hAnsi="Courier New" w:cs="Courier New"/>
-          <w:color w:val="000000"/>
-          <w:sz w:val="20"/>
-          <w:szCs w:val="20"/>
-        </w:rPr>
-        <w:t xml:space="preserve"> decimal(8,2), </w:t>
-      </w:r>
-    </w:p>
-    <w:p>
-      <w:pPr>
-        <w:tabs>
-          <w:tab w:val="left" w:pos="916"/>
-          <w:tab w:val="left" w:pos="1832"/>
-          <w:tab w:val="left" w:pos="2748"/>
-          <w:tab w:val="left" w:pos="3664"/>
-          <w:tab w:val="left" w:pos="4580"/>
-          <w:tab w:val="left" w:pos="5496"/>
-          <w:tab w:val="left" w:pos="6412"/>
-          <w:tab w:val="left" w:pos="7328"/>
-          <w:tab w:val="left" w:pos="8244"/>
-          <w:tab w:val="left" w:pos="9160"/>
-          <w:tab w:val="left" w:pos="10076"/>
-          <w:tab w:val="left" w:pos="10992"/>
-          <w:tab w:val="left" w:pos="11908"/>
-          <w:tab w:val="left" w:pos="12824"/>
-          <w:tab w:val="left" w:pos="13740"/>
-          <w:tab w:val="left" w:pos="14656"/>
-        </w:tabs>
-        <w:rPr>
-          <w:rFonts w:ascii="Courier New" w:hAnsi="Courier New" w:cs="Courier New"/>
-          <w:color w:val="000000"/>
-          <w:sz w:val="20"/>
-          <w:szCs w:val="20"/>
-        </w:rPr>
-      </w:pPr>
-      <w:r>
-        <w:rPr>
-          <w:rFonts w:ascii="Courier New" w:hAnsi="Courier New" w:cs="Courier New"/>
-          <w:color w:val="000000"/>
-          <w:sz w:val="20"/>
-          <w:szCs w:val="20"/>
-        </w:rPr>
-        <w:t xml:space="preserve">  </w:t>
-      </w:r>
-      <w:proofErr w:type="spellStart"/>
-      <w:proofErr w:type="gramStart"/>
-      <w:r>
-        <w:rPr>
-          <w:rFonts w:ascii="Courier New" w:hAnsi="Courier New" w:cs="Courier New"/>
-          <w:color w:val="000000"/>
-          <w:sz w:val="20"/>
-          <w:szCs w:val="20"/>
-        </w:rPr>
-        <w:t>total_amount</w:t>
-      </w:r>
-      <w:proofErr w:type="spellEnd"/>
-      <w:proofErr w:type="gramEnd"/>
-      <w:r>
-        <w:rPr>
-          <w:rFonts w:ascii="Courier New" w:hAnsi="Courier New" w:cs="Courier New"/>
-          <w:color w:val="000000"/>
-          <w:sz w:val="20"/>
-          <w:szCs w:val="20"/>
-        </w:rPr>
-        <w:t xml:space="preserve"> decimal(8,2), </w:t>
-      </w:r>
-    </w:p>
-    <w:p>
-      <w:pPr>
-        <w:tabs>
-          <w:tab w:val="left" w:pos="916"/>
-          <w:tab w:val="left" w:pos="1832"/>
-          <w:tab w:val="left" w:pos="2748"/>
-          <w:tab w:val="left" w:pos="3664"/>
-          <w:tab w:val="left" w:pos="4580"/>
-          <w:tab w:val="left" w:pos="5496"/>
-          <w:tab w:val="left" w:pos="6412"/>
-          <w:tab w:val="left" w:pos="7328"/>
-          <w:tab w:val="left" w:pos="8244"/>
-          <w:tab w:val="left" w:pos="9160"/>
-          <w:tab w:val="left" w:pos="10076"/>
-          <w:tab w:val="left" w:pos="10992"/>
-          <w:tab w:val="left" w:pos="11908"/>
-          <w:tab w:val="left" w:pos="12824"/>
-          <w:tab w:val="left" w:pos="13740"/>
-          <w:tab w:val="left" w:pos="14656"/>
-        </w:tabs>
-        <w:rPr>
-          <w:rFonts w:ascii="Courier New" w:hAnsi="Courier New" w:cs="Courier New"/>
-          <w:color w:val="000000"/>
-          <w:sz w:val="20"/>
-          <w:szCs w:val="20"/>
-        </w:rPr>
-      </w:pPr>
-      <w:r>
-        <w:rPr>
-          <w:rFonts w:ascii="Courier New" w:hAnsi="Courier New" w:cs="Courier New"/>
-          <w:color w:val="000000"/>
-          <w:sz w:val="20"/>
-          <w:szCs w:val="20"/>
-        </w:rPr>
-        <w:t xml:space="preserve">  </w:t>
-      </w:r>
-      <w:proofErr w:type="spellStart"/>
-      <w:proofErr w:type="gramStart"/>
-      <w:r>
-        <w:rPr>
-          <w:rFonts w:ascii="Courier New" w:hAnsi="Courier New" w:cs="Courier New"/>
-          <w:color w:val="000000"/>
-          <w:sz w:val="20"/>
-          <w:szCs w:val="20"/>
-        </w:rPr>
-        <w:t>payment_type</w:t>
-      </w:r>
-      <w:proofErr w:type="spellEnd"/>
-      <w:proofErr w:type="gramEnd"/>
-      <w:r>
-        <w:rPr>
-          <w:rFonts w:ascii="Courier New" w:hAnsi="Courier New" w:cs="Courier New"/>
-          <w:color w:val="000000"/>
-          <w:sz w:val="20"/>
-          <w:szCs w:val="20"/>
-        </w:rPr>
-        <w:t xml:space="preserve"> varchar(10), </w:t>
-      </w:r>
-    </w:p>
-    <w:p>
-      <w:pPr>
-        <w:tabs>
-          <w:tab w:val="left" w:pos="916"/>
-          <w:tab w:val="left" w:pos="1832"/>
-          <w:tab w:val="left" w:pos="2748"/>
-          <w:tab w:val="left" w:pos="3664"/>
-          <w:tab w:val="left" w:pos="4580"/>
-          <w:tab w:val="left" w:pos="5496"/>
-          <w:tab w:val="left" w:pos="6412"/>
-          <w:tab w:val="left" w:pos="7328"/>
-          <w:tab w:val="left" w:pos="8244"/>
-          <w:tab w:val="left" w:pos="9160"/>
-          <w:tab w:val="left" w:pos="10076"/>
-          <w:tab w:val="left" w:pos="10992"/>
-          <w:tab w:val="left" w:pos="11908"/>
-          <w:tab w:val="left" w:pos="12824"/>
-          <w:tab w:val="left" w:pos="13740"/>
-          <w:tab w:val="left" w:pos="14656"/>
-        </w:tabs>
-        <w:rPr>
-          <w:rFonts w:ascii="Courier New" w:hAnsi="Courier New" w:cs="Courier New"/>
-          <w:color w:val="000000"/>
-          <w:sz w:val="20"/>
-          <w:szCs w:val="20"/>
-        </w:rPr>
-      </w:pPr>
-      <w:r>
-        <w:rPr>
-          <w:rFonts w:ascii="Courier New" w:hAnsi="Courier New" w:cs="Courier New"/>
-          <w:color w:val="000000"/>
-          <w:sz w:val="20"/>
-          <w:szCs w:val="20"/>
-        </w:rPr>
-        <w:t xml:space="preserve">  </w:t>
-      </w:r>
-      <w:proofErr w:type="spellStart"/>
-      <w:proofErr w:type="gramStart"/>
-      <w:r>
-        <w:rPr>
-          <w:rFonts w:ascii="Courier New" w:hAnsi="Courier New" w:cs="Courier New"/>
-          <w:color w:val="000000"/>
-          <w:sz w:val="20"/>
-          <w:szCs w:val="20"/>
-        </w:rPr>
-        <w:t>trip_type</w:t>
-      </w:r>
-      <w:proofErr w:type="spellEnd"/>
-      <w:proofErr w:type="gramEnd"/>
-      <w:r>
-        <w:rPr>
-          <w:rFonts w:ascii="Courier New" w:hAnsi="Courier New" w:cs="Courier New"/>
-          <w:color w:val="000000"/>
-          <w:sz w:val="20"/>
-          <w:szCs w:val="20"/>
-        </w:rPr>
-        <w:t xml:space="preserve"> varchar(10), </w:t>
-      </w:r>
-    </w:p>
-    <w:p>
-      <w:pPr>
-        <w:tabs>
-          <w:tab w:val="left" w:pos="916"/>
-          <w:tab w:val="left" w:pos="1832"/>
-          <w:tab w:val="left" w:pos="2748"/>
-          <w:tab w:val="left" w:pos="3664"/>
-          <w:tab w:val="left" w:pos="4580"/>
-          <w:tab w:val="left" w:pos="5496"/>
-          <w:tab w:val="left" w:pos="6412"/>
-          <w:tab w:val="left" w:pos="7328"/>
-          <w:tab w:val="left" w:pos="8244"/>
-          <w:tab w:val="left" w:pos="9160"/>
-          <w:tab w:val="left" w:pos="10076"/>
-          <w:tab w:val="left" w:pos="10992"/>
-          <w:tab w:val="left" w:pos="11908"/>
-          <w:tab w:val="left" w:pos="12824"/>
-          <w:tab w:val="left" w:pos="13740"/>
-          <w:tab w:val="left" w:pos="14656"/>
-        </w:tabs>
-        <w:rPr>
-          <w:rFonts w:ascii="Courier New" w:hAnsi="Courier New" w:cs="Courier New"/>
-          <w:color w:val="000000"/>
-          <w:sz w:val="20"/>
-          <w:szCs w:val="20"/>
-        </w:rPr>
-      </w:pPr>
-      <w:r>
-        <w:rPr>
-          <w:rFonts w:ascii="Courier New" w:hAnsi="Courier New" w:cs="Courier New"/>
-          <w:color w:val="000000"/>
-          <w:sz w:val="20"/>
-          <w:szCs w:val="20"/>
-        </w:rPr>
-        <w:t xml:space="preserve">  </w:t>
-      </w:r>
-      <w:proofErr w:type="spellStart"/>
-      <w:proofErr w:type="gramStart"/>
-      <w:r>
-        <w:rPr>
-          <w:rFonts w:ascii="Courier New" w:hAnsi="Courier New" w:cs="Courier New"/>
-          <w:color w:val="000000"/>
-          <w:sz w:val="20"/>
-          <w:szCs w:val="20"/>
-        </w:rPr>
-        <w:t>congestion_surcharge</w:t>
-      </w:r>
-      <w:proofErr w:type="spellEnd"/>
-      <w:proofErr w:type="gramEnd"/>
-      <w:r>
-        <w:rPr>
-          <w:rFonts w:ascii="Courier New" w:hAnsi="Courier New" w:cs="Courier New"/>
-          <w:color w:val="000000"/>
-          <w:sz w:val="20"/>
-          <w:szCs w:val="20"/>
-        </w:rPr>
-        <w:t xml:space="preserve"> decimal(8,2))</w:t>
-      </w:r>
-    </w:p>
-    <w:p>
-      <w:pPr>
-        <w:tabs>
-          <w:tab w:val="left" w:pos="916"/>
-          <w:tab w:val="left" w:pos="1832"/>
-          <w:tab w:val="left" w:pos="2748"/>
-          <w:tab w:val="left" w:pos="3664"/>
-          <w:tab w:val="left" w:pos="4580"/>
-          <w:tab w:val="left" w:pos="5496"/>
-          <w:tab w:val="left" w:pos="6412"/>
-          <w:tab w:val="left" w:pos="7328"/>
-          <w:tab w:val="left" w:pos="8244"/>
-          <w:tab w:val="left" w:pos="9160"/>
-          <w:tab w:val="left" w:pos="10076"/>
-          <w:tab w:val="left" w:pos="10992"/>
-          <w:tab w:val="left" w:pos="11908"/>
-          <w:tab w:val="left" w:pos="12824"/>
-          <w:tab w:val="left" w:pos="13740"/>
-          <w:tab w:val="left" w:pos="14656"/>
-        </w:tabs>
-        <w:rPr>
-          <w:rFonts w:ascii="Courier New" w:hAnsi="Courier New" w:cs="Courier New"/>
-          <w:color w:val="000000"/>
-          <w:sz w:val="20"/>
-          <w:szCs w:val="20"/>
-        </w:rPr>
-      </w:pPr>
-      <w:r>
-        <w:rPr>
-          <w:rFonts w:ascii="Courier New" w:hAnsi="Courier New" w:cs="Courier New"/>
-          <w:color w:val="000000"/>
-          <w:sz w:val="20"/>
-          <w:szCs w:val="20"/>
-        </w:rPr>
-        <w:t>;</w:t>
-      </w:r>
-    </w:p>
-    <w:p/>
-    <w:p>
-      <w:pPr>
-        <w:rPr>
-          <w:highlight w:val="yellow"/>
-        </w:rPr>
-      </w:pPr>
-      <w:r>
-        <w:rPr>
-          <w:highlight w:val="yellow"/>
-        </w:rPr>
-        <w:t xml:space="preserve">Replace the {0} value by the region you are in </w:t>
-      </w:r>
-      <w:proofErr w:type="spellStart"/>
-      <w:r>
-        <w:rPr>
-          <w:highlight w:val="yellow"/>
-        </w:rPr>
-        <w:t>e.g</w:t>
-      </w:r>
-      <w:proofErr w:type="spellEnd"/>
-      <w:r>
-        <w:rPr>
-          <w:highlight w:val="yellow"/>
-        </w:rPr>
-        <w:t xml:space="preserve"> us-east-1.</w:t>
-      </w:r>
-    </w:p>
-    <w:p>
-      <w:r>
-        <w:rPr>
-          <w:highlight w:val="yellow"/>
-        </w:rPr>
-        <w:t xml:space="preserve">Replace the {1} value by the IAM </w:t>
-      </w:r>
-      <w:proofErr w:type="spellStart"/>
-      <w:r>
-        <w:rPr>
-          <w:highlight w:val="yellow"/>
-        </w:rPr>
-        <w:t>arn</w:t>
-      </w:r>
-      <w:proofErr w:type="spellEnd"/>
-      <w:r>
-        <w:rPr>
-          <w:highlight w:val="yellow"/>
-        </w:rPr>
-        <w:t xml:space="preserve"> that is attached to your Redshift cluster.</w:t>
-      </w:r>
-    </w:p>
-    <w:p/>
-    <w:p>
-      <w:r>
-        <w:t xml:space="preserve">You can find your IAM </w:t>
-      </w:r>
-      <w:proofErr w:type="spellStart"/>
-      <w:r>
-        <w:t>arn</w:t>
-      </w:r>
-      <w:proofErr w:type="spellEnd"/>
-      <w:r>
-        <w:t xml:space="preserve"> by navigating to Redshift CLUSTERS &gt; Properties tab</w:t>
-      </w:r>
-    </w:p>
-    <w:p/>
     <w:p>
       <w:r>
         <w:rPr>
           <w:noProof/>
         </w:rPr>
         <w:drawing>
-          <wp:inline distT="0" distB="0" distL="0" distR="0" wp14:anchorId="6DD73D05" wp14:editId="754CD53C">
-            <wp:extent cx="5943600" cy="1713230"/>
-            <wp:effectExtent l="0" t="0" r="0" b="1270"/>
-            <wp:docPr id="11" name="Picture 11"/>
+          <wp:inline distT="0" distB="0" distL="0" distR="0" wp14:anchorId="670016B8" wp14:editId="09748D27">
+            <wp:extent cx="5943600" cy="2832735"/>
+            <wp:effectExtent l="0" t="0" r="0" b="5715"/>
+            <wp:docPr id="12" name="Picture 12"/>
             <wp:cNvGraphicFramePr>
               <a:graphicFrameLocks xmlns:a="http://schemas.openxmlformats.org/drawingml/2006/main" noChangeAspect="1"/>
             </wp:cNvGraphicFramePr>
@@ -5119,7 +5737,7 @@
                   <pic:spPr>
                     <a:xfrm>
                       <a:off x="0" y="0"/>
-                      <a:ext cx="5943600" cy="1713230"/>
+                      <a:ext cx="5943600" cy="2832735"/>
                     </a:xfrm>
                     <a:prstGeom prst="rect">
                       <a:avLst/>
@@ -5133,6 +5751,17 @@
       </w:r>
     </w:p>
     <w:p/>
+    <w:p>
+      <w:r>
+        <w:t>Execute each statement one after another by selecting the statement and hit Run.</w:t>
+      </w:r>
+    </w:p>
+    <w:p/>
+    <w:p>
+      <w:r>
+        <w:t>Once the statements are executed check the schema that got created in Redshift.</w:t>
+      </w:r>
+    </w:p>
     <w:p/>
     <w:p>
       <w:r>
@@ -5140,10 +5769,10 @@
           <w:noProof/>
         </w:rPr>
         <w:drawing>
-          <wp:inline distT="0" distB="0" distL="0" distR="0" wp14:anchorId="1F9D58B5" wp14:editId="7260DF9B">
-            <wp:extent cx="5943600" cy="2832735"/>
-            <wp:effectExtent l="0" t="0" r="0" b="5715"/>
-            <wp:docPr id="12" name="Picture 12"/>
+          <wp:inline distT="0" distB="0" distL="0" distR="0" wp14:anchorId="5757D1C1" wp14:editId="5F16C8FB">
+            <wp:extent cx="1790792" cy="1955901"/>
+            <wp:effectExtent l="0" t="0" r="0" b="6350"/>
+            <wp:docPr id="14" name="Picture 14"/>
             <wp:cNvGraphicFramePr>
               <a:graphicFrameLocks xmlns:a="http://schemas.openxmlformats.org/drawingml/2006/main" noChangeAspect="1"/>
             </wp:cNvGraphicFramePr>
@@ -5163,7 +5792,7 @@
                   <pic:spPr>
                     <a:xfrm>
                       <a:off x="0" y="0"/>
-                      <a:ext cx="5943600" cy="2832735"/>
+                      <a:ext cx="1790792" cy="1955901"/>
                     </a:xfrm>
                     <a:prstGeom prst="rect">
                       <a:avLst/>
@@ -5177,29 +5806,127 @@
       </w:r>
     </w:p>
     <w:p/>
-    <w:p>
-      <w:r>
-        <w:t>Execute each statement one after another by selecting the statement and hit Run.</w:t>
-      </w:r>
-    </w:p>
-    <w:p/>
-    <w:p>
-      <w:r>
-        <w:t>Once the statements are executed check the schema that got created in Redshift.</w:t>
-      </w:r>
-    </w:p>
-    <w:p/>
-    <w:p>
+    <w:p/>
+    <w:p/>
+    <w:p>
+      <w:pPr>
+        <w:pStyle w:val="Heading1"/>
+      </w:pPr>
+      <w:r>
+        <w:t>ELT Execution</w:t>
+      </w:r>
+    </w:p>
+    <w:p/>
+    <w:p>
+      <w:pPr>
+        <w:rPr>
+          <w:b/>
+        </w:rPr>
+      </w:pPr>
+      <w:r>
+        <w:t xml:space="preserve">Now the State machine needs to be executed to orchestrate 1) ingestion into Redshift </w:t>
+      </w:r>
+      <w:proofErr w:type="spellStart"/>
+      <w:r>
+        <w:t>i.e</w:t>
+      </w:r>
+      <w:proofErr w:type="spellEnd"/>
+      <w:r>
+        <w:t xml:space="preserve"> </w:t>
+      </w:r>
+      <w:r>
+        <w:rPr>
+          <w:b/>
+        </w:rPr>
+        <w:t>EL</w:t>
+      </w:r>
+      <w:r>
+        <w:t>(T)</w:t>
+      </w:r>
+      <w:r>
+        <w:t xml:space="preserve"> and 2) Unload the data into data lake </w:t>
+      </w:r>
+      <w:proofErr w:type="spellStart"/>
+      <w:r>
+        <w:t>i.e</w:t>
+      </w:r>
+      <w:proofErr w:type="spellEnd"/>
+      <w:r>
+        <w:t xml:space="preserve"> (EL)</w:t>
+      </w:r>
+      <w:r>
+        <w:rPr>
+          <w:b/>
+        </w:rPr>
+        <w:t>T</w:t>
+      </w:r>
+    </w:p>
+    <w:p>
+      <w:pPr>
+        <w:rPr>
+          <w:b/>
+        </w:rPr>
+      </w:pPr>
+    </w:p>
+    <w:p>
+      <w:r>
+        <w:t xml:space="preserve">Navigate to </w:t>
+      </w:r>
+      <w:r>
+        <w:rPr>
+          <w:b/>
+        </w:rPr>
+        <w:t>Step Functions</w:t>
+      </w:r>
+      <w:r>
+        <w:t xml:space="preserve"> page and click on the</w:t>
+      </w:r>
+      <w:r>
+        <w:rPr>
+          <w:b/>
+        </w:rPr>
+        <w:t xml:space="preserve"> </w:t>
+      </w:r>
+      <w:r>
+        <w:t>State machine</w:t>
+      </w:r>
+      <w:r>
+        <w:rPr>
+          <w:b/>
+        </w:rPr>
+        <w:t xml:space="preserve"> </w:t>
+      </w:r>
+      <w:r>
+        <w:t>and hit Start execution.</w:t>
+      </w:r>
+      <w:r>
+        <w:t xml:space="preserve"> Leave the JSON input as is. Monitor the progress of the job under Visual workflow.</w:t>
+      </w:r>
+    </w:p>
+    <w:p/>
+    <w:p>
+      <w:pPr>
+        <w:rPr>
+          <w:b/>
+        </w:rPr>
+      </w:pPr>
+    </w:p>
+    <w:p>
+      <w:pPr>
+        <w:pStyle w:val="Heading1"/>
+        <w:rPr>
+          <w:b/>
+        </w:rPr>
+      </w:pPr>
       <w:r>
         <w:rPr>
           <w:noProof/>
         </w:rPr>
-        <w:lastRenderedPageBreak/>
         <w:drawing>
-          <wp:inline distT="0" distB="0" distL="0" distR="0" wp14:anchorId="096F44EF" wp14:editId="0CB42F9D">
-            <wp:extent cx="1790792" cy="1955901"/>
-            <wp:effectExtent l="0" t="0" r="0" b="6350"/>
-            <wp:docPr id="14" name="Picture 14"/>
+          <wp:inline distT="0" distB="0" distL="0" distR="0" wp14:anchorId="0829264B" wp14:editId="2DAECE4F">
+            <wp:extent cx="5943600" cy="2194560"/>
+            <wp:effectExtent l="0" t="0" r="0" b="0"/>
+            <wp:docPr id="28" name="Picture 28"/>
             <wp:cNvGraphicFramePr>
               <a:graphicFrameLocks xmlns:a="http://schemas.openxmlformats.org/drawingml/2006/main" noChangeAspect="1"/>
             </wp:cNvGraphicFramePr>
@@ -5219,7 +5946,7 @@
                   <pic:spPr>
                     <a:xfrm>
                       <a:off x="0" y="0"/>
-                      <a:ext cx="1790792" cy="1955901"/>
+                      <a:ext cx="5943600" cy="2194560"/>
                     </a:xfrm>
                     <a:prstGeom prst="rect">
                       <a:avLst/>
@@ -5240,125 +5967,185 @@
         <w:pStyle w:val="Heading1"/>
       </w:pPr>
       <w:r>
-        <w:t>ELT Execution</w:t>
-      </w:r>
-    </w:p>
-    <w:p/>
-    <w:p>
-      <w:pPr>
-        <w:rPr>
-          <w:b/>
-        </w:rPr>
-      </w:pPr>
-      <w:r>
-        <w:t xml:space="preserve">Now the State machine needs to be executed to orchestrate 1) ingestion into Redshift </w:t>
+        <w:t>Reporting</w:t>
+      </w:r>
+    </w:p>
+    <w:p/>
+    <w:p>
+      <w:r>
+        <w:t xml:space="preserve">The above step brings us to for the first time to look at the data we just loaded. </w:t>
+      </w:r>
+    </w:p>
+    <w:p/>
+    <w:p>
+      <w:r>
+        <w:t>Open</w:t>
+      </w:r>
+      <w:r>
+        <w:rPr>
+          <w:b/>
+          <w:bCs/>
+        </w:rPr>
+        <w:t xml:space="preserve"> </w:t>
       </w:r>
       <w:proofErr w:type="spellStart"/>
       <w:r>
-        <w:t>i.e</w:t>
+        <w:rPr>
+          <w:b/>
+          <w:bCs/>
+        </w:rPr>
+        <w:t>Quicksight</w:t>
       </w:r>
       <w:proofErr w:type="spellEnd"/>
       <w:r>
         <w:t xml:space="preserve"> </w:t>
       </w:r>
-      <w:proofErr w:type="gramStart"/>
-      <w:r>
-        <w:rPr>
-          <w:b/>
-        </w:rPr>
-        <w:t>EL</w:t>
-      </w:r>
-      <w:r>
-        <w:t>(</w:t>
-      </w:r>
-      <w:proofErr w:type="gramEnd"/>
-      <w:r>
-        <w:t>T)</w:t>
-      </w:r>
-      <w:r>
-        <w:t xml:space="preserve"> and 2) Unload the data into data lake </w:t>
+      <w:r>
+        <w:t>in AWS Console</w:t>
+      </w:r>
+      <w:r>
+        <w:t xml:space="preserve"> the Services options and then select the region as instructed by your instructor.</w:t>
+      </w:r>
+    </w:p>
+    <w:p/>
+    <w:p>
+      <w:r>
+        <w:rPr>
+          <w:b/>
+          <w:highlight w:val="green"/>
+        </w:rPr>
+        <w:t>Note</w:t>
+      </w:r>
+      <w:r>
+        <w:rPr>
+          <w:highlight w:val="green"/>
+        </w:rPr>
+        <w:t xml:space="preserve">: If this is your first time in </w:t>
       </w:r>
       <w:proofErr w:type="spellStart"/>
       <w:r>
-        <w:t>i.e</w:t>
+        <w:rPr>
+          <w:highlight w:val="green"/>
+        </w:rPr>
+        <w:t>QuickSi</w:t>
+      </w:r>
+      <w:r>
+        <w:rPr>
+          <w:highlight w:val="green"/>
+        </w:rPr>
+        <w:t>ght</w:t>
       </w:r>
       <w:proofErr w:type="spellEnd"/>
       <w:r>
-        <w:t xml:space="preserve"> (EL)</w:t>
-      </w:r>
-      <w:r>
-        <w:rPr>
-          <w:b/>
-        </w:rPr>
-        <w:t>T</w:t>
-      </w:r>
-    </w:p>
-    <w:p>
-      <w:pPr>
-        <w:rPr>
-          <w:b/>
-        </w:rPr>
-      </w:pPr>
-    </w:p>
-    <w:p>
-      <w:r>
-        <w:t xml:space="preserve">Navigate to </w:t>
-      </w:r>
-      <w:r>
-        <w:rPr>
-          <w:b/>
-        </w:rPr>
-        <w:t>Step Functions</w:t>
-      </w:r>
-      <w:r>
-        <w:t xml:space="preserve"> page and click on the</w:t>
-      </w:r>
-      <w:r>
-        <w:rPr>
-          <w:b/>
-        </w:rPr>
-        <w:t xml:space="preserve"> </w:t>
-      </w:r>
-      <w:r>
-        <w:t>State machine</w:t>
-      </w:r>
-      <w:r>
-        <w:rPr>
-          <w:b/>
-        </w:rPr>
-        <w:t xml:space="preserve"> </w:t>
-      </w:r>
-      <w:r>
-        <w:t>and hit Start execution.</w:t>
-      </w:r>
-      <w:r>
-        <w:t xml:space="preserve"> Leave the JSON input as is. Monitor the progress of the job under Visual workflow.</w:t>
-      </w:r>
-    </w:p>
-    <w:p/>
-    <w:p>
-      <w:pPr>
-        <w:rPr>
-          <w:b/>
-        </w:rPr>
-      </w:pPr>
-    </w:p>
-    <w:p>
-      <w:pPr>
-        <w:pStyle w:val="Heading1"/>
-        <w:rPr>
-          <w:b/>
-        </w:rPr>
-      </w:pPr>
+        <w:rPr>
+          <w:highlight w:val="green"/>
+        </w:rPr>
+        <w:t xml:space="preserve"> you will need to sign up for Standard License. All you need is to provide </w:t>
+      </w:r>
+      <w:r>
+        <w:rPr>
+          <w:highlight w:val="green"/>
+        </w:rPr>
+        <w:t xml:space="preserve">a name of this </w:t>
+      </w:r>
+      <w:proofErr w:type="spellStart"/>
+      <w:r>
+        <w:rPr>
+          <w:highlight w:val="green"/>
+        </w:rPr>
+        <w:t>QuickSight</w:t>
+      </w:r>
+      <w:proofErr w:type="spellEnd"/>
+      <w:r>
+        <w:rPr>
+          <w:highlight w:val="green"/>
+        </w:rPr>
+        <w:t xml:space="preserve"> account and </w:t>
+      </w:r>
+      <w:r>
+        <w:rPr>
+          <w:highlight w:val="green"/>
+        </w:rPr>
+        <w:t>your email id.</w:t>
+      </w:r>
+    </w:p>
+    <w:p/>
+    <w:p>
+      <w:r>
+        <w:t xml:space="preserve">Click on </w:t>
+      </w:r>
+      <w:r>
+        <w:rPr>
+          <w:b/>
+        </w:rPr>
+        <w:t>New Dataset &gt; Redshift (auto discovered)</w:t>
+      </w:r>
+      <w:r>
+        <w:t xml:space="preserve">. </w:t>
+      </w:r>
+    </w:p>
+    <w:p/>
+    <w:p>
+      <w:r>
+        <w:t xml:space="preserve">In the next screen select the instance Id from the drop down and fill in the Username and password for the Redshift cluster. </w:t>
+      </w:r>
+    </w:p>
+    <w:p/>
+    <w:p>
+      <w:r>
+        <w:t xml:space="preserve">Click on </w:t>
+      </w:r>
+      <w:r>
+        <w:rPr>
+          <w:b/>
+        </w:rPr>
+        <w:t>Validated</w:t>
+      </w:r>
+      <w:r>
+        <w:t xml:space="preserve"> button to make sure connection is successful. </w:t>
+      </w:r>
+    </w:p>
+    <w:p/>
+    <w:p>
+      <w:r>
+        <w:t xml:space="preserve">Hit </w:t>
+      </w:r>
+      <w:r>
+        <w:rPr>
+          <w:b/>
+        </w:rPr>
+        <w:t xml:space="preserve">Create </w:t>
+      </w:r>
+      <w:r>
+        <w:rPr>
+          <w:b/>
+        </w:rPr>
+        <w:t>data</w:t>
+      </w:r>
+      <w:r>
+        <w:rPr>
+          <w:b/>
+        </w:rPr>
+        <w:t xml:space="preserve"> source</w:t>
+      </w:r>
+      <w:r>
+        <w:rPr>
+          <w:b/>
+        </w:rPr>
+        <w:t>.</w:t>
+      </w:r>
+    </w:p>
+    <w:p/>
+    <w:p>
       <w:r>
         <w:rPr>
           <w:noProof/>
         </w:rPr>
         <w:drawing>
-          <wp:inline distT="0" distB="0" distL="0" distR="0" wp14:anchorId="5A4CCB0A" wp14:editId="67088D32">
-            <wp:extent cx="5943600" cy="2194560"/>
-            <wp:effectExtent l="0" t="0" r="0" b="0"/>
-            <wp:docPr id="28" name="Picture 28"/>
+          <wp:inline distT="0" distB="0" distL="0" distR="0" wp14:anchorId="5BCD5EFC" wp14:editId="70C1D79D">
+            <wp:extent cx="3423514" cy="3207052"/>
+            <wp:effectExtent l="0" t="0" r="5715" b="0"/>
+            <wp:docPr id="38" name="Picture 38"/>
             <wp:cNvGraphicFramePr>
               <a:graphicFrameLocks xmlns:a="http://schemas.openxmlformats.org/drawingml/2006/main" noChangeAspect="1"/>
             </wp:cNvGraphicFramePr>
@@ -5378,7 +6165,7 @@
                   <pic:spPr>
                     <a:xfrm>
                       <a:off x="0" y="0"/>
-                      <a:ext cx="5943600" cy="2194560"/>
+                      <a:ext cx="3426574" cy="3209918"/>
                     </a:xfrm>
                     <a:prstGeom prst="rect">
                       <a:avLst/>
@@ -5392,133 +6179,39 @@
       </w:r>
     </w:p>
     <w:p/>
-    <w:p/>
-    <w:p>
-      <w:pPr>
-        <w:pStyle w:val="Heading1"/>
-      </w:pPr>
-      <w:r>
-        <w:t>Reporting</w:t>
-      </w:r>
-    </w:p>
-    <w:p/>
-    <w:p>
-      <w:r>
-        <w:t xml:space="preserve">The above step brings us to for the first time to look at the data we just loaded. Open </w:t>
+    <w:p>
+      <w:r>
+        <w:t>In the next screen select “</w:t>
       </w:r>
       <w:proofErr w:type="spellStart"/>
       <w:r>
-        <w:t>Quicksight</w:t>
+        <w:t>taxischema</w:t>
       </w:r>
       <w:proofErr w:type="spellEnd"/>
       <w:r>
-        <w:t xml:space="preserve"> from the Services options and then select the region </w:t>
+        <w:t>” schema and the “</w:t>
       </w:r>
       <w:proofErr w:type="spellStart"/>
       <w:r>
-        <w:t>i.e</w:t>
+        <w:t>nyc_greentaxi</w:t>
       </w:r>
       <w:proofErr w:type="spellEnd"/>
       <w:r>
-        <w:t xml:space="preserve"> eu-west-1.</w:t>
-      </w:r>
-    </w:p>
-    <w:p/>
-    <w:p>
-      <w:r>
-        <w:rPr>
-          <w:b/>
-          <w:highlight w:val="green"/>
+        <w:t>” table.</w:t>
+      </w:r>
+    </w:p>
+    <w:p/>
+    <w:p>
+      <w:r>
+        <w:rPr>
+          <w:noProof/>
         </w:rPr>
         <w:lastRenderedPageBreak/>
-        <w:t>Note</w:t>
-      </w:r>
-      <w:r>
-        <w:rPr>
-          <w:highlight w:val="green"/>
-        </w:rPr>
-        <w:t xml:space="preserve">: If this is your first time in </w:t>
-      </w:r>
-      <w:proofErr w:type="spellStart"/>
-      <w:r>
-        <w:rPr>
-          <w:highlight w:val="green"/>
-        </w:rPr>
-        <w:t>QuickSi</w:t>
-      </w:r>
-      <w:r>
-        <w:rPr>
-          <w:highlight w:val="green"/>
-        </w:rPr>
-        <w:t>ght</w:t>
-      </w:r>
-      <w:proofErr w:type="spellEnd"/>
-      <w:r>
-        <w:rPr>
-          <w:highlight w:val="green"/>
-        </w:rPr>
-        <w:t xml:space="preserve"> you will need to sign up for Standard License. All you need is to provide your email id and everything else is taken care of.</w:t>
-      </w:r>
-    </w:p>
-    <w:p/>
-    <w:p>
-      <w:r>
-        <w:t xml:space="preserve">Click on </w:t>
-      </w:r>
-      <w:r>
-        <w:rPr>
-          <w:b/>
-        </w:rPr>
-        <w:t>New Dataset &gt; Redshift (auto discovered)</w:t>
-      </w:r>
-      <w:r>
-        <w:t xml:space="preserve">. In the next screen select the instance Id from the drop down and fill in the Username and password for the Redshift cluster. Click on </w:t>
-      </w:r>
-      <w:r>
-        <w:rPr>
-          <w:b/>
-        </w:rPr>
-        <w:t>Validated</w:t>
-      </w:r>
-      <w:r>
-        <w:t xml:space="preserve"> button to make sure connection is successful. Hit </w:t>
-      </w:r>
-      <w:r>
-        <w:rPr>
-          <w:b/>
-        </w:rPr>
-        <w:t xml:space="preserve">Create </w:t>
-      </w:r>
-      <w:r>
-        <w:rPr>
-          <w:b/>
-        </w:rPr>
-        <w:t>data</w:t>
-      </w:r>
-      <w:r>
-        <w:rPr>
-          <w:b/>
-        </w:rPr>
-        <w:t xml:space="preserve"> source</w:t>
-      </w:r>
-      <w:r>
-        <w:rPr>
-          <w:b/>
-        </w:rPr>
-        <w:t>.</w:t>
-      </w:r>
-    </w:p>
-    <w:p/>
-    <w:p>
-      <w:r>
-        <w:rPr>
-          <w:noProof/>
-        </w:rPr>
         <w:drawing>
-          <wp:inline distT="0" distB="0" distL="0" distR="0" wp14:anchorId="372BF1F8" wp14:editId="7AC20C6A">
-            <wp:extent cx="3423514" cy="3207052"/>
-            <wp:effectExtent l="0" t="0" r="5715" b="0"/>
-            <wp:docPr id="38" name="Picture 38"/>
+          <wp:inline distT="0" distB="0" distL="0" distR="0" wp14:anchorId="57799BB8" wp14:editId="6F57BB15">
+            <wp:extent cx="3099127" cy="2516429"/>
+            <wp:effectExtent l="0" t="0" r="6350" b="0"/>
+            <wp:docPr id="39" name="Picture 39"/>
             <wp:cNvGraphicFramePr>
               <a:graphicFrameLocks xmlns:a="http://schemas.openxmlformats.org/drawingml/2006/main" noChangeAspect="1"/>
             </wp:cNvGraphicFramePr>
@@ -5538,7 +6231,7 @@
                   <pic:spPr>
                     <a:xfrm>
                       <a:off x="0" y="0"/>
-                      <a:ext cx="3426574" cy="3209918"/>
+                      <a:ext cx="3105960" cy="2521977"/>
                     </a:xfrm>
                     <a:prstGeom prst="rect">
                       <a:avLst/>
@@ -5554,23 +6247,120 @@
     <w:p/>
     <w:p>
       <w:r>
-        <w:t>In the next screen select “</w:t>
+        <w:t xml:space="preserve">In the following screens select </w:t>
+      </w:r>
+      <w:r>
+        <w:rPr>
+          <w:b/>
+        </w:rPr>
+        <w:t>Preview data &gt; SPICE</w:t>
+      </w:r>
+      <w:r>
+        <w:t xml:space="preserve"> as Data source and then </w:t>
+      </w:r>
+      <w:r>
+        <w:rPr>
+          <w:b/>
+        </w:rPr>
+        <w:t>Save &amp; v</w:t>
+      </w:r>
+      <w:r>
+        <w:rPr>
+          <w:b/>
+        </w:rPr>
+        <w:t>is</w:t>
+      </w:r>
+      <w:r>
+        <w:rPr>
+          <w:b/>
+        </w:rPr>
+        <w:t>u</w:t>
+      </w:r>
+      <w:r>
+        <w:rPr>
+          <w:b/>
+        </w:rPr>
+        <w:t>alize</w:t>
+      </w:r>
+      <w:r>
+        <w:t>.</w:t>
+      </w:r>
+    </w:p>
+    <w:p/>
+    <w:p>
+      <w:r>
+        <w:t>Let’s do some visualization of the data in Redshift.</w:t>
+      </w:r>
+    </w:p>
+    <w:p/>
+    <w:p/>
+    <w:p/>
+    <w:p/>
+    <w:p/>
+    <w:p/>
+    <w:p/>
+    <w:p>
+      <w:pPr>
+        <w:rPr>
+          <w:b/>
+        </w:rPr>
+      </w:pPr>
+      <w:r>
+        <w:rPr>
+          <w:b/>
+        </w:rPr>
+        <w:t>Viz# 1- Trip count over time</w:t>
+      </w:r>
+    </w:p>
+    <w:p>
+      <w:pPr>
+        <w:rPr>
+          <w:b/>
+        </w:rPr>
+      </w:pPr>
+    </w:p>
+    <w:p>
+      <w:r>
+        <w:t xml:space="preserve">From the </w:t>
+      </w:r>
+      <w:r>
+        <w:rPr>
+          <w:b/>
+        </w:rPr>
+        <w:t xml:space="preserve">SPICE </w:t>
       </w:r>
       <w:proofErr w:type="spellStart"/>
       <w:r>
-        <w:t>taxischema</w:t>
+        <w:rPr>
+          <w:b/>
+        </w:rPr>
+        <w:t>nyc_greentaxi</w:t>
       </w:r>
       <w:proofErr w:type="spellEnd"/>
       <w:r>
-        <w:t>” schema and the “</w:t>
+        <w:t xml:space="preserve"> Data set pane click on fields </w:t>
       </w:r>
       <w:proofErr w:type="spellStart"/>
       <w:r>
-        <w:t>nyc_greentaxi</w:t>
+        <w:rPr>
+          <w:i/>
+        </w:rPr>
+        <w:t>lpep_pickup_datetime</w:t>
       </w:r>
       <w:proofErr w:type="spellEnd"/>
       <w:r>
-        <w:t>” table.</w:t>
+        <w:t xml:space="preserve"> and </w:t>
+      </w:r>
+      <w:proofErr w:type="spellStart"/>
+      <w:r>
+        <w:rPr>
+          <w:i/>
+        </w:rPr>
+        <w:t>trip_type</w:t>
+      </w:r>
+      <w:proofErr w:type="spellEnd"/>
+      <w:r>
+        <w:t>. Adjust the graph by scrolling the bottom bar towards right.</w:t>
       </w:r>
     </w:p>
     <w:p/>
@@ -5580,10 +6370,10 @@
           <w:noProof/>
         </w:rPr>
         <w:drawing>
-          <wp:inline distT="0" distB="0" distL="0" distR="0" wp14:anchorId="01B1DAAC" wp14:editId="338304D8">
-            <wp:extent cx="3099127" cy="2516429"/>
-            <wp:effectExtent l="0" t="0" r="6350" b="0"/>
-            <wp:docPr id="39" name="Picture 39"/>
+          <wp:inline distT="0" distB="0" distL="0" distR="0" wp14:anchorId="13B0FB49" wp14:editId="07A4CD4E">
+            <wp:extent cx="5943600" cy="2485390"/>
+            <wp:effectExtent l="0" t="0" r="0" b="0"/>
+            <wp:docPr id="22" name="Picture 22"/>
             <wp:cNvGraphicFramePr>
               <a:graphicFrameLocks xmlns:a="http://schemas.openxmlformats.org/drawingml/2006/main" noChangeAspect="1"/>
             </wp:cNvGraphicFramePr>
@@ -5603,7 +6393,7 @@
                   <pic:spPr>
                     <a:xfrm>
                       <a:off x="0" y="0"/>
-                      <a:ext cx="3105960" cy="2521977"/>
+                      <a:ext cx="5943600" cy="2485390"/>
                     </a:xfrm>
                     <a:prstGeom prst="rect">
                       <a:avLst/>
@@ -5618,66 +6408,264 @@
     </w:p>
     <w:p/>
     <w:p>
-      <w:r>
-        <w:t xml:space="preserve">In the following screens select </w:t>
-      </w:r>
-      <w:r>
-        <w:rPr>
-          <w:b/>
-        </w:rPr>
-        <w:t>Preview data &gt; SPICE</w:t>
-      </w:r>
-      <w:r>
-        <w:t xml:space="preserve"> as Data source and then </w:t>
-      </w:r>
-      <w:r>
-        <w:rPr>
-          <w:b/>
-        </w:rPr>
-        <w:t>Save &amp; v</w:t>
-      </w:r>
-      <w:r>
-        <w:rPr>
-          <w:b/>
-        </w:rPr>
-        <w:t>is</w:t>
-      </w:r>
-      <w:r>
-        <w:rPr>
-          <w:b/>
-        </w:rPr>
-        <w:t>u</w:t>
-      </w:r>
-      <w:r>
-        <w:rPr>
-          <w:b/>
-        </w:rPr>
-        <w:t>alize</w:t>
-      </w:r>
-      <w:r>
-        <w:t>.</w:t>
-      </w:r>
-    </w:p>
-    <w:p/>
-    <w:p>
-      <w:r>
-        <w:lastRenderedPageBreak/>
-        <w:t>Let’s do some visualization of the data in Redshift.</w:t>
-      </w:r>
-    </w:p>
-    <w:p>
-      <w:r>
+      <w:pPr>
+        <w:rPr>
+          <w:b/>
+        </w:rPr>
+      </w:pPr>
+    </w:p>
+    <w:p>
+      <w:pPr>
+        <w:rPr>
+          <w:b/>
+        </w:rPr>
+      </w:pPr>
+    </w:p>
+    <w:p>
+      <w:pPr>
+        <w:rPr>
+          <w:b/>
+        </w:rPr>
+      </w:pPr>
+      <w:r>
+        <w:rPr>
+          <w:b/>
+        </w:rPr>
+        <w:t xml:space="preserve">Viz# </w:t>
+      </w:r>
+      <w:r>
+        <w:rPr>
+          <w:b/>
+        </w:rPr>
+        <w:t>2</w:t>
+      </w:r>
+      <w:r>
+        <w:rPr>
+          <w:b/>
+        </w:rPr>
+        <w:t xml:space="preserve">- </w:t>
+      </w:r>
+      <w:r>
+        <w:rPr>
+          <w:b/>
+        </w:rPr>
+        <w:t xml:space="preserve">Histogram on </w:t>
+      </w:r>
+      <w:r>
+        <w:rPr>
+          <w:b/>
+        </w:rPr>
+        <w:t xml:space="preserve">Trip </w:t>
+      </w:r>
+      <w:r>
+        <w:rPr>
+          <w:b/>
+        </w:rPr>
+        <w:t>distance</w:t>
+      </w:r>
+    </w:p>
+    <w:p>
+      <w:pPr>
+        <w:rPr>
+          <w:b/>
+        </w:rPr>
+      </w:pPr>
+    </w:p>
+    <w:p>
+      <w:r>
+        <w:t>To add</w:t>
+      </w:r>
+      <w:r>
+        <w:t xml:space="preserve"> another </w:t>
+      </w:r>
+      <w:proofErr w:type="gramStart"/>
+      <w:r>
+        <w:t>graph</w:t>
+      </w:r>
+      <w:proofErr w:type="gramEnd"/>
+      <w:r>
+        <w:t xml:space="preserve"> click + Add button on top left corner of the screen and select “</w:t>
+      </w:r>
+      <w:r>
+        <w:rPr>
+          <w:b/>
+        </w:rPr>
+        <w:t>Add visual</w:t>
+      </w:r>
+      <w:r>
+        <w:t>”.</w:t>
+      </w:r>
+    </w:p>
+    <w:p/>
+    <w:p>
+      <w:r>
+        <w:t xml:space="preserve">In order to plot </w:t>
+      </w:r>
+      <w:proofErr w:type="gramStart"/>
+      <w:r>
+        <w:t>histogram</w:t>
+      </w:r>
+      <w:proofErr w:type="gramEnd"/>
+      <w:r>
+        <w:t xml:space="preserve"> you need to create a calculated field. Click on + Add button and select “</w:t>
+      </w:r>
+      <w:r>
+        <w:rPr>
+          <w:b/>
+        </w:rPr>
+        <w:t>Add calculated field</w:t>
+      </w:r>
+      <w:r>
+        <w:t>”.</w:t>
+      </w:r>
+    </w:p>
+    <w:p/>
+    <w:p>
+      <w:r>
+        <w:t xml:space="preserve">Provide field name </w:t>
+      </w:r>
+      <w:proofErr w:type="spellStart"/>
+      <w:r>
+        <w:rPr>
+          <w:i/>
+        </w:rPr>
+        <w:t>Trip_dist_buckets</w:t>
+      </w:r>
+      <w:proofErr w:type="spellEnd"/>
+      <w:r>
+        <w:rPr>
+          <w:i/>
+        </w:rPr>
         <w:t xml:space="preserve"> </w:t>
       </w:r>
       <w:r>
+        <w:t>and enter the below formula and hit Create.</w:t>
+      </w:r>
+    </w:p>
+    <w:p/>
+    <w:p>
+      <w:pPr>
+        <w:rPr>
+          <w:rFonts w:ascii="Courier New" w:hAnsi="Courier New" w:cs="Courier New"/>
+        </w:rPr>
+      </w:pPr>
+      <w:proofErr w:type="spellStart"/>
+      <w:r>
+        <w:rPr>
+          <w:rFonts w:ascii="Courier New" w:hAnsi="Courier New" w:cs="Courier New"/>
+          <w:highlight w:val="yellow"/>
+        </w:rPr>
+        <w:t>ifelse</w:t>
+      </w:r>
+      <w:proofErr w:type="spellEnd"/>
+      <w:r>
+        <w:rPr>
+          <w:rFonts w:ascii="Courier New" w:hAnsi="Courier New" w:cs="Courier New"/>
+          <w:highlight w:val="yellow"/>
+        </w:rPr>
+        <w:t>({</w:t>
+      </w:r>
+      <w:proofErr w:type="spellStart"/>
+      <w:r>
+        <w:rPr>
+          <w:rFonts w:ascii="Courier New" w:hAnsi="Courier New" w:cs="Courier New"/>
+          <w:highlight w:val="yellow"/>
+        </w:rPr>
+        <w:t>trip_distance</w:t>
+      </w:r>
+      <w:proofErr w:type="spellEnd"/>
+      <w:r>
+        <w:rPr>
+          <w:rFonts w:ascii="Courier New" w:hAnsi="Courier New" w:cs="Courier New"/>
+          <w:highlight w:val="yellow"/>
+        </w:rPr>
+        <w:t>} &lt;= 5,'0-5</w:t>
+      </w:r>
+      <w:proofErr w:type="gramStart"/>
+      <w:r>
+        <w:rPr>
+          <w:rFonts w:ascii="Courier New" w:hAnsi="Courier New" w:cs="Courier New"/>
+          <w:highlight w:val="yellow"/>
+        </w:rPr>
+        <w:t>',{</w:t>
+      </w:r>
+      <w:proofErr w:type="spellStart"/>
+      <w:proofErr w:type="gramEnd"/>
+      <w:r>
+        <w:rPr>
+          <w:rFonts w:ascii="Courier New" w:hAnsi="Courier New" w:cs="Courier New"/>
+          <w:highlight w:val="yellow"/>
+        </w:rPr>
+        <w:t>trip_distance</w:t>
+      </w:r>
+      <w:proofErr w:type="spellEnd"/>
+      <w:r>
+        <w:rPr>
+          <w:rFonts w:ascii="Courier New" w:hAnsi="Courier New" w:cs="Courier New"/>
+          <w:highlight w:val="yellow"/>
+        </w:rPr>
+        <w:t>} &gt; 5 and {</w:t>
+      </w:r>
+      <w:proofErr w:type="spellStart"/>
+      <w:r>
+        <w:rPr>
+          <w:rFonts w:ascii="Courier New" w:hAnsi="Courier New" w:cs="Courier New"/>
+          <w:highlight w:val="yellow"/>
+        </w:rPr>
+        <w:t>trip_distance</w:t>
+      </w:r>
+      <w:proofErr w:type="spellEnd"/>
+      <w:r>
+        <w:rPr>
+          <w:rFonts w:ascii="Courier New" w:hAnsi="Courier New" w:cs="Courier New"/>
+          <w:highlight w:val="yellow"/>
+        </w:rPr>
+        <w:t>} &lt;= 10,'5-10',{</w:t>
+      </w:r>
+      <w:proofErr w:type="spellStart"/>
+      <w:r>
+        <w:rPr>
+          <w:rFonts w:ascii="Courier New" w:hAnsi="Courier New" w:cs="Courier New"/>
+          <w:highlight w:val="yellow"/>
+        </w:rPr>
+        <w:t>trip_distance</w:t>
+      </w:r>
+      <w:proofErr w:type="spellEnd"/>
+      <w:r>
+        <w:rPr>
+          <w:rFonts w:ascii="Courier New" w:hAnsi="Courier New" w:cs="Courier New"/>
+          <w:highlight w:val="yellow"/>
+        </w:rPr>
+        <w:t>} &gt; 10 and {</w:t>
+      </w:r>
+      <w:proofErr w:type="spellStart"/>
+      <w:r>
+        <w:rPr>
+          <w:rFonts w:ascii="Courier New" w:hAnsi="Courier New" w:cs="Courier New"/>
+          <w:highlight w:val="yellow"/>
+        </w:rPr>
+        <w:t>trip_distance</w:t>
+      </w:r>
+      <w:proofErr w:type="spellEnd"/>
+      <w:r>
+        <w:rPr>
+          <w:rFonts w:ascii="Courier New" w:hAnsi="Courier New" w:cs="Courier New"/>
+          <w:highlight w:val="yellow"/>
+        </w:rPr>
+        <w:t>} &lt; 30,'10-30','&gt; 30')</w:t>
+      </w:r>
+    </w:p>
+    <w:p/>
+    <w:p>
+      <w:r>
         <w:rPr>
           <w:noProof/>
         </w:rPr>
         <w:drawing>
-          <wp:inline distT="0" distB="0" distL="0" distR="0" wp14:anchorId="459D6061" wp14:editId="41875450">
-            <wp:extent cx="5943600" cy="2005330"/>
-            <wp:effectExtent l="0" t="0" r="0" b="0"/>
-            <wp:docPr id="40" name="Picture 40"/>
+          <wp:inline distT="0" distB="0" distL="0" distR="0" wp14:anchorId="5864DC23" wp14:editId="305E0A66">
+            <wp:extent cx="5943600" cy="3634740"/>
+            <wp:effectExtent l="0" t="0" r="0" b="3810"/>
+            <wp:docPr id="23" name="Picture 23"/>
             <wp:cNvGraphicFramePr>
               <a:graphicFrameLocks xmlns:a="http://schemas.openxmlformats.org/drawingml/2006/main" noChangeAspect="1"/>
             </wp:cNvGraphicFramePr>
@@ -5697,7 +6685,7 @@
                   <pic:spPr>
                     <a:xfrm>
                       <a:off x="0" y="0"/>
-                      <a:ext cx="5943600" cy="2005330"/>
+                      <a:ext cx="5943600" cy="3634740"/>
                     </a:xfrm>
                     <a:prstGeom prst="rect">
                       <a:avLst/>
@@ -5713,129 +6701,16 @@
     <w:p/>
     <w:p>
       <w:r>
-        <w:t>Put your analytical hat on and keep analyzing.</w:t>
-      </w:r>
-    </w:p>
-    <w:p>
-      <w:pPr>
-        <w:pStyle w:val="Heading1"/>
-        <w:rPr>
-          <w:b/>
-        </w:rPr>
-      </w:pPr>
-      <w:r>
-        <w:rPr>
-          <w:b/>
-        </w:rPr>
-        <w:t>Build on the data lake</w:t>
-      </w:r>
-    </w:p>
-    <w:p/>
-    <w:p>
-      <w:r>
-        <w:t xml:space="preserve">The above </w:t>
-      </w:r>
-      <w:proofErr w:type="spellStart"/>
-      <w:r>
-        <w:t>viz</w:t>
-      </w:r>
-      <w:proofErr w:type="spellEnd"/>
-      <w:r>
-        <w:t xml:space="preserve"> provides very little insight on different dimensions of the data for example </w:t>
-      </w:r>
-      <w:proofErr w:type="spellStart"/>
-      <w:r>
-        <w:t>trip_type</w:t>
-      </w:r>
-      <w:proofErr w:type="spellEnd"/>
-      <w:r>
-        <w:t xml:space="preserve"> and </w:t>
-      </w:r>
-      <w:proofErr w:type="spellStart"/>
-      <w:r>
-        <w:t>payment_type</w:t>
-      </w:r>
-      <w:proofErr w:type="spellEnd"/>
-      <w:r>
-        <w:t xml:space="preserve"> are encoded as integer value.</w:t>
-      </w:r>
-    </w:p>
-    <w:p/>
-    <w:p>
-      <w:r>
-        <w:t xml:space="preserve">Next we want to create transformation and visualize </w:t>
-      </w:r>
-      <w:r>
-        <w:t xml:space="preserve">the transformed data </w:t>
-      </w:r>
-      <w:r>
-        <w:t xml:space="preserve">using </w:t>
-      </w:r>
-      <w:proofErr w:type="spellStart"/>
-      <w:r>
-        <w:t>QuickSight</w:t>
-      </w:r>
-      <w:proofErr w:type="spellEnd"/>
-      <w:r>
-        <w:t>.</w:t>
-      </w:r>
-    </w:p>
-    <w:p/>
-    <w:p>
-      <w:r>
-        <w:t xml:space="preserve">You will first create a crawler to </w:t>
-      </w:r>
-      <w:r>
-        <w:t xml:space="preserve">register the </w:t>
-      </w:r>
-      <w:r>
-        <w:t>Parquet data unloaded from Redshift</w:t>
-      </w:r>
-      <w:r>
-        <w:t>, into Glue catalog</w:t>
-      </w:r>
-      <w:r>
-        <w:t>.</w:t>
-      </w:r>
-    </w:p>
-    <w:p/>
-    <w:p>
-      <w:pPr>
-        <w:rPr>
-          <w:b/>
-        </w:rPr>
-      </w:pPr>
-      <w:r>
-        <w:rPr>
-          <w:b/>
-        </w:rPr>
-        <w:t xml:space="preserve">AWS Glue&gt; </w:t>
-      </w:r>
-      <w:r>
-        <w:rPr>
-          <w:b/>
-        </w:rPr>
-        <w:t>Crawlers &gt; Add crawler</w:t>
-      </w:r>
-      <w:r>
-        <w:t xml:space="preserve">. Give a </w:t>
-      </w:r>
-      <w:r>
-        <w:t xml:space="preserve">crawler name and hit next couple of times until you reach </w:t>
-      </w:r>
-      <w:proofErr w:type="gramStart"/>
-      <w:r>
-        <w:rPr>
-          <w:b/>
-        </w:rPr>
-        <w:t>Choose</w:t>
-      </w:r>
-      <w:proofErr w:type="gramEnd"/>
-      <w:r>
-        <w:rPr>
-          <w:b/>
-        </w:rPr>
-        <w:t xml:space="preserve"> a data store</w:t>
+        <w:t>Next select visual type “</w:t>
+      </w:r>
+      <w:r>
+        <w:rPr>
+          <w:b/>
+        </w:rPr>
+        <w:t>Clustered bar combo chart:</w:t>
+      </w:r>
+      <w:r>
+        <w:t xml:space="preserve">” from the Visual types pane. </w:t>
       </w:r>
     </w:p>
     <w:p/>
@@ -5844,11 +6719,12 @@
         <w:rPr>
           <w:noProof/>
         </w:rPr>
+        <w:lastRenderedPageBreak/>
         <w:drawing>
-          <wp:inline distT="0" distB="0" distL="0" distR="0" wp14:anchorId="68EF5674" wp14:editId="7B6728D6">
-            <wp:extent cx="3730752" cy="2942750"/>
-            <wp:effectExtent l="0" t="0" r="3175" b="0"/>
-            <wp:docPr id="31" name="Picture 31"/>
+          <wp:inline distT="0" distB="0" distL="0" distR="0" wp14:anchorId="22C1C32C" wp14:editId="7E6939D6">
+            <wp:extent cx="2560585" cy="1444028"/>
+            <wp:effectExtent l="0" t="0" r="0" b="3810"/>
+            <wp:docPr id="24" name="Picture 24"/>
             <wp:cNvGraphicFramePr>
               <a:graphicFrameLocks xmlns:a="http://schemas.openxmlformats.org/drawingml/2006/main" noChangeAspect="1"/>
             </wp:cNvGraphicFramePr>
@@ -5868,7 +6744,7 @@
                   <pic:spPr>
                     <a:xfrm>
                       <a:off x="0" y="0"/>
-                      <a:ext cx="3738698" cy="2949017"/>
+                      <a:ext cx="2568852" cy="1448690"/>
                     </a:xfrm>
                     <a:prstGeom prst="rect">
                       <a:avLst/>
@@ -5881,22 +6757,74 @@
         </w:drawing>
       </w:r>
     </w:p>
-    <w:p>
-      <w:r>
-        <w:lastRenderedPageBreak/>
-        <w:t xml:space="preserve">Include path add the location of the parquet folder. It will look like below- </w:t>
-      </w:r>
-    </w:p>
+    <w:p/>
+    <w:p>
+      <w:r>
+        <w:t xml:space="preserve">From the data set pane click on </w:t>
+      </w:r>
+      <w:proofErr w:type="spellStart"/>
+      <w:r>
+        <w:rPr>
+          <w:i/>
+        </w:rPr>
+        <w:t>Trip_dist_buckets</w:t>
+      </w:r>
+      <w:proofErr w:type="spellEnd"/>
+      <w:r>
+        <w:t xml:space="preserve">, </w:t>
+      </w:r>
+      <w:proofErr w:type="spellStart"/>
+      <w:r>
+        <w:rPr>
+          <w:i/>
+        </w:rPr>
+        <w:t>total_amount</w:t>
+      </w:r>
+      <w:proofErr w:type="spellEnd"/>
+      <w:r>
+        <w:rPr>
+          <w:i/>
+        </w:rPr>
+        <w:t xml:space="preserve"> </w:t>
+      </w:r>
+      <w:r>
+        <w:t>and</w:t>
+      </w:r>
+      <w:r>
+        <w:rPr>
+          <w:i/>
+        </w:rPr>
+        <w:t xml:space="preserve"> </w:t>
+      </w:r>
+      <w:proofErr w:type="spellStart"/>
+      <w:r>
+        <w:rPr>
+          <w:i/>
+        </w:rPr>
+        <w:t>lpep_pickup_datetime</w:t>
+      </w:r>
+      <w:proofErr w:type="spellEnd"/>
+      <w:r>
+        <w:rPr>
+          <w:i/>
+        </w:rPr>
+        <w:t xml:space="preserve">. </w:t>
+      </w:r>
+      <w:r>
+        <w:t>Then click on the field well on the top.</w:t>
+      </w:r>
+    </w:p>
+    <w:p/>
     <w:p>
       <w:r>
         <w:rPr>
           <w:noProof/>
         </w:rPr>
         <w:drawing>
-          <wp:inline distT="0" distB="0" distL="0" distR="0" wp14:anchorId="4D901BD5" wp14:editId="11054E19">
-            <wp:extent cx="5943600" cy="1598930"/>
-            <wp:effectExtent l="0" t="0" r="0" b="1270"/>
-            <wp:docPr id="32" name="Picture 32"/>
+          <wp:inline distT="0" distB="0" distL="0" distR="0" wp14:anchorId="25DCB231" wp14:editId="1EACC790">
+            <wp:extent cx="5943600" cy="240665"/>
+            <wp:effectExtent l="0" t="0" r="0" b="6985"/>
+            <wp:docPr id="25" name="Picture 25"/>
             <wp:cNvGraphicFramePr>
               <a:graphicFrameLocks xmlns:a="http://schemas.openxmlformats.org/drawingml/2006/main" noChangeAspect="1"/>
             </wp:cNvGraphicFramePr>
@@ -5916,7 +6844,7 @@
                   <pic:spPr>
                     <a:xfrm>
                       <a:off x="0" y="0"/>
-                      <a:ext cx="5943600" cy="1598930"/>
+                      <a:ext cx="5943600" cy="240665"/>
                     </a:xfrm>
                     <a:prstGeom prst="rect">
                       <a:avLst/>
@@ -5931,53 +6859,55 @@
     </w:p>
     <w:p/>
     <w:p>
-      <w:r>
-        <w:t>Hit next couple of times. Choose an IAM role specific to your environment.</w:t>
-      </w:r>
-    </w:p>
-    <w:p/>
-    <w:p>
-      <w:r>
-        <w:t>After next few screens select “</w:t>
-      </w:r>
-      <w:r>
-        <w:rPr>
-          <w:b/>
-        </w:rPr>
-        <w:t>default</w:t>
-      </w:r>
-      <w:r>
-        <w:t>” Database and enter “</w:t>
+      <w:pPr>
+        <w:rPr>
+          <w:i/>
+        </w:rPr>
+      </w:pPr>
+      <w:r>
+        <w:t xml:space="preserve">Drag </w:t>
       </w:r>
       <w:proofErr w:type="spellStart"/>
       <w:r>
         <w:rPr>
-          <w:b/>
-        </w:rPr>
-        <w:t>nyctaxi</w:t>
+          <w:i/>
+        </w:rPr>
+        <w:t>lpep_pickup_datetime</w:t>
       </w:r>
       <w:proofErr w:type="spellEnd"/>
       <w:r>
         <w:rPr>
-          <w:b/>
-        </w:rPr>
-        <w:t>_</w:t>
-      </w:r>
-      <w:r>
-        <w:t>” as Prefix added to tables.</w:t>
-      </w:r>
-    </w:p>
-    <w:p/>
+          <w:i/>
+        </w:rPr>
+        <w:t xml:space="preserve"> </w:t>
+      </w:r>
+      <w:r>
+        <w:t>into the Lines well</w:t>
+      </w:r>
+      <w:r>
+        <w:rPr>
+          <w:i/>
+        </w:rPr>
+        <w:t>.</w:t>
+      </w:r>
+    </w:p>
+    <w:p>
+      <w:pPr>
+        <w:rPr>
+          <w:i/>
+        </w:rPr>
+      </w:pPr>
+    </w:p>
     <w:p>
       <w:r>
         <w:rPr>
           <w:noProof/>
         </w:rPr>
         <w:drawing>
-          <wp:inline distT="0" distB="0" distL="0" distR="0" wp14:anchorId="54B6C4F4" wp14:editId="7C89AB00">
-            <wp:extent cx="5943600" cy="1509395"/>
+          <wp:inline distT="0" distB="0" distL="0" distR="0" wp14:anchorId="657096E8" wp14:editId="2B5A39F1">
+            <wp:extent cx="5943600" cy="2574290"/>
             <wp:effectExtent l="0" t="0" r="0" b="0"/>
-            <wp:docPr id="33" name="Picture 33"/>
+            <wp:docPr id="19" name="Picture 19"/>
             <wp:cNvGraphicFramePr>
               <a:graphicFrameLocks xmlns:a="http://schemas.openxmlformats.org/drawingml/2006/main" noChangeAspect="1"/>
             </wp:cNvGraphicFramePr>
@@ -5997,7 +6927,7 @@
                   <pic:spPr>
                     <a:xfrm>
                       <a:off x="0" y="0"/>
-                      <a:ext cx="5943600" cy="1509395"/>
+                      <a:ext cx="5943600" cy="2574290"/>
                     </a:xfrm>
                     <a:prstGeom prst="rect">
                       <a:avLst/>
@@ -6010,17 +6940,74 @@
         </w:drawing>
       </w:r>
     </w:p>
-    <w:p/>
-    <w:p>
-      <w:r>
-        <w:t xml:space="preserve">Hit Finish and click on </w:t>
-      </w:r>
-      <w:r>
-        <w:rPr>
-          <w:b/>
-        </w:rPr>
-        <w:t>Run it now</w:t>
-      </w:r>
+    <w:p>
+      <w:pPr>
+        <w:pStyle w:val="Heading1"/>
+        <w:rPr>
+          <w:b/>
+        </w:rPr>
+      </w:pPr>
+    </w:p>
+    <w:p>
+      <w:pPr>
+        <w:pStyle w:val="Heading1"/>
+        <w:rPr>
+          <w:b/>
+        </w:rPr>
+      </w:pPr>
+      <w:r>
+        <w:rPr>
+          <w:b/>
+        </w:rPr>
+        <w:t>Build on the data lake</w:t>
+      </w:r>
+    </w:p>
+    <w:p/>
+    <w:p>
+      <w:r>
+        <w:t xml:space="preserve">The above visualization provides very little insight on some of the dimensions of the data for example </w:t>
+      </w:r>
+      <w:proofErr w:type="spellStart"/>
+      <w:r>
+        <w:rPr>
+          <w:i/>
+        </w:rPr>
+        <w:t>trip_type</w:t>
+      </w:r>
+      <w:proofErr w:type="spellEnd"/>
+      <w:r>
+        <w:t xml:space="preserve"> and </w:t>
+      </w:r>
+      <w:proofErr w:type="spellStart"/>
+      <w:r>
+        <w:rPr>
+          <w:i/>
+        </w:rPr>
+        <w:t>payment_type</w:t>
+      </w:r>
+      <w:proofErr w:type="spellEnd"/>
+      <w:r>
+        <w:t xml:space="preserve"> </w:t>
+      </w:r>
+      <w:proofErr w:type="gramStart"/>
+      <w:r>
+        <w:t>are</w:t>
+      </w:r>
+      <w:proofErr w:type="gramEnd"/>
+      <w:r>
+        <w:t xml:space="preserve"> encoded as integer value.</w:t>
+      </w:r>
+    </w:p>
+    <w:p/>
+    <w:p>
+      <w:r>
+        <w:t xml:space="preserve">Next we want to create transformation and visualize the transformed data using </w:t>
+      </w:r>
+      <w:proofErr w:type="spellStart"/>
+      <w:r>
+        <w:t>QuickSight</w:t>
+      </w:r>
+      <w:proofErr w:type="spellEnd"/>
       <w:r>
         <w:t>.</w:t>
       </w:r>
@@ -6028,86 +7015,36 @@
     <w:p/>
     <w:p>
       <w:r>
-        <w:t xml:space="preserve">Once finished the new table </w:t>
-      </w:r>
-      <w:proofErr w:type="spellStart"/>
-      <w:r>
-        <w:rPr>
-          <w:b/>
-        </w:rPr>
-        <w:t>nyctaxi_parquet</w:t>
-      </w:r>
-      <w:proofErr w:type="spellEnd"/>
-      <w:r>
-        <w:t xml:space="preserve"> will show up under </w:t>
-      </w:r>
-      <w:r>
-        <w:rPr>
-          <w:b/>
-        </w:rPr>
-        <w:t>Databases &gt; Tables</w:t>
-      </w:r>
-      <w:r>
-        <w:t xml:space="preserve">. </w:t>
-      </w:r>
-    </w:p>
-    <w:p/>
-    <w:p/>
-    <w:p>
-      <w:pPr>
-        <w:rPr>
-          <w:b/>
-        </w:rPr>
-      </w:pPr>
-      <w:r>
-        <w:t xml:space="preserve">We go back to </w:t>
-      </w:r>
-      <w:proofErr w:type="spellStart"/>
-      <w:r>
-        <w:t>QuickSight</w:t>
-      </w:r>
-      <w:proofErr w:type="spellEnd"/>
-      <w:r>
-        <w:t xml:space="preserve"> creating a new Dataset. Create a </w:t>
-      </w:r>
-      <w:r>
-        <w:rPr>
-          <w:b/>
-        </w:rPr>
-        <w:t>New Redshift data source</w:t>
-      </w:r>
-      <w:r>
-        <w:t xml:space="preserve">. Select the </w:t>
-      </w:r>
-      <w:proofErr w:type="spellStart"/>
-      <w:r>
-        <w:t>spectrum_schema</w:t>
-      </w:r>
-      <w:proofErr w:type="spellEnd"/>
-      <w:r>
-        <w:t xml:space="preserve"> and </w:t>
-      </w:r>
-      <w:proofErr w:type="spellStart"/>
-      <w:r>
-        <w:t>nyctaxi_parquet</w:t>
-      </w:r>
-      <w:proofErr w:type="spellEnd"/>
-      <w:r>
-        <w:t xml:space="preserve"> table and then </w:t>
-      </w:r>
-      <w:proofErr w:type="gramStart"/>
-      <w:r>
-        <w:rPr>
-          <w:b/>
-        </w:rPr>
-        <w:t>Edit</w:t>
-      </w:r>
-      <w:proofErr w:type="gramEnd"/>
-      <w:r>
-        <w:rPr>
-          <w:b/>
-        </w:rPr>
-        <w:t>/ Preview data</w:t>
+        <w:t>You will first create a crawler to register the Parquet data unloaded from Redshift, into Glue catalog.</w:t>
+      </w:r>
+    </w:p>
+    <w:p/>
+    <w:p>
+      <w:pPr>
+        <w:rPr>
+          <w:b/>
+        </w:rPr>
+      </w:pPr>
+      <w:r>
+        <w:rPr>
+          <w:b/>
+        </w:rPr>
+        <w:t xml:space="preserve">AWS Glue&gt; </w:t>
+      </w:r>
+      <w:r>
+        <w:rPr>
+          <w:b/>
+        </w:rPr>
+        <w:t>Crawlers &gt; Add crawler</w:t>
+      </w:r>
+      <w:r>
+        <w:t xml:space="preserve">. Give a crawler name and hit next couple of times until you reach </w:t>
+      </w:r>
+      <w:r>
+        <w:rPr>
+          <w:b/>
+        </w:rPr>
+        <w:t>Choose a data store</w:t>
       </w:r>
     </w:p>
     <w:p/>
@@ -6116,12 +7053,11 @@
         <w:rPr>
           <w:noProof/>
         </w:rPr>
-        <w:lastRenderedPageBreak/>
         <w:drawing>
-          <wp:inline distT="0" distB="0" distL="0" distR="0" wp14:anchorId="2AF48297" wp14:editId="6F236CBD">
-            <wp:extent cx="3796589" cy="3118400"/>
-            <wp:effectExtent l="0" t="0" r="0" b="6350"/>
-            <wp:docPr id="41" name="Picture 41"/>
+          <wp:inline distT="0" distB="0" distL="0" distR="0" wp14:anchorId="3F6DAF76" wp14:editId="6DF124B2">
+            <wp:extent cx="2381061" cy="1879412"/>
+            <wp:effectExtent l="0" t="0" r="635" b="6985"/>
+            <wp:docPr id="26" name="Picture 26"/>
             <wp:cNvGraphicFramePr>
               <a:graphicFrameLocks xmlns:a="http://schemas.openxmlformats.org/drawingml/2006/main" noChangeAspect="1"/>
             </wp:cNvGraphicFramePr>
@@ -6141,7 +7077,7 @@
                   <pic:spPr>
                     <a:xfrm>
                       <a:off x="0" y="0"/>
-                      <a:ext cx="3801149" cy="3122146"/>
+                      <a:ext cx="2390963" cy="1887228"/>
                     </a:xfrm>
                     <a:prstGeom prst="rect">
                       <a:avLst/>
@@ -6154,49 +7090,21 @@
         </w:drawing>
       </w:r>
     </w:p>
-    <w:p/>
-    <w:p>
-      <w:r>
-        <w:t xml:space="preserve">Select </w:t>
-      </w:r>
-      <w:r>
-        <w:rPr>
-          <w:b/>
-        </w:rPr>
-        <w:t>SPICE</w:t>
-      </w:r>
-      <w:r>
-        <w:t xml:space="preserve"> and then </w:t>
-      </w:r>
-      <w:proofErr w:type="gramStart"/>
-      <w:r>
-        <w:rPr>
-          <w:b/>
-        </w:rPr>
-        <w:t>Save</w:t>
-      </w:r>
-      <w:proofErr w:type="gramEnd"/>
-      <w:r>
-        <w:rPr>
-          <w:b/>
-        </w:rPr>
-        <w:t xml:space="preserve"> and visualize</w:t>
-      </w:r>
-      <w:r>
-        <w:t>.</w:t>
-      </w:r>
-    </w:p>
-    <w:p/>
+    <w:p>
+      <w:r>
+        <w:t xml:space="preserve">Include path add the location of the parquet folder. It will look like below- </w:t>
+      </w:r>
+    </w:p>
     <w:p>
       <w:r>
         <w:rPr>
           <w:noProof/>
         </w:rPr>
         <w:drawing>
-          <wp:inline distT="0" distB="0" distL="0" distR="0" wp14:anchorId="6CE34800" wp14:editId="1D1345B1">
-            <wp:extent cx="5943600" cy="3127375"/>
-            <wp:effectExtent l="0" t="0" r="0" b="0"/>
-            <wp:docPr id="1" name="Picture 1"/>
+          <wp:inline distT="0" distB="0" distL="0" distR="0" wp14:anchorId="5719B0E8" wp14:editId="0FA49205">
+            <wp:extent cx="3965418" cy="2093283"/>
+            <wp:effectExtent l="0" t="0" r="0" b="2540"/>
+            <wp:docPr id="21" name="Picture 21"/>
             <wp:cNvGraphicFramePr>
               <a:graphicFrameLocks xmlns:a="http://schemas.openxmlformats.org/drawingml/2006/main" noChangeAspect="1"/>
             </wp:cNvGraphicFramePr>
@@ -6216,7 +7124,7 @@
                   <pic:spPr>
                     <a:xfrm>
                       <a:off x="0" y="0"/>
-                      <a:ext cx="5943600" cy="3127375"/>
+                      <a:ext cx="3972362" cy="2096949"/>
                     </a:xfrm>
                     <a:prstGeom prst="rect">
                       <a:avLst/>
@@ -6232,58 +7140,48 @@
     <w:p/>
     <w:p>
       <w:r>
-        <w:t xml:space="preserve">This brings us to the end of the lab. </w:t>
-      </w:r>
-    </w:p>
-    <w:p/>
-    <w:p/>
-    <w:p>
-      <w:pPr>
-        <w:pStyle w:val="Heading1"/>
-      </w:pPr>
-      <w:r>
-        <w:t>Clean up:</w:t>
-      </w:r>
-    </w:p>
-    <w:p/>
-    <w:p>
-      <w:r>
-        <w:lastRenderedPageBreak/>
-        <w:t xml:space="preserve">After you completed the lab </w:t>
-      </w:r>
-      <w:r>
-        <w:t xml:space="preserve">delete the </w:t>
+        <w:t>Hit next couple of times. Choose the IAM role that does NOT say “</w:t>
       </w:r>
       <w:proofErr w:type="spellStart"/>
       <w:r>
-        <w:t>Cloudformation</w:t>
+        <w:t>TeamRole</w:t>
       </w:r>
       <w:proofErr w:type="spellEnd"/>
       <w:r>
-        <w:t xml:space="preserve"> stack in order to avoid charged on your Redshift cluster.</w:t>
-      </w:r>
-    </w:p>
-    <w:p/>
-    <w:p>
-      <w:pPr>
-        <w:rPr>
-          <w:b/>
-        </w:rPr>
-      </w:pPr>
-      <w:r>
-        <w:rPr>
-          <w:b/>
-        </w:rPr>
-        <w:t xml:space="preserve">Services &gt; </w:t>
+        <w:t>”.</w:t>
+      </w:r>
+    </w:p>
+    <w:p/>
+    <w:p>
+      <w:r>
+        <w:t>After next few screens click on Add database and give the name “</w:t>
+      </w:r>
+      <w:r>
+        <w:rPr>
+          <w:b/>
+        </w:rPr>
+        <w:t>default</w:t>
+      </w:r>
+      <w:r>
+        <w:t>” and enter “</w:t>
       </w:r>
       <w:proofErr w:type="spellStart"/>
       <w:r>
         <w:rPr>
           <w:b/>
         </w:rPr>
-        <w:t>Cloudformation</w:t>
+        <w:t>nyctaxi</w:t>
       </w:r>
       <w:proofErr w:type="spellEnd"/>
+      <w:r>
+        <w:rPr>
+          <w:b/>
+        </w:rPr>
+        <w:t>_</w:t>
+      </w:r>
+      <w:r>
+        <w:t xml:space="preserve">” as Prefix added to tables.  </w:t>
+      </w:r>
     </w:p>
     <w:p/>
     <w:p>
@@ -6292,10 +7190,10 @@
           <w:noProof/>
         </w:rPr>
         <w:drawing>
-          <wp:inline distT="0" distB="0" distL="0" distR="0" wp14:anchorId="50E7D043" wp14:editId="5C0AFD4A">
-            <wp:extent cx="5943600" cy="1657985"/>
+          <wp:inline distT="0" distB="0" distL="0" distR="0" wp14:anchorId="37828636" wp14:editId="25638888">
+            <wp:extent cx="5943600" cy="1509395"/>
             <wp:effectExtent l="0" t="0" r="0" b="0"/>
-            <wp:docPr id="19" name="Picture 19"/>
+            <wp:docPr id="33" name="Picture 33"/>
             <wp:cNvGraphicFramePr>
               <a:graphicFrameLocks xmlns:a="http://schemas.openxmlformats.org/drawingml/2006/main" noChangeAspect="1"/>
             </wp:cNvGraphicFramePr>
@@ -6315,7 +7213,7 @@
                   <pic:spPr>
                     <a:xfrm>
                       <a:off x="0" y="0"/>
-                      <a:ext cx="5943600" cy="1657985"/>
+                      <a:ext cx="5943600" cy="1509395"/>
                     </a:xfrm>
                     <a:prstGeom prst="rect">
                       <a:avLst/>
@@ -6329,13 +7227,258 @@
       </w:r>
     </w:p>
     <w:p/>
-    <w:p/>
-    <w:p/>
+    <w:p>
+      <w:r>
+        <w:t xml:space="preserve">Hit Finish and click on </w:t>
+      </w:r>
+      <w:r>
+        <w:rPr>
+          <w:b/>
+        </w:rPr>
+        <w:t>Run it now</w:t>
+      </w:r>
+      <w:r>
+        <w:t>.</w:t>
+      </w:r>
+    </w:p>
+    <w:p/>
+    <w:p>
+      <w:r>
+        <w:t xml:space="preserve">Once finished the new table </w:t>
+      </w:r>
+      <w:proofErr w:type="spellStart"/>
+      <w:r>
+        <w:rPr>
+          <w:b/>
+        </w:rPr>
+        <w:t>nyctaxi_parquet</w:t>
+      </w:r>
+      <w:proofErr w:type="spellEnd"/>
+      <w:r>
+        <w:t xml:space="preserve"> will show up under </w:t>
+      </w:r>
+      <w:r>
+        <w:rPr>
+          <w:b/>
+        </w:rPr>
+        <w:t>Databases &gt; Tables</w:t>
+      </w:r>
+      <w:r>
+        <w:t xml:space="preserve">. </w:t>
+      </w:r>
+    </w:p>
+    <w:p/>
+    <w:p>
+      <w:r>
+        <w:t xml:space="preserve">We go back to </w:t>
+      </w:r>
+      <w:proofErr w:type="spellStart"/>
+      <w:r>
+        <w:t>QuickSight</w:t>
+      </w:r>
+      <w:proofErr w:type="spellEnd"/>
+      <w:r>
+        <w:t xml:space="preserve"> creating a new Dataset.</w:t>
+      </w:r>
+    </w:p>
+    <w:p/>
+    <w:p>
+      <w:r>
+        <w:lastRenderedPageBreak/>
+        <w:t xml:space="preserve">Create a </w:t>
+      </w:r>
+      <w:r>
+        <w:rPr>
+          <w:b/>
+        </w:rPr>
+        <w:t>New Redshift data source</w:t>
+      </w:r>
+      <w:r>
+        <w:t xml:space="preserve">. </w:t>
+      </w:r>
+    </w:p>
+    <w:p/>
+    <w:p>
+      <w:pPr>
+        <w:rPr>
+          <w:b/>
+        </w:rPr>
+      </w:pPr>
+      <w:r>
+        <w:t xml:space="preserve">Select the </w:t>
+      </w:r>
+      <w:proofErr w:type="spellStart"/>
+      <w:r>
+        <w:t>spectrum_schema</w:t>
+      </w:r>
+      <w:proofErr w:type="spellEnd"/>
+      <w:r>
+        <w:t xml:space="preserve"> and </w:t>
+      </w:r>
+      <w:proofErr w:type="spellStart"/>
+      <w:r>
+        <w:t>nyctaxi_parquet</w:t>
+      </w:r>
+      <w:proofErr w:type="spellEnd"/>
+      <w:r>
+        <w:t xml:space="preserve"> table and then </w:t>
+      </w:r>
+      <w:r>
+        <w:rPr>
+          <w:b/>
+        </w:rPr>
+        <w:t>Edit/ Preview data</w:t>
+      </w:r>
+    </w:p>
+    <w:p/>
+    <w:p/>
+    <w:p/>
+    <w:p>
+      <w:r>
+        <w:rPr>
+          <w:noProof/>
+        </w:rPr>
+        <w:drawing>
+          <wp:inline distT="0" distB="0" distL="0" distR="0" wp14:anchorId="767984BF" wp14:editId="2EE68E32">
+            <wp:extent cx="3796589" cy="3118400"/>
+            <wp:effectExtent l="0" t="0" r="0" b="6350"/>
+            <wp:docPr id="41" name="Picture 41"/>
+            <wp:cNvGraphicFramePr>
+              <a:graphicFrameLocks xmlns:a="http://schemas.openxmlformats.org/drawingml/2006/main" noChangeAspect="1"/>
+            </wp:cNvGraphicFramePr>
+            <a:graphic xmlns:a="http://schemas.openxmlformats.org/drawingml/2006/main">
+              <a:graphicData uri="http://schemas.openxmlformats.org/drawingml/2006/picture">
+                <pic:pic xmlns:pic="http://schemas.openxmlformats.org/drawingml/2006/picture">
+                  <pic:nvPicPr>
+                    <pic:cNvPr id="1" name=""/>
+                    <pic:cNvPicPr/>
+                  </pic:nvPicPr>
+                  <pic:blipFill>
+                    <a:blip r:embed="rId45"/>
+                    <a:stretch>
+                      <a:fillRect/>
+                    </a:stretch>
+                  </pic:blipFill>
+                  <pic:spPr>
+                    <a:xfrm>
+                      <a:off x="0" y="0"/>
+                      <a:ext cx="3801149" cy="3122146"/>
+                    </a:xfrm>
+                    <a:prstGeom prst="rect">
+                      <a:avLst/>
+                    </a:prstGeom>
+                  </pic:spPr>
+                </pic:pic>
+              </a:graphicData>
+            </a:graphic>
+          </wp:inline>
+        </w:drawing>
+      </w:r>
+    </w:p>
+    <w:p/>
+    <w:p>
+      <w:r>
+        <w:t xml:space="preserve">Select </w:t>
+      </w:r>
+      <w:r>
+        <w:rPr>
+          <w:b/>
+        </w:rPr>
+        <w:t>SPICE</w:t>
+      </w:r>
+      <w:r>
+        <w:t xml:space="preserve"> and then </w:t>
+      </w:r>
+      <w:r>
+        <w:rPr>
+          <w:b/>
+        </w:rPr>
+        <w:t>Save and visualize</w:t>
+      </w:r>
+      <w:r>
+        <w:t>.</w:t>
+      </w:r>
+    </w:p>
+    <w:p/>
+    <w:p>
+      <w:r>
+        <w:rPr>
+          <w:noProof/>
+        </w:rPr>
+        <w:drawing>
+          <wp:inline distT="0" distB="0" distL="0" distR="0" wp14:anchorId="5DE9E2EA" wp14:editId="70B3012C">
+            <wp:extent cx="5943600" cy="3127375"/>
+            <wp:effectExtent l="0" t="0" r="0" b="0"/>
+            <wp:docPr id="1" name="Picture 1"/>
+            <wp:cNvGraphicFramePr>
+              <a:graphicFrameLocks xmlns:a="http://schemas.openxmlformats.org/drawingml/2006/main" noChangeAspect="1"/>
+            </wp:cNvGraphicFramePr>
+            <a:graphic xmlns:a="http://schemas.openxmlformats.org/drawingml/2006/main">
+              <a:graphicData uri="http://schemas.openxmlformats.org/drawingml/2006/picture">
+                <pic:pic xmlns:pic="http://schemas.openxmlformats.org/drawingml/2006/picture">
+                  <pic:nvPicPr>
+                    <pic:cNvPr id="1" name=""/>
+                    <pic:cNvPicPr/>
+                  </pic:nvPicPr>
+                  <pic:blipFill>
+                    <a:blip r:embed="rId46"/>
+                    <a:stretch>
+                      <a:fillRect/>
+                    </a:stretch>
+                  </pic:blipFill>
+                  <pic:spPr>
+                    <a:xfrm>
+                      <a:off x="0" y="0"/>
+                      <a:ext cx="5943600" cy="3127375"/>
+                    </a:xfrm>
+                    <a:prstGeom prst="rect">
+                      <a:avLst/>
+                    </a:prstGeom>
+                  </pic:spPr>
+                </pic:pic>
+              </a:graphicData>
+            </a:graphic>
+          </wp:inline>
+        </w:drawing>
+      </w:r>
+    </w:p>
+    <w:p/>
+    <w:p>
+      <w:r>
+        <w:t xml:space="preserve">This brings us to the end of the lab. </w:t>
+      </w:r>
+    </w:p>
+    <w:p/>
+    <w:p/>
+    <w:p/>
+    <w:p>
+      <w:r>
+        <w:t xml:space="preserve">Delete AWS resources </w:t>
+      </w:r>
+      <w:r>
+        <w:t xml:space="preserve">from </w:t>
+      </w:r>
+      <w:proofErr w:type="spellStart"/>
+      <w:r>
+        <w:t>Clouformation</w:t>
+      </w:r>
+      <w:proofErr w:type="spellEnd"/>
+      <w:r>
+        <w:t xml:space="preserve"> console.</w:t>
+      </w:r>
+    </w:p>
+    <w:p/>
+    <w:p>
+      <w:r>
+        <w:t>Select the stack you created at the begin and click DELETE Stack.</w:t>
+      </w:r>
+    </w:p>
     <w:p>
       <w:r>
         <w:t>Please fill in the survey at the end of this lab.</w:t>
       </w:r>
     </w:p>
+    <w:p/>
     <w:sectPr>
       <w:pgSz w:w="12240" w:h="15840"/>
       <w:pgMar w:top="1440" w:right="1440" w:bottom="1440" w:left="1440" w:header="720" w:footer="720" w:gutter="0"/>
@@ -6347,7 +7490,7 @@
 </file>
 
 <file path=word/numbering.xml><?xml version="1.0" encoding="utf-8"?>
-<w:numbering xmlns:wpc="http://schemas.microsoft.com/office/word/2010/wordprocessingCanvas" xmlns:mc="http://schemas.openxmlformats.org/markup-compatibility/2006" xmlns:o="urn:schemas-microsoft-com:office:office" xmlns:r="http://schemas.openxmlformats.org/officeDocument/2006/relationships" xmlns:m="http://schemas.openxmlformats.org/officeDocument/2006/math" xmlns:v="urn:schemas-microsoft-com:vml" xmlns:wp14="http://schemas.microsoft.com/office/word/2010/wordprocessingDrawing" xmlns:wp="http://schemas.openxmlformats.org/drawingml/2006/wordprocessingDrawing" xmlns:w10="urn:schemas-microsoft-com:office:word" xmlns:w="http://schemas.openxmlformats.org/wordprocessingml/2006/main" xmlns:w14="http://schemas.microsoft.com/office/word/2010/wordml" xmlns:w15="http://schemas.microsoft.com/office/word/2012/wordml" xmlns:wpg="http://schemas.microsoft.com/office/word/2010/wordprocessingGroup" xmlns:wpi="http://schemas.microsoft.com/office/word/2010/wordprocessingInk" xmlns:wne="http://schemas.microsoft.com/office/word/2006/wordml" xmlns:wps="http://schemas.microsoft.com/office/word/2010/wordprocessingShape" mc:Ignorable="w14 w15 wp14">
+<w:numbering xmlns:wpc="http://schemas.microsoft.com/office/word/2010/wordprocessingCanvas" xmlns:cx="http://schemas.microsoft.com/office/drawing/2014/chartex" xmlns:cx1="http://schemas.microsoft.com/office/drawing/2015/9/8/chartex" xmlns:cx2="http://schemas.microsoft.com/office/drawing/2015/10/21/chartex" xmlns:cx3="http://schemas.microsoft.com/office/drawing/2016/5/9/chartex" xmlns:cx4="http://schemas.microsoft.com/office/drawing/2016/5/10/chartex" xmlns:cx5="http://schemas.microsoft.com/office/drawing/2016/5/11/chartex" xmlns:cx6="http://schemas.microsoft.com/office/drawing/2016/5/12/chartex" xmlns:cx7="http://schemas.microsoft.com/office/drawing/2016/5/13/chartex" xmlns:cx8="http://schemas.microsoft.com/office/drawing/2016/5/14/chartex" xmlns:mc="http://schemas.openxmlformats.org/markup-compatibility/2006" xmlns:aink="http://schemas.microsoft.com/office/drawing/2016/ink" xmlns:am3d="http://schemas.microsoft.com/office/drawing/2017/model3d" xmlns:o="urn:schemas-microsoft-com:office:office" xmlns:r="http://schemas.openxmlformats.org/officeDocument/2006/relationships" xmlns:m="http://schemas.openxmlformats.org/officeDocument/2006/math" xmlns:v="urn:schemas-microsoft-com:vml" xmlns:wp14="http://schemas.microsoft.com/office/word/2010/wordprocessingDrawing" xmlns:wp="http://schemas.openxmlformats.org/drawingml/2006/wordprocessingDrawing" xmlns:w10="urn:schemas-microsoft-com:office:word" xmlns:w="http://schemas.openxmlformats.org/wordprocessingml/2006/main" xmlns:w14="http://schemas.microsoft.com/office/word/2010/wordml" xmlns:w15="http://schemas.microsoft.com/office/word/2012/wordml" xmlns:w16cid="http://schemas.microsoft.com/office/word/2016/wordml/cid" xmlns:w16se="http://schemas.microsoft.com/office/word/2015/wordml/symex" xmlns:wpg="http://schemas.microsoft.com/office/word/2010/wordprocessingGroup" xmlns:wpi="http://schemas.microsoft.com/office/word/2010/wordprocessingInk" xmlns:wne="http://schemas.microsoft.com/office/word/2006/wordml" xmlns:wps="http://schemas.microsoft.com/office/word/2010/wordprocessingShape" mc:Ignorable="w14 w15 w16se w16cid wp14">
   <w:abstractNum w:abstractNumId="0" w15:restartNumberingAfterBreak="0">
     <w:nsid w:val="01734B63"/>
     <w:multiLevelType w:val="hybridMultilevel"/>
@@ -7671,7 +8814,7 @@
 </file>
 
 <file path=word/styles.xml><?xml version="1.0" encoding="utf-8"?>
-<w:styles xmlns:mc="http://schemas.openxmlformats.org/markup-compatibility/2006" xmlns:r="http://schemas.openxmlformats.org/officeDocument/2006/relationships" xmlns:w="http://schemas.openxmlformats.org/wordprocessingml/2006/main" xmlns:w14="http://schemas.microsoft.com/office/word/2010/wordml" xmlns:w15="http://schemas.microsoft.com/office/word/2012/wordml" mc:Ignorable="w14 w15">
+<w:styles xmlns:mc="http://schemas.openxmlformats.org/markup-compatibility/2006" xmlns:r="http://schemas.openxmlformats.org/officeDocument/2006/relationships" xmlns:w="http://schemas.openxmlformats.org/wordprocessingml/2006/main" xmlns:w14="http://schemas.microsoft.com/office/word/2010/wordml" xmlns:w15="http://schemas.microsoft.com/office/word/2012/wordml" xmlns:w16cid="http://schemas.microsoft.com/office/word/2016/wordml/cid" xmlns:w16se="http://schemas.microsoft.com/office/word/2015/wordml/symex" mc:Ignorable="w14 w15 w16se w16cid">
   <w:docDefaults>
     <w:rPrDefault>
       <w:rPr>
@@ -7683,7 +8826,7 @@
     </w:rPrDefault>
     <w:pPrDefault/>
   </w:docDefaults>
-  <w:latentStyles w:defLockedState="0" w:defUIPriority="99" w:defSemiHidden="0" w:defUnhideWhenUsed="0" w:defQFormat="0" w:count="371">
+  <w:latentStyles w:defLockedState="0" w:defUIPriority="99" w:defSemiHidden="0" w:defUnhideWhenUsed="0" w:defQFormat="0" w:count="376">
     <w:lsdException w:name="Normal" w:uiPriority="0" w:qFormat="1"/>
     <w:lsdException w:name="heading 1" w:uiPriority="9" w:qFormat="1"/>
     <w:lsdException w:name="heading 2" w:semiHidden="1" w:uiPriority="9" w:unhideWhenUsed="1" w:qFormat="1"/>
@@ -8055,6 +9198,11 @@
     <w:lsdException w:name="List Table 5 Dark Accent 6" w:uiPriority="50"/>
     <w:lsdException w:name="List Table 6 Colorful Accent 6" w:uiPriority="51"/>
     <w:lsdException w:name="List Table 7 Colorful Accent 6" w:uiPriority="52"/>
+    <w:lsdException w:name="Mention" w:semiHidden="1" w:unhideWhenUsed="1"/>
+    <w:lsdException w:name="Smart Hyperlink" w:semiHidden="1" w:unhideWhenUsed="1"/>
+    <w:lsdException w:name="Hashtag" w:semiHidden="1" w:unhideWhenUsed="1"/>
+    <w:lsdException w:name="Unresolved Mention" w:semiHidden="1" w:unhideWhenUsed="1"/>
+    <w:lsdException w:name="Smart Link" w:semiHidden="1" w:unhideWhenUsed="1"/>
   </w:latentStyles>
   <w:style w:type="paragraph" w:default="1" w:styleId="Normal">
     <w:name w:val="Normal"/>
@@ -8289,8 +9437,8 @@
       <w:u w:val="single"/>
     </w:rPr>
   </w:style>
-  <w:style w:type="character" w:customStyle="1" w:styleId="UnresolvedMention">
-    <w:name w:val="Unresolved Mention"/>
+  <w:style w:type="character" w:customStyle="1" w:styleId="UnresolvedMention1">
+    <w:name w:val="Unresolved Mention1"/>
     <w:basedOn w:val="DefaultParagraphFont"/>
     <w:uiPriority w:val="99"/>
     <w:rsid w:val="007358FE"/>
